--- a/Vizsgaremek dokumentáció 0402.docx
+++ b/Vizsgaremek dokumentáció 0402.docx
@@ -6823,12 +6823,7 @@
         <w:ind w:left="0"/>
       </w:pPr>
       <w:r>
-        <w:t>Csapatunk két főből áll, Híves Sebastian és Szabó Richárd. A témaválasztásunk abból a szempontból először nehéznek tűnt, hogy nagyon különböző az érdeklődési körünk. Egyikünk felvetette egy hangszerbolt webshopjának elkészítését, de amikor láttuk, hogy az osztályban már két csapat is webshop mellett döntött, ezt elvetettük, mivel egy egyedi munkát akartunk létrehozni. Ezért keresgéltünk az interneten, megnéztük a különböző ajánlásokat, és t</w:t>
-      </w:r>
-      <w:bookmarkStart w:id="1" w:name="_GoBack"/>
-      <w:bookmarkEnd w:id="1"/>
-      <w:r>
-        <w:t xml:space="preserve">aláltunk egy edzésprogrammal kapcsolatos ajánlást. Ez mindkettőnknek elnyerte a tetszését, mert ezzel meg is találtuk a közös érdeklődési pontot, hiszen a sport és az egészséges életmód mindkettőnket érdekel, és nagyon fontosnak tartjuk. </w:t>
+        <w:t xml:space="preserve">Csapatunk két főből áll, Híves Sebastian és Szabó Richárd. A témaválasztásunk abból a szempontból először nehéznek tűnt, hogy nagyon különböző az érdeklődési körünk. Egyikünk felvetette egy hangszerbolt webshopjának elkészítését, de amikor láttuk, hogy az osztályban már két csapat is webshop mellett döntött, ezt elvetettük, mivel egy egyedi munkát akartunk létrehozni. Ezért keresgéltünk az interneten, megnéztük a különböző ajánlásokat, és találtunk egy edzésprogrammal kapcsolatos ajánlást. Ez mindkettőnknek elnyerte a tetszését, mert ezzel meg is találtuk a közös érdeklődési pontot, hiszen a sport és az egészséges életmód mindkettőnket érdekel, és nagyon fontosnak tartjuk. </w:t>
       </w:r>
     </w:p>
     <w:p>
@@ -6884,22 +6879,22 @@
           <w:rFonts w:eastAsiaTheme="majorEastAsia"/>
         </w:rPr>
       </w:pPr>
-      <w:bookmarkStart w:id="2" w:name="_Toc131404207"/>
+      <w:bookmarkStart w:id="1" w:name="_Toc131404207"/>
       <w:r>
         <w:lastRenderedPageBreak/>
         <w:t>Felhasznált technológiák</w:t>
       </w:r>
+      <w:bookmarkEnd w:id="1"/>
+    </w:p>
+    <w:p>
+      <w:pPr>
+        <w:pStyle w:val="Cmsor2"/>
+      </w:pPr>
+      <w:bookmarkStart w:id="2" w:name="_Toc131404208"/>
+      <w:r>
+        <w:t>HTML</w:t>
+      </w:r>
       <w:bookmarkEnd w:id="2"/>
-    </w:p>
-    <w:p>
-      <w:pPr>
-        <w:pStyle w:val="Cmsor2"/>
-      </w:pPr>
-      <w:bookmarkStart w:id="3" w:name="_Toc131404208"/>
-      <w:r>
-        <w:t>HTML</w:t>
-      </w:r>
-      <w:bookmarkEnd w:id="3"/>
     </w:p>
     <w:p>
       <w:pPr>
@@ -6951,11 +6946,11 @@
       <w:pPr>
         <w:pStyle w:val="Cmsor2"/>
       </w:pPr>
-      <w:bookmarkStart w:id="4" w:name="_Toc131404209"/>
+      <w:bookmarkStart w:id="3" w:name="_Toc131404209"/>
       <w:r>
         <w:t>CSS</w:t>
       </w:r>
-      <w:bookmarkEnd w:id="4"/>
+      <w:bookmarkEnd w:id="3"/>
     </w:p>
     <w:p>
       <w:pPr>
@@ -7109,11 +7104,11 @@
           <w:lang w:eastAsia="hu-HU"/>
         </w:rPr>
       </w:pPr>
-      <w:bookmarkStart w:id="5" w:name="_Toc131404210"/>
+      <w:bookmarkStart w:id="4" w:name="_Toc131404210"/>
       <w:r>
         <w:t>JavaScript</w:t>
       </w:r>
-      <w:bookmarkEnd w:id="5"/>
+      <w:bookmarkEnd w:id="4"/>
     </w:p>
     <w:p>
       <w:pPr>
@@ -7150,11 +7145,11 @@
           <w:szCs w:val="22"/>
         </w:rPr>
       </w:pPr>
-      <w:bookmarkStart w:id="6" w:name="_Toc131404211"/>
+      <w:bookmarkStart w:id="5" w:name="_Toc131404211"/>
       <w:r>
         <w:t>MySQL</w:t>
       </w:r>
-      <w:bookmarkEnd w:id="6"/>
+      <w:bookmarkEnd w:id="5"/>
     </w:p>
     <w:p>
       <w:pPr>
@@ -7299,11 +7294,11 @@
           <w:szCs w:val="24"/>
         </w:rPr>
       </w:pPr>
-      <w:bookmarkStart w:id="7" w:name="_Toc131404212"/>
+      <w:bookmarkStart w:id="6" w:name="_Toc131404212"/>
       <w:r>
         <w:t>PHP</w:t>
       </w:r>
-      <w:bookmarkEnd w:id="7"/>
+      <w:bookmarkEnd w:id="6"/>
     </w:p>
     <w:p>
       <w:pPr>
@@ -7403,21 +7398,21 @@
       <w:pPr>
         <w:pStyle w:val="Cmsor1"/>
       </w:pPr>
-      <w:bookmarkStart w:id="8" w:name="_Toc131404213"/>
+      <w:bookmarkStart w:id="7" w:name="_Toc131404213"/>
       <w:r>
         <w:t>Felhasznált szoftverek</w:t>
       </w:r>
+      <w:bookmarkEnd w:id="7"/>
+    </w:p>
+    <w:p>
+      <w:pPr>
+        <w:pStyle w:val="Cmsor2"/>
+      </w:pPr>
+      <w:bookmarkStart w:id="8" w:name="_Toc131404214"/>
+      <w:r>
+        <w:t>Visual Studio Code</w:t>
+      </w:r>
       <w:bookmarkEnd w:id="8"/>
-    </w:p>
-    <w:p>
-      <w:pPr>
-        <w:pStyle w:val="Cmsor2"/>
-      </w:pPr>
-      <w:bookmarkStart w:id="9" w:name="_Toc131404214"/>
-      <w:r>
-        <w:t>Visual Studio Code</w:t>
-      </w:r>
-      <w:bookmarkEnd w:id="9"/>
     </w:p>
     <w:p>
       <w:pPr>
@@ -7451,11 +7446,11 @@
       <w:pPr>
         <w:pStyle w:val="Cmsor2"/>
       </w:pPr>
-      <w:bookmarkStart w:id="10" w:name="_Toc131404215"/>
+      <w:bookmarkStart w:id="9" w:name="_Toc131404215"/>
       <w:r>
         <w:t>XAMPP</w:t>
       </w:r>
-      <w:bookmarkEnd w:id="10"/>
+      <w:bookmarkEnd w:id="9"/>
     </w:p>
     <w:p>
       <w:pPr>
@@ -7469,12 +7464,12 @@
       <w:pPr>
         <w:pStyle w:val="Cmsor2"/>
       </w:pPr>
-      <w:bookmarkStart w:id="11" w:name="_Toc131404216"/>
+      <w:bookmarkStart w:id="10" w:name="_Toc131404216"/>
       <w:r>
         <w:lastRenderedPageBreak/>
         <w:t>GitHub</w:t>
       </w:r>
-      <w:bookmarkEnd w:id="11"/>
+      <w:bookmarkEnd w:id="10"/>
     </w:p>
     <w:p>
       <w:pPr>
@@ -7532,12 +7527,12 @@
       <w:pPr>
         <w:pStyle w:val="Cmsor1"/>
       </w:pPr>
-      <w:bookmarkStart w:id="12" w:name="_Toc131404217"/>
+      <w:bookmarkStart w:id="11" w:name="_Toc131404217"/>
       <w:r>
         <w:lastRenderedPageBreak/>
         <w:t>Felhasználói dokumentáció</w:t>
       </w:r>
-      <w:bookmarkEnd w:id="12"/>
+      <w:bookmarkEnd w:id="11"/>
     </w:p>
     <w:p>
       <w:pPr>
@@ -7557,11 +7552,11 @@
       <w:pPr>
         <w:pStyle w:val="Cmsor2"/>
       </w:pPr>
-      <w:bookmarkStart w:id="13" w:name="_Toc131404218"/>
+      <w:bookmarkStart w:id="12" w:name="_Toc131404218"/>
       <w:r>
         <w:t>Főoldal</w:t>
       </w:r>
-      <w:bookmarkEnd w:id="13"/>
+      <w:bookmarkEnd w:id="12"/>
     </w:p>
     <w:p>
       <w:pPr>
@@ -7639,63 +7634,87 @@
       <w:pPr>
         <w:pStyle w:val="Cmsor4"/>
       </w:pPr>
-      <w:bookmarkStart w:id="14" w:name="_Toc131401494"/>
-      <w:r>
-        <w:t>ábra Kezdő oldal</w:t>
+      <w:bookmarkStart w:id="13" w:name="_Toc131405815"/>
+      <w:r>
+        <w:t>á</w:t>
+      </w:r>
+      <w:r>
+        <w:t>bra Fő</w:t>
+      </w:r>
+      <w:r>
+        <w:t>oldal</w:t>
+      </w:r>
+      <w:bookmarkEnd w:id="13"/>
+    </w:p>
+    <w:p>
+      <w:pPr>
+        <w:pStyle w:val="Cmsor3"/>
+      </w:pPr>
+      <w:bookmarkStart w:id="14" w:name="_Toc131404219"/>
+      <w:r>
+        <w:t>Navigációs menü</w:t>
       </w:r>
       <w:bookmarkEnd w:id="14"/>
     </w:p>
     <w:p>
       <w:pPr>
+        <w:ind w:left="0"/>
+      </w:pPr>
+      <w:r>
+        <w:t xml:space="preserve">A weblap tetején található a navigációs </w:t>
+      </w:r>
+      <w:r>
+        <w:t>menü</w:t>
+      </w:r>
+      <w:r>
+        <w:t>, ami a weboldal címet tartalmazza</w:t>
+      </w:r>
+      <w:r>
+        <w:t xml:space="preserve"> </w:t>
+      </w:r>
+      <w:r>
+        <w:t xml:space="preserve">(ez esetben a ShineGym&amp;Fit). A navigációs </w:t>
+      </w:r>
+      <w:r>
+        <w:t>menü</w:t>
+      </w:r>
+      <w:r>
+        <w:t xml:space="preserve"> jobb oldalán pedig a Főoldalra visszavezető li</w:t>
+      </w:r>
+      <w:r>
+        <w:t>nk, valamint a Bejelentkezés</w:t>
+      </w:r>
+      <w:r>
+        <w:t xml:space="preserve"> és a Regisztráció fül.</w:t>
+      </w:r>
+    </w:p>
+    <w:p>
+      <w:pPr>
         <w:pStyle w:val="Cmsor3"/>
       </w:pPr>
-      <w:bookmarkStart w:id="15" w:name="_Toc131404219"/>
-      <w:r>
-        <w:t>Navigációs menü</w:t>
-      </w:r>
-      <w:bookmarkEnd w:id="15"/>
-    </w:p>
-    <w:p>
-      <w:pPr>
-        <w:ind w:left="0"/>
-      </w:pPr>
-      <w:r>
-        <w:t xml:space="preserve">A weblap tetején található a navigációs </w:t>
-      </w:r>
-      <w:r>
-        <w:t>menü</w:t>
-      </w:r>
-      <w:r>
-        <w:t>, ami a weboldal címet tartalmazza</w:t>
-      </w:r>
-      <w:r>
-        <w:t xml:space="preserve"> </w:t>
-      </w:r>
-      <w:r>
-        <w:t xml:space="preserve">(ez esetben a ShineGym&amp;Fit). A navigációs </w:t>
-      </w:r>
-      <w:r>
-        <w:t>menü</w:t>
-      </w:r>
-      <w:r>
-        <w:t xml:space="preserve"> jobb oldalán pedig a Főoldalra visszavezető li</w:t>
-      </w:r>
-      <w:r>
-        <w:t>nk, valamint a Bejelentkezés</w:t>
-      </w:r>
-      <w:r>
-        <w:t xml:space="preserve"> és a Regisztráció fül.</w:t>
-      </w:r>
-    </w:p>
-    <w:p>
-      <w:pPr>
-        <w:pStyle w:val="Cmsor3"/>
-      </w:pPr>
-      <w:bookmarkStart w:id="16" w:name="_Toc131404220"/>
+      <w:bookmarkStart w:id="15" w:name="_Toc131404220"/>
       <w:r>
         <w:lastRenderedPageBreak/>
         <w:t>Slideshow Carousel</w:t>
       </w:r>
+      <w:bookmarkEnd w:id="15"/>
+    </w:p>
+    <w:p>
+      <w:pPr>
+        <w:ind w:left="0"/>
+      </w:pPr>
+      <w:r>
+        <w:t xml:space="preserve">A weboldalon található egy Slideshow Carousel, ami automatikusan váltogat három képet, a képek két oldalán két nyíl is látható, amellyel lapozni is tudunk a fejléc képek között. Itt foglal helyet középen lent a weboldalra látogatók üdvözlésére szolgáló leírás. </w:t>
+      </w:r>
+    </w:p>
+    <w:p>
+      <w:pPr>
+        <w:pStyle w:val="Cmsor3"/>
+      </w:pPr>
+      <w:bookmarkStart w:id="16" w:name="_Toc131404221"/>
+      <w:r>
+        <w:t>Edzésterv és étrendösszeállítás leírása</w:t>
+      </w:r>
       <w:bookmarkEnd w:id="16"/>
     </w:p>
     <w:p>
@@ -7703,16 +7722,16 @@
         <w:ind w:left="0"/>
       </w:pPr>
       <w:r>
-        <w:t xml:space="preserve">A weboldalon található egy Slideshow Carousel, ami automatikusan váltogat három képet, a képek két oldalán két nyíl is látható, amellyel lapozni is tudunk a fejléc képek között. Itt foglal helyet középen lent a weboldalra látogatók üdvözlésére szolgáló leírás. </w:t>
+        <w:t xml:space="preserve">Lejjebb görgetve a webalkalmazás ajánlása látható, ahol szintén felajánljuk a felhasználónak, a regisztráció lehetőségét. Továbbá ismertetjük, hogy miért érdemes az alkalmazásra regisztrálni, és mik azok a szolgáltatások, amit a vendégeinknek biztosítunk. Alatta az étrendösszeállítás leírása foglal helyet, ami arról ad tájékoztatást, hogy az edzésterv mellett, legmegfelelőbb étrendet is megkaphatják az alkalmazásban a regisztráció után, melyet az általuk választott személyi edző készít el részükre. </w:t>
       </w:r>
     </w:p>
     <w:p>
       <w:pPr>
         <w:pStyle w:val="Cmsor3"/>
       </w:pPr>
-      <w:bookmarkStart w:id="17" w:name="_Toc131404221"/>
-      <w:r>
-        <w:t>Edzésterv és étrendösszeállítás leírása</w:t>
+      <w:bookmarkStart w:id="17" w:name="_Toc131404222"/>
+      <w:r>
+        <w:t>Számláló (counter)</w:t>
       </w:r>
       <w:bookmarkEnd w:id="17"/>
     </w:p>
@@ -7721,16 +7740,34 @@
         <w:ind w:left="0"/>
       </w:pPr>
       <w:r>
-        <w:t xml:space="preserve">Lejjebb görgetve a webalkalmazás ajánlása látható, ahol szintén felajánljuk a felhasználónak, a regisztráció lehetőségét. Továbbá ismertetjük, hogy miért érdemes az alkalmazásra regisztrálni, és mik azok a szolgáltatások, amit a vendégeinknek biztosítunk. Alatta az étrendösszeállítás leírása foglal helyet, ami arról ad tájékoztatást, hogy az edzésterv mellett, legmegfelelőbb étrendet is megkaphatják az alkalmazásban a regisztráció után, melyet az általuk választott személyi edző készít el részükre. </w:t>
+        <w:t xml:space="preserve">A weboldal főoldalának alsó szekciójában elhelyeztünk </w:t>
+      </w:r>
+      <w:r>
+        <w:t>egy számláló</w:t>
+      </w:r>
+      <w:r>
+        <w:t>t</w:t>
+      </w:r>
+      <w:r>
+        <w:t xml:space="preserve"> is, ami az eddigi </w:t>
+      </w:r>
+      <w:r>
+        <w:t>regisztrációkat</w:t>
+      </w:r>
+      <w:r>
+        <w:t>, pozitív visszajelzéseket és a Facebook követőket mutatja</w:t>
+      </w:r>
+      <w:r>
+        <w:t xml:space="preserve">. Mivel az oldalunk még nem szerepelt éles környezetben és ennél fogva követőink sincsenek, így csak random számokat jelenítettünk meg, a dizájn kedvéért. Viszont, ha a jövőben ténylegesen lesznek az oldalon látogatók, és követők a közösségi oldalakon, akkor ezek számát adatbázisba beolvashatjuk, és onnan frissítve megjeleníthetjük. </w:t>
       </w:r>
     </w:p>
     <w:p>
       <w:pPr>
         <w:pStyle w:val="Cmsor3"/>
       </w:pPr>
-      <w:bookmarkStart w:id="18" w:name="_Toc131404222"/>
-      <w:r>
-        <w:t>Számláló (counter)</w:t>
+      <w:bookmarkStart w:id="18" w:name="_Toc131404223"/>
+      <w:r>
+        <w:t>Lábléc (footer)</w:t>
       </w:r>
       <w:bookmarkEnd w:id="18"/>
     </w:p>
@@ -7739,54 +7776,18 @@
         <w:ind w:left="0"/>
       </w:pPr>
       <w:r>
-        <w:t xml:space="preserve">A weboldal főoldalának alsó szekciójában elhelyeztünk </w:t>
-      </w:r>
-      <w:r>
-        <w:t>egy számláló</w:t>
-      </w:r>
-      <w:r>
-        <w:t>t</w:t>
-      </w:r>
-      <w:r>
-        <w:t xml:space="preserve"> is, ami az eddigi </w:t>
-      </w:r>
-      <w:r>
-        <w:t>regisztrációkat</w:t>
-      </w:r>
-      <w:r>
-        <w:t>, pozitív visszajelzéseket és a Facebook követőket mutatja</w:t>
-      </w:r>
-      <w:r>
-        <w:t xml:space="preserve">. Mivel az oldalunk még nem szerepelt éles környezetben és ennél fogva követőink sincsenek, így csak random számokat jelenítettünk meg, a dizájn kedvéért. Viszont, ha a jövőben ténylegesen lesznek az oldalon látogatók, és követők a közösségi oldalakon, akkor ezek számát adatbázisba beolvashatjuk, és onnan frissítve megjeleníthetjük. </w:t>
-      </w:r>
-    </w:p>
-    <w:p>
-      <w:pPr>
-        <w:pStyle w:val="Cmsor3"/>
-      </w:pPr>
-      <w:bookmarkStart w:id="19" w:name="_Toc131404223"/>
-      <w:r>
-        <w:t>Lábléc (footer)</w:t>
+        <w:t>A weboldal alján a lábléc található, ami a kapcsolati adatokat tartalmazza, melyeken keresztül a felhasználó, akár személyesen is felveheti a kapcsolatot az edzőkkel. Itt láthatóak a legnépszerűbb közösségi média logók is, amelyekre nem állítottunk be horgonyt, mivel nem hoztunk létre ezeken saját oldalakat. Szintén itt helyeztük el a szerzői jogi felhasználói feltételek is.</w:t>
+      </w:r>
+    </w:p>
+    <w:p>
+      <w:pPr>
+        <w:pStyle w:val="Cmsor2"/>
+      </w:pPr>
+      <w:bookmarkStart w:id="19" w:name="_Toc131404224"/>
+      <w:r>
+        <w:t>Regisztrációs oldal</w:t>
       </w:r>
       <w:bookmarkEnd w:id="19"/>
-    </w:p>
-    <w:p>
-      <w:pPr>
-        <w:ind w:left="0"/>
-      </w:pPr>
-      <w:r>
-        <w:t>A weboldal alján a lábléc található, ami a kapcsolati adatokat tartalmazza, melyeken keresztül a felhasználó, akár személyesen is felveheti a kapcsolatot az edzőkkel. Itt láthatóak a legnépszerűbb közösségi média logók is, amelyekre nem állítottunk be horgonyt, mivel nem hoztunk létre ezeken saját oldalakat. Szintén itt helyeztük el a szerzői jogi felhasználói feltételek is.</w:t>
-      </w:r>
-    </w:p>
-    <w:p>
-      <w:pPr>
-        <w:pStyle w:val="Cmsor2"/>
-      </w:pPr>
-      <w:bookmarkStart w:id="20" w:name="_Toc131404224"/>
-      <w:r>
-        <w:t>Regisztrációs oldal</w:t>
-      </w:r>
-      <w:bookmarkEnd w:id="20"/>
     </w:p>
     <w:p>
       <w:pPr>
@@ -7872,17 +7873,17 @@
       <w:pPr>
         <w:pStyle w:val="Cmsor4"/>
       </w:pPr>
-      <w:bookmarkStart w:id="21" w:name="_Toc131401495"/>
+      <w:bookmarkStart w:id="20" w:name="_Toc131405816"/>
       <w:r>
         <w:t>ábra Regisztrációs felület</w:t>
       </w:r>
-      <w:bookmarkEnd w:id="21"/>
+      <w:bookmarkEnd w:id="20"/>
     </w:p>
     <w:p>
       <w:pPr>
         <w:pStyle w:val="Cmsor2"/>
       </w:pPr>
-      <w:bookmarkStart w:id="22" w:name="_Toc131404225"/>
+      <w:bookmarkStart w:id="21" w:name="_Toc131404225"/>
       <w:r>
         <w:rPr>
           <w:noProof/>
@@ -7951,38 +7952,41 @@
       <w:r>
         <w:t>Bejelentkezés</w:t>
       </w:r>
+      <w:bookmarkEnd w:id="21"/>
+    </w:p>
+    <w:p>
+      <w:pPr>
+        <w:pStyle w:val="Cmsor4"/>
+      </w:pPr>
+      <w:bookmarkStart w:id="22" w:name="_Toc131405817"/>
+      <w:r>
+        <w:t>ábra B</w:t>
+      </w:r>
+      <w:r>
+        <w:t>ejelentkezési felület</w:t>
+      </w:r>
       <w:bookmarkEnd w:id="22"/>
     </w:p>
     <w:p>
       <w:pPr>
-        <w:pStyle w:val="Cmsor4"/>
-      </w:pPr>
-      <w:bookmarkStart w:id="23" w:name="_Toc131401496"/>
-      <w:r>
-        <w:t>ábra bejelentkezési felület</w:t>
+        <w:ind w:left="0"/>
+      </w:pPr>
+      <w:r>
+        <w:t>A bejelentkezés menüpontot el tudjuk érni a navigációs menüből is, vagy a sikeres regisztráció után a lap tetején felugró üzenetből. A bejelentkezésnél a felhasználónak csak az e-mail címét és a jelszavát kell megadnia.</w:t>
+      </w:r>
+    </w:p>
+    <w:p>
+      <w:pPr>
+        <w:pStyle w:val="Cmsor2"/>
+      </w:pPr>
+      <w:bookmarkStart w:id="23" w:name="_Toc131404226"/>
+      <w:r>
+        <w:t>Kezdő</w:t>
+      </w:r>
+      <w:r>
+        <w:t>lap a bejelentkezettek számára</w:t>
       </w:r>
       <w:bookmarkEnd w:id="23"/>
-    </w:p>
-    <w:p>
-      <w:pPr>
-        <w:ind w:left="0"/>
-      </w:pPr>
-      <w:r>
-        <w:t>A bejelentkezés menüpontot el tudjuk érni a navigációs menüből is, vagy a sikeres regisztráció után a lap tetején felugró üzenetből. A bejelentkezésnél a felhasználónak csak az e-mail címét és a jelszavát kell megadnia.</w:t>
-      </w:r>
-    </w:p>
-    <w:p>
-      <w:pPr>
-        <w:pStyle w:val="Cmsor2"/>
-      </w:pPr>
-      <w:bookmarkStart w:id="24" w:name="_Toc131404226"/>
-      <w:r>
-        <w:t>Kezdő</w:t>
-      </w:r>
-      <w:r>
-        <w:t>lap a bejelentkezettek számára</w:t>
-      </w:r>
-      <w:bookmarkEnd w:id="24"/>
     </w:p>
     <w:p>
       <w:pPr>
@@ -8053,11 +8057,11 @@
       <w:pPr>
         <w:pStyle w:val="Cmsor2"/>
       </w:pPr>
-      <w:bookmarkStart w:id="25" w:name="_Toc131404227"/>
+      <w:bookmarkStart w:id="24" w:name="_Toc131404227"/>
       <w:r>
         <w:t>Saját profil</w:t>
       </w:r>
-      <w:bookmarkEnd w:id="25"/>
+      <w:bookmarkEnd w:id="24"/>
     </w:p>
     <w:p>
       <w:pPr>
@@ -8124,21 +8128,21 @@
       <w:pPr>
         <w:pStyle w:val="Cmsor4"/>
       </w:pPr>
-      <w:bookmarkStart w:id="26" w:name="_Toc131401497"/>
+      <w:bookmarkStart w:id="25" w:name="_Toc131405818"/>
       <w:r>
         <w:t>ábra Saját profil</w:t>
       </w:r>
+      <w:bookmarkEnd w:id="25"/>
+    </w:p>
+    <w:p>
+      <w:pPr>
+        <w:pStyle w:val="Cmsor2"/>
+      </w:pPr>
+      <w:bookmarkStart w:id="26" w:name="_Toc131404228"/>
+      <w:r>
+        <w:t>Edzéstervek</w:t>
+      </w:r>
       <w:bookmarkEnd w:id="26"/>
-    </w:p>
-    <w:p>
-      <w:pPr>
-        <w:pStyle w:val="Cmsor2"/>
-      </w:pPr>
-      <w:bookmarkStart w:id="27" w:name="_Toc131404228"/>
-      <w:r>
-        <w:t>Edzéstervek</w:t>
-      </w:r>
-      <w:bookmarkEnd w:id="27"/>
     </w:p>
     <w:p>
       <w:pPr>
@@ -8226,11 +8230,11 @@
       <w:pPr>
         <w:pStyle w:val="Cmsor4"/>
       </w:pPr>
-      <w:bookmarkStart w:id="28" w:name="_Toc131401498"/>
+      <w:bookmarkStart w:id="27" w:name="_Toc131405819"/>
       <w:r>
         <w:t>ábra Edzésterv</w:t>
       </w:r>
-      <w:bookmarkEnd w:id="28"/>
+      <w:bookmarkEnd w:id="27"/>
     </w:p>
     <w:p>
       <w:pPr>
@@ -8252,12 +8256,12 @@
       <w:pPr>
         <w:pStyle w:val="Cmsor2"/>
       </w:pPr>
-      <w:bookmarkStart w:id="29" w:name="_Toc131404229"/>
+      <w:bookmarkStart w:id="28" w:name="_Toc131404229"/>
       <w:r>
         <w:lastRenderedPageBreak/>
         <w:t>Chat</w:t>
       </w:r>
-      <w:bookmarkEnd w:id="29"/>
+      <w:bookmarkEnd w:id="28"/>
     </w:p>
     <w:p>
       <w:pPr>
@@ -8342,24 +8346,24 @@
       <w:pPr>
         <w:pStyle w:val="Cmsor4"/>
       </w:pPr>
-      <w:bookmarkStart w:id="30" w:name="_Toc131401499"/>
+      <w:bookmarkStart w:id="29" w:name="_Toc131405820"/>
       <w:r>
         <w:t>ábra Chat</w:t>
       </w:r>
+      <w:bookmarkEnd w:id="29"/>
+    </w:p>
+    <w:p>
+      <w:pPr>
+        <w:pStyle w:val="Cmsor2"/>
+      </w:pPr>
+      <w:bookmarkStart w:id="30" w:name="_Toc131404230"/>
+      <w:r>
+        <w:t>Kliensek kezelése</w:t>
+      </w:r>
+      <w:r>
+        <w:t xml:space="preserve"> (edzők számára)</w:t>
+      </w:r>
       <w:bookmarkEnd w:id="30"/>
-    </w:p>
-    <w:p>
-      <w:pPr>
-        <w:pStyle w:val="Cmsor2"/>
-      </w:pPr>
-      <w:bookmarkStart w:id="31" w:name="_Toc131404230"/>
-      <w:r>
-        <w:t>Kliensek kezelése</w:t>
-      </w:r>
-      <w:r>
-        <w:t xml:space="preserve"> (edzők számára)</w:t>
-      </w:r>
-      <w:bookmarkEnd w:id="31"/>
     </w:p>
     <w:p>
       <w:pPr>
@@ -8425,11 +8429,11 @@
       <w:pPr>
         <w:pStyle w:val="Cmsor4"/>
       </w:pPr>
-      <w:bookmarkStart w:id="32" w:name="_Toc131401500"/>
+      <w:bookmarkStart w:id="31" w:name="_Toc131405821"/>
       <w:r>
         <w:t>ábra Kliensek kezelése</w:t>
       </w:r>
-      <w:bookmarkEnd w:id="32"/>
+      <w:bookmarkEnd w:id="31"/>
     </w:p>
     <w:p>
       <w:pPr>
@@ -8451,7 +8455,7 @@
       <w:pPr>
         <w:pStyle w:val="Cmsor2"/>
       </w:pPr>
-      <w:bookmarkStart w:id="33" w:name="_Toc131404231"/>
+      <w:bookmarkStart w:id="32" w:name="_Toc131404231"/>
       <w:r>
         <w:lastRenderedPageBreak/>
         <w:t>Edzők kezelése</w:t>
@@ -8462,7 +8466,7 @@
       <w:r>
         <w:t>(kliensek számára)</w:t>
       </w:r>
-      <w:bookmarkEnd w:id="33"/>
+      <w:bookmarkEnd w:id="32"/>
     </w:p>
     <w:p>
       <w:pPr>
@@ -8528,11 +8532,11 @@
       <w:pPr>
         <w:pStyle w:val="Cmsor4"/>
       </w:pPr>
-      <w:bookmarkStart w:id="34" w:name="_Toc131401501"/>
+      <w:bookmarkStart w:id="33" w:name="_Toc131405822"/>
       <w:r>
         <w:t>ábra Edzők kezelése</w:t>
       </w:r>
-      <w:bookmarkEnd w:id="34"/>
+      <w:bookmarkEnd w:id="33"/>
     </w:p>
     <w:p>
       <w:pPr>
@@ -8556,12 +8560,12 @@
       <w:pPr>
         <w:pStyle w:val="Cmsor1"/>
       </w:pPr>
-      <w:bookmarkStart w:id="35" w:name="_Toc131404232"/>
+      <w:bookmarkStart w:id="34" w:name="_Toc131404232"/>
       <w:r>
         <w:lastRenderedPageBreak/>
         <w:t>Fejlesztői dokumentáció</w:t>
       </w:r>
-      <w:bookmarkEnd w:id="35"/>
+      <w:bookmarkEnd w:id="34"/>
     </w:p>
     <w:p>
       <w:pPr>
@@ -8570,24 +8574,24 @@
           <w:lang w:eastAsia="hu-HU"/>
         </w:rPr>
       </w:pPr>
-      <w:bookmarkStart w:id="36" w:name="_Toc131404233"/>
+      <w:bookmarkStart w:id="35" w:name="_Toc131404233"/>
       <w:r>
         <w:rPr>
           <w:lang w:eastAsia="hu-HU"/>
         </w:rPr>
         <w:t>Adatbázis</w:t>
       </w:r>
+      <w:bookmarkEnd w:id="35"/>
+    </w:p>
+    <w:p>
+      <w:pPr>
+        <w:pStyle w:val="Cmsor3"/>
+      </w:pPr>
+      <w:bookmarkStart w:id="36" w:name="_Toc131404234"/>
+      <w:r>
+        <w:t>Szükséges információk</w:t>
+      </w:r>
       <w:bookmarkEnd w:id="36"/>
-    </w:p>
-    <w:p>
-      <w:pPr>
-        <w:pStyle w:val="Cmsor3"/>
-      </w:pPr>
-      <w:bookmarkStart w:id="37" w:name="_Toc131404234"/>
-      <w:r>
-        <w:t>Szükséges információk</w:t>
-      </w:r>
-      <w:bookmarkEnd w:id="37"/>
     </w:p>
     <w:p>
       <w:pPr>
@@ -8714,11 +8718,11 @@
       <w:pPr>
         <w:pStyle w:val="Cmsor3"/>
       </w:pPr>
-      <w:bookmarkStart w:id="38" w:name="_Toc131404235"/>
+      <w:bookmarkStart w:id="37" w:name="_Toc131404235"/>
       <w:r>
         <w:t>Információk egyedekre osztása</w:t>
       </w:r>
-      <w:bookmarkEnd w:id="38"/>
+      <w:bookmarkEnd w:id="37"/>
     </w:p>
     <w:p>
       <w:pPr>
@@ -8857,11 +8861,11 @@
       <w:pPr>
         <w:pStyle w:val="Cmsor3"/>
       </w:pPr>
-      <w:bookmarkStart w:id="39" w:name="_Toc131404236"/>
+      <w:bookmarkStart w:id="38" w:name="_Toc131404236"/>
       <w:r>
         <w:t>Információs elemek oszlopokká alakítása</w:t>
       </w:r>
-      <w:bookmarkEnd w:id="39"/>
+      <w:bookmarkEnd w:id="38"/>
     </w:p>
     <w:tbl>
       <w:tblPr>
@@ -9433,17 +9437,17 @@
     <w:tbl>
       <w:tblPr>
         <w:tblStyle w:val="Rcsostblzat"/>
-        <w:tblW w:w="8408" w:type="dxa"/>
+        <w:tblW w:w="7512" w:type="dxa"/>
         <w:tblInd w:w="988" w:type="dxa"/>
         <w:tblLook w:val="04A0" w:firstRow="1" w:lastRow="0" w:firstColumn="1" w:lastColumn="0" w:noHBand="0" w:noVBand="1"/>
       </w:tblPr>
       <w:tblGrid>
-        <w:gridCol w:w="8408"/>
+        <w:gridCol w:w="7512"/>
       </w:tblGrid>
       <w:tr>
         <w:tc>
           <w:tcPr>
-            <w:tcW w:w="0" w:type="auto"/>
+            <w:tcW w:w="7512" w:type="dxa"/>
             <w:shd w:val="clear" w:color="auto" w:fill="AEAAAA" w:themeFill="background2" w:themeFillShade="BF"/>
           </w:tcPr>
           <w:p>
@@ -9465,7 +9469,7 @@
       <w:tr>
         <w:tc>
           <w:tcPr>
-            <w:tcW w:w="0" w:type="auto"/>
+            <w:tcW w:w="7512" w:type="dxa"/>
             <w:shd w:val="clear" w:color="auto" w:fill="00B0F0"/>
           </w:tcPr>
           <w:p>
@@ -9488,7 +9492,7 @@
       <w:tr>
         <w:tc>
           <w:tcPr>
-            <w:tcW w:w="0" w:type="auto"/>
+            <w:tcW w:w="7512" w:type="dxa"/>
             <w:shd w:val="clear" w:color="auto" w:fill="FFC000"/>
           </w:tcPr>
           <w:p>
@@ -9510,7 +9514,7 @@
       <w:tr>
         <w:tc>
           <w:tcPr>
-            <w:tcW w:w="0" w:type="auto"/>
+            <w:tcW w:w="7512" w:type="dxa"/>
             <w:shd w:val="clear" w:color="auto" w:fill="FFC000"/>
           </w:tcPr>
           <w:p>
@@ -9532,7 +9536,7 @@
       <w:tr>
         <w:tc>
           <w:tcPr>
-            <w:tcW w:w="0" w:type="auto"/>
+            <w:tcW w:w="7512" w:type="dxa"/>
           </w:tcPr>
           <w:p>
             <w:pPr>
@@ -9553,7 +9557,7 @@
       <w:tr>
         <w:tc>
           <w:tcPr>
-            <w:tcW w:w="0" w:type="auto"/>
+            <w:tcW w:w="7512" w:type="dxa"/>
           </w:tcPr>
           <w:p>
             <w:pPr>
@@ -9574,7 +9578,7 @@
       <w:tr>
         <w:tc>
           <w:tcPr>
-            <w:tcW w:w="0" w:type="auto"/>
+            <w:tcW w:w="7512" w:type="dxa"/>
           </w:tcPr>
           <w:p>
             <w:pPr>
@@ -9990,14 +9994,14 @@
           <w:shd w:val="clear" w:color="auto" w:fill="FFFFFF"/>
         </w:rPr>
       </w:pPr>
-      <w:bookmarkStart w:id="40" w:name="_Toc131404237"/>
+      <w:bookmarkStart w:id="39" w:name="_Toc131404237"/>
       <w:r>
         <w:rPr>
           <w:shd w:val="clear" w:color="auto" w:fill="FFFFFF"/>
         </w:rPr>
         <w:t>Kapcsolatok</w:t>
       </w:r>
-      <w:bookmarkEnd w:id="40"/>
+      <w:bookmarkEnd w:id="39"/>
     </w:p>
     <w:p>
       <w:pPr>
@@ -10168,6 +10172,7 @@
         <w:rPr>
           <w:rFonts w:cs="Times New Roman"/>
         </w:rPr>
+        <w:lastRenderedPageBreak/>
         <w:t>Egy Edző-Kliens kapcsolathoz több terv, de egy terv csak egy adott kapcsolathoz tartozhat.</w:t>
       </w:r>
     </w:p>
@@ -10182,7 +10187,6 @@
           <w:rFonts w:cs="Times New Roman"/>
           <w:shd w:val="clear" w:color="auto" w:fill="AEAAAA" w:themeFill="background2" w:themeFillShade="BF"/>
         </w:rPr>
-        <w:lastRenderedPageBreak/>
         <w:t>Terv</w:t>
       </w:r>
       <w:r>
@@ -10256,11 +10260,11 @@
       <w:pPr>
         <w:pStyle w:val="Cmsor3"/>
       </w:pPr>
-      <w:bookmarkStart w:id="41" w:name="_Toc131404238"/>
+      <w:bookmarkStart w:id="40" w:name="_Toc131404238"/>
       <w:r>
         <w:t>Táblák</w:t>
       </w:r>
-      <w:bookmarkEnd w:id="41"/>
+      <w:bookmarkEnd w:id="40"/>
     </w:p>
     <w:tbl>
       <w:tblPr>
@@ -11042,9 +11046,9 @@
           <w:lang w:eastAsia="hu-HU"/>
         </w:rPr>
         <w:drawing>
-          <wp:inline distT="0" distB="0" distL="0" distR="0" wp14:anchorId="334BD802" wp14:editId="7FAA9A11">
-            <wp:extent cx="5760720" cy="951865"/>
-            <wp:effectExtent l="0" t="0" r="0" b="635"/>
+          <wp:inline distT="0" distB="0" distL="0" distR="0" wp14:anchorId="334BD802" wp14:editId="369328D3">
+            <wp:extent cx="5400000" cy="892262"/>
+            <wp:effectExtent l="0" t="0" r="0" b="3175"/>
             <wp:docPr id="12" name="Kép 12"/>
             <wp:cNvGraphicFramePr>
               <a:graphicFrameLocks xmlns:a="http://schemas.openxmlformats.org/drawingml/2006/main" noChangeAspect="1"/>
@@ -11065,7 +11069,7 @@
                   <pic:spPr>
                     <a:xfrm>
                       <a:off x="0" y="0"/>
-                      <a:ext cx="5760720" cy="951865"/>
+                      <a:ext cx="5400000" cy="892262"/>
                     </a:xfrm>
                     <a:prstGeom prst="rect">
                       <a:avLst/>
@@ -11082,11 +11086,11 @@
       <w:pPr>
         <w:pStyle w:val="Cmsor4"/>
       </w:pPr>
-      <w:bookmarkStart w:id="42" w:name="_Toc131401502"/>
+      <w:bookmarkStart w:id="41" w:name="_Toc131405823"/>
       <w:r>
         <w:t>ábra Felhasználók tábla</w:t>
       </w:r>
-      <w:bookmarkEnd w:id="42"/>
+      <w:bookmarkEnd w:id="41"/>
     </w:p>
     <w:tbl>
       <w:tblPr>
@@ -11507,11 +11511,11 @@
       <w:pPr>
         <w:pStyle w:val="Cmsor4"/>
       </w:pPr>
-      <w:bookmarkStart w:id="43" w:name="_Toc131401503"/>
+      <w:bookmarkStart w:id="42" w:name="_Toc131405824"/>
       <w:r>
         <w:t>ábra Üzenetek tábla</w:t>
       </w:r>
-      <w:bookmarkEnd w:id="43"/>
+      <w:bookmarkEnd w:id="42"/>
     </w:p>
     <w:tbl>
       <w:tblPr>
@@ -11937,11 +11941,11 @@
       <w:pPr>
         <w:pStyle w:val="Cmsor4"/>
       </w:pPr>
-      <w:bookmarkStart w:id="44" w:name="_Toc131401504"/>
+      <w:bookmarkStart w:id="43" w:name="_Toc131405825"/>
       <w:r>
         <w:t>ábra Tevékenységek tábla</w:t>
       </w:r>
-      <w:bookmarkEnd w:id="44"/>
+      <w:bookmarkEnd w:id="43"/>
     </w:p>
     <w:tbl>
       <w:tblPr>
@@ -12516,11 +12520,11 @@
       <w:pPr>
         <w:pStyle w:val="Cmsor4"/>
       </w:pPr>
-      <w:bookmarkStart w:id="45" w:name="_Toc131401505"/>
+      <w:bookmarkStart w:id="44" w:name="_Toc131405826"/>
       <w:r>
         <w:t>ábra Edző-Kliens kapcsolatok tábla</w:t>
       </w:r>
-      <w:bookmarkEnd w:id="45"/>
+      <w:bookmarkEnd w:id="44"/>
     </w:p>
     <w:tbl>
       <w:tblPr>
@@ -12968,11 +12972,11 @@
       <w:pPr>
         <w:pStyle w:val="Cmsor4"/>
       </w:pPr>
-      <w:bookmarkStart w:id="46" w:name="_Toc131401506"/>
+      <w:bookmarkStart w:id="45" w:name="_Toc131405827"/>
       <w:r>
         <w:t>ábra Terv tábla</w:t>
       </w:r>
-      <w:bookmarkEnd w:id="46"/>
+      <w:bookmarkEnd w:id="45"/>
     </w:p>
     <w:tbl>
       <w:tblPr>
@@ -13410,11 +13414,11 @@
       <w:pPr>
         <w:pStyle w:val="Cmsor4"/>
       </w:pPr>
-      <w:bookmarkStart w:id="47" w:name="_Toc131401507"/>
+      <w:bookmarkStart w:id="46" w:name="_Toc131405828"/>
       <w:r>
         <w:t>ábra Edzéstervek tábla</w:t>
       </w:r>
-      <w:bookmarkEnd w:id="47"/>
+      <w:bookmarkEnd w:id="46"/>
     </w:p>
     <w:tbl>
       <w:tblPr>
@@ -13853,21 +13857,21 @@
       <w:pPr>
         <w:pStyle w:val="Cmsor4"/>
       </w:pPr>
-      <w:bookmarkStart w:id="48" w:name="_Toc131401508"/>
+      <w:bookmarkStart w:id="47" w:name="_Toc131405829"/>
       <w:r>
         <w:t>ábra Étrendek tábla</w:t>
       </w:r>
+      <w:bookmarkEnd w:id="47"/>
+    </w:p>
+    <w:p>
+      <w:pPr>
+        <w:pStyle w:val="Cmsor3"/>
+      </w:pPr>
+      <w:bookmarkStart w:id="48" w:name="_Toc131404239"/>
+      <w:r>
+        <w:t>Adatbázis diagram</w:t>
+      </w:r>
       <w:bookmarkEnd w:id="48"/>
-    </w:p>
-    <w:p>
-      <w:pPr>
-        <w:pStyle w:val="Cmsor3"/>
-      </w:pPr>
-      <w:bookmarkStart w:id="49" w:name="_Toc131404239"/>
-      <w:r>
-        <w:t>Adatbázis diagram</w:t>
-      </w:r>
-      <w:bookmarkEnd w:id="49"/>
     </w:p>
     <w:p>
       <w:pPr>
@@ -13884,8 +13888,8 @@
           <w:lang w:eastAsia="hu-HU"/>
         </w:rPr>
         <w:drawing>
-          <wp:inline distT="0" distB="0" distL="0" distR="0" wp14:anchorId="2387C91C" wp14:editId="2B3B04A6">
-            <wp:extent cx="5760720" cy="3890645"/>
+          <wp:inline distT="0" distB="0" distL="0" distR="0" wp14:anchorId="2387C91C" wp14:editId="17B2EA92">
+            <wp:extent cx="5400000" cy="3647024"/>
             <wp:effectExtent l="0" t="0" r="0" b="0"/>
             <wp:docPr id="18" name="Kép 18"/>
             <wp:cNvGraphicFramePr>
@@ -13907,7 +13911,7 @@
                   <pic:spPr>
                     <a:xfrm>
                       <a:off x="0" y="0"/>
-                      <a:ext cx="5760720" cy="3890645"/>
+                      <a:ext cx="5400000" cy="3647024"/>
                     </a:xfrm>
                     <a:prstGeom prst="rect">
                       <a:avLst/>
@@ -13927,14 +13931,14 @@
           <w:lang w:eastAsia="hu-HU"/>
         </w:rPr>
       </w:pPr>
-      <w:bookmarkStart w:id="50" w:name="_Toc131401509"/>
+      <w:bookmarkStart w:id="49" w:name="_Toc131405830"/>
       <w:r>
         <w:rPr>
           <w:lang w:eastAsia="hu-HU"/>
         </w:rPr>
         <w:t>ábra Adatbázis diagram</w:t>
       </w:r>
-      <w:bookmarkEnd w:id="50"/>
+      <w:bookmarkEnd w:id="49"/>
     </w:p>
     <w:p>
       <w:pPr>
@@ -13943,190 +13947,190 @@
           <w:lang w:eastAsia="hu-HU"/>
         </w:rPr>
       </w:pPr>
-      <w:bookmarkStart w:id="51" w:name="_Toc131404240"/>
+      <w:bookmarkStart w:id="50" w:name="_Toc131404240"/>
       <w:r>
         <w:rPr>
           <w:lang w:eastAsia="hu-HU"/>
         </w:rPr>
         <w:t>Adatbázis kapcsolat</w:t>
       </w:r>
+      <w:bookmarkEnd w:id="50"/>
+    </w:p>
+    <w:p>
+      <w:pPr>
+        <w:ind w:left="0"/>
+      </w:pPr>
+      <w:r>
+        <w:t>Külön fájban (kapcsolat.php) hoztuk létre a kapcsolatot az adatbázis és a weboldal között, hogy ne kelljen minden egyes oldalon megírni, mert ezáltal redundánssá válik a kód és minden oldalon tesztelni kellene, hogy valóban létrejön-e a kapcsolat.</w:t>
+      </w:r>
+    </w:p>
+    <w:p>
+      <w:pPr>
+        <w:shd w:val="clear" w:color="auto" w:fill="E7E6E6" w:themeFill="background2"/>
+        <w:ind w:left="0"/>
+      </w:pPr>
+      <w:r>
+        <w:t>$dbconn = @mysqli_connect("localhost", "root", "", "edzes_app");</w:t>
+      </w:r>
+    </w:p>
+    <w:p>
+      <w:pPr>
+        <w:shd w:val="clear" w:color="auto" w:fill="FFFFFF" w:themeFill="background1"/>
+        <w:ind w:left="0"/>
+      </w:pPr>
+      <w:r>
+        <w:t xml:space="preserve">A @mysqli_connect() </w:t>
+      </w:r>
+      <w:r>
+        <w:t>(</w:t>
+      </w:r>
+      <w:r>
+        <w:t xml:space="preserve"> a </w:t>
+      </w:r>
+      <w:r>
+        <w:t xml:space="preserve">@ </w:t>
+      </w:r>
+      <w:r>
+        <w:t>szimbólum</w:t>
+      </w:r>
+      <w:r>
+        <w:t xml:space="preserve"> hibák figyelmen kívül hagyására szolgál)</w:t>
+      </w:r>
+      <w:r>
+        <w:t xml:space="preserve"> </w:t>
+      </w:r>
+      <w:r>
+        <w:t>függvény segítségével létrehozzuk az adatbázis kapcsolatot</w:t>
+      </w:r>
+      <w:r>
+        <w:t>, paraméterül adjuk az adatbázis szerver elérési útvonalát (localhost), felhasználónevet (root), jelszót (jelen esetben ez üres) és az adatbázis nevét, amihez kapcsolódni szeretnénk(edzes_app).</w:t>
+      </w:r>
+    </w:p>
+    <w:p>
+      <w:pPr>
+        <w:shd w:val="clear" w:color="auto" w:fill="E7E6E6" w:themeFill="background2"/>
+        <w:ind w:left="0"/>
+      </w:pPr>
+      <w:r>
+        <w:t xml:space="preserve">    //ellenőrzés</w:t>
+      </w:r>
+    </w:p>
+    <w:p>
+      <w:pPr>
+        <w:shd w:val="clear" w:color="auto" w:fill="E7E6E6" w:themeFill="background2"/>
+        <w:ind w:left="0"/>
+      </w:pPr>
+      <w:r>
+        <w:lastRenderedPageBreak/>
+        <w:t xml:space="preserve">    /*</w:t>
+      </w:r>
+    </w:p>
+    <w:p>
+      <w:pPr>
+        <w:shd w:val="clear" w:color="auto" w:fill="E7E6E6" w:themeFill="background2"/>
+        <w:ind w:left="0"/>
+      </w:pPr>
+      <w:r>
+        <w:t xml:space="preserve">    if(!$dbconn){</w:t>
+      </w:r>
+    </w:p>
+    <w:p>
+      <w:pPr>
+        <w:shd w:val="clear" w:color="auto" w:fill="E7E6E6" w:themeFill="background2"/>
+        <w:ind w:left="0"/>
+      </w:pPr>
+      <w:r>
+        <w:t xml:space="preserve">        die("hiba: ". mysqli_connect_error());</w:t>
+      </w:r>
+    </w:p>
+    <w:p>
+      <w:pPr>
+        <w:shd w:val="clear" w:color="auto" w:fill="E7E6E6" w:themeFill="background2"/>
+        <w:ind w:left="0"/>
+      </w:pPr>
+      <w:r>
+        <w:t xml:space="preserve">    } else{</w:t>
+      </w:r>
+    </w:p>
+    <w:p>
+      <w:pPr>
+        <w:shd w:val="clear" w:color="auto" w:fill="E7E6E6" w:themeFill="background2"/>
+        <w:ind w:left="0"/>
+      </w:pPr>
+      <w:r>
+        <w:t xml:space="preserve">        print "sikeres kapcsolat";</w:t>
+      </w:r>
+    </w:p>
+    <w:p>
+      <w:pPr>
+        <w:shd w:val="clear" w:color="auto" w:fill="E7E6E6" w:themeFill="background2"/>
+        <w:ind w:left="0"/>
+      </w:pPr>
+      <w:r>
+        <w:t xml:space="preserve">    }</w:t>
+      </w:r>
+    </w:p>
+    <w:p>
+      <w:pPr>
+        <w:shd w:val="clear" w:color="auto" w:fill="E7E6E6" w:themeFill="background2"/>
+        <w:ind w:left="0"/>
+      </w:pPr>
+      <w:r>
+        <w:t xml:space="preserve">    */</w:t>
+      </w:r>
+    </w:p>
+    <w:p>
+      <w:pPr>
+        <w:shd w:val="clear" w:color="auto" w:fill="FFFFFF" w:themeFill="background1"/>
+        <w:ind w:left="0"/>
+      </w:pPr>
+      <w:r>
+        <w:t xml:space="preserve">If/else utasítással ellenőrizzük, hogy sikeresen kapcsolódtunk e az adatbázishoz. Hiba esetén </w:t>
+      </w:r>
+      <w:r>
+        <w:t>a program kilép és kiírja a hibaüzenetet, sikeres kapcsolódás esetén pedig kiírjuk, hogy sikeres kapcsolat. Miután leteszteltük, hogy sikeres a kapcsolat az ellenőrzés kódrészletét kommentbe tettük, hogy ne kapjunk minden egyes oldalon visszajelző üzenetet.</w:t>
+      </w:r>
+    </w:p>
+    <w:p>
+      <w:pPr>
+        <w:shd w:val="clear" w:color="auto" w:fill="E7E6E6" w:themeFill="background2"/>
+        <w:ind w:left="0"/>
+      </w:pPr>
+      <w:r>
+        <w:t xml:space="preserve">    @mysqli_query($dbconn, "SET NAMES utf8");</w:t>
+      </w:r>
+    </w:p>
+    <w:p>
+      <w:pPr>
+        <w:shd w:val="clear" w:color="auto" w:fill="FFFFFF" w:themeFill="background1"/>
+        <w:ind w:left="0"/>
+      </w:pPr>
+      <w:r>
+        <w:t>A @mysqli_query()</w:t>
+      </w:r>
+      <w:r>
+        <w:t xml:space="preserve"> függvénnyel pedig beállítjuk karaketerkódolást.</w:t>
+      </w:r>
+    </w:p>
+    <w:p>
+      <w:pPr>
+        <w:pStyle w:val="Cmsor2"/>
+      </w:pPr>
+      <w:bookmarkStart w:id="51" w:name="_Toc131404241"/>
+      <w:r>
+        <w:t>Főoldal</w:t>
+      </w:r>
       <w:bookmarkEnd w:id="51"/>
     </w:p>
     <w:p>
       <w:pPr>
-        <w:ind w:left="0"/>
-      </w:pPr>
-      <w:r>
-        <w:t>Külön fájban (kapcsolat.php) hoztuk létre a kapcsolatot az adatbázis és a weboldal között, hogy ne kelljen minden egyes oldalon megírni, mert ezáltal redundánssá válik a kód és minden oldalon tesztelni kellene, hogy valóban létrejön-e a kapcsolat.</w:t>
-      </w:r>
-    </w:p>
-    <w:p>
-      <w:pPr>
-        <w:shd w:val="clear" w:color="auto" w:fill="E7E6E6" w:themeFill="background2"/>
-        <w:ind w:left="0"/>
-      </w:pPr>
-      <w:r>
-        <w:t>$dbconn = @mysqli_connect("localhost", "root", "", "edzes_app");</w:t>
-      </w:r>
-    </w:p>
-    <w:p>
-      <w:pPr>
-        <w:shd w:val="clear" w:color="auto" w:fill="FFFFFF" w:themeFill="background1"/>
-        <w:ind w:left="0"/>
-      </w:pPr>
-      <w:r>
-        <w:t xml:space="preserve">A @mysqli_connect() </w:t>
-      </w:r>
-      <w:r>
-        <w:t>(</w:t>
-      </w:r>
-      <w:r>
-        <w:t xml:space="preserve"> a </w:t>
-      </w:r>
-      <w:r>
-        <w:t xml:space="preserve">@ </w:t>
-      </w:r>
-      <w:r>
-        <w:t>szimbólum</w:t>
-      </w:r>
-      <w:r>
-        <w:t xml:space="preserve"> hibák figyelmen kívül hagyására szolgál)</w:t>
-      </w:r>
-      <w:r>
-        <w:t xml:space="preserve"> </w:t>
-      </w:r>
-      <w:r>
-        <w:t>függvény segítségével létrehozzuk az adatbázis kapcsolatot</w:t>
-      </w:r>
-      <w:r>
-        <w:t>, paraméterül adjuk az adatbázis szerver elérési útvonalát (localhost), felhasználónevet (root), jelszót (jelen esetben ez üres) és az adatbázis nevét, amihez kapcsolódni szeretnénk(edzes_app).</w:t>
-      </w:r>
-    </w:p>
-    <w:p>
-      <w:pPr>
-        <w:shd w:val="clear" w:color="auto" w:fill="E7E6E6" w:themeFill="background2"/>
-        <w:ind w:left="0"/>
-      </w:pPr>
-      <w:r>
-        <w:lastRenderedPageBreak/>
-        <w:t xml:space="preserve">    //ellenőrzés</w:t>
-      </w:r>
-    </w:p>
-    <w:p>
-      <w:pPr>
-        <w:shd w:val="clear" w:color="auto" w:fill="E7E6E6" w:themeFill="background2"/>
-        <w:ind w:left="0"/>
-      </w:pPr>
-      <w:r>
-        <w:t xml:space="preserve">    /*</w:t>
-      </w:r>
-    </w:p>
-    <w:p>
-      <w:pPr>
-        <w:shd w:val="clear" w:color="auto" w:fill="E7E6E6" w:themeFill="background2"/>
-        <w:ind w:left="0"/>
-      </w:pPr>
-      <w:r>
-        <w:t xml:space="preserve">    if(!$dbconn){</w:t>
-      </w:r>
-    </w:p>
-    <w:p>
-      <w:pPr>
-        <w:shd w:val="clear" w:color="auto" w:fill="E7E6E6" w:themeFill="background2"/>
-        <w:ind w:left="0"/>
-      </w:pPr>
-      <w:r>
-        <w:t xml:space="preserve">        die("hiba: ". mysqli_connect_error());</w:t>
-      </w:r>
-    </w:p>
-    <w:p>
-      <w:pPr>
-        <w:shd w:val="clear" w:color="auto" w:fill="E7E6E6" w:themeFill="background2"/>
-        <w:ind w:left="0"/>
-      </w:pPr>
-      <w:r>
-        <w:t xml:space="preserve">    } else{</w:t>
-      </w:r>
-    </w:p>
-    <w:p>
-      <w:pPr>
-        <w:shd w:val="clear" w:color="auto" w:fill="E7E6E6" w:themeFill="background2"/>
-        <w:ind w:left="0"/>
-      </w:pPr>
-      <w:r>
-        <w:t xml:space="preserve">        print "sikeres kapcsolat";</w:t>
-      </w:r>
-    </w:p>
-    <w:p>
-      <w:pPr>
-        <w:shd w:val="clear" w:color="auto" w:fill="E7E6E6" w:themeFill="background2"/>
-        <w:ind w:left="0"/>
-      </w:pPr>
-      <w:r>
-        <w:t xml:space="preserve">    }</w:t>
-      </w:r>
-    </w:p>
-    <w:p>
-      <w:pPr>
-        <w:shd w:val="clear" w:color="auto" w:fill="E7E6E6" w:themeFill="background2"/>
-        <w:ind w:left="0"/>
-      </w:pPr>
-      <w:r>
-        <w:t xml:space="preserve">    */</w:t>
-      </w:r>
-    </w:p>
-    <w:p>
-      <w:pPr>
-        <w:shd w:val="clear" w:color="auto" w:fill="FFFFFF" w:themeFill="background1"/>
-        <w:ind w:left="0"/>
-      </w:pPr>
-      <w:r>
-        <w:t xml:space="preserve">If/else utasítással ellenőrizzük, hogy sikeresen kapcsolódtunk e az adatbázishoz. Hiba esetén </w:t>
-      </w:r>
-      <w:r>
-        <w:t>a program kilép és kiírja a hibaüzenetet, sikeres kapcsolódás esetén pedig kiírjuk, hogy sikeres kapcsolat. Miután leteszteltük, hogy sikeres a kapcsolat az ellenőrzés kódrészletét kommentbe tettük, hogy ne kapjunk minden egyes oldalon visszajelző üzenetet.</w:t>
-      </w:r>
-    </w:p>
-    <w:p>
-      <w:pPr>
-        <w:shd w:val="clear" w:color="auto" w:fill="E7E6E6" w:themeFill="background2"/>
-        <w:ind w:left="0"/>
-      </w:pPr>
-      <w:r>
-        <w:t xml:space="preserve">    @mysqli_query($dbconn, "SET NAMES utf8");</w:t>
-      </w:r>
-    </w:p>
-    <w:p>
-      <w:pPr>
-        <w:shd w:val="clear" w:color="auto" w:fill="FFFFFF" w:themeFill="background1"/>
-        <w:ind w:left="0"/>
-      </w:pPr>
-      <w:r>
-        <w:t>A @mysqli_query()</w:t>
-      </w:r>
-      <w:r>
-        <w:t xml:space="preserve"> függvénnyel pedig beállítjuk karaketerkódolást.</w:t>
-      </w:r>
-    </w:p>
-    <w:p>
-      <w:pPr>
-        <w:pStyle w:val="Cmsor2"/>
-      </w:pPr>
-      <w:bookmarkStart w:id="52" w:name="_Toc131404241"/>
-      <w:r>
-        <w:t>Főoldal</w:t>
+        <w:pStyle w:val="Cmsor3"/>
+      </w:pPr>
+      <w:bookmarkStart w:id="52" w:name="_Toc131404242"/>
+      <w:r>
+        <w:t>Navigációs menü</w:t>
       </w:r>
       <w:bookmarkEnd w:id="52"/>
-    </w:p>
-    <w:p>
-      <w:pPr>
-        <w:pStyle w:val="Cmsor3"/>
-      </w:pPr>
-      <w:bookmarkStart w:id="53" w:name="_Toc131404242"/>
-      <w:r>
-        <w:t>Navigációs menü</w:t>
-      </w:r>
-      <w:bookmarkEnd w:id="53"/>
     </w:p>
     <w:p>
       <w:pPr>
@@ -14217,17 +14221,17 @@
         <w:ind w:left="0"/>
       </w:pPr>
       <w:r>
+        <w:t xml:space="preserve">          &lt;span class="bar"&gt;&lt;/span&gt;</w:t>
+      </w:r>
+    </w:p>
+    <w:p>
+      <w:pPr>
+        <w:shd w:val="clear" w:color="auto" w:fill="E7E6E6" w:themeFill="background2"/>
+        <w:spacing w:line="240" w:lineRule="auto"/>
+        <w:ind w:left="0"/>
+      </w:pPr>
+      <w:r>
         <w:lastRenderedPageBreak/>
-        <w:t xml:space="preserve">          &lt;span class="bar"&gt;&lt;/span&gt;</w:t>
-      </w:r>
-    </w:p>
-    <w:p>
-      <w:pPr>
-        <w:shd w:val="clear" w:color="auto" w:fill="E7E6E6" w:themeFill="background2"/>
-        <w:spacing w:line="240" w:lineRule="auto"/>
-        <w:ind w:left="0"/>
-      </w:pPr>
-      <w:r>
         <w:t xml:space="preserve">        &lt;/a&gt;</w:t>
       </w:r>
     </w:p>
@@ -14315,10 +14319,550 @@
       <w:pPr>
         <w:pStyle w:val="Cmsor3"/>
       </w:pPr>
-      <w:bookmarkStart w:id="54" w:name="_Toc131404243"/>
+      <w:bookmarkStart w:id="53" w:name="_Toc131404243"/>
       <w:r>
         <w:t>Slideshow Carousel</w:t>
       </w:r>
+      <w:bookmarkEnd w:id="53"/>
+    </w:p>
+    <w:p>
+      <w:pPr>
+        <w:ind w:left="0"/>
+      </w:pPr>
+      <w:r>
+        <w:t xml:space="preserve">A főoldal carouselje 4 divből áll, amiben helyet foglal a kép, és a szövegek. A kép divje a carousel-img osztálynévre hallgat, míg a szöveg osztálya a text osztálynévre. A köztük lévő slide fade osztályú div elválasztja a carouselben megtalálható képeket, egy áttünéses animációval. </w:t>
+      </w:r>
+    </w:p>
+    <w:p>
+      <w:pPr>
+        <w:ind w:left="0"/>
+      </w:pPr>
+      <w:r>
+        <w:t xml:space="preserve">A carousel alján gombok vannak, amik a dots osztálynévre hallgatnak, benne pedig span taggel a 3 gombra onclick eseménnyel rálötött function, amit a Javascriptben írtunk meg. Egy &lt;a&gt; tagben megírtuk a gombokat, ami a képernyő két szélén található, hogy kattinthatók legyenek egy onclick eseménnyel, ami ha hozzáad egyet, akkor a következő kép ugrik be, ha pedig elvesz egyet, akkor az előzőt mutatja. A Carousel Javascriptjében pedig létrehoztunk egy változót SlideIndex néven, aminek a kezdőértéke 0, és ehhez fog hozzáadni, vagy elvenni a function, amit erre írtunk meg. </w:t>
+      </w:r>
+    </w:p>
+    <w:p>
+      <w:pPr>
+        <w:ind w:left="0"/>
+      </w:pPr>
+      <w:r>
+        <w:t xml:space="preserve">A ShowSlides </w:t>
+      </w:r>
+      <w:r>
+        <w:t>függvényen</w:t>
+      </w:r>
+      <w:r>
+        <w:t xml:space="preserve"> belül azt írtuk meg, hogy a gombok kattintására megjelenjenek a képek, paraméterként pedig n változót adtuk meg. A slides változót kiválogatjuk egy document.getElementsByClassname-el, amiben megadtuk, hogy a slide osztályt válassza ki. Ugyanezt megcsináltuk a dot osztálynévvel is, ennek a változónak a neve pedig a dots. Az első if azt dönti el, hogy ha n nagyobb, mint a képek hossza, akkor a slideIndex legyen egyenlő 1-el, azaz azon az oldalon marad, amit kiválasztottunk. Ha az n kisebb, mint egy, akkor a slideIndex legyen egyenlő a képek hosszával. </w:t>
+      </w:r>
+    </w:p>
+    <w:p>
+      <w:pPr>
+        <w:ind w:left="0"/>
+      </w:pPr>
+      <w:r>
+        <w:t>Ezek után látható két for ciklus, ahol az első a slideokon iterál végig, a másik pedig a gombokon. A képeket, hogy ne mutassa kattintás hatására, style.display = ”none”-al írtuk meg. A második for ciklus pedig arra szolgál, hogy a 3 gomb a kép alján kattintható legyen, így a gomb elérhetővé válik, egyébként pedig nem válik elérhetővé. A for cikluson kívül pedig a slideok stílusát blokk eleműként mutatja, azaz foglalja el az oldal maximum szélességét. A gombokra pedig hozzáadjuk az active osztályt, hogy elérhetők legyenek.</w:t>
+      </w:r>
+    </w:p>
+    <w:p>
+      <w:pPr>
+        <w:shd w:val="clear" w:color="auto" w:fill="E7E6E6" w:themeFill="background2"/>
+        <w:spacing w:line="240" w:lineRule="auto"/>
+        <w:ind w:left="0"/>
+      </w:pPr>
+      <w:r>
+        <w:t>let slideIndex = 0;</w:t>
+      </w:r>
+    </w:p>
+    <w:p>
+      <w:pPr>
+        <w:shd w:val="clear" w:color="auto" w:fill="E7E6E6" w:themeFill="background2"/>
+        <w:spacing w:line="240" w:lineRule="auto"/>
+        <w:ind w:left="0"/>
+      </w:pPr>
+      <w:r>
+        <w:lastRenderedPageBreak/>
+        <w:t>AutoSlide();</w:t>
+      </w:r>
+    </w:p>
+    <w:p>
+      <w:pPr>
+        <w:shd w:val="clear" w:color="auto" w:fill="E7E6E6" w:themeFill="background2"/>
+        <w:spacing w:line="240" w:lineRule="auto"/>
+        <w:ind w:left="0"/>
+      </w:pPr>
+    </w:p>
+    <w:p>
+      <w:pPr>
+        <w:shd w:val="clear" w:color="auto" w:fill="E7E6E6" w:themeFill="background2"/>
+        <w:spacing w:line="240" w:lineRule="auto"/>
+        <w:ind w:left="0"/>
+      </w:pPr>
+      <w:r>
+        <w:t>function plusSlides(n) {</w:t>
+      </w:r>
+    </w:p>
+    <w:p>
+      <w:pPr>
+        <w:shd w:val="clear" w:color="auto" w:fill="E7E6E6" w:themeFill="background2"/>
+        <w:spacing w:line="240" w:lineRule="auto"/>
+        <w:ind w:left="0"/>
+      </w:pPr>
+      <w:r>
+        <w:t xml:space="preserve">  showSlides(slideIndex += n);</w:t>
+      </w:r>
+    </w:p>
+    <w:p>
+      <w:pPr>
+        <w:shd w:val="clear" w:color="auto" w:fill="E7E6E6" w:themeFill="background2"/>
+        <w:spacing w:line="240" w:lineRule="auto"/>
+        <w:ind w:left="0"/>
+      </w:pPr>
+      <w:r>
+        <w:t>}</w:t>
+      </w:r>
+    </w:p>
+    <w:p>
+      <w:pPr>
+        <w:shd w:val="clear" w:color="auto" w:fill="E7E6E6" w:themeFill="background2"/>
+        <w:spacing w:line="240" w:lineRule="auto"/>
+        <w:ind w:left="0"/>
+      </w:pPr>
+    </w:p>
+    <w:p>
+      <w:pPr>
+        <w:shd w:val="clear" w:color="auto" w:fill="E7E6E6" w:themeFill="background2"/>
+        <w:spacing w:line="240" w:lineRule="auto"/>
+        <w:ind w:left="0"/>
+      </w:pPr>
+      <w:r>
+        <w:t>function currentSlide(n) {</w:t>
+      </w:r>
+    </w:p>
+    <w:p>
+      <w:pPr>
+        <w:shd w:val="clear" w:color="auto" w:fill="E7E6E6" w:themeFill="background2"/>
+        <w:spacing w:line="240" w:lineRule="auto"/>
+        <w:ind w:left="0"/>
+      </w:pPr>
+      <w:r>
+        <w:t xml:space="preserve">  showSlides(slideIndex = n);</w:t>
+      </w:r>
+    </w:p>
+    <w:p>
+      <w:pPr>
+        <w:shd w:val="clear" w:color="auto" w:fill="E7E6E6" w:themeFill="background2"/>
+        <w:spacing w:line="240" w:lineRule="auto"/>
+        <w:ind w:left="0"/>
+      </w:pPr>
+      <w:r>
+        <w:t>}</w:t>
+      </w:r>
+    </w:p>
+    <w:p>
+      <w:pPr>
+        <w:shd w:val="clear" w:color="auto" w:fill="E7E6E6" w:themeFill="background2"/>
+        <w:spacing w:line="240" w:lineRule="auto"/>
+        <w:ind w:left="0"/>
+      </w:pPr>
+    </w:p>
+    <w:p>
+      <w:pPr>
+        <w:shd w:val="clear" w:color="auto" w:fill="E7E6E6" w:themeFill="background2"/>
+        <w:spacing w:line="240" w:lineRule="auto"/>
+        <w:ind w:left="0"/>
+      </w:pPr>
+      <w:r>
+        <w:t>function showSlides(n) {</w:t>
+      </w:r>
+    </w:p>
+    <w:p>
+      <w:pPr>
+        <w:shd w:val="clear" w:color="auto" w:fill="E7E6E6" w:themeFill="background2"/>
+        <w:spacing w:line="240" w:lineRule="auto"/>
+        <w:ind w:left="0"/>
+      </w:pPr>
+      <w:r>
+        <w:t xml:space="preserve">  let i;</w:t>
+      </w:r>
+    </w:p>
+    <w:p>
+      <w:pPr>
+        <w:shd w:val="clear" w:color="auto" w:fill="E7E6E6" w:themeFill="background2"/>
+        <w:spacing w:line="240" w:lineRule="auto"/>
+        <w:ind w:left="0"/>
+      </w:pPr>
+      <w:r>
+        <w:t xml:space="preserve">  let slides = document.getElementsByClassName("slide");</w:t>
+      </w:r>
+    </w:p>
+    <w:p>
+      <w:pPr>
+        <w:shd w:val="clear" w:color="auto" w:fill="E7E6E6" w:themeFill="background2"/>
+        <w:spacing w:line="240" w:lineRule="auto"/>
+        <w:ind w:left="0"/>
+      </w:pPr>
+      <w:r>
+        <w:t xml:space="preserve">  let dots = document.getElementsByClassName("dot");</w:t>
+      </w:r>
+    </w:p>
+    <w:p>
+      <w:pPr>
+        <w:shd w:val="clear" w:color="auto" w:fill="E7E6E6" w:themeFill="background2"/>
+        <w:spacing w:line="240" w:lineRule="auto"/>
+        <w:ind w:left="0"/>
+      </w:pPr>
+      <w:r>
+        <w:t xml:space="preserve">  if (n &gt; slides.length) {</w:t>
+      </w:r>
+    </w:p>
+    <w:p>
+      <w:pPr>
+        <w:shd w:val="clear" w:color="auto" w:fill="E7E6E6" w:themeFill="background2"/>
+        <w:spacing w:line="240" w:lineRule="auto"/>
+        <w:ind w:left="0"/>
+      </w:pPr>
+      <w:r>
+        <w:t xml:space="preserve">    slideIndex = 1;</w:t>
+      </w:r>
+    </w:p>
+    <w:p>
+      <w:pPr>
+        <w:shd w:val="clear" w:color="auto" w:fill="E7E6E6" w:themeFill="background2"/>
+        <w:spacing w:line="240" w:lineRule="auto"/>
+        <w:ind w:left="0"/>
+      </w:pPr>
+      <w:r>
+        <w:t xml:space="preserve">  }    </w:t>
+      </w:r>
+    </w:p>
+    <w:p>
+      <w:pPr>
+        <w:shd w:val="clear" w:color="auto" w:fill="E7E6E6" w:themeFill="background2"/>
+        <w:spacing w:line="240" w:lineRule="auto"/>
+        <w:ind w:left="0"/>
+      </w:pPr>
+      <w:r>
+        <w:t xml:space="preserve">  if (n &lt; 1) {</w:t>
+      </w:r>
+    </w:p>
+    <w:p>
+      <w:pPr>
+        <w:shd w:val="clear" w:color="auto" w:fill="E7E6E6" w:themeFill="background2"/>
+        <w:spacing w:line="240" w:lineRule="auto"/>
+        <w:ind w:left="0"/>
+      </w:pPr>
+      <w:r>
+        <w:t xml:space="preserve">    slideIndex = slides.length;</w:t>
+      </w:r>
+    </w:p>
+    <w:p>
+      <w:pPr>
+        <w:shd w:val="clear" w:color="auto" w:fill="E7E6E6" w:themeFill="background2"/>
+        <w:spacing w:line="240" w:lineRule="auto"/>
+        <w:ind w:left="0"/>
+      </w:pPr>
+      <w:r>
+        <w:t xml:space="preserve">  }</w:t>
+      </w:r>
+    </w:p>
+    <w:p>
+      <w:pPr>
+        <w:shd w:val="clear" w:color="auto" w:fill="E7E6E6" w:themeFill="background2"/>
+        <w:spacing w:line="240" w:lineRule="auto"/>
+        <w:ind w:left="0"/>
+      </w:pPr>
+      <w:r>
+        <w:t xml:space="preserve">  for (i = 0; i &lt; slides.length; i++) {</w:t>
+      </w:r>
+    </w:p>
+    <w:p>
+      <w:pPr>
+        <w:shd w:val="clear" w:color="auto" w:fill="E7E6E6" w:themeFill="background2"/>
+        <w:spacing w:line="240" w:lineRule="auto"/>
+        <w:ind w:left="0"/>
+      </w:pPr>
+      <w:r>
+        <w:t xml:space="preserve">    slides[i].style.display = "none";  </w:t>
+      </w:r>
+    </w:p>
+    <w:p>
+      <w:pPr>
+        <w:shd w:val="clear" w:color="auto" w:fill="E7E6E6" w:themeFill="background2"/>
+        <w:spacing w:line="240" w:lineRule="auto"/>
+        <w:ind w:left="0"/>
+      </w:pPr>
+      <w:r>
+        <w:t xml:space="preserve">  }</w:t>
+      </w:r>
+    </w:p>
+    <w:p>
+      <w:pPr>
+        <w:shd w:val="clear" w:color="auto" w:fill="E7E6E6" w:themeFill="background2"/>
+        <w:spacing w:line="240" w:lineRule="auto"/>
+        <w:ind w:left="0"/>
+      </w:pPr>
+      <w:r>
+        <w:t xml:space="preserve">  for (i = 0; i &lt; dots.length; i++) {</w:t>
+      </w:r>
+    </w:p>
+    <w:p>
+      <w:pPr>
+        <w:shd w:val="clear" w:color="auto" w:fill="E7E6E6" w:themeFill="background2"/>
+        <w:spacing w:line="240" w:lineRule="auto"/>
+        <w:ind w:left="0"/>
+      </w:pPr>
+      <w:r>
+        <w:t xml:space="preserve">    dots[i].className = dots[i].className.replace(" active", "");</w:t>
+      </w:r>
+    </w:p>
+    <w:p>
+      <w:pPr>
+        <w:shd w:val="clear" w:color="auto" w:fill="E7E6E6" w:themeFill="background2"/>
+        <w:spacing w:line="240" w:lineRule="auto"/>
+        <w:ind w:left="0"/>
+      </w:pPr>
+      <w:r>
+        <w:t xml:space="preserve">  }</w:t>
+      </w:r>
+    </w:p>
+    <w:p>
+      <w:pPr>
+        <w:shd w:val="clear" w:color="auto" w:fill="E7E6E6" w:themeFill="background2"/>
+        <w:spacing w:line="240" w:lineRule="auto"/>
+        <w:ind w:left="0"/>
+      </w:pPr>
+      <w:r>
+        <w:t xml:space="preserve">  slides[slideIndex-1].style.display = "block";  </w:t>
+      </w:r>
+    </w:p>
+    <w:p>
+      <w:pPr>
+        <w:shd w:val="clear" w:color="auto" w:fill="E7E6E6" w:themeFill="background2"/>
+        <w:spacing w:line="240" w:lineRule="auto"/>
+        <w:ind w:left="0"/>
+      </w:pPr>
+      <w:r>
+        <w:t xml:space="preserve">  dots[slideIndex-1].className += " active";</w:t>
+      </w:r>
+    </w:p>
+    <w:p>
+      <w:pPr>
+        <w:shd w:val="clear" w:color="auto" w:fill="E7E6E6" w:themeFill="background2"/>
+        <w:spacing w:line="240" w:lineRule="auto"/>
+        <w:ind w:left="0"/>
+      </w:pPr>
+      <w:r>
+        <w:t>}</w:t>
+      </w:r>
+    </w:p>
+    <w:p>
+      <w:pPr>
+        <w:shd w:val="clear" w:color="auto" w:fill="FFFFFF" w:themeFill="background1"/>
+        <w:ind w:left="0"/>
+      </w:pPr>
+      <w:r>
+        <w:t xml:space="preserve">A második része az AutoSlide-ra mutat, azaz automatikusan lapozza a képeket. Ez hasonló, sőt ugyanaz az előző részhez képest, csak annyi az egésznek a lényege, hogy setTimeout-al x másodpercenként lapozza a képeket. a for ciklus és az if szerkezet között láthatunk egy SlideIndex++-t, ami azt csinálja, hogy hozzáad egyet a képekhez,  tehát lapozza azt. És ezt automatizáltuk a setTimeout metódussal, aminek paraméterként megadtuk az AutoSlide functiont, és hogy 6,5 másodpercenkét váltogassa a képeket. </w:t>
+      </w:r>
+      <w:r>
+        <w:t>(w3school)</w:t>
+      </w:r>
+    </w:p>
+    <w:p>
+      <w:pPr>
+        <w:shd w:val="clear" w:color="auto" w:fill="E7E6E6" w:themeFill="background2"/>
+        <w:spacing w:line="240" w:lineRule="auto"/>
+        <w:ind w:left="0"/>
+      </w:pPr>
+      <w:r>
+        <w:t>function AutoSlide() {</w:t>
+      </w:r>
+    </w:p>
+    <w:p>
+      <w:pPr>
+        <w:shd w:val="clear" w:color="auto" w:fill="E7E6E6" w:themeFill="background2"/>
+        <w:spacing w:line="240" w:lineRule="auto"/>
+        <w:ind w:left="0"/>
+      </w:pPr>
+      <w:r>
+        <w:t xml:space="preserve">  let i;</w:t>
+      </w:r>
+    </w:p>
+    <w:p>
+      <w:pPr>
+        <w:shd w:val="clear" w:color="auto" w:fill="E7E6E6" w:themeFill="background2"/>
+        <w:spacing w:line="240" w:lineRule="auto"/>
+        <w:ind w:left="0"/>
+      </w:pPr>
+      <w:r>
+        <w:t xml:space="preserve">  let slides = document.getElementsByClassName("slide");</w:t>
+      </w:r>
+    </w:p>
+    <w:p>
+      <w:pPr>
+        <w:shd w:val="clear" w:color="auto" w:fill="E7E6E6" w:themeFill="background2"/>
+        <w:spacing w:line="240" w:lineRule="auto"/>
+        <w:ind w:left="0"/>
+      </w:pPr>
+      <w:r>
+        <w:t xml:space="preserve">  let dots = document.getElementsByClassName("dot");</w:t>
+      </w:r>
+    </w:p>
+    <w:p>
+      <w:pPr>
+        <w:shd w:val="clear" w:color="auto" w:fill="E7E6E6" w:themeFill="background2"/>
+        <w:spacing w:line="240" w:lineRule="auto"/>
+        <w:ind w:left="0"/>
+      </w:pPr>
+    </w:p>
+    <w:p>
+      <w:pPr>
+        <w:shd w:val="clear" w:color="auto" w:fill="E7E6E6" w:themeFill="background2"/>
+        <w:spacing w:line="240" w:lineRule="auto"/>
+        <w:ind w:left="0"/>
+      </w:pPr>
+      <w:r>
+        <w:t xml:space="preserve">  for (i = 0; i &lt; slides.length; i++) {</w:t>
+      </w:r>
+    </w:p>
+    <w:p>
+      <w:pPr>
+        <w:shd w:val="clear" w:color="auto" w:fill="E7E6E6" w:themeFill="background2"/>
+        <w:spacing w:line="240" w:lineRule="auto"/>
+        <w:ind w:left="0"/>
+      </w:pPr>
+      <w:r>
+        <w:t xml:space="preserve">    slides[i].style.display = "none";  </w:t>
+      </w:r>
+    </w:p>
+    <w:p>
+      <w:pPr>
+        <w:shd w:val="clear" w:color="auto" w:fill="E7E6E6" w:themeFill="background2"/>
+        <w:spacing w:line="240" w:lineRule="auto"/>
+        <w:ind w:left="0"/>
+      </w:pPr>
+      <w:r>
+        <w:t xml:space="preserve">  }</w:t>
+      </w:r>
+    </w:p>
+    <w:p>
+      <w:pPr>
+        <w:shd w:val="clear" w:color="auto" w:fill="E7E6E6" w:themeFill="background2"/>
+        <w:spacing w:line="240" w:lineRule="auto"/>
+        <w:ind w:left="0"/>
+      </w:pPr>
+      <w:r>
+        <w:t xml:space="preserve">  slideIndex++;</w:t>
+      </w:r>
+    </w:p>
+    <w:p>
+      <w:pPr>
+        <w:shd w:val="clear" w:color="auto" w:fill="E7E6E6" w:themeFill="background2"/>
+        <w:spacing w:line="240" w:lineRule="auto"/>
+        <w:ind w:left="0"/>
+      </w:pPr>
+      <w:r>
+        <w:t xml:space="preserve">  if (slideIndex &gt; slides.length) {</w:t>
+      </w:r>
+    </w:p>
+    <w:p>
+      <w:pPr>
+        <w:shd w:val="clear" w:color="auto" w:fill="E7E6E6" w:themeFill="background2"/>
+        <w:spacing w:line="240" w:lineRule="auto"/>
+        <w:ind w:left="0"/>
+      </w:pPr>
+      <w:r>
+        <w:t xml:space="preserve">    slideIndex = 1;</w:t>
+      </w:r>
+    </w:p>
+    <w:p>
+      <w:pPr>
+        <w:shd w:val="clear" w:color="auto" w:fill="E7E6E6" w:themeFill="background2"/>
+        <w:spacing w:line="240" w:lineRule="auto"/>
+        <w:ind w:left="0"/>
+      </w:pPr>
+      <w:r>
+        <w:lastRenderedPageBreak/>
+        <w:t xml:space="preserve">  }    </w:t>
+      </w:r>
+    </w:p>
+    <w:p>
+      <w:pPr>
+        <w:shd w:val="clear" w:color="auto" w:fill="E7E6E6" w:themeFill="background2"/>
+        <w:spacing w:line="240" w:lineRule="auto"/>
+        <w:ind w:left="0"/>
+      </w:pPr>
+      <w:r>
+        <w:t xml:space="preserve">  for (i = 0; i &lt; dots.length; i++) {</w:t>
+      </w:r>
+    </w:p>
+    <w:p>
+      <w:pPr>
+        <w:shd w:val="clear" w:color="auto" w:fill="E7E6E6" w:themeFill="background2"/>
+        <w:spacing w:line="240" w:lineRule="auto"/>
+        <w:ind w:left="0"/>
+      </w:pPr>
+      <w:r>
+        <w:t xml:space="preserve">    dots[i].className = dots[i].className.replace(" active", "");</w:t>
+      </w:r>
+    </w:p>
+    <w:p>
+      <w:pPr>
+        <w:shd w:val="clear" w:color="auto" w:fill="E7E6E6" w:themeFill="background2"/>
+        <w:spacing w:line="240" w:lineRule="auto"/>
+        <w:ind w:left="0"/>
+      </w:pPr>
+      <w:r>
+        <w:t xml:space="preserve">  }</w:t>
+      </w:r>
+    </w:p>
+    <w:p>
+      <w:pPr>
+        <w:shd w:val="clear" w:color="auto" w:fill="E7E6E6" w:themeFill="background2"/>
+        <w:spacing w:line="240" w:lineRule="auto"/>
+        <w:ind w:left="0"/>
+      </w:pPr>
+      <w:r>
+        <w:t xml:space="preserve">  slides[slideIndex-1].style.display = "block";  </w:t>
+      </w:r>
+    </w:p>
+    <w:p>
+      <w:pPr>
+        <w:shd w:val="clear" w:color="auto" w:fill="E7E6E6" w:themeFill="background2"/>
+        <w:spacing w:line="240" w:lineRule="auto"/>
+        <w:ind w:left="0"/>
+      </w:pPr>
+      <w:r>
+        <w:t xml:space="preserve">  dots[slideIndex-1].className += " active";</w:t>
+      </w:r>
+    </w:p>
+    <w:p>
+      <w:pPr>
+        <w:shd w:val="clear" w:color="auto" w:fill="E7E6E6" w:themeFill="background2"/>
+        <w:spacing w:line="240" w:lineRule="auto"/>
+        <w:ind w:left="0"/>
+      </w:pPr>
+      <w:r>
+        <w:t xml:space="preserve">  setTimeout(AutoSlide, 6500);</w:t>
+      </w:r>
+    </w:p>
+    <w:p>
+      <w:pPr>
+        <w:shd w:val="clear" w:color="auto" w:fill="E7E6E6" w:themeFill="background2"/>
+        <w:spacing w:line="240" w:lineRule="auto"/>
+        <w:ind w:left="0"/>
+      </w:pPr>
+      <w:r>
+        <w:t>}</w:t>
+      </w:r>
+    </w:p>
+    <w:p>
+      <w:pPr>
+        <w:pStyle w:val="Cmsor3"/>
+      </w:pPr>
+      <w:bookmarkStart w:id="54" w:name="_Toc131404244"/>
+      <w:r>
+        <w:t>Edzésterv és étrendösszeállítás leírása</w:t>
+      </w:r>
       <w:bookmarkEnd w:id="54"/>
     </w:p>
     <w:p>
@@ -14326,37 +14870,298 @@
         <w:ind w:left="0"/>
       </w:pPr>
       <w:r>
-        <w:t xml:space="preserve">A főoldal carouselje 4 divből áll, amiben helyet foglal a kép, és a szövegek. A kép divje a carousel-img osztálynévre hallgat, míg a szöveg osztálya a text osztálynévre. A köztük lévő slide fade osztályú div elválasztja a carouselben megtalálható képeket, egy áttünéses animációval. </w:t>
-      </w:r>
-    </w:p>
-    <w:p>
-      <w:pPr>
-        <w:ind w:left="0"/>
-      </w:pPr>
-      <w:r>
-        <w:t xml:space="preserve">A carousel alján gombok vannak, amik a dots osztálynévre hallgatnak, benne pedig span taggel a 3 gombra onclick eseménnyel rálötött function, amit a Javascriptben írtunk meg. Egy &lt;a&gt; tagben megírtuk a gombokat, ami a képernyő két szélén található, hogy kattinthatók legyenek egy onclick eseménnyel, ami ha hozzáad egyet, akkor a következő kép ugrik be, ha pedig elvesz egyet, akkor az előzőt mutatja. A Carousel Javascriptjében pedig létrehoztunk egy változót SlideIndex néven, aminek a kezdőértéke 0, és ehhez fog hozzáadni, vagy elvenni a function, amit erre írtunk meg. </w:t>
-      </w:r>
-    </w:p>
-    <w:p>
-      <w:pPr>
-        <w:ind w:left="0"/>
-      </w:pPr>
-      <w:r>
-        <w:t xml:space="preserve">A ShowSlides </w:t>
-      </w:r>
-      <w:r>
-        <w:t>függvényen</w:t>
-      </w:r>
-      <w:r>
-        <w:t xml:space="preserve"> belül azt írtuk meg, hogy a gombok kattintására megjelenjenek a képek, paraméterként pedig n változót adtuk meg. A slides változót kiválogatjuk egy document.getElementsByClassname-el, amiben megadtuk, hogy a slide osztályt válassza ki. Ugyanezt megcsináltuk a dot osztálynévvel is, ennek a változónak a neve pedig a dots. Az első if azt dönti el, hogy ha n nagyobb, mint a képek hossza, akkor a slideIndex legyen egyenlő 1-el, azaz azon az oldalon marad, amit kiválasztottunk. Ha az n kisebb, mint egy, akkor a slideIndex legyen egyenlő a képek hosszával. </w:t>
-      </w:r>
-    </w:p>
-    <w:p>
-      <w:pPr>
-        <w:ind w:left="0"/>
-      </w:pPr>
-      <w:r>
-        <w:t>Ezek után látható két for ciklus, ahol az első a slideokon iterál végig, a másik pedig a gombokon. A képeket, hogy ne mutassa kattintás hatására, style.display = ”none”-al írtuk meg. A második for ciklus pedig arra szolgál, hogy a 3 gomb a kép alján kattintható legyen, így a gomb elérhetővé válik, egyébként pedig nem válik elérhetővé. A for cikluson kívül pedig a slideok stílusát blokk eleműként mutatja, azaz foglalja el az oldal maximum szélességét. A gombokra pedig hozzáadjuk az active osztályt, hogy elérhetők legyenek.</w:t>
+        <w:t>A főoldalon található 2 wrapper</w:t>
+      </w:r>
+      <w:r>
+        <w:t xml:space="preserve"> osztályú div</w:t>
+      </w:r>
+      <w:r>
+        <w:t xml:space="preserve"> és egy section. Az első és második </w:t>
+      </w:r>
+      <w:r>
+        <w:t>div konténer az oldalon lévő leírást tartalmazza</w:t>
+      </w:r>
+      <w:r>
+        <w:t xml:space="preserve">. Ezeket, hogy a képernyő egyik szélétől a másik széléig legyen, 100%-os szélességgel </w:t>
+      </w:r>
+      <w:r>
+        <w:t>állítottam be</w:t>
+      </w:r>
+      <w:r>
+        <w:t>. A margókat és a paddinget 50</w:t>
+      </w:r>
+      <w:r>
+        <w:t xml:space="preserve"> </w:t>
+      </w:r>
+      <w:r>
+        <w:t>pixelesre állítottam, és, hogy auto</w:t>
+      </w:r>
+      <w:r>
+        <w:t>matikus legyen. A felső margóhoz</w:t>
+      </w:r>
+      <w:r>
+        <w:t xml:space="preserve"> 15</w:t>
+      </w:r>
+      <w:r>
+        <w:t xml:space="preserve"> pixelt adtam hozzá</w:t>
+      </w:r>
+      <w:r>
+        <w:t xml:space="preserve">, hogy elváljon a </w:t>
+      </w:r>
+      <w:r>
+        <w:t>konténer</w:t>
+      </w:r>
+      <w:r>
+        <w:t xml:space="preserve"> tetejétől a h1-es címsor. Elhelyeztünk egy border osztálynévre hallgató divet is, ami a </w:t>
+      </w:r>
+      <w:r>
+        <w:t>konténer</w:t>
+      </w:r>
+      <w:r>
+        <w:t xml:space="preserve"> alján található zöld sík. </w:t>
+      </w:r>
+      <w:r>
+        <w:t>CSS-ben a wrapper osztályú elemekhez</w:t>
+      </w:r>
+      <w:r>
+        <w:t xml:space="preserve"> adtunk egy fehér betűszínt és fekete hátteret. </w:t>
+      </w:r>
+    </w:p>
+    <w:p>
+      <w:pPr>
+        <w:ind w:left="0"/>
+      </w:pPr>
+      <w:r>
+        <w:t>A görgetősáv stílusát is megváltoztattuk a weboldal alap színére, ami főleg a zöld és fekete.</w:t>
+      </w:r>
+    </w:p>
+    <w:p>
+      <w:pPr>
+        <w:shd w:val="clear" w:color="auto" w:fill="E7E6E6" w:themeFill="background2"/>
+        <w:spacing w:line="240" w:lineRule="auto"/>
+        <w:ind w:left="0"/>
+      </w:pPr>
+      <w:r>
+        <w:t>body::-webkit-scrollbar{</w:t>
+      </w:r>
+    </w:p>
+    <w:p>
+      <w:pPr>
+        <w:shd w:val="clear" w:color="auto" w:fill="E7E6E6" w:themeFill="background2"/>
+        <w:spacing w:line="240" w:lineRule="auto"/>
+        <w:ind w:left="0"/>
+      </w:pPr>
+      <w:r>
+        <w:t xml:space="preserve">    width: 10px;</w:t>
+      </w:r>
+    </w:p>
+    <w:p>
+      <w:pPr>
+        <w:shd w:val="clear" w:color="auto" w:fill="E7E6E6" w:themeFill="background2"/>
+        <w:spacing w:line="240" w:lineRule="auto"/>
+        <w:ind w:left="0"/>
+      </w:pPr>
+      <w:r>
+        <w:t xml:space="preserve">    background-color: var(--fekete);</w:t>
+      </w:r>
+    </w:p>
+    <w:p>
+      <w:pPr>
+        <w:shd w:val="clear" w:color="auto" w:fill="E7E6E6" w:themeFill="background2"/>
+        <w:spacing w:line="240" w:lineRule="auto"/>
+        <w:ind w:left="0"/>
+      </w:pPr>
+      <w:r>
+        <w:t>}</w:t>
+      </w:r>
+    </w:p>
+    <w:p>
+      <w:pPr>
+        <w:shd w:val="clear" w:color="auto" w:fill="E7E6E6" w:themeFill="background2"/>
+        <w:spacing w:line="240" w:lineRule="auto"/>
+        <w:ind w:left="0"/>
+      </w:pPr>
+    </w:p>
+    <w:p>
+      <w:pPr>
+        <w:shd w:val="clear" w:color="auto" w:fill="E7E6E6" w:themeFill="background2"/>
+        <w:spacing w:line="240" w:lineRule="auto"/>
+        <w:ind w:left="0"/>
+      </w:pPr>
+      <w:r>
+        <w:t>body::-webkit-scrollbar-track{</w:t>
+      </w:r>
+    </w:p>
+    <w:p>
+      <w:pPr>
+        <w:shd w:val="clear" w:color="auto" w:fill="E7E6E6" w:themeFill="background2"/>
+        <w:spacing w:line="240" w:lineRule="auto"/>
+        <w:ind w:left="0"/>
+      </w:pPr>
+      <w:r>
+        <w:t xml:space="preserve">    border-radius: 10px;</w:t>
+      </w:r>
+    </w:p>
+    <w:p>
+      <w:pPr>
+        <w:shd w:val="clear" w:color="auto" w:fill="E7E6E6" w:themeFill="background2"/>
+        <w:spacing w:line="240" w:lineRule="auto"/>
+        <w:ind w:left="0"/>
+      </w:pPr>
+      <w:r>
+        <w:t>}</w:t>
+      </w:r>
+    </w:p>
+    <w:p>
+      <w:pPr>
+        <w:shd w:val="clear" w:color="auto" w:fill="E7E6E6" w:themeFill="background2"/>
+        <w:spacing w:line="240" w:lineRule="auto"/>
+        <w:ind w:left="0"/>
+      </w:pPr>
+    </w:p>
+    <w:p>
+      <w:pPr>
+        <w:shd w:val="clear" w:color="auto" w:fill="E7E6E6" w:themeFill="background2"/>
+        <w:spacing w:line="240" w:lineRule="auto"/>
+        <w:ind w:left="0"/>
+      </w:pPr>
+      <w:r>
+        <w:t>body::-webkit-scrollbar-thumb{</w:t>
+      </w:r>
+    </w:p>
+    <w:p>
+      <w:pPr>
+        <w:shd w:val="clear" w:color="auto" w:fill="E7E6E6" w:themeFill="background2"/>
+        <w:spacing w:line="240" w:lineRule="auto"/>
+        <w:ind w:left="0"/>
+      </w:pPr>
+      <w:r>
+        <w:t xml:space="preserve">    background-color: var(--zold);</w:t>
+      </w:r>
+    </w:p>
+    <w:p>
+      <w:pPr>
+        <w:shd w:val="clear" w:color="auto" w:fill="E7E6E6" w:themeFill="background2"/>
+        <w:spacing w:line="240" w:lineRule="auto"/>
+        <w:ind w:left="0"/>
+      </w:pPr>
+      <w:r>
+        <w:t xml:space="preserve">    border-radius: 10px;</w:t>
+      </w:r>
+    </w:p>
+    <w:p>
+      <w:pPr>
+        <w:shd w:val="clear" w:color="auto" w:fill="E7E6E6" w:themeFill="background2"/>
+        <w:spacing w:line="240" w:lineRule="auto"/>
+        <w:ind w:left="0"/>
+      </w:pPr>
+      <w:r>
+        <w:t>}</w:t>
+      </w:r>
+    </w:p>
+    <w:p>
+      <w:pPr>
+        <w:shd w:val="clear" w:color="auto" w:fill="E7E6E6" w:themeFill="background2"/>
+        <w:spacing w:line="240" w:lineRule="auto"/>
+        <w:ind w:left="0"/>
+      </w:pPr>
+    </w:p>
+    <w:p>
+      <w:pPr>
+        <w:shd w:val="clear" w:color="auto" w:fill="E7E6E6" w:themeFill="background2"/>
+        <w:spacing w:line="240" w:lineRule="auto"/>
+        <w:ind w:left="0"/>
+      </w:pPr>
+      <w:r>
+        <w:t>body::-webkit-scrollbar-thumb:hover{</w:t>
+      </w:r>
+    </w:p>
+    <w:p>
+      <w:pPr>
+        <w:shd w:val="clear" w:color="auto" w:fill="E7E6E6" w:themeFill="background2"/>
+        <w:spacing w:line="240" w:lineRule="auto"/>
+        <w:ind w:left="0"/>
+      </w:pPr>
+      <w:r>
+        <w:t xml:space="preserve">    background-color: #3d8a2a;</w:t>
+      </w:r>
+    </w:p>
+    <w:p>
+      <w:pPr>
+        <w:shd w:val="clear" w:color="auto" w:fill="E7E6E6" w:themeFill="background2"/>
+        <w:spacing w:line="240" w:lineRule="auto"/>
+        <w:ind w:left="0"/>
+      </w:pPr>
+      <w:r>
+        <w:t>}</w:t>
+      </w:r>
+    </w:p>
+    <w:p>
+      <w:pPr>
+        <w:ind w:left="0"/>
+      </w:pPr>
+      <w:r>
+        <w:t>HTML:</w:t>
+      </w:r>
+    </w:p>
+    <w:p>
+      <w:pPr>
+        <w:shd w:val="clear" w:color="auto" w:fill="E7E6E6" w:themeFill="background2"/>
+        <w:spacing w:line="240" w:lineRule="auto"/>
+        <w:ind w:left="0"/>
+      </w:pPr>
+      <w:r>
+        <w:t>&lt;div class="wrapper1"&gt;</w:t>
+      </w:r>
+    </w:p>
+    <w:p>
+      <w:pPr>
+        <w:shd w:val="clear" w:color="auto" w:fill="E7E6E6" w:themeFill="background2"/>
+        <w:spacing w:line="240" w:lineRule="auto"/>
+        <w:ind w:left="0"/>
+      </w:pPr>
+      <w:r>
+        <w:t xml:space="preserve">        &lt;div class="container1"&gt;</w:t>
+      </w:r>
+    </w:p>
+    <w:p>
+      <w:pPr>
+        <w:shd w:val="clear" w:color="auto" w:fill="E7E6E6" w:themeFill="background2"/>
+        <w:spacing w:line="240" w:lineRule="auto"/>
+        <w:ind w:left="0"/>
+      </w:pPr>
+      <w:r>
+        <w:t xml:space="preserve">          &lt;h1&gt;Edzéstervek&lt;/h1&gt;</w:t>
+      </w:r>
+    </w:p>
+    <w:p>
+      <w:pPr>
+        <w:shd w:val="clear" w:color="auto" w:fill="E7E6E6" w:themeFill="background2"/>
+        <w:spacing w:line="240" w:lineRule="auto"/>
+        <w:ind w:left="0"/>
+      </w:pPr>
+      <w:r>
+        <w:t xml:space="preserve">          &lt;p&gt;</w:t>
+      </w:r>
+    </w:p>
+    <w:p>
+      <w:pPr>
+        <w:shd w:val="clear" w:color="auto" w:fill="E7E6E6" w:themeFill="background2"/>
+        <w:spacing w:line="240" w:lineRule="auto"/>
+        <w:ind w:left="0"/>
+      </w:pPr>
+      <w:r>
+        <w:t xml:space="preserve">            Edzéstervek a személyedzők ajánlásával. &lt;b&gt;&lt;a href="reg.html" class="regLink"&gt;REGISZTRÁLJON MOST&lt;/a&gt;&lt;/b&gt;, hogy elkezdje minél előbb az edzést a kitűzött cél eléréséhez.</w:t>
+      </w:r>
+    </w:p>
+    <w:p>
+      <w:pPr>
+        <w:shd w:val="clear" w:color="auto" w:fill="E7E6E6" w:themeFill="background2"/>
+        <w:spacing w:line="240" w:lineRule="auto"/>
+        <w:ind w:left="0"/>
+      </w:pPr>
+      <w:r>
+        <w:t xml:space="preserve">          &lt;/p&gt;</w:t>
       </w:r>
     </w:p>
     <w:p>
@@ -14367,44 +15172,266 @@
       </w:pPr>
       <w:r>
         <w:lastRenderedPageBreak/>
-        <w:t>let slideIndex = 0;</w:t>
-      </w:r>
-    </w:p>
-    <w:p>
-      <w:pPr>
-        <w:shd w:val="clear" w:color="auto" w:fill="E7E6E6" w:themeFill="background2"/>
-        <w:spacing w:line="240" w:lineRule="auto"/>
-        <w:ind w:left="0"/>
-      </w:pPr>
-      <w:r>
-        <w:t>AutoSlide();</w:t>
-      </w:r>
-    </w:p>
-    <w:p>
-      <w:pPr>
-        <w:shd w:val="clear" w:color="auto" w:fill="E7E6E6" w:themeFill="background2"/>
-        <w:spacing w:line="240" w:lineRule="auto"/>
-        <w:ind w:left="0"/>
-      </w:pPr>
-    </w:p>
-    <w:p>
-      <w:pPr>
-        <w:shd w:val="clear" w:color="auto" w:fill="E7E6E6" w:themeFill="background2"/>
-        <w:spacing w:line="240" w:lineRule="auto"/>
-        <w:ind w:left="0"/>
-      </w:pPr>
-      <w:r>
-        <w:t>function plusSlides(n) {</w:t>
-      </w:r>
-    </w:p>
-    <w:p>
-      <w:pPr>
-        <w:shd w:val="clear" w:color="auto" w:fill="E7E6E6" w:themeFill="background2"/>
-        <w:spacing w:line="240" w:lineRule="auto"/>
-        <w:ind w:left="0"/>
-      </w:pPr>
-      <w:r>
-        <w:t xml:space="preserve">  showSlides(slideIndex += n);</w:t>
+        <w:t xml:space="preserve">          &lt;p&gt;A webalkalmazásban a kliensek a legjobb edzéstervet kapják a személyedzőktől.&lt;/p&gt;</w:t>
+      </w:r>
+    </w:p>
+    <w:p>
+      <w:pPr>
+        <w:shd w:val="clear" w:color="auto" w:fill="E7E6E6" w:themeFill="background2"/>
+        <w:spacing w:line="240" w:lineRule="auto"/>
+        <w:ind w:left="0"/>
+      </w:pPr>
+      <w:r>
+        <w:t xml:space="preserve">          &lt;h2&gt;Amit kínálunk:&lt;/h2&gt;</w:t>
+      </w:r>
+    </w:p>
+    <w:p>
+      <w:pPr>
+        <w:shd w:val="clear" w:color="auto" w:fill="E7E6E6" w:themeFill="background2"/>
+        <w:spacing w:line="240" w:lineRule="auto"/>
+        <w:ind w:left="0"/>
+      </w:pPr>
+      <w:r>
+        <w:t xml:space="preserve">          &lt;ul&gt;</w:t>
+      </w:r>
+    </w:p>
+    <w:p>
+      <w:pPr>
+        <w:shd w:val="clear" w:color="auto" w:fill="E7E6E6" w:themeFill="background2"/>
+        <w:spacing w:line="240" w:lineRule="auto"/>
+        <w:ind w:left="0"/>
+      </w:pPr>
+      <w:r>
+        <w:t xml:space="preserve">            &lt;li&gt;Megbízhatóság&lt;/li&gt;</w:t>
+      </w:r>
+    </w:p>
+    <w:p>
+      <w:pPr>
+        <w:shd w:val="clear" w:color="auto" w:fill="E7E6E6" w:themeFill="background2"/>
+        <w:spacing w:line="240" w:lineRule="auto"/>
+        <w:ind w:left="0"/>
+      </w:pPr>
+      <w:r>
+        <w:t xml:space="preserve">            &lt;li&gt;Baráti társaság&lt;/li&gt;</w:t>
+      </w:r>
+    </w:p>
+    <w:p>
+      <w:pPr>
+        <w:shd w:val="clear" w:color="auto" w:fill="E7E6E6" w:themeFill="background2"/>
+        <w:spacing w:line="240" w:lineRule="auto"/>
+        <w:ind w:left="0"/>
+      </w:pPr>
+      <w:r>
+        <w:t xml:space="preserve">            &lt;li&gt;Hatékony edzésterv&lt;/li&gt;</w:t>
+      </w:r>
+    </w:p>
+    <w:p>
+      <w:pPr>
+        <w:shd w:val="clear" w:color="auto" w:fill="E7E6E6" w:themeFill="background2"/>
+        <w:spacing w:line="240" w:lineRule="auto"/>
+        <w:ind w:left="0"/>
+      </w:pPr>
+      <w:r>
+        <w:t xml:space="preserve">          &lt;/ul&gt;</w:t>
+      </w:r>
+    </w:p>
+    <w:p>
+      <w:pPr>
+        <w:shd w:val="clear" w:color="auto" w:fill="E7E6E6" w:themeFill="background2"/>
+        <w:spacing w:line="240" w:lineRule="auto"/>
+        <w:ind w:left="0"/>
+      </w:pPr>
+      <w:r>
+        <w:t xml:space="preserve">        &lt;/div&gt;</w:t>
+      </w:r>
+    </w:p>
+    <w:p>
+      <w:pPr>
+        <w:shd w:val="clear" w:color="auto" w:fill="E7E6E6" w:themeFill="background2"/>
+        <w:spacing w:line="240" w:lineRule="auto"/>
+        <w:ind w:left="0"/>
+      </w:pPr>
+      <w:r>
+        <w:t xml:space="preserve">        &lt;div class="border"&gt;&lt;/div&gt;</w:t>
+      </w:r>
+    </w:p>
+    <w:p>
+      <w:pPr>
+        <w:shd w:val="clear" w:color="auto" w:fill="E7E6E6" w:themeFill="background2"/>
+        <w:spacing w:line="240" w:lineRule="auto"/>
+        <w:ind w:left="0"/>
+      </w:pPr>
+      <w:r>
+        <w:t xml:space="preserve">      &lt;/div&gt;</w:t>
+      </w:r>
+    </w:p>
+    <w:p>
+      <w:pPr>
+        <w:shd w:val="clear" w:color="auto" w:fill="E7E6E6" w:themeFill="background2"/>
+        <w:spacing w:line="240" w:lineRule="auto"/>
+        <w:ind w:left="0"/>
+      </w:pPr>
+      <w:r>
+        <w:t xml:space="preserve">      &lt;div class="wrapper2"&gt;</w:t>
+      </w:r>
+    </w:p>
+    <w:p>
+      <w:pPr>
+        <w:shd w:val="clear" w:color="auto" w:fill="E7E6E6" w:themeFill="background2"/>
+        <w:spacing w:line="240" w:lineRule="auto"/>
+        <w:ind w:left="0"/>
+      </w:pPr>
+      <w:r>
+        <w:t xml:space="preserve">        &lt;div class="container2"&gt;</w:t>
+      </w:r>
+    </w:p>
+    <w:p>
+      <w:pPr>
+        <w:shd w:val="clear" w:color="auto" w:fill="E7E6E6" w:themeFill="background2"/>
+        <w:spacing w:line="240" w:lineRule="auto"/>
+        <w:ind w:left="0"/>
+      </w:pPr>
+      <w:r>
+        <w:t xml:space="preserve">          &lt;h1&gt;Étrendösszeállítás&lt;/h1&gt;</w:t>
+      </w:r>
+    </w:p>
+    <w:p>
+      <w:pPr>
+        <w:shd w:val="clear" w:color="auto" w:fill="E7E6E6" w:themeFill="background2"/>
+        <w:spacing w:line="240" w:lineRule="auto"/>
+        <w:ind w:left="0"/>
+      </w:pPr>
+      <w:r>
+        <w:t xml:space="preserve">          &lt;p&gt;</w:t>
+      </w:r>
+    </w:p>
+    <w:p>
+      <w:pPr>
+        <w:shd w:val="clear" w:color="auto" w:fill="E7E6E6" w:themeFill="background2"/>
+        <w:spacing w:line="240" w:lineRule="auto"/>
+        <w:ind w:left="0"/>
+      </w:pPr>
+      <w:r>
+        <w:t xml:space="preserve">            A legjobb étrend az edzésterv mellé, amit a személyedző az edzésterv mellé ajánl.</w:t>
+      </w:r>
+    </w:p>
+    <w:p>
+      <w:pPr>
+        <w:shd w:val="clear" w:color="auto" w:fill="E7E6E6" w:themeFill="background2"/>
+        <w:spacing w:line="240" w:lineRule="auto"/>
+        <w:ind w:left="0"/>
+      </w:pPr>
+      <w:r>
+        <w:t xml:space="preserve">          &lt;/p&gt;</w:t>
+      </w:r>
+    </w:p>
+    <w:p>
+      <w:pPr>
+        <w:shd w:val="clear" w:color="auto" w:fill="E7E6E6" w:themeFill="background2"/>
+        <w:spacing w:line="240" w:lineRule="auto"/>
+        <w:ind w:left="0"/>
+      </w:pPr>
+      <w:r>
+        <w:t xml:space="preserve">        &lt;/div&gt;</w:t>
+      </w:r>
+    </w:p>
+    <w:p>
+      <w:pPr>
+        <w:shd w:val="clear" w:color="auto" w:fill="E7E6E6" w:themeFill="background2"/>
+        <w:spacing w:line="240" w:lineRule="auto"/>
+        <w:ind w:left="0"/>
+      </w:pPr>
+      <w:r>
+        <w:t xml:space="preserve">        &lt;div class="border"&gt;&lt;/div&gt;</w:t>
+      </w:r>
+    </w:p>
+    <w:p>
+      <w:pPr>
+        <w:shd w:val="clear" w:color="auto" w:fill="E7E6E6" w:themeFill="background2"/>
+        <w:spacing w:line="240" w:lineRule="auto"/>
+        <w:ind w:left="0"/>
+      </w:pPr>
+      <w:r>
+        <w:t xml:space="preserve">      &lt;/div&gt;</w:t>
+      </w:r>
+    </w:p>
+    <w:p>
+      <w:pPr>
+        <w:shd w:val="clear" w:color="auto" w:fill="FFFFFF" w:themeFill="background1"/>
+        <w:ind w:left="0"/>
+      </w:pPr>
+      <w:r>
+        <w:t>CSS:</w:t>
+      </w:r>
+    </w:p>
+    <w:p>
+      <w:pPr>
+        <w:shd w:val="clear" w:color="auto" w:fill="E7E6E6" w:themeFill="background2"/>
+        <w:spacing w:line="240" w:lineRule="auto"/>
+        <w:ind w:left="0"/>
+      </w:pPr>
+      <w:r>
+        <w:t>.wrapper1 {</w:t>
+      </w:r>
+    </w:p>
+    <w:p>
+      <w:pPr>
+        <w:shd w:val="clear" w:color="auto" w:fill="E7E6E6" w:themeFill="background2"/>
+        <w:spacing w:line="240" w:lineRule="auto"/>
+        <w:ind w:left="0"/>
+      </w:pPr>
+      <w:r>
+        <w:t xml:space="preserve">    margin: 50px auto;</w:t>
+      </w:r>
+    </w:p>
+    <w:p>
+      <w:pPr>
+        <w:shd w:val="clear" w:color="auto" w:fill="E7E6E6" w:themeFill="background2"/>
+        <w:spacing w:line="240" w:lineRule="auto"/>
+        <w:ind w:left="0"/>
+      </w:pPr>
+      <w:r>
+        <w:t xml:space="preserve">    margin-top: 15px;</w:t>
+      </w:r>
+    </w:p>
+    <w:p>
+      <w:pPr>
+        <w:shd w:val="clear" w:color="auto" w:fill="E7E6E6" w:themeFill="background2"/>
+        <w:spacing w:line="240" w:lineRule="auto"/>
+        <w:ind w:left="0"/>
+      </w:pPr>
+      <w:r>
+        <w:t xml:space="preserve">    background-color: var(--fekete);</w:t>
+      </w:r>
+    </w:p>
+    <w:p>
+      <w:pPr>
+        <w:shd w:val="clear" w:color="auto" w:fill="E7E6E6" w:themeFill="background2"/>
+        <w:spacing w:line="240" w:lineRule="auto"/>
+        <w:ind w:left="0"/>
+      </w:pPr>
+      <w:r>
+        <w:t xml:space="preserve">    color: var(--feher);</w:t>
+      </w:r>
+    </w:p>
+    <w:p>
+      <w:pPr>
+        <w:shd w:val="clear" w:color="auto" w:fill="E7E6E6" w:themeFill="background2"/>
+        <w:spacing w:line="240" w:lineRule="auto"/>
+        <w:ind w:left="0"/>
+      </w:pPr>
+      <w:r>
+        <w:t xml:space="preserve">    width: 100%;</w:t>
+      </w:r>
+    </w:p>
+    <w:p>
+      <w:pPr>
+        <w:shd w:val="clear" w:color="auto" w:fill="E7E6E6" w:themeFill="background2"/>
+        <w:spacing w:line="240" w:lineRule="auto"/>
+        <w:ind w:left="0"/>
+      </w:pPr>
+      <w:r>
+        <w:t xml:space="preserve">    padding: 50px;</w:t>
       </w:r>
     </w:p>
     <w:p>
@@ -14431,17 +15458,67 @@
         <w:ind w:left="0"/>
       </w:pPr>
       <w:r>
-        <w:t>function currentSlide(n) {</w:t>
-      </w:r>
-    </w:p>
-    <w:p>
-      <w:pPr>
-        <w:shd w:val="clear" w:color="auto" w:fill="E7E6E6" w:themeFill="background2"/>
-        <w:spacing w:line="240" w:lineRule="auto"/>
-        <w:ind w:left="0"/>
-      </w:pPr>
-      <w:r>
-        <w:t xml:space="preserve">  showSlides(slideIndex = n);</w:t>
+        <w:t>.wrapper2{</w:t>
+      </w:r>
+    </w:p>
+    <w:p>
+      <w:pPr>
+        <w:shd w:val="clear" w:color="auto" w:fill="E7E6E6" w:themeFill="background2"/>
+        <w:spacing w:line="240" w:lineRule="auto"/>
+        <w:ind w:left="0"/>
+      </w:pPr>
+      <w:r>
+        <w:t xml:space="preserve">    margin: 50px auto;</w:t>
+      </w:r>
+    </w:p>
+    <w:p>
+      <w:pPr>
+        <w:shd w:val="clear" w:color="auto" w:fill="E7E6E6" w:themeFill="background2"/>
+        <w:spacing w:line="240" w:lineRule="auto"/>
+        <w:ind w:left="0"/>
+      </w:pPr>
+      <w:r>
+        <w:t xml:space="preserve">    margin-top: 15px;</w:t>
+      </w:r>
+    </w:p>
+    <w:p>
+      <w:pPr>
+        <w:shd w:val="clear" w:color="auto" w:fill="E7E6E6" w:themeFill="background2"/>
+        <w:spacing w:line="240" w:lineRule="auto"/>
+        <w:ind w:left="0"/>
+      </w:pPr>
+      <w:r>
+        <w:t xml:space="preserve">    background-color: var(--fekete);</w:t>
+      </w:r>
+    </w:p>
+    <w:p>
+      <w:pPr>
+        <w:shd w:val="clear" w:color="auto" w:fill="E7E6E6" w:themeFill="background2"/>
+        <w:spacing w:line="240" w:lineRule="auto"/>
+        <w:ind w:left="0"/>
+      </w:pPr>
+      <w:r>
+        <w:t xml:space="preserve">    color: var(--feher);</w:t>
+      </w:r>
+    </w:p>
+    <w:p>
+      <w:pPr>
+        <w:shd w:val="clear" w:color="auto" w:fill="E7E6E6" w:themeFill="background2"/>
+        <w:spacing w:line="240" w:lineRule="auto"/>
+        <w:ind w:left="0"/>
+      </w:pPr>
+      <w:r>
+        <w:t xml:space="preserve">    width: 100%;</w:t>
+      </w:r>
+    </w:p>
+    <w:p>
+      <w:pPr>
+        <w:shd w:val="clear" w:color="auto" w:fill="E7E6E6" w:themeFill="background2"/>
+        <w:spacing w:line="240" w:lineRule="auto"/>
+        <w:ind w:left="0"/>
+      </w:pPr>
+      <w:r>
+        <w:t xml:space="preserve">    padding: 50px;</w:t>
       </w:r>
     </w:p>
     <w:p>
@@ -14460,185 +15537,18 @@
         <w:spacing w:line="240" w:lineRule="auto"/>
         <w:ind w:left="0"/>
       </w:pPr>
-    </w:p>
-    <w:p>
-      <w:pPr>
-        <w:shd w:val="clear" w:color="auto" w:fill="E7E6E6" w:themeFill="background2"/>
-        <w:spacing w:line="240" w:lineRule="auto"/>
-        <w:ind w:left="0"/>
-      </w:pPr>
-      <w:r>
-        <w:t>function showSlides(n) {</w:t>
-      </w:r>
-    </w:p>
-    <w:p>
-      <w:pPr>
-        <w:shd w:val="clear" w:color="auto" w:fill="E7E6E6" w:themeFill="background2"/>
-        <w:spacing w:line="240" w:lineRule="auto"/>
-        <w:ind w:left="0"/>
-      </w:pPr>
-      <w:r>
-        <w:t xml:space="preserve">  let i;</w:t>
-      </w:r>
-    </w:p>
-    <w:p>
-      <w:pPr>
-        <w:shd w:val="clear" w:color="auto" w:fill="E7E6E6" w:themeFill="background2"/>
-        <w:spacing w:line="240" w:lineRule="auto"/>
-        <w:ind w:left="0"/>
-      </w:pPr>
-      <w:r>
-        <w:t xml:space="preserve">  let slides = document.getElementsByClassName("slide");</w:t>
-      </w:r>
-    </w:p>
-    <w:p>
-      <w:pPr>
-        <w:shd w:val="clear" w:color="auto" w:fill="E7E6E6" w:themeFill="background2"/>
-        <w:spacing w:line="240" w:lineRule="auto"/>
-        <w:ind w:left="0"/>
-      </w:pPr>
-      <w:r>
-        <w:t xml:space="preserve">  let dots = document.getElementsByClassName("dot");</w:t>
-      </w:r>
-    </w:p>
-    <w:p>
-      <w:pPr>
-        <w:shd w:val="clear" w:color="auto" w:fill="E7E6E6" w:themeFill="background2"/>
-        <w:spacing w:line="240" w:lineRule="auto"/>
-        <w:ind w:left="0"/>
-      </w:pPr>
-      <w:r>
-        <w:t xml:space="preserve">  if (n &gt; slides.length) {</w:t>
-      </w:r>
-    </w:p>
-    <w:p>
-      <w:pPr>
-        <w:shd w:val="clear" w:color="auto" w:fill="E7E6E6" w:themeFill="background2"/>
-        <w:spacing w:line="240" w:lineRule="auto"/>
-        <w:ind w:left="0"/>
-      </w:pPr>
-      <w:r>
-        <w:t xml:space="preserve">    slideIndex = 1;</w:t>
-      </w:r>
-    </w:p>
-    <w:p>
-      <w:pPr>
-        <w:shd w:val="clear" w:color="auto" w:fill="E7E6E6" w:themeFill="background2"/>
-        <w:spacing w:line="240" w:lineRule="auto"/>
-        <w:ind w:left="0"/>
-      </w:pPr>
-      <w:r>
-        <w:t xml:space="preserve">  }    </w:t>
-      </w:r>
-    </w:p>
-    <w:p>
-      <w:pPr>
-        <w:shd w:val="clear" w:color="auto" w:fill="E7E6E6" w:themeFill="background2"/>
-        <w:spacing w:line="240" w:lineRule="auto"/>
-        <w:ind w:left="0"/>
-      </w:pPr>
-      <w:r>
-        <w:t xml:space="preserve">  if (n &lt; 1) {</w:t>
-      </w:r>
-    </w:p>
-    <w:p>
-      <w:pPr>
-        <w:shd w:val="clear" w:color="auto" w:fill="E7E6E6" w:themeFill="background2"/>
-        <w:spacing w:line="240" w:lineRule="auto"/>
-        <w:ind w:left="0"/>
-      </w:pPr>
-      <w:r>
-        <w:t xml:space="preserve">    slideIndex = slides.length;</w:t>
-      </w:r>
-    </w:p>
-    <w:p>
-      <w:pPr>
-        <w:shd w:val="clear" w:color="auto" w:fill="E7E6E6" w:themeFill="background2"/>
-        <w:spacing w:line="240" w:lineRule="auto"/>
-        <w:ind w:left="0"/>
-      </w:pPr>
-      <w:r>
-        <w:t xml:space="preserve">  }</w:t>
-      </w:r>
-    </w:p>
-    <w:p>
-      <w:pPr>
-        <w:shd w:val="clear" w:color="auto" w:fill="E7E6E6" w:themeFill="background2"/>
-        <w:spacing w:line="240" w:lineRule="auto"/>
-        <w:ind w:left="0"/>
-      </w:pPr>
-      <w:r>
-        <w:t xml:space="preserve">  for (i = 0; i &lt; slides.length; i++) {</w:t>
-      </w:r>
-    </w:p>
-    <w:p>
-      <w:pPr>
-        <w:shd w:val="clear" w:color="auto" w:fill="E7E6E6" w:themeFill="background2"/>
-        <w:spacing w:line="240" w:lineRule="auto"/>
-        <w:ind w:left="0"/>
-      </w:pPr>
-      <w:r>
-        <w:t xml:space="preserve">    slides[i].style.display = "none";  </w:t>
-      </w:r>
-    </w:p>
-    <w:p>
-      <w:pPr>
-        <w:shd w:val="clear" w:color="auto" w:fill="E7E6E6" w:themeFill="background2"/>
-        <w:spacing w:line="240" w:lineRule="auto"/>
-        <w:ind w:left="0"/>
-      </w:pPr>
-      <w:r>
-        <w:t xml:space="preserve">  }</w:t>
-      </w:r>
-    </w:p>
-    <w:p>
-      <w:pPr>
-        <w:shd w:val="clear" w:color="auto" w:fill="E7E6E6" w:themeFill="background2"/>
-        <w:spacing w:line="240" w:lineRule="auto"/>
-        <w:ind w:left="0"/>
-      </w:pPr>
-      <w:r>
-        <w:t xml:space="preserve">  for (i = 0; i &lt; dots.length; i++) {</w:t>
-      </w:r>
-    </w:p>
-    <w:p>
-      <w:pPr>
-        <w:shd w:val="clear" w:color="auto" w:fill="E7E6E6" w:themeFill="background2"/>
-        <w:spacing w:line="240" w:lineRule="auto"/>
-        <w:ind w:left="0"/>
-      </w:pPr>
-      <w:r>
-        <w:t xml:space="preserve">    dots[i].className = dots[i].className.replace(" active", "");</w:t>
-      </w:r>
-    </w:p>
-    <w:p>
-      <w:pPr>
-        <w:shd w:val="clear" w:color="auto" w:fill="E7E6E6" w:themeFill="background2"/>
-        <w:spacing w:line="240" w:lineRule="auto"/>
-        <w:ind w:left="0"/>
-      </w:pPr>
-      <w:r>
-        <w:t xml:space="preserve">  }</w:t>
-      </w:r>
-    </w:p>
-    <w:p>
-      <w:pPr>
-        <w:shd w:val="clear" w:color="auto" w:fill="E7E6E6" w:themeFill="background2"/>
-        <w:spacing w:line="240" w:lineRule="auto"/>
-        <w:ind w:left="0"/>
-      </w:pPr>
-      <w:r>
-        <w:t xml:space="preserve">  slides[slideIndex-1].style.display = "block";  </w:t>
-      </w:r>
-    </w:p>
-    <w:p>
-      <w:pPr>
-        <w:shd w:val="clear" w:color="auto" w:fill="E7E6E6" w:themeFill="background2"/>
-        <w:spacing w:line="240" w:lineRule="auto"/>
-        <w:ind w:left="0"/>
-      </w:pPr>
-      <w:r>
-        <w:t xml:space="preserve">  dots[slideIndex-1].className += " active";</w:t>
+      <w:r>
+        <w:t>.container2{</w:t>
+      </w:r>
+    </w:p>
+    <w:p>
+      <w:pPr>
+        <w:shd w:val="clear" w:color="auto" w:fill="E7E6E6" w:themeFill="background2"/>
+        <w:spacing w:line="240" w:lineRule="auto"/>
+        <w:ind w:left="0"/>
+      </w:pPr>
+      <w:r>
+        <w:t xml:space="preserve">    text-align: center;</w:t>
       </w:r>
     </w:p>
     <w:p>
@@ -14653,2025 +15563,1127 @@
     </w:p>
     <w:p>
       <w:pPr>
+        <w:shd w:val="clear" w:color="auto" w:fill="E7E6E6" w:themeFill="background2"/>
+        <w:spacing w:line="240" w:lineRule="auto"/>
+        <w:ind w:left="0"/>
+      </w:pPr>
+    </w:p>
+    <w:p>
+      <w:pPr>
+        <w:shd w:val="clear" w:color="auto" w:fill="E7E6E6" w:themeFill="background2"/>
+        <w:spacing w:line="240" w:lineRule="auto"/>
+        <w:ind w:left="0"/>
+      </w:pPr>
+      <w:r>
+        <w:t>.container1{</w:t>
+      </w:r>
+    </w:p>
+    <w:p>
+      <w:pPr>
+        <w:shd w:val="clear" w:color="auto" w:fill="E7E6E6" w:themeFill="background2"/>
+        <w:spacing w:line="240" w:lineRule="auto"/>
+        <w:ind w:left="0"/>
+      </w:pPr>
+      <w:r>
+        <w:t xml:space="preserve">    text-align: center;</w:t>
+      </w:r>
+    </w:p>
+    <w:p>
+      <w:pPr>
+        <w:shd w:val="clear" w:color="auto" w:fill="E7E6E6" w:themeFill="background2"/>
+        <w:spacing w:line="240" w:lineRule="auto"/>
+        <w:ind w:left="0"/>
+      </w:pPr>
+      <w:r>
+        <w:t>}</w:t>
+      </w:r>
+    </w:p>
+    <w:p>
+      <w:pPr>
+        <w:shd w:val="clear" w:color="auto" w:fill="E7E6E6" w:themeFill="background2"/>
+        <w:spacing w:line="240" w:lineRule="auto"/>
+        <w:ind w:left="0"/>
+      </w:pPr>
+      <w:r>
+        <w:t>.container1 ul{</w:t>
+      </w:r>
+    </w:p>
+    <w:p>
+      <w:pPr>
+        <w:shd w:val="clear" w:color="auto" w:fill="E7E6E6" w:themeFill="background2"/>
+        <w:spacing w:line="240" w:lineRule="auto"/>
+        <w:ind w:left="0"/>
+      </w:pPr>
+      <w:r>
+        <w:t xml:space="preserve">    list-style-type: none;</w:t>
+      </w:r>
+    </w:p>
+    <w:p>
+      <w:pPr>
+        <w:shd w:val="clear" w:color="auto" w:fill="E7E6E6" w:themeFill="background2"/>
+        <w:spacing w:line="240" w:lineRule="auto"/>
+        <w:ind w:left="0"/>
+      </w:pPr>
+      <w:r>
+        <w:t xml:space="preserve">    color: var(--zold);</w:t>
+      </w:r>
+    </w:p>
+    <w:p>
+      <w:pPr>
+        <w:shd w:val="clear" w:color="auto" w:fill="E7E6E6" w:themeFill="background2"/>
+        <w:spacing w:line="240" w:lineRule="auto"/>
+        <w:ind w:left="0"/>
+      </w:pPr>
+      <w:r>
+        <w:t xml:space="preserve">    font-size: 25px;</w:t>
+      </w:r>
+    </w:p>
+    <w:p>
+      <w:pPr>
+        <w:shd w:val="clear" w:color="auto" w:fill="E7E6E6" w:themeFill="background2"/>
+        <w:spacing w:line="240" w:lineRule="auto"/>
+        <w:ind w:left="0"/>
+      </w:pPr>
+      <w:r>
+        <w:lastRenderedPageBreak/>
+        <w:t>}</w:t>
+      </w:r>
+    </w:p>
+    <w:p>
+      <w:pPr>
+        <w:shd w:val="clear" w:color="auto" w:fill="E7E6E6" w:themeFill="background2"/>
+        <w:spacing w:line="240" w:lineRule="auto"/>
+        <w:ind w:left="0"/>
+      </w:pPr>
+    </w:p>
+    <w:p>
+      <w:pPr>
+        <w:shd w:val="clear" w:color="auto" w:fill="E7E6E6" w:themeFill="background2"/>
+        <w:spacing w:line="240" w:lineRule="auto"/>
+        <w:ind w:left="0"/>
+      </w:pPr>
+      <w:r>
+        <w:t>.container1 h2{</w:t>
+      </w:r>
+    </w:p>
+    <w:p>
+      <w:pPr>
+        <w:shd w:val="clear" w:color="auto" w:fill="E7E6E6" w:themeFill="background2"/>
+        <w:spacing w:line="240" w:lineRule="auto"/>
+        <w:ind w:left="0"/>
+      </w:pPr>
+      <w:r>
+        <w:t xml:space="preserve">    margin-top: 50px;</w:t>
+      </w:r>
+    </w:p>
+    <w:p>
+      <w:pPr>
+        <w:shd w:val="clear" w:color="auto" w:fill="E7E6E6" w:themeFill="background2"/>
+        <w:spacing w:line="240" w:lineRule="auto"/>
+        <w:ind w:left="0"/>
+      </w:pPr>
+      <w:r>
+        <w:t>}</w:t>
+      </w:r>
+    </w:p>
+    <w:p>
+      <w:pPr>
+        <w:shd w:val="clear" w:color="auto" w:fill="E7E6E6" w:themeFill="background2"/>
+        <w:spacing w:line="240" w:lineRule="auto"/>
+        <w:ind w:left="0"/>
+      </w:pPr>
+      <w:r>
+        <w:t>.wrapper1 .container1 .regLink{</w:t>
+      </w:r>
+    </w:p>
+    <w:p>
+      <w:pPr>
+        <w:shd w:val="clear" w:color="auto" w:fill="E7E6E6" w:themeFill="background2"/>
+        <w:spacing w:line="240" w:lineRule="auto"/>
+        <w:ind w:left="0"/>
+      </w:pPr>
+      <w:r>
+        <w:t xml:space="preserve">    color: var(--zold);</w:t>
+      </w:r>
+    </w:p>
+    <w:p>
+      <w:pPr>
+        <w:shd w:val="clear" w:color="auto" w:fill="E7E6E6" w:themeFill="background2"/>
+        <w:spacing w:line="240" w:lineRule="auto"/>
+        <w:ind w:left="0"/>
+      </w:pPr>
+      <w:r>
+        <w:t xml:space="preserve">    text-decoration: none;</w:t>
+      </w:r>
+    </w:p>
+    <w:p>
+      <w:pPr>
+        <w:shd w:val="clear" w:color="auto" w:fill="E7E6E6" w:themeFill="background2"/>
+        <w:spacing w:line="240" w:lineRule="auto"/>
+        <w:ind w:left="0"/>
+      </w:pPr>
+      <w:r>
+        <w:t>}</w:t>
+      </w:r>
+    </w:p>
+    <w:p>
+      <w:pPr>
+        <w:shd w:val="clear" w:color="auto" w:fill="E7E6E6" w:themeFill="background2"/>
+        <w:spacing w:line="240" w:lineRule="auto"/>
+        <w:ind w:left="0"/>
+      </w:pPr>
+      <w:r>
+        <w:t>.wrapper1 .container1 .regLink:hover{</w:t>
+      </w:r>
+    </w:p>
+    <w:p>
+      <w:pPr>
+        <w:shd w:val="clear" w:color="auto" w:fill="E7E6E6" w:themeFill="background2"/>
+        <w:spacing w:line="240" w:lineRule="auto"/>
+        <w:ind w:left="0"/>
+      </w:pPr>
+      <w:r>
+        <w:t xml:space="preserve">    opacity: 0.6;</w:t>
+      </w:r>
+    </w:p>
+    <w:p>
+      <w:pPr>
+        <w:shd w:val="clear" w:color="auto" w:fill="E7E6E6" w:themeFill="background2"/>
+        <w:spacing w:line="240" w:lineRule="auto"/>
+        <w:ind w:left="0"/>
+      </w:pPr>
+      <w:r>
+        <w:t>}</w:t>
+      </w:r>
+    </w:p>
+    <w:p>
+      <w:pPr>
+        <w:ind w:left="0"/>
+      </w:pPr>
+      <w:r>
+        <w:t>Egy link is látható az első containerben, ami a regisztrációra mutat. A CSS-ben megadtuk neki, hogy ne legyen rajta semmilyen alap formázás, és ráraktunk egy zöld betűszínt. A kurzort, ha rámutatjuk a linkre, akkor elsötétedik a betűszíne. Ezt egy 0.6-os</w:t>
+      </w:r>
+      <w:r>
+        <w:t xml:space="preserve"> opacityvel oldottuk</w:t>
+      </w:r>
+      <w:r>
+        <w:t xml:space="preserve"> meg. A containerek elemei, hogy középre legyenek helyezve, text-align: centerrel lett megvalósítva. A container1-en lévő listánál, hogy ne jelenjenek meg a szimbólumok előtte, e</w:t>
+      </w:r>
+      <w:r>
+        <w:t>gy list-style-type: none-t adtunk</w:t>
+      </w:r>
+      <w:r>
+        <w:t xml:space="preserve"> meg. A betűszíne zöld, és 25pixeles betűméret. </w:t>
+      </w:r>
+    </w:p>
+    <w:p>
+      <w:pPr>
+        <w:pStyle w:val="Cmsor3"/>
+      </w:pPr>
+      <w:bookmarkStart w:id="55" w:name="_Toc131404245"/>
+      <w:r>
+        <w:t>Számláló(counter)</w:t>
+      </w:r>
+      <w:bookmarkEnd w:id="55"/>
+    </w:p>
+    <w:p>
+      <w:pPr>
+        <w:ind w:left="0"/>
+      </w:pPr>
+      <w:r>
+        <w:t>A számlálót azért hoztuk</w:t>
+      </w:r>
+      <w:r>
+        <w:t xml:space="preserve"> létre, hogy</w:t>
+      </w:r>
+      <w:r>
+        <w:t xml:space="preserve"> a vendég</w:t>
+      </w:r>
+      <w:r>
+        <w:t xml:space="preserve"> nyomon tudja követni az oldalra regisztráltak, a pozitív visszajelzések és a követők számát. Ezt CSS Grid-el valósítottuk meg, hogy egymás mellett legyenek elhelyezve az elemek. A számláló egy section tagben van, ami a counters osztályra hallgat. Ezen belül pedig egy container található. Az ikonokat social media ikonokkal helyeztük el. A szamlalo osztályhívónévvel ellátott div tagben, azon belül a &lt;p&gt; tagben egy 0 van kezdőértékként, hogy a számláló majd a nullától induljon. A data-target pedig azt takarja, hogy a számlálás megfelelően fusson le. </w:t>
+      </w:r>
+      <w:r>
+        <w:t>A számlá</w:t>
+      </w:r>
+      <w:r>
+        <w:t xml:space="preserve">ló működését is Javascriptben oldottuk meg. </w:t>
+      </w:r>
+    </w:p>
+    <w:p>
+      <w:pPr>
+        <w:ind w:left="0"/>
+      </w:pPr>
+      <w:r>
+        <w:t>A counters változóban tároltuk el a kiválasztott osztályt, ami ezesetben a counter. A sebességet eltárultuk egy speed nevű változóban, aminek értékül 100-at adtunk. A counters változót egy forEach ciklussal futtatjuk le, ahol functionnel, aminek a paramétere a counter, létrehozunk egy</w:t>
+      </w:r>
+      <w:r>
+        <w:t xml:space="preserve"> új functiont updateCount néven</w:t>
+      </w:r>
+      <w:r>
+        <w:t>. Itt indul el a számolás menete. Itt további új változókat hozunk létre, először a target változót. Itt a HTML-ben lévő data-target értékét választjuk ki attribútumként. A második változó a count változó, itt pedig a counter osztályba beiratjuk az értéket. Az inc változóban Math.floor metódus segítségével kiszámoljuk a számláló értékeit, és a számok, amiket kiszámo</w:t>
+      </w:r>
+      <w:r>
+        <w:t>lt, eredményként itt tárolja el</w:t>
+      </w:r>
+      <w:r>
+        <w:t xml:space="preserve"> if szerkezettel és ha a count kisebb, mint a target és </w:t>
+      </w:r>
+      <w:r>
+        <w:lastRenderedPageBreak/>
+        <w:t>az inc nagyobb, mint 0, akkor a counter innerTextjében, azaz a counter változóba írja be, és adja össze a count és az inc változót. Ezt setTimeouttal, paramét</w:t>
+      </w:r>
+      <w:r>
+        <w:t>erként az updateCount-</w:t>
+      </w:r>
+      <w:r>
+        <w:t>al</w:t>
+      </w:r>
+      <w:r>
+        <w:t>,</w:t>
+      </w:r>
+      <w:r>
+        <w:t xml:space="preserve"> a számlálás sebességét</w:t>
+      </w:r>
+      <w:r>
+        <w:t xml:space="preserve"> pedig 8 másodpercre állítottuk</w:t>
+      </w:r>
+      <w:r>
+        <w:t>. Egyébként pedig a végleges eredményt írja ki a HTML-ben.</w:t>
+      </w:r>
+    </w:p>
+    <w:p>
+      <w:pPr>
+        <w:shd w:val="clear" w:color="auto" w:fill="E7E6E6" w:themeFill="background2"/>
+        <w:spacing w:line="240" w:lineRule="auto"/>
+        <w:ind w:left="0"/>
+      </w:pPr>
+      <w:r>
+        <w:t>let counters = document.querySelectorAll('.counter');</w:t>
+      </w:r>
+    </w:p>
+    <w:p>
+      <w:pPr>
+        <w:shd w:val="clear" w:color="auto" w:fill="E7E6E6" w:themeFill="background2"/>
+        <w:spacing w:line="240" w:lineRule="auto"/>
+        <w:ind w:left="0"/>
+      </w:pPr>
+      <w:r>
+        <w:t>let speed = 100;</w:t>
+      </w:r>
+    </w:p>
+    <w:p>
+      <w:pPr>
+        <w:shd w:val="clear" w:color="auto" w:fill="E7E6E6" w:themeFill="background2"/>
+        <w:spacing w:line="240" w:lineRule="auto"/>
+        <w:ind w:left="0"/>
+      </w:pPr>
+    </w:p>
+    <w:p>
+      <w:pPr>
+        <w:shd w:val="clear" w:color="auto" w:fill="E7E6E6" w:themeFill="background2"/>
+        <w:spacing w:line="240" w:lineRule="auto"/>
+        <w:ind w:left="0"/>
+      </w:pPr>
+      <w:r>
+        <w:t>counters.forEach(counter =&gt; {</w:t>
+      </w:r>
+    </w:p>
+    <w:p>
+      <w:pPr>
+        <w:shd w:val="clear" w:color="auto" w:fill="E7E6E6" w:themeFill="background2"/>
+        <w:spacing w:line="240" w:lineRule="auto"/>
+        <w:ind w:left="0"/>
+      </w:pPr>
+      <w:r>
+        <w:t xml:space="preserve">    let updateCount = () =&gt; {</w:t>
+      </w:r>
+    </w:p>
+    <w:p>
+      <w:pPr>
+        <w:shd w:val="clear" w:color="auto" w:fill="E7E6E6" w:themeFill="background2"/>
+        <w:spacing w:line="240" w:lineRule="auto"/>
+        <w:ind w:left="0"/>
+      </w:pPr>
+      <w:r>
+        <w:t xml:space="preserve">        let target =+ counter.getAttribute('data-target');</w:t>
+      </w:r>
+    </w:p>
+    <w:p>
+      <w:pPr>
+        <w:shd w:val="clear" w:color="auto" w:fill="E7E6E6" w:themeFill="background2"/>
+        <w:spacing w:line="240" w:lineRule="auto"/>
+        <w:ind w:left="0"/>
+      </w:pPr>
+      <w:r>
+        <w:t xml:space="preserve">        let count =+ counter.innerText;</w:t>
+      </w:r>
+    </w:p>
+    <w:p>
+      <w:pPr>
+        <w:shd w:val="clear" w:color="auto" w:fill="E7E6E6" w:themeFill="background2"/>
+        <w:spacing w:line="240" w:lineRule="auto"/>
+        <w:ind w:left="0"/>
+      </w:pPr>
+    </w:p>
+    <w:p>
+      <w:pPr>
+        <w:shd w:val="clear" w:color="auto" w:fill="E7E6E6" w:themeFill="background2"/>
+        <w:spacing w:line="240" w:lineRule="auto"/>
+        <w:ind w:left="0"/>
+      </w:pPr>
+      <w:r>
+        <w:t xml:space="preserve">        let inc = Math.floor((target - count) / speed);</w:t>
+      </w:r>
+    </w:p>
+    <w:p>
+      <w:pPr>
+        <w:shd w:val="clear" w:color="auto" w:fill="E7E6E6" w:themeFill="background2"/>
+        <w:spacing w:line="240" w:lineRule="auto"/>
+        <w:ind w:left="0"/>
+      </w:pPr>
+    </w:p>
+    <w:p>
+      <w:pPr>
+        <w:shd w:val="clear" w:color="auto" w:fill="E7E6E6" w:themeFill="background2"/>
+        <w:spacing w:line="240" w:lineRule="auto"/>
+        <w:ind w:left="0"/>
+      </w:pPr>
+      <w:r>
+        <w:t xml:space="preserve">        if (count &lt; target &amp;&amp; inc &gt; 0) {</w:t>
+      </w:r>
+    </w:p>
+    <w:p>
+      <w:pPr>
+        <w:shd w:val="clear" w:color="auto" w:fill="E7E6E6" w:themeFill="background2"/>
+        <w:spacing w:line="240" w:lineRule="auto"/>
+        <w:ind w:left="0"/>
+      </w:pPr>
+      <w:r>
+        <w:t xml:space="preserve">            counter.innerText = count + inc;</w:t>
+      </w:r>
+    </w:p>
+    <w:p>
+      <w:pPr>
+        <w:shd w:val="clear" w:color="auto" w:fill="E7E6E6" w:themeFill="background2"/>
+        <w:spacing w:line="240" w:lineRule="auto"/>
+        <w:ind w:left="0"/>
+      </w:pPr>
+      <w:r>
+        <w:t xml:space="preserve">            setTimeout(updateCount, 8);</w:t>
+      </w:r>
+    </w:p>
+    <w:p>
+      <w:pPr>
+        <w:shd w:val="clear" w:color="auto" w:fill="E7E6E6" w:themeFill="background2"/>
+        <w:spacing w:line="240" w:lineRule="auto"/>
+        <w:ind w:left="0"/>
+      </w:pPr>
+      <w:r>
+        <w:t xml:space="preserve">        }else{</w:t>
+      </w:r>
+    </w:p>
+    <w:p>
+      <w:pPr>
+        <w:shd w:val="clear" w:color="auto" w:fill="E7E6E6" w:themeFill="background2"/>
+        <w:spacing w:line="240" w:lineRule="auto"/>
+        <w:ind w:left="0"/>
+      </w:pPr>
+      <w:r>
+        <w:t xml:space="preserve">            count.innerText = target;</w:t>
+      </w:r>
+    </w:p>
+    <w:p>
+      <w:pPr>
+        <w:shd w:val="clear" w:color="auto" w:fill="E7E6E6" w:themeFill="background2"/>
+        <w:spacing w:line="240" w:lineRule="auto"/>
+        <w:ind w:left="0"/>
+      </w:pPr>
+      <w:r>
+        <w:t xml:space="preserve">        }</w:t>
+      </w:r>
+    </w:p>
+    <w:p>
+      <w:pPr>
+        <w:shd w:val="clear" w:color="auto" w:fill="E7E6E6" w:themeFill="background2"/>
+        <w:spacing w:line="240" w:lineRule="auto"/>
+        <w:ind w:left="0"/>
+      </w:pPr>
+      <w:r>
+        <w:t xml:space="preserve">    }</w:t>
+      </w:r>
+    </w:p>
+    <w:p>
+      <w:pPr>
+        <w:shd w:val="clear" w:color="auto" w:fill="E7E6E6" w:themeFill="background2"/>
+        <w:spacing w:line="240" w:lineRule="auto"/>
+        <w:ind w:left="0"/>
+      </w:pPr>
+    </w:p>
+    <w:p>
+      <w:pPr>
+        <w:shd w:val="clear" w:color="auto" w:fill="E7E6E6" w:themeFill="background2"/>
+        <w:spacing w:line="240" w:lineRule="auto"/>
+        <w:ind w:left="0"/>
+      </w:pPr>
+      <w:r>
+        <w:t xml:space="preserve">    updateCount();</w:t>
+      </w:r>
+    </w:p>
+    <w:p>
+      <w:pPr>
+        <w:shd w:val="clear" w:color="auto" w:fill="E7E6E6" w:themeFill="background2"/>
+        <w:spacing w:line="240" w:lineRule="auto"/>
+        <w:ind w:left="0"/>
+      </w:pPr>
+      <w:r>
+        <w:t>});</w:t>
+      </w:r>
+    </w:p>
+    <w:p>
+      <w:pPr>
+        <w:pStyle w:val="Cmsor3"/>
+      </w:pPr>
+      <w:bookmarkStart w:id="56" w:name="_Toc131404246"/>
+      <w:r>
+        <w:t>Lábléc(footer)</w:t>
+      </w:r>
+      <w:bookmarkEnd w:id="56"/>
+    </w:p>
+    <w:p>
+      <w:pPr>
+        <w:ind w:left="0"/>
+      </w:pPr>
+      <w:r>
+        <w:t>A footerben található minden elérhetőség. Egy footer tagen belül van</w:t>
+      </w:r>
+      <w:r>
+        <w:t>nak</w:t>
+      </w:r>
+      <w:r>
+        <w:t xml:space="preserve"> két osztállyal divek. Az egyik osztály a footer-container, a másik pedig listak. A lista osztályon belül található egy számozatlan lista, amiben el</w:t>
+      </w:r>
+      <w:r>
+        <w:t xml:space="preserve"> vannak </w:t>
+      </w:r>
+      <w:r>
+        <w:t>helyezve Az ikonok és az elérhetőségek szövege. Ezt szintén flexboxszal oldottuk meg. Az ikonok alatt pedig a szerzői jog szövege található.</w:t>
+      </w:r>
+    </w:p>
+    <w:p>
+      <w:pPr>
+        <w:shd w:val="clear" w:color="auto" w:fill="E7E6E6" w:themeFill="background2"/>
+        <w:spacing w:line="240" w:lineRule="auto"/>
+        <w:ind w:left="0"/>
+      </w:pPr>
+      <w:r>
+        <w:t>&lt;footer&gt;</w:t>
+      </w:r>
+    </w:p>
+    <w:p>
+      <w:pPr>
+        <w:shd w:val="clear" w:color="auto" w:fill="E7E6E6" w:themeFill="background2"/>
+        <w:spacing w:line="240" w:lineRule="auto"/>
+        <w:ind w:left="0"/>
+      </w:pPr>
+      <w:r>
+        <w:t xml:space="preserve">    &lt;div class="footer-container"&gt;</w:t>
+      </w:r>
+    </w:p>
+    <w:p>
+      <w:pPr>
+        <w:shd w:val="clear" w:color="auto" w:fill="E7E6E6" w:themeFill="background2"/>
+        <w:spacing w:line="240" w:lineRule="auto"/>
+        <w:ind w:left="0"/>
+      </w:pPr>
+      <w:r>
+        <w:t xml:space="preserve">      &lt;h2&gt;Kapcsolat&lt;/h2&gt;</w:t>
+      </w:r>
+    </w:p>
+    <w:p>
+      <w:pPr>
+        <w:shd w:val="clear" w:color="auto" w:fill="E7E6E6" w:themeFill="background2"/>
+        <w:spacing w:line="240" w:lineRule="auto"/>
+        <w:ind w:left="0"/>
+      </w:pPr>
+      <w:r>
+        <w:t xml:space="preserve">      &lt;div class="listak"&gt;</w:t>
+      </w:r>
+    </w:p>
+    <w:p>
+      <w:pPr>
+        <w:shd w:val="clear" w:color="auto" w:fill="E7E6E6" w:themeFill="background2"/>
+        <w:spacing w:line="240" w:lineRule="auto"/>
+        <w:ind w:left="0"/>
+      </w:pPr>
+      <w:r>
+        <w:t xml:space="preserve">        &lt;ul class="lista"&gt;</w:t>
+      </w:r>
+    </w:p>
+    <w:p>
+      <w:pPr>
+        <w:shd w:val="clear" w:color="auto" w:fill="E7E6E6" w:themeFill="background2"/>
+        <w:spacing w:line="240" w:lineRule="auto"/>
+        <w:ind w:left="0"/>
+      </w:pPr>
+      <w:r>
+        <w:t xml:space="preserve">          &lt;li class="fa fa-envelope"&gt; E-mail: shinegymandfit@gmail.com&lt;/li&gt;</w:t>
+      </w:r>
+    </w:p>
+    <w:p>
+      <w:pPr>
+        <w:shd w:val="clear" w:color="auto" w:fill="E7E6E6" w:themeFill="background2"/>
+        <w:spacing w:line="240" w:lineRule="auto"/>
+        <w:ind w:left="0"/>
+      </w:pPr>
+      <w:r>
+        <w:t xml:space="preserve">          &lt;li class="fa fa-phone"&gt; Tel.: 0620000000&lt;/li&gt;</w:t>
+      </w:r>
+    </w:p>
+    <w:p>
+      <w:pPr>
+        <w:shd w:val="clear" w:color="auto" w:fill="E7E6E6" w:themeFill="background2"/>
+        <w:spacing w:line="240" w:lineRule="auto"/>
+        <w:ind w:left="0"/>
+      </w:pPr>
+      <w:r>
+        <w:t xml:space="preserve">        &lt;/ul&gt;</w:t>
+      </w:r>
+    </w:p>
+    <w:p>
+      <w:pPr>
+        <w:shd w:val="clear" w:color="auto" w:fill="E7E6E6" w:themeFill="background2"/>
+        <w:spacing w:line="240" w:lineRule="auto"/>
+        <w:ind w:left="0"/>
+      </w:pPr>
+      <w:r>
+        <w:t xml:space="preserve">  </w:t>
+      </w:r>
+    </w:p>
+    <w:p>
+      <w:pPr>
+        <w:shd w:val="clear" w:color="auto" w:fill="E7E6E6" w:themeFill="background2"/>
+        <w:spacing w:line="240" w:lineRule="auto"/>
+        <w:ind w:left="0"/>
+      </w:pPr>
+      <w:r>
+        <w:t xml:space="preserve">        &lt;ul class="lista"&gt;</w:t>
+      </w:r>
+    </w:p>
+    <w:p>
+      <w:pPr>
+        <w:shd w:val="clear" w:color="auto" w:fill="E7E6E6" w:themeFill="background2"/>
+        <w:spacing w:line="240" w:lineRule="auto"/>
+        <w:ind w:left="0"/>
+      </w:pPr>
+      <w:r>
+        <w:t xml:space="preserve">          &lt;li class="fa fa-facebook"&gt; Facebook: ShineGym&amp;Fit Official Page&lt;/li&gt;</w:t>
+      </w:r>
+    </w:p>
+    <w:p>
+      <w:pPr>
+        <w:shd w:val="clear" w:color="auto" w:fill="E7E6E6" w:themeFill="background2"/>
+        <w:spacing w:line="240" w:lineRule="auto"/>
+        <w:ind w:left="0"/>
+      </w:pPr>
+      <w:r>
+        <w:t xml:space="preserve">          &lt;li class="fa fa-instagram"&gt; Instagram: ShineGym&amp;Fit&lt;/li&gt;</w:t>
+      </w:r>
+    </w:p>
+    <w:p>
+      <w:pPr>
+        <w:shd w:val="clear" w:color="auto" w:fill="E7E6E6" w:themeFill="background2"/>
+        <w:spacing w:line="240" w:lineRule="auto"/>
+        <w:ind w:left="0"/>
+      </w:pPr>
+      <w:r>
+        <w:t xml:space="preserve">        &lt;/ul&gt;</w:t>
+      </w:r>
+    </w:p>
+    <w:p>
+      <w:pPr>
+        <w:shd w:val="clear" w:color="auto" w:fill="E7E6E6" w:themeFill="background2"/>
+        <w:spacing w:line="240" w:lineRule="auto"/>
+        <w:ind w:left="0"/>
+      </w:pPr>
+      <w:r>
+        <w:t xml:space="preserve">  </w:t>
+      </w:r>
+    </w:p>
+    <w:p>
+      <w:pPr>
+        <w:shd w:val="clear" w:color="auto" w:fill="E7E6E6" w:themeFill="background2"/>
+        <w:spacing w:line="240" w:lineRule="auto"/>
+        <w:ind w:left="0"/>
+      </w:pPr>
+      <w:r>
+        <w:lastRenderedPageBreak/>
+        <w:t xml:space="preserve">        &lt;ul class="lista"&gt;</w:t>
+      </w:r>
+    </w:p>
+    <w:p>
+      <w:pPr>
+        <w:shd w:val="clear" w:color="auto" w:fill="E7E6E6" w:themeFill="background2"/>
+        <w:spacing w:line="240" w:lineRule="auto"/>
+        <w:ind w:left="0"/>
+      </w:pPr>
+      <w:r>
+        <w:t xml:space="preserve">          &lt;li class="fa fa-youtube-play"&gt; YouTube: ShineGym&amp;Fit&lt;/li&gt;</w:t>
+      </w:r>
+    </w:p>
+    <w:p>
+      <w:pPr>
+        <w:shd w:val="clear" w:color="auto" w:fill="E7E6E6" w:themeFill="background2"/>
+        <w:spacing w:line="240" w:lineRule="auto"/>
+        <w:ind w:left="0"/>
+      </w:pPr>
+      <w:r>
+        <w:t xml:space="preserve">          &lt;li class="fa fa-twitter"&gt; Twitter: ShineGym&amp;Fit&lt;/li&gt;</w:t>
+      </w:r>
+    </w:p>
+    <w:p>
+      <w:pPr>
+        <w:shd w:val="clear" w:color="auto" w:fill="E7E6E6" w:themeFill="background2"/>
+        <w:spacing w:line="240" w:lineRule="auto"/>
+        <w:ind w:left="0"/>
+      </w:pPr>
+      <w:r>
+        <w:t xml:space="preserve">        &lt;/ul&gt;</w:t>
+      </w:r>
+    </w:p>
+    <w:p>
+      <w:pPr>
+        <w:shd w:val="clear" w:color="auto" w:fill="E7E6E6" w:themeFill="background2"/>
+        <w:spacing w:line="240" w:lineRule="auto"/>
+        <w:ind w:left="0"/>
+      </w:pPr>
+      <w:r>
+        <w:t xml:space="preserve">      &lt;/div&gt;</w:t>
+      </w:r>
+    </w:p>
+    <w:p>
+      <w:pPr>
+        <w:shd w:val="clear" w:color="auto" w:fill="E7E6E6" w:themeFill="background2"/>
+        <w:spacing w:line="240" w:lineRule="auto"/>
+        <w:ind w:left="0"/>
+      </w:pPr>
+      <w:r>
+        <w:t xml:space="preserve">      &lt;p&gt;&lt;em class="fa fa-copyright"&gt; Copyright ShineGym&amp;Fit 2023 - All Rights Reserved&lt;/em&gt;&lt;/p&gt;</w:t>
+      </w:r>
+    </w:p>
+    <w:p>
+      <w:pPr>
+        <w:shd w:val="clear" w:color="auto" w:fill="E7E6E6" w:themeFill="background2"/>
+        <w:spacing w:line="240" w:lineRule="auto"/>
+        <w:ind w:left="0"/>
+      </w:pPr>
+      <w:r>
+        <w:t xml:space="preserve">      &lt;hr class="border-footer"&gt;</w:t>
+      </w:r>
+    </w:p>
+    <w:p>
+      <w:pPr>
+        <w:shd w:val="clear" w:color="auto" w:fill="E7E6E6" w:themeFill="background2"/>
+        <w:spacing w:line="240" w:lineRule="auto"/>
+        <w:ind w:left="0"/>
+      </w:pPr>
+      <w:r>
+        <w:t xml:space="preserve">    &lt;/div&gt;</w:t>
+      </w:r>
+    </w:p>
+    <w:p>
+      <w:pPr>
+        <w:shd w:val="clear" w:color="auto" w:fill="E7E6E6" w:themeFill="background2"/>
+        <w:spacing w:line="240" w:lineRule="auto"/>
+        <w:ind w:left="0"/>
+      </w:pPr>
+      <w:r>
+        <w:t xml:space="preserve">  &lt;/footer&gt;</w:t>
+      </w:r>
+    </w:p>
+    <w:p>
+      <w:pPr>
+        <w:pStyle w:val="Cmsor2"/>
+      </w:pPr>
+      <w:bookmarkStart w:id="57" w:name="_Toc131404247"/>
+      <w:r>
+        <w:t>Chat</w:t>
+      </w:r>
+      <w:bookmarkEnd w:id="57"/>
+    </w:p>
+    <w:p>
+      <w:pPr>
+        <w:ind w:left="0"/>
+      </w:pPr>
+      <w:r>
+        <w:t xml:space="preserve">A chat.php chat felületének HTML részében először is külön PHP fájlokban írtuk meg az oldalsó navigációs menüt és a felső navigációs menüt, és itt a HTML-en belül hivatkoztunk a fájl nevére require-el, és kiírattuk. </w:t>
+      </w:r>
+    </w:p>
+    <w:p>
+      <w:pPr>
+        <w:shd w:val="clear" w:color="auto" w:fill="E7E6E6" w:themeFill="background2"/>
+        <w:spacing w:line="240" w:lineRule="auto"/>
+        <w:ind w:left="0"/>
+      </w:pPr>
+      <w:r>
+        <w:t>&lt;?php require("leker/SidebarNavbar.php"); ?&gt;</w:t>
+      </w:r>
+    </w:p>
+    <w:p>
+      <w:pPr>
         <w:shd w:val="clear" w:color="auto" w:fill="FFFFFF" w:themeFill="background1"/>
         <w:ind w:left="0"/>
       </w:pPr>
       <w:r>
-        <w:t xml:space="preserve">A második része az AutoSlide-ra mutat, azaz automatikusan lapozza a képeket. Ez hasonló, sőt ugyanaz az előző részhez képest, csak annyi az egésznek a lényege, hogy setTimeout-al x másodpercenként lapozza a képeket. a for ciklus és az if szerkezet között láthatunk egy SlideIndex++-t, ami azt csinálja, hogy hozzáad egyet a képekhez,  tehát lapozza azt. És ezt automatizáltuk a setTimeout metódussal, aminek paraméterként megadtuk az AutoSlide functiont, és hogy 6,5 másodpercenkét váltogassa a képeket. </w:t>
-      </w:r>
-      <w:r>
-        <w:t>(w3school)</w:t>
-      </w:r>
-    </w:p>
-    <w:p>
-      <w:pPr>
-        <w:shd w:val="clear" w:color="auto" w:fill="E7E6E6" w:themeFill="background2"/>
-        <w:spacing w:line="240" w:lineRule="auto"/>
-        <w:ind w:left="0"/>
-      </w:pPr>
-      <w:r>
-        <w:t>function AutoSlide() {</w:t>
-      </w:r>
-    </w:p>
-    <w:p>
-      <w:pPr>
-        <w:shd w:val="clear" w:color="auto" w:fill="E7E6E6" w:themeFill="background2"/>
-        <w:spacing w:line="240" w:lineRule="auto"/>
-        <w:ind w:left="0"/>
-      </w:pPr>
-      <w:r>
-        <w:t xml:space="preserve">  let i;</w:t>
-      </w:r>
-    </w:p>
-    <w:p>
-      <w:pPr>
-        <w:shd w:val="clear" w:color="auto" w:fill="E7E6E6" w:themeFill="background2"/>
-        <w:spacing w:line="240" w:lineRule="auto"/>
-        <w:ind w:left="0"/>
-      </w:pPr>
-      <w:r>
-        <w:t xml:space="preserve">  let slides = document.getElementsByClassName("slide");</w:t>
-      </w:r>
-    </w:p>
-    <w:p>
-      <w:pPr>
-        <w:shd w:val="clear" w:color="auto" w:fill="E7E6E6" w:themeFill="background2"/>
-        <w:spacing w:line="240" w:lineRule="auto"/>
-        <w:ind w:left="0"/>
-      </w:pPr>
-      <w:r>
-        <w:t xml:space="preserve">  let dots = document.getElementsByClassName("dot");</w:t>
-      </w:r>
-    </w:p>
-    <w:p>
-      <w:pPr>
-        <w:shd w:val="clear" w:color="auto" w:fill="E7E6E6" w:themeFill="background2"/>
-        <w:spacing w:line="240" w:lineRule="auto"/>
-        <w:ind w:left="0"/>
-      </w:pPr>
-    </w:p>
-    <w:p>
-      <w:pPr>
-        <w:shd w:val="clear" w:color="auto" w:fill="E7E6E6" w:themeFill="background2"/>
-        <w:spacing w:line="240" w:lineRule="auto"/>
-        <w:ind w:left="0"/>
-      </w:pPr>
-      <w:r>
-        <w:t xml:space="preserve">  for (i = 0; i &lt; slides.length; i++) {</w:t>
-      </w:r>
-    </w:p>
-    <w:p>
-      <w:pPr>
-        <w:shd w:val="clear" w:color="auto" w:fill="E7E6E6" w:themeFill="background2"/>
-        <w:spacing w:line="240" w:lineRule="auto"/>
-        <w:ind w:left="0"/>
-      </w:pPr>
-      <w:r>
-        <w:t xml:space="preserve">    slides[i].style.display = "none";  </w:t>
-      </w:r>
-    </w:p>
-    <w:p>
-      <w:pPr>
-        <w:shd w:val="clear" w:color="auto" w:fill="E7E6E6" w:themeFill="background2"/>
-        <w:spacing w:line="240" w:lineRule="auto"/>
-        <w:ind w:left="0"/>
-      </w:pPr>
-      <w:r>
-        <w:t xml:space="preserve">  }</w:t>
-      </w:r>
-    </w:p>
-    <w:p>
-      <w:pPr>
-        <w:shd w:val="clear" w:color="auto" w:fill="E7E6E6" w:themeFill="background2"/>
-        <w:spacing w:line="240" w:lineRule="auto"/>
-        <w:ind w:left="0"/>
-      </w:pPr>
-      <w:r>
-        <w:t xml:space="preserve">  slideIndex++;</w:t>
-      </w:r>
-    </w:p>
-    <w:p>
-      <w:pPr>
-        <w:shd w:val="clear" w:color="auto" w:fill="E7E6E6" w:themeFill="background2"/>
-        <w:spacing w:line="240" w:lineRule="auto"/>
-        <w:ind w:left="0"/>
-      </w:pPr>
-      <w:r>
-        <w:t xml:space="preserve">  if (slideIndex &gt; slides.length) {</w:t>
-      </w:r>
-    </w:p>
-    <w:p>
-      <w:pPr>
-        <w:shd w:val="clear" w:color="auto" w:fill="E7E6E6" w:themeFill="background2"/>
-        <w:spacing w:line="240" w:lineRule="auto"/>
-        <w:ind w:left="0"/>
-      </w:pPr>
+        <w:t xml:space="preserve">És innentől már a chat felület kinézete található. megy main tagen belül, aminek az osztálya a ChatMain, azon belül 2 div, amelyek a ChatWrapper, left_side_pannel osztályneveket kapták. A left_side_pannel, azaz a felhasználólista tetején, a keresőmező felett található a weboldal címe, ami egy &lt;a&gt; tagben foglal helyet, mcim osztálynévvel. Továbbá van egy befoglaló div contact osztálynévvel, ezen belül maga a lista, és a keresőmező foglal helyet. A lista tartalmát a PHP segítségével a PHP print funkcióval kiírattuk. A keresőmezőt post metódus segítségével készítettük el, mivel ezzel a metódussal a bodyban utazik az adat, és nem az URL-ben szeretnénk megjeleníteni az adatokat, hanem magán a panelen. Van egy keresés típusú input mezőnk is kifejezesChat névvel, ugyanerre a névre szóló azonosítóval. Mellette pedig egy button, kereses azonosítóval, benne egy keresés ikonnal. </w:t>
+      </w:r>
+    </w:p>
+    <w:p>
+      <w:pPr>
+        <w:shd w:val="clear" w:color="auto" w:fill="E7E6E6" w:themeFill="background2"/>
+        <w:spacing w:line="240" w:lineRule="auto"/>
+        <w:ind w:left="0"/>
+      </w:pPr>
+      <w:r>
+        <w:t>&lt;main class="chatMain"&gt;</w:t>
+      </w:r>
+    </w:p>
+    <w:p>
+      <w:pPr>
+        <w:shd w:val="clear" w:color="auto" w:fill="E7E6E6" w:themeFill="background2"/>
+        <w:spacing w:line="240" w:lineRule="auto"/>
+        <w:ind w:left="0"/>
+      </w:pPr>
+      <w:r>
+        <w:t xml:space="preserve">        &lt;div class="chatWrapper"&gt;</w:t>
+      </w:r>
+    </w:p>
+    <w:p>
+      <w:pPr>
+        <w:shd w:val="clear" w:color="auto" w:fill="E7E6E6" w:themeFill="background2"/>
+        <w:spacing w:line="240" w:lineRule="auto"/>
+        <w:ind w:left="0"/>
+      </w:pPr>
+      <w:r>
+        <w:t xml:space="preserve">            &lt;div class="left_side_pannel"&gt;</w:t>
+      </w:r>
+    </w:p>
+    <w:p>
+      <w:pPr>
+        <w:shd w:val="clear" w:color="auto" w:fill="E7E6E6" w:themeFill="background2"/>
+        <w:spacing w:line="240" w:lineRule="auto"/>
+        <w:ind w:left="0"/>
+      </w:pPr>
+      <w:r>
+        <w:t xml:space="preserve">                &lt;a class="mcim"&gt;ShineGym&amp;Fit&lt;/a&gt;</w:t>
+      </w:r>
+    </w:p>
+    <w:p>
+      <w:pPr>
+        <w:shd w:val="clear" w:color="auto" w:fill="E7E6E6" w:themeFill="background2"/>
+        <w:spacing w:line="240" w:lineRule="auto"/>
+        <w:ind w:left="0"/>
+      </w:pPr>
+      <w:r>
+        <w:t xml:space="preserve">                &lt;div class="contact"&gt;</w:t>
+      </w:r>
+    </w:p>
+    <w:p>
+      <w:pPr>
+        <w:shd w:val="clear" w:color="auto" w:fill="E7E6E6" w:themeFill="background2"/>
+        <w:spacing w:line="240" w:lineRule="auto"/>
+        <w:ind w:left="0"/>
+      </w:pPr>
+      <w:r>
+        <w:t xml:space="preserve">                    &lt;form method="post"&gt;</w:t>
+      </w:r>
+    </w:p>
+    <w:p>
+      <w:pPr>
+        <w:shd w:val="clear" w:color="auto" w:fill="E7E6E6" w:themeFill="background2"/>
+        <w:spacing w:line="240" w:lineRule="auto"/>
+        <w:ind w:left="0"/>
+      </w:pPr>
+      <w:r>
+        <w:t xml:space="preserve">                    &lt;input type="search" name="kifejezesChat" id="kifejezesChat" placeholder="Írjon be egy nevet a kereséshez"&gt;</w:t>
+      </w:r>
+    </w:p>
+    <w:p>
+      <w:pPr>
+        <w:shd w:val="clear" w:color="auto" w:fill="E7E6E6" w:themeFill="background2"/>
+        <w:spacing w:line="240" w:lineRule="auto"/>
+        <w:ind w:left="0"/>
+      </w:pPr>
+      <w:r>
+        <w:t xml:space="preserve">                    &lt;button id="kereses"&gt;&lt;i class="fa fa-search"&gt;&lt;/i&gt;&lt;/button&gt;</w:t>
+      </w:r>
+    </w:p>
+    <w:p>
+      <w:pPr>
+        <w:shd w:val="clear" w:color="auto" w:fill="E7E6E6" w:themeFill="background2"/>
+        <w:spacing w:line="240" w:lineRule="auto"/>
+        <w:ind w:left="0"/>
+      </w:pPr>
+      <w:r>
+        <w:t xml:space="preserve">                    &lt;/form&gt;</w:t>
+      </w:r>
+    </w:p>
+    <w:p>
+      <w:pPr>
+        <w:shd w:val="clear" w:color="auto" w:fill="E7E6E6" w:themeFill="background2"/>
+        <w:spacing w:line="240" w:lineRule="auto"/>
+        <w:ind w:left="0"/>
+      </w:pPr>
+      <w:r>
+        <w:t xml:space="preserve">                    &lt;?php print $chatLista;?&gt;</w:t>
+      </w:r>
+    </w:p>
+    <w:p>
+      <w:pPr>
+        <w:shd w:val="clear" w:color="auto" w:fill="E7E6E6" w:themeFill="background2"/>
+        <w:spacing w:line="240" w:lineRule="auto"/>
+        <w:ind w:left="0"/>
+      </w:pPr>
+      <w:r>
+        <w:t xml:space="preserve">                &lt;/div&gt;</w:t>
+      </w:r>
+    </w:p>
+    <w:p>
+      <w:pPr>
+        <w:shd w:val="clear" w:color="auto" w:fill="E7E6E6" w:themeFill="background2"/>
+        <w:spacing w:line="240" w:lineRule="auto"/>
+        <w:ind w:left="0"/>
+      </w:pPr>
+      <w:r>
+        <w:t xml:space="preserve">            &lt;/div&gt;</w:t>
+      </w:r>
+    </w:p>
+    <w:p>
+      <w:pPr>
+        <w:ind w:left="0"/>
+      </w:pPr>
+      <w:r>
+        <w:t xml:space="preserve">Ezek után található a felületen a jobb oldali része a chatnek, azaz a right_side_pannel osztálynévre hallgató div. Ezen belül a header és a prof divek osztályneve. A prof osztályon van egy onclick esemény is, ami arra a felhasználói profilra </w:t>
+      </w:r>
       <w:r>
         <w:lastRenderedPageBreak/>
-        <w:t xml:space="preserve">    slideIndex = 1;</w:t>
-      </w:r>
-    </w:p>
-    <w:p>
-      <w:pPr>
-        <w:shd w:val="clear" w:color="auto" w:fill="E7E6E6" w:themeFill="background2"/>
-        <w:spacing w:line="240" w:lineRule="auto"/>
-        <w:ind w:left="0"/>
-      </w:pPr>
-      <w:r>
-        <w:t xml:space="preserve">  }    </w:t>
-      </w:r>
-    </w:p>
-    <w:p>
-      <w:pPr>
-        <w:shd w:val="clear" w:color="auto" w:fill="E7E6E6" w:themeFill="background2"/>
-        <w:spacing w:line="240" w:lineRule="auto"/>
-        <w:ind w:left="0"/>
-      </w:pPr>
-      <w:r>
-        <w:t xml:space="preserve">  for (i = 0; i &lt; dots.length; i++) {</w:t>
-      </w:r>
-    </w:p>
-    <w:p>
-      <w:pPr>
-        <w:shd w:val="clear" w:color="auto" w:fill="E7E6E6" w:themeFill="background2"/>
-        <w:spacing w:line="240" w:lineRule="auto"/>
-        <w:ind w:left="0"/>
-      </w:pPr>
-      <w:r>
-        <w:t xml:space="preserve">    dots[i].className = dots[i].className.replace(" active", "");</w:t>
-      </w:r>
-    </w:p>
-    <w:p>
-      <w:pPr>
-        <w:shd w:val="clear" w:color="auto" w:fill="E7E6E6" w:themeFill="background2"/>
-        <w:spacing w:line="240" w:lineRule="auto"/>
-        <w:ind w:left="0"/>
-      </w:pPr>
-      <w:r>
-        <w:t xml:space="preserve">  }</w:t>
-      </w:r>
-    </w:p>
-    <w:p>
-      <w:pPr>
-        <w:shd w:val="clear" w:color="auto" w:fill="E7E6E6" w:themeFill="background2"/>
-        <w:spacing w:line="240" w:lineRule="auto"/>
-        <w:ind w:left="0"/>
-      </w:pPr>
-      <w:r>
-        <w:t xml:space="preserve">  slides[slideIndex-1].style.display = "block";  </w:t>
-      </w:r>
-    </w:p>
-    <w:p>
-      <w:pPr>
-        <w:shd w:val="clear" w:color="auto" w:fill="E7E6E6" w:themeFill="background2"/>
-        <w:spacing w:line="240" w:lineRule="auto"/>
-        <w:ind w:left="0"/>
-      </w:pPr>
-      <w:r>
-        <w:t xml:space="preserve">  dots[slideIndex-1].className += " active";</w:t>
-      </w:r>
-    </w:p>
-    <w:p>
-      <w:pPr>
-        <w:shd w:val="clear" w:color="auto" w:fill="E7E6E6" w:themeFill="background2"/>
-        <w:spacing w:line="240" w:lineRule="auto"/>
-        <w:ind w:left="0"/>
-      </w:pPr>
-      <w:r>
-        <w:t xml:space="preserve">  setTimeout(AutoSlide, 6500);</w:t>
-      </w:r>
-    </w:p>
-    <w:p>
-      <w:pPr>
-        <w:shd w:val="clear" w:color="auto" w:fill="E7E6E6" w:themeFill="background2"/>
-        <w:spacing w:line="240" w:lineRule="auto"/>
-        <w:ind w:left="0"/>
-      </w:pPr>
-      <w:r>
-        <w:t>}</w:t>
-      </w:r>
-    </w:p>
-    <w:p>
-      <w:pPr>
-        <w:pStyle w:val="Cmsor3"/>
-      </w:pPr>
-      <w:bookmarkStart w:id="55" w:name="_Toc131404244"/>
-      <w:r>
-        <w:t>Edzésterv és étrendösszeállítás leírása</w:t>
-      </w:r>
-      <w:bookmarkEnd w:id="55"/>
-    </w:p>
-    <w:p>
-      <w:pPr>
-        <w:ind w:left="0"/>
-      </w:pPr>
-      <w:r>
-        <w:t>A főoldalon található 2 wrapper</w:t>
-      </w:r>
-      <w:r>
-        <w:t xml:space="preserve"> osztályú div</w:t>
-      </w:r>
-      <w:r>
-        <w:t xml:space="preserve"> és egy section. Az első és második </w:t>
-      </w:r>
-      <w:r>
-        <w:t>div konténer az oldalon lévő leírást tartalmazza</w:t>
-      </w:r>
-      <w:r>
-        <w:t xml:space="preserve">. Ezeket, hogy a képernyő egyik szélétől a másik széléig legyen, 100%-os szélességgel </w:t>
-      </w:r>
-      <w:r>
-        <w:t>állítottam be</w:t>
-      </w:r>
-      <w:r>
-        <w:t>. A margókat és a paddinget 50</w:t>
-      </w:r>
-      <w:r>
-        <w:t xml:space="preserve"> </w:t>
-      </w:r>
-      <w:r>
-        <w:t>pixelesre állítottam, és, hogy auto</w:t>
-      </w:r>
-      <w:r>
-        <w:t>matikus legyen. A felső margóhoz</w:t>
-      </w:r>
-      <w:r>
-        <w:t xml:space="preserve"> 15</w:t>
-      </w:r>
-      <w:r>
-        <w:t xml:space="preserve"> pixelt adtam hozzá</w:t>
-      </w:r>
-      <w:r>
-        <w:t xml:space="preserve">, hogy elváljon a </w:t>
-      </w:r>
-      <w:r>
-        <w:t>konténer</w:t>
-      </w:r>
-      <w:r>
-        <w:t xml:space="preserve"> tetejétől a h1-es címsor. Elhelyeztünk egy border osztálynévre hallgató divet is, ami a </w:t>
-      </w:r>
-      <w:r>
-        <w:t>konténer</w:t>
-      </w:r>
-      <w:r>
-        <w:t xml:space="preserve"> alján található zöld sík. </w:t>
-      </w:r>
-      <w:r>
-        <w:t>CSS-ben a wrapper osztályú elemekhez</w:t>
-      </w:r>
-      <w:r>
-        <w:t xml:space="preserve"> adtunk egy fehér betűszínt és fekete hátteret. </w:t>
-      </w:r>
-    </w:p>
-    <w:p>
-      <w:pPr>
-        <w:ind w:left="0"/>
-      </w:pPr>
-      <w:r>
-        <w:t>A görgetősáv stílusát is megváltoztattuk a weboldal alap színére, ami főleg a zöld és fekete.</w:t>
-      </w:r>
-    </w:p>
-    <w:p>
-      <w:pPr>
-        <w:shd w:val="clear" w:color="auto" w:fill="E7E6E6" w:themeFill="background2"/>
-        <w:spacing w:line="240" w:lineRule="auto"/>
-        <w:ind w:left="0"/>
-      </w:pPr>
-      <w:r>
-        <w:t>body::-webkit-scrollbar{</w:t>
-      </w:r>
-    </w:p>
-    <w:p>
-      <w:pPr>
-        <w:shd w:val="clear" w:color="auto" w:fill="E7E6E6" w:themeFill="background2"/>
-        <w:spacing w:line="240" w:lineRule="auto"/>
-        <w:ind w:left="0"/>
-      </w:pPr>
-      <w:r>
-        <w:t xml:space="preserve">    width: 10px;</w:t>
-      </w:r>
-    </w:p>
-    <w:p>
-      <w:pPr>
-        <w:shd w:val="clear" w:color="auto" w:fill="E7E6E6" w:themeFill="background2"/>
-        <w:spacing w:line="240" w:lineRule="auto"/>
-        <w:ind w:left="0"/>
-      </w:pPr>
-      <w:r>
-        <w:t xml:space="preserve">    background-color: var(--fekete);</w:t>
-      </w:r>
-    </w:p>
-    <w:p>
-      <w:pPr>
-        <w:shd w:val="clear" w:color="auto" w:fill="E7E6E6" w:themeFill="background2"/>
-        <w:spacing w:line="240" w:lineRule="auto"/>
-        <w:ind w:left="0"/>
-      </w:pPr>
-      <w:r>
-        <w:t>}</w:t>
-      </w:r>
-    </w:p>
-    <w:p>
-      <w:pPr>
-        <w:shd w:val="clear" w:color="auto" w:fill="E7E6E6" w:themeFill="background2"/>
-        <w:spacing w:line="240" w:lineRule="auto"/>
-        <w:ind w:left="0"/>
-      </w:pPr>
-    </w:p>
-    <w:p>
-      <w:pPr>
-        <w:shd w:val="clear" w:color="auto" w:fill="E7E6E6" w:themeFill="background2"/>
-        <w:spacing w:line="240" w:lineRule="auto"/>
-        <w:ind w:left="0"/>
-      </w:pPr>
-      <w:r>
-        <w:t>body::-webkit-scrollbar-track{</w:t>
-      </w:r>
-    </w:p>
-    <w:p>
-      <w:pPr>
-        <w:shd w:val="clear" w:color="auto" w:fill="E7E6E6" w:themeFill="background2"/>
-        <w:spacing w:line="240" w:lineRule="auto"/>
-        <w:ind w:left="0"/>
-      </w:pPr>
-      <w:r>
-        <w:t xml:space="preserve">    border-radius: 10px;</w:t>
-      </w:r>
-    </w:p>
-    <w:p>
-      <w:pPr>
-        <w:shd w:val="clear" w:color="auto" w:fill="E7E6E6" w:themeFill="background2"/>
-        <w:spacing w:line="240" w:lineRule="auto"/>
-        <w:ind w:left="0"/>
-      </w:pPr>
-      <w:r>
-        <w:t>}</w:t>
-      </w:r>
-    </w:p>
-    <w:p>
-      <w:pPr>
-        <w:shd w:val="clear" w:color="auto" w:fill="E7E6E6" w:themeFill="background2"/>
-        <w:spacing w:line="240" w:lineRule="auto"/>
-        <w:ind w:left="0"/>
-      </w:pPr>
-    </w:p>
-    <w:p>
-      <w:pPr>
-        <w:shd w:val="clear" w:color="auto" w:fill="E7E6E6" w:themeFill="background2"/>
-        <w:spacing w:line="240" w:lineRule="auto"/>
-        <w:ind w:left="0"/>
-      </w:pPr>
-      <w:r>
-        <w:t>body::-webkit-scrollbar-thumb{</w:t>
-      </w:r>
-    </w:p>
-    <w:p>
-      <w:pPr>
-        <w:shd w:val="clear" w:color="auto" w:fill="E7E6E6" w:themeFill="background2"/>
-        <w:spacing w:line="240" w:lineRule="auto"/>
-        <w:ind w:left="0"/>
-      </w:pPr>
-      <w:r>
-        <w:t xml:space="preserve">    background-color: var(--zold);</w:t>
-      </w:r>
-    </w:p>
-    <w:p>
-      <w:pPr>
-        <w:shd w:val="clear" w:color="auto" w:fill="E7E6E6" w:themeFill="background2"/>
-        <w:spacing w:line="240" w:lineRule="auto"/>
-        <w:ind w:left="0"/>
-      </w:pPr>
-      <w:r>
-        <w:t xml:space="preserve">    border-radius: 10px;</w:t>
-      </w:r>
-    </w:p>
-    <w:p>
-      <w:pPr>
-        <w:shd w:val="clear" w:color="auto" w:fill="E7E6E6" w:themeFill="background2"/>
-        <w:spacing w:line="240" w:lineRule="auto"/>
-        <w:ind w:left="0"/>
-      </w:pPr>
-      <w:r>
-        <w:t>}</w:t>
-      </w:r>
-    </w:p>
-    <w:p>
-      <w:pPr>
-        <w:shd w:val="clear" w:color="auto" w:fill="E7E6E6" w:themeFill="background2"/>
-        <w:spacing w:line="240" w:lineRule="auto"/>
-        <w:ind w:left="0"/>
-      </w:pPr>
-    </w:p>
-    <w:p>
-      <w:pPr>
-        <w:shd w:val="clear" w:color="auto" w:fill="E7E6E6" w:themeFill="background2"/>
-        <w:spacing w:line="240" w:lineRule="auto"/>
-        <w:ind w:left="0"/>
-      </w:pPr>
-      <w:r>
-        <w:t>body::-webkit-scrollbar-thumb:hover{</w:t>
-      </w:r>
-    </w:p>
-    <w:p>
-      <w:pPr>
-        <w:shd w:val="clear" w:color="auto" w:fill="E7E6E6" w:themeFill="background2"/>
-        <w:spacing w:line="240" w:lineRule="auto"/>
-        <w:ind w:left="0"/>
-      </w:pPr>
-      <w:r>
-        <w:t xml:space="preserve">    background-color: #3d8a2a;</w:t>
-      </w:r>
-    </w:p>
-    <w:p>
-      <w:pPr>
-        <w:shd w:val="clear" w:color="auto" w:fill="E7E6E6" w:themeFill="background2"/>
-        <w:spacing w:line="240" w:lineRule="auto"/>
-        <w:ind w:left="0"/>
-      </w:pPr>
-      <w:r>
-        <w:t>}</w:t>
-      </w:r>
-    </w:p>
-    <w:p>
-      <w:pPr>
-        <w:ind w:left="0"/>
-      </w:pPr>
-      <w:r>
-        <w:t>HTML:</w:t>
-      </w:r>
-    </w:p>
-    <w:p>
-      <w:pPr>
-        <w:shd w:val="clear" w:color="auto" w:fill="E7E6E6" w:themeFill="background2"/>
-        <w:spacing w:line="240" w:lineRule="auto"/>
-        <w:ind w:left="0"/>
-      </w:pPr>
-      <w:r>
-        <w:t>&lt;div class="wrapper1"&gt;</w:t>
-      </w:r>
-    </w:p>
-    <w:p>
-      <w:pPr>
-        <w:shd w:val="clear" w:color="auto" w:fill="E7E6E6" w:themeFill="background2"/>
-        <w:spacing w:line="240" w:lineRule="auto"/>
-        <w:ind w:left="0"/>
-      </w:pPr>
-      <w:r>
-        <w:t xml:space="preserve">        &lt;div class="container1"&gt;</w:t>
-      </w:r>
-    </w:p>
-    <w:p>
-      <w:pPr>
-        <w:shd w:val="clear" w:color="auto" w:fill="E7E6E6" w:themeFill="background2"/>
-        <w:spacing w:line="240" w:lineRule="auto"/>
-        <w:ind w:left="0"/>
-      </w:pPr>
-      <w:r>
-        <w:t xml:space="preserve">          &lt;h1&gt;Edzéstervek&lt;/h1&gt;</w:t>
-      </w:r>
-    </w:p>
-    <w:p>
-      <w:pPr>
-        <w:shd w:val="clear" w:color="auto" w:fill="E7E6E6" w:themeFill="background2"/>
-        <w:spacing w:line="240" w:lineRule="auto"/>
-        <w:ind w:left="0"/>
-      </w:pPr>
-      <w:r>
-        <w:t xml:space="preserve">          &lt;p&gt;</w:t>
-      </w:r>
-    </w:p>
-    <w:p>
-      <w:pPr>
-        <w:shd w:val="clear" w:color="auto" w:fill="E7E6E6" w:themeFill="background2"/>
-        <w:spacing w:line="240" w:lineRule="auto"/>
-        <w:ind w:left="0"/>
-      </w:pPr>
-      <w:r>
-        <w:t xml:space="preserve">            Edzéstervek a személyedzők ajánlásával. &lt;b&gt;&lt;a href="reg.html" class="regLink"&gt;REGISZTRÁLJON MOST&lt;/a&gt;&lt;/b&gt;, hogy elkezdje minél előbb az edzést a kitűzött cél eléréséhez.</w:t>
-      </w:r>
-    </w:p>
-    <w:p>
-      <w:pPr>
-        <w:shd w:val="clear" w:color="auto" w:fill="E7E6E6" w:themeFill="background2"/>
-        <w:spacing w:line="240" w:lineRule="auto"/>
+        <w:t xml:space="preserve">vezet át, akivel mi jelen pillanatban chatelünk. Ezt a chat jobb oldali fejlécében helyeztük el, és szintén php print segítségével írattuk ki. </w:t>
+      </w:r>
+    </w:p>
+    <w:p>
+      <w:pPr>
+        <w:shd w:val="clear" w:color="auto" w:fill="E7E6E6" w:themeFill="background2"/>
+        <w:spacing w:line="240" w:lineRule="auto"/>
+        <w:ind w:left="0" w:firstLine="0"/>
+      </w:pPr>
+      <w:r>
+        <w:t xml:space="preserve">                &lt;div class="header"&gt;</w:t>
+      </w:r>
+    </w:p>
+    <w:p>
+      <w:pPr>
+        <w:shd w:val="clear" w:color="auto" w:fill="E7E6E6" w:themeFill="background2"/>
+        <w:spacing w:line="240" w:lineRule="auto"/>
+        <w:ind w:left="0" w:firstLine="0"/>
+      </w:pPr>
+      <w:r>
+        <w:t xml:space="preserve">                &lt;div class="prof" onclick="location.href='sProfil.php';"&gt;</w:t>
+      </w:r>
+    </w:p>
+    <w:p>
+      <w:pPr>
+        <w:shd w:val="clear" w:color="auto" w:fill="E7E6E6" w:themeFill="background2"/>
+        <w:spacing w:line="240" w:lineRule="auto"/>
+        <w:ind w:left="0" w:firstLine="0"/>
+      </w:pPr>
+      <w:r>
+        <w:t xml:space="preserve">                    &lt;?php</w:t>
+      </w:r>
+    </w:p>
+    <w:p>
+      <w:pPr>
+        <w:shd w:val="clear" w:color="auto" w:fill="E7E6E6" w:themeFill="background2"/>
+        <w:spacing w:line="240" w:lineRule="auto"/>
+        <w:ind w:left="0" w:firstLine="0"/>
+      </w:pPr>
+      <w:r>
+        <w:t xml:space="preserve">                    isset($_GET['chat']) ? print "&lt;div class=\"pkep\"&gt;&lt;img src=\"../pics/profile/{$Vkep}\"&gt;&lt;/div&gt;&lt;p&gt;{$Vvnev} {$Vknev}&lt;/p&gt;" : '';</w:t>
+      </w:r>
+    </w:p>
+    <w:p>
+      <w:pPr>
+        <w:shd w:val="clear" w:color="auto" w:fill="E7E6E6" w:themeFill="background2"/>
+        <w:spacing w:line="240" w:lineRule="auto"/>
+        <w:ind w:left="0" w:firstLine="0"/>
+      </w:pPr>
+      <w:r>
+        <w:t xml:space="preserve">                    ?&gt;</w:t>
+      </w:r>
+    </w:p>
+    <w:p>
+      <w:pPr>
+        <w:shd w:val="clear" w:color="auto" w:fill="E7E6E6" w:themeFill="background2"/>
+        <w:spacing w:line="240" w:lineRule="auto"/>
+        <w:ind w:left="0" w:firstLine="0"/>
+      </w:pPr>
+      <w:r>
+        <w:t xml:space="preserve">                &lt;/div&gt;</w:t>
+      </w:r>
+    </w:p>
+    <w:p>
+      <w:pPr>
+        <w:shd w:val="clear" w:color="auto" w:fill="E7E6E6" w:themeFill="background2"/>
+        <w:spacing w:line="240" w:lineRule="auto"/>
+        <w:ind w:left="0" w:firstLine="0"/>
+      </w:pPr>
+      <w:r>
+        <w:t xml:space="preserve">                &lt;/div&gt;</w:t>
+      </w:r>
+    </w:p>
+    <w:p>
+      <w:pPr>
+        <w:shd w:val="clear" w:color="auto" w:fill="FFFFFF" w:themeFill="background1"/>
+        <w:ind w:left="0"/>
+      </w:pPr>
+      <w:r>
+        <w:t>A másik kliens profil kiíratását egy conditional operátorral oldottuk meg. Ezzel az operátorral 3 értéket vár a program. Az első az a feltételezés. Ez esetben az isset azt a feladatot hajtja végre, hogy a változó deklarálva legyen. A $_GET metódussal pedig az URL-ben utazik az adat, és így oldjuk meg azt, hogy az adott személlyel tudjunk chatelni az ID-je szerint. Ha az ID-je be lett olvasva, akkor az adott kliens profilképét, vezetéknevét és keresztnevét írja ki. Ezt elválasztjuk egy kettősponttal, és a kettőspont után az else ág foglal helyet. Jelenleg ennek a kikötésnek else ága nincs, ezért ezt nem kell megadnunk, beírunk egy üres stringet. Ez után következik a chat felület containere, ezen belül pedig maga az üzenetek divje chatUzenetek osztálynévvel, ami egy üres div, mivel ide íratjuk ki majd PHP-ből az üzenet menetét. Ezek alatt ugyanúgy egy form tagben post metódussal megadva egy textarea típusú szövegmező, ahová a chat szövegét tudjuk begépelni. Erre a textarea-ra a szoveg nevet, és ugyanezt az azonosítónevet írtuk meg. Át is formáztuk inline style-al. Ráraktunk egy betűtípust, és egy 13 pixeles padding-topot, hogy ne ragadjon hozzá a textarea tetejéhez a szöveg, amit placeholderként írtunk meg. Mellette pedig egy submit típusú buttont helyeztünk el, aminek a neve és id-je szintén ugyan az, chatUzenet névvel. A buttonön belül pedig található az ikon.</w:t>
+      </w:r>
+    </w:p>
+    <w:p>
+      <w:pPr>
+        <w:shd w:val="clear" w:color="auto" w:fill="E7E6E6" w:themeFill="background2"/>
+        <w:spacing w:line="240" w:lineRule="auto"/>
+        <w:ind w:left="0"/>
+      </w:pPr>
+      <w:r>
+        <w:t xml:space="preserve">                &lt;div class="container"&gt;</w:t>
+      </w:r>
+    </w:p>
+    <w:p>
+      <w:pPr>
+        <w:shd w:val="clear" w:color="auto" w:fill="E7E6E6" w:themeFill="background2"/>
+        <w:spacing w:line="240" w:lineRule="auto"/>
+        <w:ind w:left="0"/>
+      </w:pPr>
+      <w:r>
+        <w:t xml:space="preserve">                    &lt;div class="chatUzenetek"&gt;</w:t>
+      </w:r>
+    </w:p>
+    <w:p>
+      <w:pPr>
+        <w:shd w:val="clear" w:color="auto" w:fill="E7E6E6" w:themeFill="background2"/>
+        <w:spacing w:line="240" w:lineRule="auto"/>
+        <w:ind w:left="0"/>
+      </w:pPr>
+      <w:r>
+        <w:t xml:space="preserve">                        &lt;!-- Üzenetek kiírása --&gt;</w:t>
+      </w:r>
+    </w:p>
+    <w:p>
+      <w:pPr>
+        <w:shd w:val="clear" w:color="auto" w:fill="E7E6E6" w:themeFill="background2"/>
+        <w:spacing w:line="240" w:lineRule="auto"/>
+        <w:ind w:left="0"/>
+      </w:pPr>
+      <w:r>
+        <w:t xml:space="preserve">                    &lt;/div&gt;</w:t>
+      </w:r>
+    </w:p>
+    <w:p>
+      <w:pPr>
+        <w:shd w:val="clear" w:color="auto" w:fill="E7E6E6" w:themeFill="background2"/>
+        <w:spacing w:line="240" w:lineRule="auto"/>
+        <w:ind w:left="0"/>
+      </w:pPr>
+      <w:r>
+        <w:t xml:space="preserve">                    &lt;form method="post" class="chat-szoveg-kuldes"&gt;</w:t>
+      </w:r>
+    </w:p>
+    <w:p>
+      <w:pPr>
+        <w:shd w:val="clear" w:color="auto" w:fill="E7E6E6" w:themeFill="background2"/>
+        <w:spacing w:line="240" w:lineRule="auto"/>
+        <w:ind w:left="0"/>
+      </w:pPr>
+      <w:r>
+        <w:t xml:space="preserve">                    &lt;textarea type="text" name="szoveg" id="szoveg" placeholder="Ide írja a szöveget..." style="font-family: 'Nunito', sans-serif; padding-top: 13px;"&gt;&lt;/textarea&gt;</w:t>
+      </w:r>
+    </w:p>
+    <w:p>
+      <w:pPr>
+        <w:shd w:val="clear" w:color="auto" w:fill="E7E6E6" w:themeFill="background2"/>
+        <w:spacing w:line="240" w:lineRule="auto"/>
+        <w:ind w:left="0"/>
+      </w:pPr>
+      <w:r>
+        <w:t xml:space="preserve">                    &lt;button type="submit" name="ChatUzenet" id="ChatUzenet" title="Küldés"&gt;&lt;i class="fa fa-paper-plane" aria-hidden="true"&gt;&lt;/i&gt;&lt;/button&gt;</w:t>
+      </w:r>
+    </w:p>
+    <w:p>
+      <w:pPr>
+        <w:shd w:val="clear" w:color="auto" w:fill="E7E6E6" w:themeFill="background2"/>
+        <w:spacing w:line="240" w:lineRule="auto"/>
+        <w:ind w:left="0"/>
+      </w:pPr>
+      <w:r>
+        <w:t xml:space="preserve">                    &lt;/form&gt;</w:t>
+      </w:r>
+    </w:p>
+    <w:p>
+      <w:pPr>
+        <w:shd w:val="clear" w:color="auto" w:fill="E7E6E6" w:themeFill="background2"/>
+        <w:spacing w:line="240" w:lineRule="auto"/>
+        <w:ind w:left="0"/>
+      </w:pPr>
+      <w:r>
+        <w:t xml:space="preserve">                &lt;/div&gt;</w:t>
+      </w:r>
+    </w:p>
+    <w:p>
+      <w:pPr>
+        <w:shd w:val="clear" w:color="auto" w:fill="E7E6E6" w:themeFill="background2"/>
+        <w:spacing w:line="240" w:lineRule="auto"/>
+        <w:ind w:left="0"/>
+      </w:pPr>
+      <w:r>
+        <w:t xml:space="preserve">            &lt;/div&gt;</w:t>
+      </w:r>
+    </w:p>
+    <w:p>
+      <w:pPr>
+        <w:shd w:val="clear" w:color="auto" w:fill="E7E6E6" w:themeFill="background2"/>
+        <w:spacing w:line="240" w:lineRule="auto"/>
+        <w:ind w:left="0"/>
+      </w:pPr>
+      <w:r>
+        <w:t xml:space="preserve">        &lt;/div&gt;</w:t>
+      </w:r>
+    </w:p>
+    <w:p>
+      <w:pPr>
+        <w:shd w:val="clear" w:color="auto" w:fill="E7E6E6" w:themeFill="background2"/>
+        <w:spacing w:line="240" w:lineRule="auto"/>
+        <w:ind w:left="0"/>
+      </w:pPr>
+      <w:r>
+        <w:t xml:space="preserve">    &lt;/main&gt;</w:t>
+      </w:r>
+    </w:p>
+    <w:p>
+      <w:pPr>
+        <w:shd w:val="clear" w:color="auto" w:fill="FFFFFF" w:themeFill="background1"/>
         <w:ind w:left="0"/>
       </w:pPr>
       <w:r>
         <w:lastRenderedPageBreak/>
-        <w:t xml:space="preserve">          &lt;/p&gt;</w:t>
-      </w:r>
-    </w:p>
-    <w:p>
-      <w:pPr>
-        <w:shd w:val="clear" w:color="auto" w:fill="E7E6E6" w:themeFill="background2"/>
-        <w:spacing w:line="240" w:lineRule="auto"/>
-        <w:ind w:left="0"/>
-      </w:pPr>
-      <w:r>
-        <w:t xml:space="preserve">          &lt;p&gt;A webalkalmazásban a kliensek a legjobb edzéstervet kapják a személyedzőktől.&lt;/p&gt;</w:t>
-      </w:r>
-    </w:p>
-    <w:p>
-      <w:pPr>
-        <w:shd w:val="clear" w:color="auto" w:fill="E7E6E6" w:themeFill="background2"/>
-        <w:spacing w:line="240" w:lineRule="auto"/>
-        <w:ind w:left="0"/>
-      </w:pPr>
-      <w:r>
-        <w:t xml:space="preserve">          &lt;h2&gt;Amit kínálunk:&lt;/h2&gt;</w:t>
-      </w:r>
-    </w:p>
-    <w:p>
-      <w:pPr>
-        <w:shd w:val="clear" w:color="auto" w:fill="E7E6E6" w:themeFill="background2"/>
-        <w:spacing w:line="240" w:lineRule="auto"/>
-        <w:ind w:left="0"/>
-      </w:pPr>
-      <w:r>
-        <w:t xml:space="preserve">          &lt;ul&gt;</w:t>
-      </w:r>
-    </w:p>
-    <w:p>
-      <w:pPr>
-        <w:shd w:val="clear" w:color="auto" w:fill="E7E6E6" w:themeFill="background2"/>
-        <w:spacing w:line="240" w:lineRule="auto"/>
-        <w:ind w:left="0"/>
-      </w:pPr>
-      <w:r>
-        <w:t xml:space="preserve">            &lt;li&gt;Megbízhatóság&lt;/li&gt;</w:t>
-      </w:r>
-    </w:p>
-    <w:p>
-      <w:pPr>
-        <w:shd w:val="clear" w:color="auto" w:fill="E7E6E6" w:themeFill="background2"/>
-        <w:spacing w:line="240" w:lineRule="auto"/>
-        <w:ind w:left="0"/>
-      </w:pPr>
-      <w:r>
-        <w:t xml:space="preserve">            &lt;li&gt;Baráti társaság&lt;/li&gt;</w:t>
-      </w:r>
-    </w:p>
-    <w:p>
-      <w:pPr>
-        <w:shd w:val="clear" w:color="auto" w:fill="E7E6E6" w:themeFill="background2"/>
-        <w:spacing w:line="240" w:lineRule="auto"/>
-        <w:ind w:left="0"/>
-      </w:pPr>
-      <w:r>
-        <w:t xml:space="preserve">            &lt;li&gt;Hatékony edzésterv&lt;/li&gt;</w:t>
-      </w:r>
-    </w:p>
-    <w:p>
-      <w:pPr>
-        <w:shd w:val="clear" w:color="auto" w:fill="E7E6E6" w:themeFill="background2"/>
-        <w:spacing w:line="240" w:lineRule="auto"/>
-        <w:ind w:left="0"/>
-      </w:pPr>
-      <w:r>
-        <w:t xml:space="preserve">          &lt;/ul&gt;</w:t>
-      </w:r>
-    </w:p>
-    <w:p>
-      <w:pPr>
-        <w:shd w:val="clear" w:color="auto" w:fill="E7E6E6" w:themeFill="background2"/>
-        <w:spacing w:line="240" w:lineRule="auto"/>
-        <w:ind w:left="0"/>
-      </w:pPr>
-      <w:r>
-        <w:t xml:space="preserve">        &lt;/div&gt;</w:t>
-      </w:r>
-    </w:p>
-    <w:p>
-      <w:pPr>
-        <w:shd w:val="clear" w:color="auto" w:fill="E7E6E6" w:themeFill="background2"/>
-        <w:spacing w:line="240" w:lineRule="auto"/>
-        <w:ind w:left="0"/>
-      </w:pPr>
-      <w:r>
-        <w:t xml:space="preserve">        &lt;div class="border"&gt;&lt;/div&gt;</w:t>
-      </w:r>
-    </w:p>
-    <w:p>
-      <w:pPr>
-        <w:shd w:val="clear" w:color="auto" w:fill="E7E6E6" w:themeFill="background2"/>
-        <w:spacing w:line="240" w:lineRule="auto"/>
-        <w:ind w:left="0"/>
-      </w:pPr>
-      <w:r>
-        <w:t xml:space="preserve">      &lt;/div&gt;</w:t>
-      </w:r>
-    </w:p>
-    <w:p>
-      <w:pPr>
-        <w:shd w:val="clear" w:color="auto" w:fill="E7E6E6" w:themeFill="background2"/>
-        <w:spacing w:line="240" w:lineRule="auto"/>
-        <w:ind w:left="0"/>
-      </w:pPr>
-      <w:r>
-        <w:t xml:space="preserve">      &lt;div class="wrapper2"&gt;</w:t>
-      </w:r>
-    </w:p>
-    <w:p>
-      <w:pPr>
-        <w:shd w:val="clear" w:color="auto" w:fill="E7E6E6" w:themeFill="background2"/>
-        <w:spacing w:line="240" w:lineRule="auto"/>
-        <w:ind w:left="0"/>
-      </w:pPr>
-      <w:r>
-        <w:t xml:space="preserve">        &lt;div class="container2"&gt;</w:t>
-      </w:r>
-    </w:p>
-    <w:p>
-      <w:pPr>
-        <w:shd w:val="clear" w:color="auto" w:fill="E7E6E6" w:themeFill="background2"/>
-        <w:spacing w:line="240" w:lineRule="auto"/>
-        <w:ind w:left="0"/>
-      </w:pPr>
-      <w:r>
-        <w:t xml:space="preserve">          &lt;h1&gt;Étrendösszeállítás&lt;/h1&gt;</w:t>
-      </w:r>
-    </w:p>
-    <w:p>
-      <w:pPr>
-        <w:shd w:val="clear" w:color="auto" w:fill="E7E6E6" w:themeFill="background2"/>
-        <w:spacing w:line="240" w:lineRule="auto"/>
-        <w:ind w:left="0"/>
-      </w:pPr>
-      <w:r>
-        <w:t xml:space="preserve">          &lt;p&gt;</w:t>
-      </w:r>
-    </w:p>
-    <w:p>
-      <w:pPr>
-        <w:shd w:val="clear" w:color="auto" w:fill="E7E6E6" w:themeFill="background2"/>
-        <w:spacing w:line="240" w:lineRule="auto"/>
-        <w:ind w:left="0"/>
-      </w:pPr>
-      <w:r>
-        <w:t xml:space="preserve">            A legjobb étrend az edzésterv mellé, amit a személyedző az edzésterv mellé ajánl.</w:t>
-      </w:r>
-    </w:p>
-    <w:p>
-      <w:pPr>
-        <w:shd w:val="clear" w:color="auto" w:fill="E7E6E6" w:themeFill="background2"/>
-        <w:spacing w:line="240" w:lineRule="auto"/>
-        <w:ind w:left="0"/>
-      </w:pPr>
-      <w:r>
-        <w:t xml:space="preserve">          &lt;/p&gt;</w:t>
-      </w:r>
-    </w:p>
-    <w:p>
-      <w:pPr>
-        <w:shd w:val="clear" w:color="auto" w:fill="E7E6E6" w:themeFill="background2"/>
-        <w:spacing w:line="240" w:lineRule="auto"/>
-        <w:ind w:left="0"/>
-      </w:pPr>
-      <w:r>
-        <w:t xml:space="preserve">        &lt;/div&gt;</w:t>
-      </w:r>
-    </w:p>
-    <w:p>
-      <w:pPr>
-        <w:shd w:val="clear" w:color="auto" w:fill="E7E6E6" w:themeFill="background2"/>
-        <w:spacing w:line="240" w:lineRule="auto"/>
-        <w:ind w:left="0"/>
-      </w:pPr>
-      <w:r>
-        <w:t xml:space="preserve">        &lt;div class="border"&gt;&lt;/div&gt;</w:t>
-      </w:r>
-    </w:p>
-    <w:p>
-      <w:pPr>
-        <w:shd w:val="clear" w:color="auto" w:fill="E7E6E6" w:themeFill="background2"/>
-        <w:spacing w:line="240" w:lineRule="auto"/>
-        <w:ind w:left="0"/>
-      </w:pPr>
-      <w:r>
-        <w:t xml:space="preserve">      &lt;/div&gt;</w:t>
-      </w:r>
-    </w:p>
-    <w:p>
-      <w:pPr>
-        <w:shd w:val="clear" w:color="auto" w:fill="FFFFFF" w:themeFill="background1"/>
-        <w:ind w:left="0"/>
-      </w:pPr>
-      <w:r>
-        <w:t>CSS:</w:t>
-      </w:r>
-    </w:p>
-    <w:p>
-      <w:pPr>
-        <w:shd w:val="clear" w:color="auto" w:fill="E7E6E6" w:themeFill="background2"/>
-        <w:spacing w:line="240" w:lineRule="auto"/>
-        <w:ind w:left="0"/>
-      </w:pPr>
-      <w:r>
-        <w:t>.wrapper1 {</w:t>
-      </w:r>
-    </w:p>
-    <w:p>
-      <w:pPr>
-        <w:shd w:val="clear" w:color="auto" w:fill="E7E6E6" w:themeFill="background2"/>
-        <w:spacing w:line="240" w:lineRule="auto"/>
-        <w:ind w:left="0"/>
-      </w:pPr>
-      <w:r>
-        <w:t xml:space="preserve">    margin: 50px auto;</w:t>
-      </w:r>
-    </w:p>
-    <w:p>
-      <w:pPr>
-        <w:shd w:val="clear" w:color="auto" w:fill="E7E6E6" w:themeFill="background2"/>
-        <w:spacing w:line="240" w:lineRule="auto"/>
-        <w:ind w:left="0"/>
-      </w:pPr>
-      <w:r>
-        <w:t xml:space="preserve">    margin-top: 15px;</w:t>
-      </w:r>
-    </w:p>
-    <w:p>
-      <w:pPr>
-        <w:shd w:val="clear" w:color="auto" w:fill="E7E6E6" w:themeFill="background2"/>
-        <w:spacing w:line="240" w:lineRule="auto"/>
-        <w:ind w:left="0"/>
-      </w:pPr>
-      <w:r>
-        <w:t xml:space="preserve">    background-color: var(--fekete);</w:t>
-      </w:r>
-    </w:p>
-    <w:p>
-      <w:pPr>
-        <w:shd w:val="clear" w:color="auto" w:fill="E7E6E6" w:themeFill="background2"/>
-        <w:spacing w:line="240" w:lineRule="auto"/>
-        <w:ind w:left="0"/>
-      </w:pPr>
-      <w:r>
-        <w:t xml:space="preserve">    color: var(--feher);</w:t>
-      </w:r>
-    </w:p>
-    <w:p>
-      <w:pPr>
-        <w:shd w:val="clear" w:color="auto" w:fill="E7E6E6" w:themeFill="background2"/>
-        <w:spacing w:line="240" w:lineRule="auto"/>
-        <w:ind w:left="0"/>
-      </w:pPr>
-      <w:r>
-        <w:t xml:space="preserve">    width: 100%;</w:t>
-      </w:r>
-    </w:p>
-    <w:p>
-      <w:pPr>
-        <w:shd w:val="clear" w:color="auto" w:fill="E7E6E6" w:themeFill="background2"/>
-        <w:spacing w:line="240" w:lineRule="auto"/>
-        <w:ind w:left="0"/>
-      </w:pPr>
-      <w:r>
-        <w:t xml:space="preserve">    padding: 50px;</w:t>
-      </w:r>
-    </w:p>
-    <w:p>
-      <w:pPr>
-        <w:shd w:val="clear" w:color="auto" w:fill="E7E6E6" w:themeFill="background2"/>
-        <w:spacing w:line="240" w:lineRule="auto"/>
-        <w:ind w:left="0"/>
-      </w:pPr>
-      <w:r>
-        <w:t>}</w:t>
-      </w:r>
-    </w:p>
-    <w:p>
-      <w:pPr>
-        <w:shd w:val="clear" w:color="auto" w:fill="E7E6E6" w:themeFill="background2"/>
-        <w:spacing w:line="240" w:lineRule="auto"/>
-        <w:ind w:left="0"/>
-      </w:pPr>
-    </w:p>
-    <w:p>
-      <w:pPr>
-        <w:shd w:val="clear" w:color="auto" w:fill="E7E6E6" w:themeFill="background2"/>
-        <w:spacing w:line="240" w:lineRule="auto"/>
-        <w:ind w:left="0"/>
-      </w:pPr>
-      <w:r>
-        <w:t>.wrapper2{</w:t>
-      </w:r>
-    </w:p>
-    <w:p>
-      <w:pPr>
-        <w:shd w:val="clear" w:color="auto" w:fill="E7E6E6" w:themeFill="background2"/>
-        <w:spacing w:line="240" w:lineRule="auto"/>
-        <w:ind w:left="0"/>
-      </w:pPr>
-      <w:r>
-        <w:t xml:space="preserve">    margin: 50px auto;</w:t>
-      </w:r>
-    </w:p>
-    <w:p>
-      <w:pPr>
-        <w:shd w:val="clear" w:color="auto" w:fill="E7E6E6" w:themeFill="background2"/>
-        <w:spacing w:line="240" w:lineRule="auto"/>
-        <w:ind w:left="0"/>
-      </w:pPr>
-      <w:r>
-        <w:t xml:space="preserve">    margin-top: 15px;</w:t>
-      </w:r>
-    </w:p>
-    <w:p>
-      <w:pPr>
-        <w:shd w:val="clear" w:color="auto" w:fill="E7E6E6" w:themeFill="background2"/>
-        <w:spacing w:line="240" w:lineRule="auto"/>
-        <w:ind w:left="0"/>
-      </w:pPr>
-      <w:r>
-        <w:t xml:space="preserve">    background-color: var(--fekete);</w:t>
-      </w:r>
-    </w:p>
-    <w:p>
-      <w:pPr>
-        <w:shd w:val="clear" w:color="auto" w:fill="E7E6E6" w:themeFill="background2"/>
-        <w:spacing w:line="240" w:lineRule="auto"/>
-        <w:ind w:left="0"/>
-      </w:pPr>
-      <w:r>
-        <w:t xml:space="preserve">    color: var(--feher);</w:t>
-      </w:r>
-    </w:p>
-    <w:p>
-      <w:pPr>
-        <w:shd w:val="clear" w:color="auto" w:fill="E7E6E6" w:themeFill="background2"/>
-        <w:spacing w:line="240" w:lineRule="auto"/>
-        <w:ind w:left="0"/>
-      </w:pPr>
-      <w:r>
-        <w:t xml:space="preserve">    width: 100%;</w:t>
-      </w:r>
-    </w:p>
-    <w:p>
-      <w:pPr>
-        <w:shd w:val="clear" w:color="auto" w:fill="E7E6E6" w:themeFill="background2"/>
-        <w:spacing w:line="240" w:lineRule="auto"/>
-        <w:ind w:left="0"/>
-      </w:pPr>
-      <w:r>
-        <w:t xml:space="preserve">    padding: 50px;</w:t>
-      </w:r>
-    </w:p>
-    <w:p>
-      <w:pPr>
-        <w:shd w:val="clear" w:color="auto" w:fill="E7E6E6" w:themeFill="background2"/>
-        <w:spacing w:line="240" w:lineRule="auto"/>
-        <w:ind w:left="0"/>
-      </w:pPr>
-      <w:r>
-        <w:t>}</w:t>
-      </w:r>
-    </w:p>
-    <w:p>
-      <w:pPr>
-        <w:shd w:val="clear" w:color="auto" w:fill="E7E6E6" w:themeFill="background2"/>
-        <w:spacing w:line="240" w:lineRule="auto"/>
-        <w:ind w:left="0"/>
-      </w:pPr>
-      <w:r>
-        <w:t>.container2{</w:t>
-      </w:r>
-    </w:p>
-    <w:p>
-      <w:pPr>
-        <w:shd w:val="clear" w:color="auto" w:fill="E7E6E6" w:themeFill="background2"/>
-        <w:spacing w:line="240" w:lineRule="auto"/>
-        <w:ind w:left="0"/>
-      </w:pPr>
-      <w:r>
-        <w:t xml:space="preserve">    text-align: center;</w:t>
-      </w:r>
-    </w:p>
-    <w:p>
-      <w:pPr>
-        <w:shd w:val="clear" w:color="auto" w:fill="E7E6E6" w:themeFill="background2"/>
-        <w:spacing w:line="240" w:lineRule="auto"/>
-        <w:ind w:left="0"/>
-      </w:pPr>
-      <w:r>
-        <w:t>}</w:t>
-      </w:r>
-    </w:p>
-    <w:p>
-      <w:pPr>
-        <w:shd w:val="clear" w:color="auto" w:fill="E7E6E6" w:themeFill="background2"/>
-        <w:spacing w:line="240" w:lineRule="auto"/>
-        <w:ind w:left="0"/>
-      </w:pPr>
-    </w:p>
-    <w:p>
-      <w:pPr>
-        <w:shd w:val="clear" w:color="auto" w:fill="E7E6E6" w:themeFill="background2"/>
-        <w:spacing w:line="240" w:lineRule="auto"/>
-        <w:ind w:left="0"/>
-      </w:pPr>
-      <w:r>
-        <w:t>.container1{</w:t>
-      </w:r>
-    </w:p>
-    <w:p>
-      <w:pPr>
-        <w:shd w:val="clear" w:color="auto" w:fill="E7E6E6" w:themeFill="background2"/>
-        <w:spacing w:line="240" w:lineRule="auto"/>
-        <w:ind w:left="0"/>
-      </w:pPr>
-      <w:r>
-        <w:t xml:space="preserve">    text-align: center;</w:t>
-      </w:r>
-    </w:p>
-    <w:p>
-      <w:pPr>
-        <w:shd w:val="clear" w:color="auto" w:fill="E7E6E6" w:themeFill="background2"/>
-        <w:spacing w:line="240" w:lineRule="auto"/>
-        <w:ind w:left="0"/>
-      </w:pPr>
-      <w:r>
-        <w:t>}</w:t>
-      </w:r>
-    </w:p>
-    <w:p>
-      <w:pPr>
-        <w:shd w:val="clear" w:color="auto" w:fill="E7E6E6" w:themeFill="background2"/>
-        <w:spacing w:line="240" w:lineRule="auto"/>
-        <w:ind w:left="0"/>
-      </w:pPr>
-      <w:r>
-        <w:t>.container1 ul{</w:t>
-      </w:r>
-    </w:p>
-    <w:p>
-      <w:pPr>
-        <w:shd w:val="clear" w:color="auto" w:fill="E7E6E6" w:themeFill="background2"/>
-        <w:spacing w:line="240" w:lineRule="auto"/>
-        <w:ind w:left="0"/>
-      </w:pPr>
-      <w:r>
-        <w:t xml:space="preserve">    list-style-type: none;</w:t>
-      </w:r>
-    </w:p>
-    <w:p>
-      <w:pPr>
-        <w:shd w:val="clear" w:color="auto" w:fill="E7E6E6" w:themeFill="background2"/>
-        <w:spacing w:line="240" w:lineRule="auto"/>
-        <w:ind w:left="0"/>
-      </w:pPr>
-      <w:r>
-        <w:t xml:space="preserve">    color: var(--zold);</w:t>
-      </w:r>
-    </w:p>
-    <w:p>
-      <w:pPr>
-        <w:shd w:val="clear" w:color="auto" w:fill="E7E6E6" w:themeFill="background2"/>
-        <w:spacing w:line="240" w:lineRule="auto"/>
-        <w:ind w:left="0"/>
-      </w:pPr>
-      <w:r>
-        <w:lastRenderedPageBreak/>
-        <w:t xml:space="preserve">    font-size: 25px;</w:t>
-      </w:r>
-    </w:p>
-    <w:p>
-      <w:pPr>
-        <w:shd w:val="clear" w:color="auto" w:fill="E7E6E6" w:themeFill="background2"/>
-        <w:spacing w:line="240" w:lineRule="auto"/>
-        <w:ind w:left="0"/>
-      </w:pPr>
-      <w:r>
-        <w:t>}</w:t>
-      </w:r>
-    </w:p>
-    <w:p>
-      <w:pPr>
-        <w:shd w:val="clear" w:color="auto" w:fill="E7E6E6" w:themeFill="background2"/>
-        <w:spacing w:line="240" w:lineRule="auto"/>
-        <w:ind w:left="0"/>
-      </w:pPr>
-    </w:p>
-    <w:p>
-      <w:pPr>
-        <w:shd w:val="clear" w:color="auto" w:fill="E7E6E6" w:themeFill="background2"/>
-        <w:spacing w:line="240" w:lineRule="auto"/>
-        <w:ind w:left="0"/>
-      </w:pPr>
-      <w:r>
-        <w:t>.container1 h2{</w:t>
-      </w:r>
-    </w:p>
-    <w:p>
-      <w:pPr>
-        <w:shd w:val="clear" w:color="auto" w:fill="E7E6E6" w:themeFill="background2"/>
-        <w:spacing w:line="240" w:lineRule="auto"/>
-        <w:ind w:left="0"/>
-      </w:pPr>
-      <w:r>
-        <w:t xml:space="preserve">    margin-top: 50px;</w:t>
-      </w:r>
-    </w:p>
-    <w:p>
-      <w:pPr>
-        <w:shd w:val="clear" w:color="auto" w:fill="E7E6E6" w:themeFill="background2"/>
-        <w:spacing w:line="240" w:lineRule="auto"/>
-        <w:ind w:left="0"/>
-      </w:pPr>
-      <w:r>
-        <w:t>}</w:t>
-      </w:r>
-    </w:p>
-    <w:p>
-      <w:pPr>
-        <w:shd w:val="clear" w:color="auto" w:fill="E7E6E6" w:themeFill="background2"/>
-        <w:spacing w:line="240" w:lineRule="auto"/>
-        <w:ind w:left="0"/>
-      </w:pPr>
-      <w:r>
-        <w:t>.wrapper1 .container1 .regLink{</w:t>
-      </w:r>
-    </w:p>
-    <w:p>
-      <w:pPr>
-        <w:shd w:val="clear" w:color="auto" w:fill="E7E6E6" w:themeFill="background2"/>
-        <w:spacing w:line="240" w:lineRule="auto"/>
-        <w:ind w:left="0"/>
-      </w:pPr>
-      <w:r>
-        <w:t xml:space="preserve">    color: var(--zold);</w:t>
-      </w:r>
-    </w:p>
-    <w:p>
-      <w:pPr>
-        <w:shd w:val="clear" w:color="auto" w:fill="E7E6E6" w:themeFill="background2"/>
-        <w:spacing w:line="240" w:lineRule="auto"/>
-        <w:ind w:left="0"/>
-      </w:pPr>
-      <w:r>
-        <w:t xml:space="preserve">    text-decoration: none;</w:t>
-      </w:r>
-    </w:p>
-    <w:p>
-      <w:pPr>
-        <w:shd w:val="clear" w:color="auto" w:fill="E7E6E6" w:themeFill="background2"/>
-        <w:spacing w:line="240" w:lineRule="auto"/>
-        <w:ind w:left="0"/>
-      </w:pPr>
-      <w:r>
-        <w:t>}</w:t>
-      </w:r>
-    </w:p>
-    <w:p>
-      <w:pPr>
-        <w:shd w:val="clear" w:color="auto" w:fill="E7E6E6" w:themeFill="background2"/>
-        <w:spacing w:line="240" w:lineRule="auto"/>
-        <w:ind w:left="0"/>
-      </w:pPr>
-      <w:r>
-        <w:t>.wrapper1 .container1 .regLink:hover{</w:t>
-      </w:r>
-    </w:p>
-    <w:p>
-      <w:pPr>
-        <w:shd w:val="clear" w:color="auto" w:fill="E7E6E6" w:themeFill="background2"/>
-        <w:spacing w:line="240" w:lineRule="auto"/>
-        <w:ind w:left="0"/>
-      </w:pPr>
-      <w:r>
-        <w:t xml:space="preserve">    opacity: 0.6;</w:t>
-      </w:r>
-    </w:p>
-    <w:p>
-      <w:pPr>
-        <w:shd w:val="clear" w:color="auto" w:fill="E7E6E6" w:themeFill="background2"/>
-        <w:spacing w:line="240" w:lineRule="auto"/>
-        <w:ind w:left="0"/>
-      </w:pPr>
-      <w:r>
-        <w:t>}</w:t>
-      </w:r>
-    </w:p>
-    <w:p>
-      <w:pPr>
-        <w:ind w:left="0"/>
-      </w:pPr>
-      <w:r>
-        <w:t>Egy link is látható az első containerben, ami a regisztrációra mutat. A CSS-ben megadtuk neki, hogy ne legyen rajta semmilyen alap formázás, és ráraktunk egy zöld betűszínt. A kurzort, ha rámutatjuk a linkre, akkor elsötétedik a betűszíne. Ezt egy 0.6-os</w:t>
-      </w:r>
-      <w:r>
-        <w:t xml:space="preserve"> opacityvel oldottuk</w:t>
-      </w:r>
-      <w:r>
-        <w:t xml:space="preserve"> meg. A containerek elemei, hogy középre legyenek helyezve, text-align: centerrel lett megvalósítva. A container1-en lévő listánál, hogy ne jelenjenek meg a szimbólumok előtte, e</w:t>
-      </w:r>
-      <w:r>
-        <w:t>gy list-style-type: none-t adtunk</w:t>
-      </w:r>
-      <w:r>
-        <w:t xml:space="preserve"> meg. A betűszíne zöld, és 25pixeles betűméret. </w:t>
-      </w:r>
-    </w:p>
-    <w:p>
-      <w:pPr>
-        <w:pStyle w:val="Cmsor3"/>
-      </w:pPr>
-      <w:bookmarkStart w:id="56" w:name="_Toc131404245"/>
-      <w:r>
-        <w:t>Számláló(counter)</w:t>
-      </w:r>
-      <w:bookmarkEnd w:id="56"/>
-    </w:p>
-    <w:p>
-      <w:pPr>
-        <w:ind w:left="0"/>
-      </w:pPr>
-      <w:r>
-        <w:t>A számlálót azért hoztuk</w:t>
-      </w:r>
-      <w:r>
-        <w:t xml:space="preserve"> létre, hogy</w:t>
-      </w:r>
-      <w:r>
-        <w:t xml:space="preserve"> a vendég</w:t>
-      </w:r>
-      <w:r>
-        <w:t xml:space="preserve"> nyomon tudja követni az oldalra regisztráltak, a pozitív visszajelzések és a követők számát. Ezt CSS Grid-el valósítottuk meg, hogy egymás mellett legyenek elhelyezve az elemek. A számláló egy section tagben van, ami a counters osztályra hallgat. Ezen belül pedig egy container található. Az ikonokat social media ikonokkal helyeztük el. A szamlalo osztályhívónévvel ellátott div tagben, azon belül a &lt;p&gt; tagben egy 0 van kezdőértékként, hogy a számláló majd a nullától induljon. A data-target pedig azt takarja, hogy a számlálás megfelelően fusson le. </w:t>
-      </w:r>
-      <w:r>
-        <w:t>A számlá</w:t>
-      </w:r>
-      <w:r>
-        <w:t xml:space="preserve">ló működését is Javascriptben oldottuk meg. </w:t>
-      </w:r>
-    </w:p>
-    <w:p>
-      <w:pPr>
-        <w:ind w:left="0"/>
-      </w:pPr>
-      <w:r>
-        <w:t>A counters változóban tároltuk el a kiválasztott osztályt, ami ezesetben a counter. A sebességet eltárultuk egy speed nevű változóban, aminek értékül 100-at adtunk. A counters változót egy forEach ciklussal futtatjuk le, ahol functionnel, aminek a paramétere a counter, létrehozunk egy</w:t>
-      </w:r>
-      <w:r>
-        <w:t xml:space="preserve"> új functiont updateCount néven</w:t>
-      </w:r>
-      <w:r>
-        <w:t xml:space="preserve">. Itt indul el a számolás menete. Itt további új változókat hozunk létre, először a target változót. Itt a HTML-ben lévő data-target értékét választjuk ki attribútumként. A második változó a count változó, itt pedig a counter osztályba beiratjuk az értéket. Az inc változóban Math.floor metódus segítségével kiszámoljuk a számláló értékeit, és a számok, amiket </w:t>
-      </w:r>
-      <w:r>
-        <w:lastRenderedPageBreak/>
-        <w:t>kiszámo</w:t>
-      </w:r>
-      <w:r>
-        <w:t>lt, eredményként itt tárolja el</w:t>
-      </w:r>
-      <w:r>
-        <w:t xml:space="preserve"> if szerkezettel és ha a count kisebb, mint a target és az inc nagyobb, mint 0, akkor a counter innerTextjében, azaz a counter változóba írja be, és adja össze a count és az inc változót. Ezt setTimeouttal, paramét</w:t>
-      </w:r>
-      <w:r>
-        <w:t>erként az updateCount-</w:t>
-      </w:r>
-      <w:r>
-        <w:t>al</w:t>
-      </w:r>
-      <w:r>
-        <w:t>,</w:t>
-      </w:r>
-      <w:r>
-        <w:t xml:space="preserve"> a számlálás sebességét</w:t>
-      </w:r>
-      <w:r>
-        <w:t xml:space="preserve"> pedig 8 másodpercre állítottuk</w:t>
-      </w:r>
-      <w:r>
-        <w:t>. Egyébként pedig a végleges eredményt írja ki a HTML-ben.</w:t>
-      </w:r>
-    </w:p>
-    <w:p>
-      <w:pPr>
-        <w:shd w:val="clear" w:color="auto" w:fill="E7E6E6" w:themeFill="background2"/>
-        <w:spacing w:line="240" w:lineRule="auto"/>
-        <w:ind w:left="0"/>
-      </w:pPr>
-      <w:r>
-        <w:t>let counters = document.querySelectorAll('.counter');</w:t>
-      </w:r>
-    </w:p>
-    <w:p>
-      <w:pPr>
-        <w:shd w:val="clear" w:color="auto" w:fill="E7E6E6" w:themeFill="background2"/>
-        <w:spacing w:line="240" w:lineRule="auto"/>
-        <w:ind w:left="0"/>
-      </w:pPr>
-      <w:r>
-        <w:t>let speed = 100;</w:t>
-      </w:r>
-    </w:p>
-    <w:p>
-      <w:pPr>
-        <w:shd w:val="clear" w:color="auto" w:fill="E7E6E6" w:themeFill="background2"/>
-        <w:spacing w:line="240" w:lineRule="auto"/>
-        <w:ind w:left="0"/>
-      </w:pPr>
-    </w:p>
-    <w:p>
-      <w:pPr>
-        <w:shd w:val="clear" w:color="auto" w:fill="E7E6E6" w:themeFill="background2"/>
-        <w:spacing w:line="240" w:lineRule="auto"/>
-        <w:ind w:left="0"/>
-      </w:pPr>
-      <w:r>
-        <w:t>counters.forEach(counter =&gt; {</w:t>
-      </w:r>
-    </w:p>
-    <w:p>
-      <w:pPr>
-        <w:shd w:val="clear" w:color="auto" w:fill="E7E6E6" w:themeFill="background2"/>
-        <w:spacing w:line="240" w:lineRule="auto"/>
-        <w:ind w:left="0"/>
-      </w:pPr>
-      <w:r>
-        <w:t xml:space="preserve">    let updateCount = () =&gt; {</w:t>
-      </w:r>
-    </w:p>
-    <w:p>
-      <w:pPr>
-        <w:shd w:val="clear" w:color="auto" w:fill="E7E6E6" w:themeFill="background2"/>
-        <w:spacing w:line="240" w:lineRule="auto"/>
-        <w:ind w:left="0"/>
-      </w:pPr>
-      <w:r>
-        <w:t xml:space="preserve">        let target =+ counter.getAttribute('data-target');</w:t>
-      </w:r>
-    </w:p>
-    <w:p>
-      <w:pPr>
-        <w:shd w:val="clear" w:color="auto" w:fill="E7E6E6" w:themeFill="background2"/>
-        <w:spacing w:line="240" w:lineRule="auto"/>
-        <w:ind w:left="0"/>
-      </w:pPr>
-      <w:r>
-        <w:t xml:space="preserve">        let count =+ counter.innerText;</w:t>
-      </w:r>
-    </w:p>
-    <w:p>
-      <w:pPr>
-        <w:shd w:val="clear" w:color="auto" w:fill="E7E6E6" w:themeFill="background2"/>
-        <w:spacing w:line="240" w:lineRule="auto"/>
-        <w:ind w:left="0"/>
-      </w:pPr>
-    </w:p>
-    <w:p>
-      <w:pPr>
-        <w:shd w:val="clear" w:color="auto" w:fill="E7E6E6" w:themeFill="background2"/>
-        <w:spacing w:line="240" w:lineRule="auto"/>
-        <w:ind w:left="0"/>
-      </w:pPr>
-      <w:r>
-        <w:t xml:space="preserve">        let inc = Math.floor((target - count) / speed);</w:t>
-      </w:r>
-    </w:p>
-    <w:p>
-      <w:pPr>
-        <w:shd w:val="clear" w:color="auto" w:fill="E7E6E6" w:themeFill="background2"/>
-        <w:spacing w:line="240" w:lineRule="auto"/>
-        <w:ind w:left="0"/>
-      </w:pPr>
-    </w:p>
-    <w:p>
-      <w:pPr>
-        <w:shd w:val="clear" w:color="auto" w:fill="E7E6E6" w:themeFill="background2"/>
-        <w:spacing w:line="240" w:lineRule="auto"/>
-        <w:ind w:left="0"/>
-      </w:pPr>
-      <w:r>
-        <w:t xml:space="preserve">        if (count &lt; target &amp;&amp; inc &gt; 0) {</w:t>
-      </w:r>
-    </w:p>
-    <w:p>
-      <w:pPr>
-        <w:shd w:val="clear" w:color="auto" w:fill="E7E6E6" w:themeFill="background2"/>
-        <w:spacing w:line="240" w:lineRule="auto"/>
-        <w:ind w:left="0"/>
-      </w:pPr>
-      <w:r>
-        <w:t xml:space="preserve">            counter.innerText = count + inc;</w:t>
-      </w:r>
-    </w:p>
-    <w:p>
-      <w:pPr>
-        <w:shd w:val="clear" w:color="auto" w:fill="E7E6E6" w:themeFill="background2"/>
-        <w:spacing w:line="240" w:lineRule="auto"/>
-        <w:ind w:left="0"/>
-      </w:pPr>
-      <w:r>
-        <w:t xml:space="preserve">            setTimeout(updateCount, 8);</w:t>
-      </w:r>
-    </w:p>
-    <w:p>
-      <w:pPr>
-        <w:shd w:val="clear" w:color="auto" w:fill="E7E6E6" w:themeFill="background2"/>
-        <w:spacing w:line="240" w:lineRule="auto"/>
-        <w:ind w:left="0"/>
-      </w:pPr>
-      <w:r>
-        <w:t xml:space="preserve">        }else{</w:t>
-      </w:r>
-    </w:p>
-    <w:p>
-      <w:pPr>
-        <w:shd w:val="clear" w:color="auto" w:fill="E7E6E6" w:themeFill="background2"/>
-        <w:spacing w:line="240" w:lineRule="auto"/>
-        <w:ind w:left="0"/>
-      </w:pPr>
-      <w:r>
-        <w:t xml:space="preserve">            count.innerText = target;</w:t>
-      </w:r>
-    </w:p>
-    <w:p>
-      <w:pPr>
-        <w:shd w:val="clear" w:color="auto" w:fill="E7E6E6" w:themeFill="background2"/>
-        <w:spacing w:line="240" w:lineRule="auto"/>
-        <w:ind w:left="0"/>
-      </w:pPr>
-      <w:r>
-        <w:t xml:space="preserve">        }</w:t>
-      </w:r>
-    </w:p>
-    <w:p>
-      <w:pPr>
-        <w:shd w:val="clear" w:color="auto" w:fill="E7E6E6" w:themeFill="background2"/>
-        <w:spacing w:line="240" w:lineRule="auto"/>
-        <w:ind w:left="0"/>
-      </w:pPr>
-      <w:r>
-        <w:t xml:space="preserve">    }</w:t>
-      </w:r>
-    </w:p>
-    <w:p>
-      <w:pPr>
-        <w:shd w:val="clear" w:color="auto" w:fill="E7E6E6" w:themeFill="background2"/>
-        <w:spacing w:line="240" w:lineRule="auto"/>
-        <w:ind w:left="0"/>
-      </w:pPr>
-    </w:p>
-    <w:p>
-      <w:pPr>
-        <w:shd w:val="clear" w:color="auto" w:fill="E7E6E6" w:themeFill="background2"/>
-        <w:spacing w:line="240" w:lineRule="auto"/>
-        <w:ind w:left="0"/>
-      </w:pPr>
-      <w:r>
-        <w:t xml:space="preserve">    updateCount();</w:t>
-      </w:r>
-    </w:p>
-    <w:p>
-      <w:pPr>
-        <w:shd w:val="clear" w:color="auto" w:fill="E7E6E6" w:themeFill="background2"/>
-        <w:spacing w:line="240" w:lineRule="auto"/>
-        <w:ind w:left="0"/>
-      </w:pPr>
-      <w:r>
-        <w:t>});</w:t>
-      </w:r>
-    </w:p>
-    <w:p>
-      <w:pPr>
-        <w:pStyle w:val="Cmsor3"/>
-      </w:pPr>
-      <w:bookmarkStart w:id="57" w:name="_Toc131404246"/>
-      <w:r>
-        <w:t>Lábléc(footer)</w:t>
-      </w:r>
-      <w:bookmarkEnd w:id="57"/>
-    </w:p>
-    <w:p>
-      <w:pPr>
-        <w:ind w:left="0"/>
-      </w:pPr>
-      <w:r>
-        <w:t>A footerben található minden elérhetőség. Egy footer tagen belül van</w:t>
-      </w:r>
-      <w:r>
-        <w:t>nak</w:t>
-      </w:r>
-      <w:r>
-        <w:t xml:space="preserve"> két osztállyal divek. Az egyik osztály a footer-container, a másik pedig listak. A lista osztályon belül található egy számozatlan lista, amiben el</w:t>
-      </w:r>
-      <w:r>
-        <w:t xml:space="preserve"> vannak </w:t>
-      </w:r>
-      <w:r>
-        <w:t>helyezve Az ikonok és az elérhetőségek szövege. Ezt szintén flexboxszal oldottuk meg. Az ikonok alatt pedig a szerzői jog szövege található.</w:t>
-      </w:r>
-    </w:p>
-    <w:p>
-      <w:pPr>
-        <w:shd w:val="clear" w:color="auto" w:fill="E7E6E6" w:themeFill="background2"/>
-        <w:spacing w:line="240" w:lineRule="auto"/>
-        <w:ind w:left="0"/>
-      </w:pPr>
-      <w:r>
-        <w:t>&lt;footer&gt;</w:t>
-      </w:r>
-    </w:p>
-    <w:p>
-      <w:pPr>
-        <w:shd w:val="clear" w:color="auto" w:fill="E7E6E6" w:themeFill="background2"/>
-        <w:spacing w:line="240" w:lineRule="auto"/>
-        <w:ind w:left="0"/>
-      </w:pPr>
-      <w:r>
-        <w:t xml:space="preserve">    &lt;div class="footer-container"&gt;</w:t>
-      </w:r>
-    </w:p>
-    <w:p>
-      <w:pPr>
-        <w:shd w:val="clear" w:color="auto" w:fill="E7E6E6" w:themeFill="background2"/>
-        <w:spacing w:line="240" w:lineRule="auto"/>
-        <w:ind w:left="0"/>
-      </w:pPr>
-      <w:r>
-        <w:t xml:space="preserve">      &lt;h2&gt;Kapcsolat&lt;/h2&gt;</w:t>
-      </w:r>
-    </w:p>
-    <w:p>
-      <w:pPr>
-        <w:shd w:val="clear" w:color="auto" w:fill="E7E6E6" w:themeFill="background2"/>
-        <w:spacing w:line="240" w:lineRule="auto"/>
-        <w:ind w:left="0"/>
-      </w:pPr>
-      <w:r>
-        <w:t xml:space="preserve">      &lt;div class="listak"&gt;</w:t>
-      </w:r>
-    </w:p>
-    <w:p>
-      <w:pPr>
-        <w:shd w:val="clear" w:color="auto" w:fill="E7E6E6" w:themeFill="background2"/>
-        <w:spacing w:line="240" w:lineRule="auto"/>
-        <w:ind w:left="0"/>
-      </w:pPr>
-      <w:r>
-        <w:t xml:space="preserve">        &lt;ul class="lista"&gt;</w:t>
-      </w:r>
-    </w:p>
-    <w:p>
-      <w:pPr>
-        <w:shd w:val="clear" w:color="auto" w:fill="E7E6E6" w:themeFill="background2"/>
-        <w:spacing w:line="240" w:lineRule="auto"/>
-        <w:ind w:left="0"/>
-      </w:pPr>
-      <w:r>
-        <w:t xml:space="preserve">          &lt;li class="fa fa-envelope"&gt; E-mail: shinegymandfit@gmail.com&lt;/li&gt;</w:t>
-      </w:r>
-    </w:p>
-    <w:p>
-      <w:pPr>
-        <w:shd w:val="clear" w:color="auto" w:fill="E7E6E6" w:themeFill="background2"/>
-        <w:spacing w:line="240" w:lineRule="auto"/>
-        <w:ind w:left="0"/>
-      </w:pPr>
-      <w:r>
-        <w:t xml:space="preserve">          &lt;li class="fa fa-phone"&gt; Tel.: 0620000000&lt;/li&gt;</w:t>
-      </w:r>
-    </w:p>
-    <w:p>
-      <w:pPr>
-        <w:shd w:val="clear" w:color="auto" w:fill="E7E6E6" w:themeFill="background2"/>
-        <w:spacing w:line="240" w:lineRule="auto"/>
-        <w:ind w:left="0"/>
-      </w:pPr>
-      <w:r>
-        <w:t xml:space="preserve">        &lt;/ul&gt;</w:t>
-      </w:r>
-    </w:p>
-    <w:p>
-      <w:pPr>
-        <w:shd w:val="clear" w:color="auto" w:fill="E7E6E6" w:themeFill="background2"/>
-        <w:spacing w:line="240" w:lineRule="auto"/>
-        <w:ind w:left="0"/>
-      </w:pPr>
-      <w:r>
-        <w:t xml:space="preserve">  </w:t>
-      </w:r>
-    </w:p>
-    <w:p>
-      <w:pPr>
-        <w:shd w:val="clear" w:color="auto" w:fill="E7E6E6" w:themeFill="background2"/>
-        <w:spacing w:line="240" w:lineRule="auto"/>
-        <w:ind w:left="0"/>
-      </w:pPr>
-      <w:r>
-        <w:t xml:space="preserve">        &lt;ul class="lista"&gt;</w:t>
-      </w:r>
-    </w:p>
-    <w:p>
-      <w:pPr>
-        <w:shd w:val="clear" w:color="auto" w:fill="E7E6E6" w:themeFill="background2"/>
-        <w:spacing w:line="240" w:lineRule="auto"/>
-        <w:ind w:left="0"/>
-      </w:pPr>
-      <w:r>
-        <w:t xml:space="preserve">          &lt;li class="fa fa-facebook"&gt; Facebook: ShineGym&amp;Fit Official Page&lt;/li&gt;</w:t>
-      </w:r>
-    </w:p>
-    <w:p>
-      <w:pPr>
-        <w:shd w:val="clear" w:color="auto" w:fill="E7E6E6" w:themeFill="background2"/>
-        <w:spacing w:line="240" w:lineRule="auto"/>
-        <w:ind w:left="0"/>
-      </w:pPr>
-      <w:r>
-        <w:t xml:space="preserve">          &lt;li class="fa fa-instagram"&gt; Instagram: ShineGym&amp;Fit&lt;/li&gt;</w:t>
-      </w:r>
-    </w:p>
-    <w:p>
-      <w:pPr>
-        <w:shd w:val="clear" w:color="auto" w:fill="E7E6E6" w:themeFill="background2"/>
-        <w:spacing w:line="240" w:lineRule="auto"/>
-        <w:ind w:left="0"/>
-      </w:pPr>
-      <w:r>
-        <w:t xml:space="preserve">        &lt;/ul&gt;</w:t>
-      </w:r>
-    </w:p>
-    <w:p>
-      <w:pPr>
-        <w:shd w:val="clear" w:color="auto" w:fill="E7E6E6" w:themeFill="background2"/>
-        <w:spacing w:line="240" w:lineRule="auto"/>
-        <w:ind w:left="0"/>
-      </w:pPr>
-      <w:r>
-        <w:lastRenderedPageBreak/>
-        <w:t xml:space="preserve">  </w:t>
-      </w:r>
-    </w:p>
-    <w:p>
-      <w:pPr>
-        <w:shd w:val="clear" w:color="auto" w:fill="E7E6E6" w:themeFill="background2"/>
-        <w:spacing w:line="240" w:lineRule="auto"/>
-        <w:ind w:left="0"/>
-      </w:pPr>
-      <w:r>
-        <w:t xml:space="preserve">        &lt;ul class="lista"&gt;</w:t>
-      </w:r>
-    </w:p>
-    <w:p>
-      <w:pPr>
-        <w:shd w:val="clear" w:color="auto" w:fill="E7E6E6" w:themeFill="background2"/>
-        <w:spacing w:line="240" w:lineRule="auto"/>
-        <w:ind w:left="0"/>
-      </w:pPr>
-      <w:r>
-        <w:t xml:space="preserve">          &lt;li class="fa fa-youtube-play"&gt; YouTube: ShineGym&amp;Fit&lt;/li&gt;</w:t>
-      </w:r>
-    </w:p>
-    <w:p>
-      <w:pPr>
-        <w:shd w:val="clear" w:color="auto" w:fill="E7E6E6" w:themeFill="background2"/>
-        <w:spacing w:line="240" w:lineRule="auto"/>
-        <w:ind w:left="0"/>
-      </w:pPr>
-      <w:r>
-        <w:t xml:space="preserve">          &lt;li class="fa fa-twitter"&gt; Twitter: ShineGym&amp;Fit&lt;/li&gt;</w:t>
-      </w:r>
-    </w:p>
-    <w:p>
-      <w:pPr>
-        <w:shd w:val="clear" w:color="auto" w:fill="E7E6E6" w:themeFill="background2"/>
-        <w:spacing w:line="240" w:lineRule="auto"/>
-        <w:ind w:left="0"/>
-      </w:pPr>
-      <w:r>
-        <w:t xml:space="preserve">        &lt;/ul&gt;</w:t>
-      </w:r>
-    </w:p>
-    <w:p>
-      <w:pPr>
-        <w:shd w:val="clear" w:color="auto" w:fill="E7E6E6" w:themeFill="background2"/>
-        <w:spacing w:line="240" w:lineRule="auto"/>
-        <w:ind w:left="0"/>
-      </w:pPr>
-      <w:r>
-        <w:t xml:space="preserve">      &lt;/div&gt;</w:t>
-      </w:r>
-    </w:p>
-    <w:p>
-      <w:pPr>
-        <w:shd w:val="clear" w:color="auto" w:fill="E7E6E6" w:themeFill="background2"/>
-        <w:spacing w:line="240" w:lineRule="auto"/>
-        <w:ind w:left="0"/>
-      </w:pPr>
-      <w:r>
-        <w:t xml:space="preserve">      &lt;p&gt;&lt;em class="fa fa-copyright"&gt; Copyright ShineGym&amp;Fit 2023 - All Rights Reserved&lt;/em&gt;&lt;/p&gt;</w:t>
-      </w:r>
-    </w:p>
-    <w:p>
-      <w:pPr>
-        <w:shd w:val="clear" w:color="auto" w:fill="E7E6E6" w:themeFill="background2"/>
-        <w:spacing w:line="240" w:lineRule="auto"/>
-        <w:ind w:left="0"/>
-      </w:pPr>
-      <w:r>
-        <w:t xml:space="preserve">      &lt;hr class="border-footer"&gt;</w:t>
-      </w:r>
-    </w:p>
-    <w:p>
-      <w:pPr>
-        <w:shd w:val="clear" w:color="auto" w:fill="E7E6E6" w:themeFill="background2"/>
-        <w:spacing w:line="240" w:lineRule="auto"/>
-        <w:ind w:left="0"/>
-      </w:pPr>
-      <w:r>
-        <w:t xml:space="preserve">    &lt;/div&gt;</w:t>
-      </w:r>
-    </w:p>
-    <w:p>
-      <w:pPr>
-        <w:shd w:val="clear" w:color="auto" w:fill="E7E6E6" w:themeFill="background2"/>
-        <w:spacing w:line="240" w:lineRule="auto"/>
-        <w:ind w:left="0"/>
-      </w:pPr>
-      <w:r>
-        <w:t xml:space="preserve">  &lt;/footer&gt;</w:t>
-      </w:r>
-    </w:p>
-    <w:p>
-      <w:pPr>
-        <w:pStyle w:val="Cmsor2"/>
-      </w:pPr>
-      <w:bookmarkStart w:id="58" w:name="_Toc131404247"/>
-      <w:r>
-        <w:t>Chat</w:t>
-      </w:r>
+        <w:t>A PHP-t úgy kezdtük el, hogy a kapcsolat meg legyen az adatbázissal. Ha a felhasználó nincs bejelentkezve, akkor egy header functionnel megadtuk</w:t>
+      </w:r>
+      <w:r>
+        <w:t xml:space="preserve"> a lapvédelmet</w:t>
+      </w:r>
+      <w:bookmarkStart w:id="58" w:name="_GoBack"/>
       <w:bookmarkEnd w:id="58"/>
-    </w:p>
-    <w:p>
-      <w:pPr>
-        <w:ind w:left="0"/>
-      </w:pPr>
-      <w:r>
-        <w:t xml:space="preserve">A chat.php chat felületének HTML részében először is külön PHP fájlokban írtuk meg az oldalsó navigációs menüt és a felső navigációs menüt, és itt a HTML-en belül hivatkoztunk a fájl nevére require-el, és kiírattuk. </w:t>
-      </w:r>
-    </w:p>
-    <w:p>
-      <w:pPr>
-        <w:shd w:val="clear" w:color="auto" w:fill="E7E6E6" w:themeFill="background2"/>
-        <w:spacing w:line="240" w:lineRule="auto"/>
-        <w:ind w:left="0"/>
-      </w:pPr>
-      <w:r>
-        <w:t>&lt;?php require("leker/SidebarNavbar.php"); ?&gt;</w:t>
-      </w:r>
-    </w:p>
-    <w:p>
-      <w:pPr>
-        <w:shd w:val="clear" w:color="auto" w:fill="FFFFFF" w:themeFill="background1"/>
-        <w:ind w:left="0"/>
-      </w:pPr>
-      <w:r>
-        <w:t xml:space="preserve">És innentől már a chat felület kinézete található. megy main tagen belül, aminek az osztálya a ChatMain, azon belül 2 div, amelyek a ChatWrapper, left_side_pannel osztályneveket kapták. A left_side_pannel, azaz a felhasználólista tetején, a keresőmező felett található a weboldal címe, ami egy &lt;a&gt; tagben foglal helyet, mcim osztálynévvel. Továbbá van egy befoglaló div contact osztálynévvel, ezen belül maga a lista, és a keresőmező foglal helyet. A lista tartalmát a PHP segítségével a PHP print funkcióval kiírattuk. A keresőmezőt post metódus segítségével készítettük el, mivel ezzel a metódussal a bodyban utazik az adat, és nem az URL-ben szeretnénk megjeleníteni az adatokat, hanem magán a panelen. Van egy keresés típusú input mezőnk is kifejezesChat névvel, ugyanerre a névre szóló azonosítóval. Mellette pedig egy button, kereses azonosítóval, benne egy keresés ikonnal. </w:t>
-      </w:r>
-    </w:p>
-    <w:p>
-      <w:pPr>
-        <w:shd w:val="clear" w:color="auto" w:fill="E7E6E6" w:themeFill="background2"/>
-        <w:spacing w:line="240" w:lineRule="auto"/>
-        <w:ind w:left="0"/>
-      </w:pPr>
-      <w:r>
-        <w:t>&lt;main class="chatMain"&gt;</w:t>
-      </w:r>
-    </w:p>
-    <w:p>
-      <w:pPr>
-        <w:shd w:val="clear" w:color="auto" w:fill="E7E6E6" w:themeFill="background2"/>
-        <w:spacing w:line="240" w:lineRule="auto"/>
-        <w:ind w:left="0"/>
-      </w:pPr>
-      <w:r>
-        <w:t xml:space="preserve">        &lt;div class="chatWrapper"&gt;</w:t>
-      </w:r>
-    </w:p>
-    <w:p>
-      <w:pPr>
-        <w:shd w:val="clear" w:color="auto" w:fill="E7E6E6" w:themeFill="background2"/>
-        <w:spacing w:line="240" w:lineRule="auto"/>
-        <w:ind w:left="0"/>
-      </w:pPr>
-      <w:r>
-        <w:t xml:space="preserve">            &lt;div class="left_side_pannel"&gt;</w:t>
-      </w:r>
-    </w:p>
-    <w:p>
-      <w:pPr>
-        <w:shd w:val="clear" w:color="auto" w:fill="E7E6E6" w:themeFill="background2"/>
-        <w:spacing w:line="240" w:lineRule="auto"/>
-        <w:ind w:left="0"/>
-      </w:pPr>
-      <w:r>
-        <w:t xml:space="preserve">                &lt;a class="mcim"&gt;ShineGym&amp;Fit&lt;/a&gt;</w:t>
-      </w:r>
-    </w:p>
-    <w:p>
-      <w:pPr>
-        <w:shd w:val="clear" w:color="auto" w:fill="E7E6E6" w:themeFill="background2"/>
-        <w:spacing w:line="240" w:lineRule="auto"/>
-        <w:ind w:left="0"/>
-      </w:pPr>
-      <w:r>
-        <w:t xml:space="preserve">                &lt;div class="contact"&gt;</w:t>
-      </w:r>
-    </w:p>
-    <w:p>
-      <w:pPr>
-        <w:shd w:val="clear" w:color="auto" w:fill="E7E6E6" w:themeFill="background2"/>
-        <w:spacing w:line="240" w:lineRule="auto"/>
-        <w:ind w:left="0"/>
-      </w:pPr>
-      <w:r>
-        <w:t xml:space="preserve">                    &lt;form method="post"&gt;</w:t>
-      </w:r>
-    </w:p>
-    <w:p>
-      <w:pPr>
-        <w:shd w:val="clear" w:color="auto" w:fill="E7E6E6" w:themeFill="background2"/>
-        <w:spacing w:line="240" w:lineRule="auto"/>
-        <w:ind w:left="0"/>
-      </w:pPr>
-      <w:r>
-        <w:t xml:space="preserve">                    &lt;input type="search" name="kifejezesChat" id="kifejezesChat" placeholder="Írjon be egy nevet a kereséshez"&gt;</w:t>
-      </w:r>
-    </w:p>
-    <w:p>
-      <w:pPr>
-        <w:shd w:val="clear" w:color="auto" w:fill="E7E6E6" w:themeFill="background2"/>
-        <w:spacing w:line="240" w:lineRule="auto"/>
-        <w:ind w:left="0"/>
-      </w:pPr>
-      <w:r>
-        <w:t xml:space="preserve">                    &lt;button id="kereses"&gt;&lt;i class="fa fa-search"&gt;&lt;/i&gt;&lt;/button&gt;</w:t>
-      </w:r>
-    </w:p>
-    <w:p>
-      <w:pPr>
-        <w:shd w:val="clear" w:color="auto" w:fill="E7E6E6" w:themeFill="background2"/>
-        <w:spacing w:line="240" w:lineRule="auto"/>
-        <w:ind w:left="0"/>
-      </w:pPr>
-      <w:r>
-        <w:t xml:space="preserve">                    &lt;/form&gt;</w:t>
-      </w:r>
-    </w:p>
-    <w:p>
-      <w:pPr>
-        <w:shd w:val="clear" w:color="auto" w:fill="E7E6E6" w:themeFill="background2"/>
-        <w:spacing w:line="240" w:lineRule="auto"/>
-        <w:ind w:left="0"/>
-      </w:pPr>
-      <w:r>
-        <w:t xml:space="preserve">                    &lt;?php print $chatLista;?&gt;</w:t>
-      </w:r>
-    </w:p>
-    <w:p>
-      <w:pPr>
-        <w:shd w:val="clear" w:color="auto" w:fill="E7E6E6" w:themeFill="background2"/>
-        <w:spacing w:line="240" w:lineRule="auto"/>
-        <w:ind w:left="0"/>
-      </w:pPr>
-      <w:r>
-        <w:t xml:space="preserve">                &lt;/div&gt;</w:t>
-      </w:r>
-    </w:p>
-    <w:p>
-      <w:pPr>
-        <w:shd w:val="clear" w:color="auto" w:fill="E7E6E6" w:themeFill="background2"/>
-        <w:spacing w:line="240" w:lineRule="auto"/>
-        <w:ind w:left="0"/>
-      </w:pPr>
-      <w:r>
-        <w:t xml:space="preserve">            &lt;/div&gt;</w:t>
-      </w:r>
-    </w:p>
-    <w:p>
-      <w:pPr>
-        <w:ind w:left="0"/>
-      </w:pPr>
-      <w:r>
-        <w:t xml:space="preserve">Ezek után található a felületen a jobb oldali része a chatnek, azaz a right_side_pannel osztálynévre hallgató div. Ezen belül a header és a prof divek </w:t>
-      </w:r>
-      <w:r>
-        <w:lastRenderedPageBreak/>
-        <w:t xml:space="preserve">osztályneve. A prof osztályon van egy onclick esemény is, ami arra a felhasználói profilra vezet át, akivel mi jelen pillanatban chatelünk. Ezt a chat jobb oldali fejlécében helyeztük el, és szintén php print segítségével írattuk ki. </w:t>
-      </w:r>
-    </w:p>
-    <w:p>
-      <w:pPr>
-        <w:shd w:val="clear" w:color="auto" w:fill="E7E6E6" w:themeFill="background2"/>
-        <w:spacing w:line="240" w:lineRule="auto"/>
-        <w:ind w:left="0" w:firstLine="0"/>
-      </w:pPr>
-      <w:r>
-        <w:t xml:space="preserve">                &lt;div class="header"&gt;</w:t>
-      </w:r>
-    </w:p>
-    <w:p>
-      <w:pPr>
-        <w:shd w:val="clear" w:color="auto" w:fill="E7E6E6" w:themeFill="background2"/>
-        <w:spacing w:line="240" w:lineRule="auto"/>
-        <w:ind w:left="0" w:firstLine="0"/>
-      </w:pPr>
-      <w:r>
-        <w:t xml:space="preserve">                &lt;div class="prof" onclick="location.href='sProfil.php';"&gt;</w:t>
-      </w:r>
-    </w:p>
-    <w:p>
-      <w:pPr>
-        <w:shd w:val="clear" w:color="auto" w:fill="E7E6E6" w:themeFill="background2"/>
-        <w:spacing w:line="240" w:lineRule="auto"/>
-        <w:ind w:left="0" w:firstLine="0"/>
-      </w:pPr>
-      <w:r>
-        <w:t xml:space="preserve">                    &lt;?php</w:t>
-      </w:r>
-    </w:p>
-    <w:p>
-      <w:pPr>
-        <w:shd w:val="clear" w:color="auto" w:fill="E7E6E6" w:themeFill="background2"/>
-        <w:spacing w:line="240" w:lineRule="auto"/>
-        <w:ind w:left="0" w:firstLine="0"/>
-      </w:pPr>
-      <w:r>
-        <w:t xml:space="preserve">                    isset($_GET['chat']) ? print "&lt;div class=\"pkep\"&gt;&lt;img src=\"../pics/profile/{$Vkep}\"&gt;&lt;/div&gt;&lt;p&gt;{$Vvnev} {$Vknev}&lt;/p&gt;" : '';</w:t>
-      </w:r>
-    </w:p>
-    <w:p>
-      <w:pPr>
-        <w:shd w:val="clear" w:color="auto" w:fill="E7E6E6" w:themeFill="background2"/>
-        <w:spacing w:line="240" w:lineRule="auto"/>
-        <w:ind w:left="0" w:firstLine="0"/>
-      </w:pPr>
-      <w:r>
-        <w:t xml:space="preserve">                    ?&gt;</w:t>
-      </w:r>
-    </w:p>
-    <w:p>
-      <w:pPr>
-        <w:shd w:val="clear" w:color="auto" w:fill="E7E6E6" w:themeFill="background2"/>
-        <w:spacing w:line="240" w:lineRule="auto"/>
-        <w:ind w:left="0" w:firstLine="0"/>
-      </w:pPr>
-      <w:r>
-        <w:t xml:space="preserve">                &lt;/div&gt;</w:t>
-      </w:r>
-    </w:p>
-    <w:p>
-      <w:pPr>
-        <w:shd w:val="clear" w:color="auto" w:fill="E7E6E6" w:themeFill="background2"/>
-        <w:spacing w:line="240" w:lineRule="auto"/>
-        <w:ind w:left="0" w:firstLine="0"/>
-      </w:pPr>
-      <w:r>
-        <w:t xml:space="preserve">                &lt;/div&gt;</w:t>
-      </w:r>
-    </w:p>
-    <w:p>
-      <w:pPr>
-        <w:shd w:val="clear" w:color="auto" w:fill="FFFFFF" w:themeFill="background1"/>
-        <w:ind w:left="0"/>
-      </w:pPr>
-      <w:r>
-        <w:t>A másik kliens profil kiíratását egy conditional operátorral oldottuk meg. Ezzel az operátorral 3 értéket vár a program. Az első az a feltételezés. Ez esetben az isset azt a feladatot hajtja végre, hogy a változó deklarálva legyen. A $_GET metódussal pedig az URL-ben utazik az adat, és így oldjuk meg azt, hogy az adott személlyel tudjunk chatelni az ID-je szerint. Ha az ID-je be lett olvasva, akkor az adott kliens profilképét, vezetéknevét és keresztnevét írja ki. Ezt elválasztjuk egy kettősponttal, és a kettőspont után az else ág foglal helyet. Jelenleg ennek a kikötésnek else ága nincs, ezért ezt nem kell megadnunk, beírunk egy üres stringet. Ez után következik a chat felület containere, ezen belül pedig maga az üzenetek divje chatUzenetek osztálynévvel, ami egy üres div, mivel ide íratjuk ki majd PHP-ből az üzenet menetét. Ezek alatt ugyanúgy egy form tagben post metódussal megadva egy textarea típusú szövegmező, ahová a chat szövegét tudjuk begépelni. Erre a textarea-ra a szoveg nevet, és ugyanezt az azonosítónevet írtuk meg. Át is formáztuk inline style-al. Ráraktunk egy betűtípust, és egy 13 pixeles padding-topot, hogy ne ragadjon hozzá a textarea tetejéhez a szöveg, amit placeholderként írtunk meg. Mellette pedig egy submit típusú buttont helyeztünk el, aminek a neve és id-je szintén ugyan az, chatUzenet névvel. A buttonön belül pedig található az ikon.</w:t>
-      </w:r>
-    </w:p>
-    <w:p>
-      <w:pPr>
-        <w:shd w:val="clear" w:color="auto" w:fill="E7E6E6" w:themeFill="background2"/>
-        <w:spacing w:line="240" w:lineRule="auto"/>
-        <w:ind w:left="0"/>
-      </w:pPr>
-      <w:r>
-        <w:t xml:space="preserve">                &lt;div class="container"&gt;</w:t>
-      </w:r>
-    </w:p>
-    <w:p>
-      <w:pPr>
-        <w:shd w:val="clear" w:color="auto" w:fill="E7E6E6" w:themeFill="background2"/>
-        <w:spacing w:line="240" w:lineRule="auto"/>
-        <w:ind w:left="0"/>
-      </w:pPr>
-      <w:r>
-        <w:t xml:space="preserve">                    &lt;div class="chatUzenetek"&gt;</w:t>
-      </w:r>
-    </w:p>
-    <w:p>
-      <w:pPr>
-        <w:shd w:val="clear" w:color="auto" w:fill="E7E6E6" w:themeFill="background2"/>
-        <w:spacing w:line="240" w:lineRule="auto"/>
-        <w:ind w:left="0"/>
-      </w:pPr>
-      <w:r>
-        <w:t xml:space="preserve">                        &lt;!-- Üzenetek kiírása --&gt;</w:t>
-      </w:r>
-    </w:p>
-    <w:p>
-      <w:pPr>
-        <w:shd w:val="clear" w:color="auto" w:fill="E7E6E6" w:themeFill="background2"/>
-        <w:spacing w:line="240" w:lineRule="auto"/>
-        <w:ind w:left="0"/>
-      </w:pPr>
-      <w:r>
-        <w:t xml:space="preserve">                    &lt;/div&gt;</w:t>
-      </w:r>
-    </w:p>
-    <w:p>
-      <w:pPr>
-        <w:shd w:val="clear" w:color="auto" w:fill="E7E6E6" w:themeFill="background2"/>
-        <w:spacing w:line="240" w:lineRule="auto"/>
-        <w:ind w:left="0"/>
-      </w:pPr>
-      <w:r>
-        <w:t xml:space="preserve">                    &lt;form method="post" class="chat-szoveg-kuldes"&gt;</w:t>
-      </w:r>
-    </w:p>
-    <w:p>
-      <w:pPr>
-        <w:shd w:val="clear" w:color="auto" w:fill="E7E6E6" w:themeFill="background2"/>
-        <w:spacing w:line="240" w:lineRule="auto"/>
-        <w:ind w:left="0"/>
-      </w:pPr>
-      <w:r>
-        <w:t xml:space="preserve">                    &lt;textarea type="text" name="szoveg" id="szoveg" placeholder="Ide írja a szöveget..." style="font-family: 'Nunito', sans-serif; padding-top: 13px;"&gt;&lt;/textarea&gt;</w:t>
-      </w:r>
-    </w:p>
-    <w:p>
-      <w:pPr>
-        <w:shd w:val="clear" w:color="auto" w:fill="E7E6E6" w:themeFill="background2"/>
-        <w:spacing w:line="240" w:lineRule="auto"/>
-        <w:ind w:left="0"/>
-      </w:pPr>
-      <w:r>
-        <w:t xml:space="preserve">                    &lt;button type="submit" name="ChatUzenet" id="ChatUzenet" title="Küldés"&gt;&lt;i class="fa fa-paper-plane" aria-hidden="true"&gt;&lt;/i&gt;&lt;/button&gt;</w:t>
-      </w:r>
-    </w:p>
-    <w:p>
-      <w:pPr>
-        <w:shd w:val="clear" w:color="auto" w:fill="E7E6E6" w:themeFill="background2"/>
-        <w:spacing w:line="240" w:lineRule="auto"/>
-        <w:ind w:left="0"/>
-      </w:pPr>
-      <w:r>
-        <w:t xml:space="preserve">                    &lt;/form&gt;</w:t>
-      </w:r>
-    </w:p>
-    <w:p>
-      <w:pPr>
-        <w:shd w:val="clear" w:color="auto" w:fill="E7E6E6" w:themeFill="background2"/>
-        <w:spacing w:line="240" w:lineRule="auto"/>
-        <w:ind w:left="0"/>
-      </w:pPr>
-      <w:r>
-        <w:t xml:space="preserve">                &lt;/div&gt;</w:t>
-      </w:r>
-    </w:p>
-    <w:p>
-      <w:pPr>
-        <w:shd w:val="clear" w:color="auto" w:fill="E7E6E6" w:themeFill="background2"/>
-        <w:spacing w:line="240" w:lineRule="auto"/>
-        <w:ind w:left="0"/>
-      </w:pPr>
-      <w:r>
-        <w:t xml:space="preserve">            &lt;/div&gt;</w:t>
-      </w:r>
-    </w:p>
-    <w:p>
-      <w:pPr>
-        <w:shd w:val="clear" w:color="auto" w:fill="E7E6E6" w:themeFill="background2"/>
-        <w:spacing w:line="240" w:lineRule="auto"/>
-        <w:ind w:left="0"/>
-      </w:pPr>
-      <w:r>
-        <w:t xml:space="preserve">        &lt;/div&gt;</w:t>
-      </w:r>
-    </w:p>
-    <w:p>
-      <w:pPr>
-        <w:shd w:val="clear" w:color="auto" w:fill="E7E6E6" w:themeFill="background2"/>
-        <w:spacing w:line="240" w:lineRule="auto"/>
-        <w:ind w:left="0"/>
-      </w:pPr>
-      <w:r>
-        <w:lastRenderedPageBreak/>
-        <w:t xml:space="preserve">    &lt;/main&gt;</w:t>
-      </w:r>
-    </w:p>
-    <w:p>
-      <w:pPr>
-        <w:shd w:val="clear" w:color="auto" w:fill="FFFFFF" w:themeFill="background1"/>
-        <w:ind w:left="0"/>
-      </w:pPr>
-      <w:r>
-        <w:t>A PHP-t úgy kezdtük el, hogy a kapcsolat meg legyen az adatbázissal. Ha a felhasználó nincs bejelentkezve, akkor egy header functionnel megadtuk, hogy vezesse őt vissza a belepes.php-re, egyébként ha be van jelentkezve, akkor hozza létre a kapcsolatot és kérje le a saját profilunk adatait.</w:t>
+      <w:r>
+        <w:t>, hogy vezesse őt vissza a belepes.php-re, egyébként ha be van jelentkezve, akkor hozza létre a kapcsolatot és kérje le a saját profilunk adatait.</w:t>
       </w:r>
     </w:p>
     <w:p>
@@ -17850,7 +17862,13 @@
         <w:ind w:left="0"/>
       </w:pPr>
       <w:r>
-        <w:t xml:space="preserve">A chat felülethez létrehoztuk az AJAX-ot is, hogy automatikusan frissítsen rá minden új változtatásra, ha a chatoldalon létrejött. Tehát, ha új üzenetet akarunk írni egy adott felhasználónak, akkor ne kelljen folyton frissíteni az oldalra a felhasználónak, hogy elküldje az üzenetet, hanem a rendszer automatikusan küldje el. Ezt egy setInterval-ban adtuk meg. Ezen belül létrehoztunk egy funkciót, amiben lefut maga az AJAX. Megírtunk egy változót xhr néven, ami hatására létrehozzuk az XMLHttpRequest-et. Ez az a megoldás, hogy az oldalt ne kelljen folyton frissíteni a felhasználónak. Aztán xhr.open-el lekérjük a szerverről az adatot GET metódussal, a chatleker.php fájlból. Ha pedig betöltötte a lekérést, és ha jól lefutott, tehát a 200-asra fut a program, akkor létrehoztunk egy változót data néven, és ezt az data-t írjuk ki a HTML-ben. Megadtuk azt is, ha a chatBox nem tartalmazza az active osztályt, akkor görgessen le a chat aljára. Tehát, ha új üzenetet küldünk és az első üzenetek között vagyunk, akkor ne kelljen le görgetni </w:t>
+        <w:t>A chat felülethez létrehoztuk az AJAX-ot is, hogy automatikusan frissítsen rá minden új változtatásra, ha a chatoldalon létrejött. Tehát, ha új üzenetet akarunk írni egy adott felhasználónak, akkor ne kelljen folyton frissíteni az oldalra a felhasználónak, hogy elküldje az üzenetet, hanem a rendszer automatikusan küldje el. Ezt egy setInterval-ban adtuk meg. Ezen belül létrehoztunk egy funkciót, amiben lefut maga az AJAX. Megírtunk egy változót xhr néven, ami hatására létrehozzuk az XMLHttpRequest-et. Ez az a megoldás, hogy az oldalt ne kelljen folyton frissíteni a felhasználónak. Aztán xhr.open-el</w:t>
+      </w:r>
+      <w:r>
+        <w:t xml:space="preserve"> lekérjük a szerverről az adatokat</w:t>
+      </w:r>
+      <w:r>
+        <w:t xml:space="preserve"> GET metódussal, a chatleker.php fájlból. Ha pedig betöltötte a lekérést, és ha jól lefutott, tehát a 200-asra fut a program, akkor létrehoztunk egy változót data néven, és ezt az data-t írjuk ki a HTML-ben. Megadtuk azt is, ha a chatBox nem tartalmazza az active osztályt, akkor görgessen le a chat aljára. Tehát, ha új üzenetet küldünk és az első üzenetek között vagyunk, akkor ne kelljen le görgetni </w:t>
       </w:r>
       <w:r>
         <w:lastRenderedPageBreak/>
@@ -18085,7 +18103,13 @@
         <w:ind w:left="0"/>
       </w:pPr>
       <w:r>
-        <w:t>Arra is figyeltünk, hogy ha az enter-t lenyomjuk, küldje el az üzenetet. Az inputField-re kötöttünk egy addEventListener-el egy funkciót, hogy gombnyomásra, ha a billentyű, amit lenyomtunk, az enter, akkor az event.preventDefault-al akadályozza meg a weboldal alap működését és a küldés gomb reagáljon úgy az enter lenyomására, mintha egérrel kattintottunk volna rá, tehát az enter lenyomására küldi el az üzenetet.</w:t>
+        <w:t xml:space="preserve">Arra is figyeltünk, hogy ha az enter-t lenyomjuk, küldje el az üzenetet. Az inputField-re kötöttünk egy addEventListener-el egy funkciót, hogy gombnyomásra, ha a billentyű, amit lenyomtunk, az enter, akkor az event.preventDefault-al akadályozza meg a weboldal alap működését és a küldés gomb reagáljon úgy az enter lenyomására, mintha egérrel kattintottunk volna rá, </w:t>
+      </w:r>
+      <w:r>
+        <w:t>lenyomás</w:t>
+      </w:r>
+      <w:r>
+        <w:t>ra küldi el az üzenetet.</w:t>
       </w:r>
     </w:p>
     <w:p>
@@ -18512,7 +18536,7 @@
       <w:pPr>
         <w:pStyle w:val="Cmsor4"/>
       </w:pPr>
-      <w:bookmarkStart w:id="63" w:name="_Toc131401510"/>
+      <w:bookmarkStart w:id="63" w:name="_Toc131405831"/>
       <w:r>
         <w:t>ábra Visszalépés gomb</w:t>
       </w:r>
@@ -23419,6 +23443,22 @@
         <w:ind w:left="0"/>
       </w:pPr>
       <w:r>
+        <w:t xml:space="preserve">Tervezünk hozzá mobil applikációt is írni, de ehhez még folytatnunk kell a tanulást. </w:t>
+      </w:r>
+    </w:p>
+    <w:p>
+      <w:pPr>
+        <w:ind w:left="0"/>
+      </w:pPr>
+      <w:r>
+        <w:t>További fejlesztési lehetőség szintén annak megoldása, hogy a kliens ki tudja választani az edzést, amit el szeretne végezni, és ha végzett az edzéssel, be tudja pipálni azt a tevékenységet, amelyet elvégzett, melyet az edző is ellenőrizhet. Ehhez az elképzeléshez az adatbázisunkat is bővíteni kell majd.</w:t>
+      </w:r>
+    </w:p>
+    <w:p>
+      <w:pPr>
+        <w:ind w:left="0"/>
+      </w:pPr>
+      <w:r>
         <w:t xml:space="preserve">A vizsgaremekünk elkészítéséhez natív PHP-t használtunk, de a későbbiekben talán érdemes lenne egy manapság divatos keretrendszerbe pl. Laravelbe áthelyezni. </w:t>
       </w:r>
     </w:p>
@@ -23427,39 +23467,11 @@
         <w:ind w:left="0"/>
       </w:pPr>
       <w:r>
-        <w:t xml:space="preserve">Átléphetnénk az országhatárokat is, ha több nyelvet lehetne választani. Mivel Sebastian szlovák, így mindenképpen érdemes lenne kihasználnunk a szlovák nyelv tudását is. Mivel mindketten tanultunk angolul, így az lenne a harmadik választható nyelv majd az oldalunkon. </w:t>
-      </w:r>
-    </w:p>
-    <w:p>
-      <w:pPr>
-        <w:ind w:left="0"/>
-      </w:pPr>
-      <w:r>
-        <w:t xml:space="preserve">Tervezünk hozzá mobil applikációt is írni, de ehhez még folytatnunk kell a tanulást. </w:t>
-      </w:r>
-    </w:p>
-    <w:p>
-      <w:pPr>
-        <w:ind w:left="0"/>
-      </w:pPr>
+        <w:t xml:space="preserve">Átléphetnénk az országhatárokat is, ha több nyelvet lehetne választani. Mivel Sebastian szlovák, így mindenképpen érdemes lenne kihasználnunk a szlovák nyelv </w:t>
+      </w:r>
       <w:r>
         <w:lastRenderedPageBreak/>
-        <w:t xml:space="preserve">A közeljövőben a tevékenységek érdekében tervben van </w:t>
-      </w:r>
-      <w:r>
-        <w:t>egy</w:t>
-      </w:r>
-      <w:r>
-        <w:t xml:space="preserve"> megoldás, hogy a kliens</w:t>
-      </w:r>
-      <w:r>
-        <w:t xml:space="preserve"> ki tudja választani az edzést, amit el szeretne végezni, és ha végzett az edzéssel</w:t>
-      </w:r>
-      <w:r>
-        <w:t xml:space="preserve"> be tudja p</w:t>
-      </w:r>
-      <w:r>
-        <w:t>ipálni azt. Erre az elképzelésre az adatbázisunkat is módosítani kell majd.</w:t>
+        <w:t xml:space="preserve">tudását is. Mivel mindketten tanultunk angolul, így az lenne a harmadik választható nyelv majd az oldalunkon. </w:t>
       </w:r>
     </w:p>
     <w:p>
@@ -23689,7 +23701,7 @@
       <w:r>
         <w:fldChar w:fldCharType="separate"/>
       </w:r>
-      <w:hyperlink w:anchor="_Toc131401494" w:history="1">
+      <w:hyperlink w:anchor="_Toc131405815" w:history="1">
         <w:r>
           <w:rPr>
             <w:rStyle w:val="Hiperhivatkozs"/>
@@ -23711,7 +23723,7 @@
             <w:rStyle w:val="Hiperhivatkozs"/>
             <w:noProof/>
           </w:rPr>
-          <w:t>ábra Kezdő oldal</w:t>
+          <w:t>ábra Főoldal</w:t>
         </w:r>
         <w:r>
           <w:rPr>
@@ -23732,7 +23744,7 @@
             <w:noProof/>
             <w:webHidden/>
           </w:rPr>
-          <w:instrText xml:space="preserve"> PAGEREF _Toc131401494 \h </w:instrText>
+          <w:instrText xml:space="preserve"> PAGEREF _Toc131405815 \h </w:instrText>
         </w:r>
         <w:r>
           <w:rPr>
@@ -23777,7 +23789,7 @@
           <w:lang w:eastAsia="hu-HU"/>
         </w:rPr>
       </w:pPr>
-      <w:hyperlink w:anchor="_Toc131401495" w:history="1">
+      <w:hyperlink w:anchor="_Toc131405816" w:history="1">
         <w:r>
           <w:rPr>
             <w:rStyle w:val="Hiperhivatkozs"/>
@@ -23820,7 +23832,7 @@
             <w:noProof/>
             <w:webHidden/>
           </w:rPr>
-          <w:instrText xml:space="preserve"> PAGEREF _Toc131401495 \h </w:instrText>
+          <w:instrText xml:space="preserve"> PAGEREF _Toc131405816 \h </w:instrText>
         </w:r>
         <w:r>
           <w:rPr>
@@ -23865,7 +23877,7 @@
           <w:lang w:eastAsia="hu-HU"/>
         </w:rPr>
       </w:pPr>
-      <w:hyperlink w:anchor="_Toc131401496" w:history="1">
+      <w:hyperlink w:anchor="_Toc131405817" w:history="1">
         <w:r>
           <w:rPr>
             <w:rStyle w:val="Hiperhivatkozs"/>
@@ -23887,7 +23899,7 @@
             <w:rStyle w:val="Hiperhivatkozs"/>
             <w:noProof/>
           </w:rPr>
-          <w:t>ábra bejelentkezési felület</w:t>
+          <w:t>ábra Bejelentkezési felület</w:t>
         </w:r>
         <w:r>
           <w:rPr>
@@ -23908,7 +23920,7 @@
             <w:noProof/>
             <w:webHidden/>
           </w:rPr>
-          <w:instrText xml:space="preserve"> PAGEREF _Toc131401496 \h </w:instrText>
+          <w:instrText xml:space="preserve"> PAGEREF _Toc131405817 \h </w:instrText>
         </w:r>
         <w:r>
           <w:rPr>
@@ -23953,7 +23965,7 @@
           <w:lang w:eastAsia="hu-HU"/>
         </w:rPr>
       </w:pPr>
-      <w:hyperlink w:anchor="_Toc131401497" w:history="1">
+      <w:hyperlink w:anchor="_Toc131405818" w:history="1">
         <w:r>
           <w:rPr>
             <w:rStyle w:val="Hiperhivatkozs"/>
@@ -23996,7 +24008,7 @@
             <w:noProof/>
             <w:webHidden/>
           </w:rPr>
-          <w:instrText xml:space="preserve"> PAGEREF _Toc131401497 \h </w:instrText>
+          <w:instrText xml:space="preserve"> PAGEREF _Toc131405818 \h </w:instrText>
         </w:r>
         <w:r>
           <w:rPr>
@@ -24041,7 +24053,7 @@
           <w:lang w:eastAsia="hu-HU"/>
         </w:rPr>
       </w:pPr>
-      <w:hyperlink w:anchor="_Toc131401498" w:history="1">
+      <w:hyperlink w:anchor="_Toc131405819" w:history="1">
         <w:r>
           <w:rPr>
             <w:rStyle w:val="Hiperhivatkozs"/>
@@ -24084,7 +24096,7 @@
             <w:noProof/>
             <w:webHidden/>
           </w:rPr>
-          <w:instrText xml:space="preserve"> PAGEREF _Toc131401498 \h </w:instrText>
+          <w:instrText xml:space="preserve"> PAGEREF _Toc131405819 \h </w:instrText>
         </w:r>
         <w:r>
           <w:rPr>
@@ -24129,7 +24141,7 @@
           <w:lang w:eastAsia="hu-HU"/>
         </w:rPr>
       </w:pPr>
-      <w:hyperlink w:anchor="_Toc131401499" w:history="1">
+      <w:hyperlink w:anchor="_Toc131405820" w:history="1">
         <w:r>
           <w:rPr>
             <w:rStyle w:val="Hiperhivatkozs"/>
@@ -24172,7 +24184,7 @@
             <w:noProof/>
             <w:webHidden/>
           </w:rPr>
-          <w:instrText xml:space="preserve"> PAGEREF _Toc131401499 \h </w:instrText>
+          <w:instrText xml:space="preserve"> PAGEREF _Toc131405820 \h </w:instrText>
         </w:r>
         <w:r>
           <w:rPr>
@@ -24217,7 +24229,7 @@
           <w:lang w:eastAsia="hu-HU"/>
         </w:rPr>
       </w:pPr>
-      <w:hyperlink w:anchor="_Toc131401500" w:history="1">
+      <w:hyperlink w:anchor="_Toc131405821" w:history="1">
         <w:r>
           <w:rPr>
             <w:rStyle w:val="Hiperhivatkozs"/>
@@ -24260,7 +24272,7 @@
             <w:noProof/>
             <w:webHidden/>
           </w:rPr>
-          <w:instrText xml:space="preserve"> PAGEREF _Toc131401500 \h </w:instrText>
+          <w:instrText xml:space="preserve"> PAGEREF _Toc131405821 \h </w:instrText>
         </w:r>
         <w:r>
           <w:rPr>
@@ -24305,7 +24317,7 @@
           <w:lang w:eastAsia="hu-HU"/>
         </w:rPr>
       </w:pPr>
-      <w:hyperlink w:anchor="_Toc131401501" w:history="1">
+      <w:hyperlink w:anchor="_Toc131405822" w:history="1">
         <w:r>
           <w:rPr>
             <w:rStyle w:val="Hiperhivatkozs"/>
@@ -24348,7 +24360,7 @@
             <w:noProof/>
             <w:webHidden/>
           </w:rPr>
-          <w:instrText xml:space="preserve"> PAGEREF _Toc131401501 \h </w:instrText>
+          <w:instrText xml:space="preserve"> PAGEREF _Toc131405822 \h </w:instrText>
         </w:r>
         <w:r>
           <w:rPr>
@@ -24393,7 +24405,7 @@
           <w:lang w:eastAsia="hu-HU"/>
         </w:rPr>
       </w:pPr>
-      <w:hyperlink w:anchor="_Toc131401502" w:history="1">
+      <w:hyperlink w:anchor="_Toc131405823" w:history="1">
         <w:r>
           <w:rPr>
             <w:rStyle w:val="Hiperhivatkozs"/>
@@ -24436,7 +24448,7 @@
             <w:noProof/>
             <w:webHidden/>
           </w:rPr>
-          <w:instrText xml:space="preserve"> PAGEREF _Toc131401502 \h </w:instrText>
+          <w:instrText xml:space="preserve"> PAGEREF _Toc131405823 \h </w:instrText>
         </w:r>
         <w:r>
           <w:rPr>
@@ -24481,7 +24493,7 @@
           <w:lang w:eastAsia="hu-HU"/>
         </w:rPr>
       </w:pPr>
-      <w:hyperlink w:anchor="_Toc131401503" w:history="1">
+      <w:hyperlink w:anchor="_Toc131405824" w:history="1">
         <w:r>
           <w:rPr>
             <w:rStyle w:val="Hiperhivatkozs"/>
@@ -24524,7 +24536,7 @@
             <w:noProof/>
             <w:webHidden/>
           </w:rPr>
-          <w:instrText xml:space="preserve"> PAGEREF _Toc131401503 \h </w:instrText>
+          <w:instrText xml:space="preserve"> PAGEREF _Toc131405824 \h </w:instrText>
         </w:r>
         <w:r>
           <w:rPr>
@@ -24569,7 +24581,7 @@
           <w:lang w:eastAsia="hu-HU"/>
         </w:rPr>
       </w:pPr>
-      <w:hyperlink w:anchor="_Toc131401504" w:history="1">
+      <w:hyperlink w:anchor="_Toc131405825" w:history="1">
         <w:r>
           <w:rPr>
             <w:rStyle w:val="Hiperhivatkozs"/>
@@ -24612,7 +24624,7 @@
             <w:noProof/>
             <w:webHidden/>
           </w:rPr>
-          <w:instrText xml:space="preserve"> PAGEREF _Toc131401504 \h </w:instrText>
+          <w:instrText xml:space="preserve"> PAGEREF _Toc131405825 \h </w:instrText>
         </w:r>
         <w:r>
           <w:rPr>
@@ -24657,7 +24669,7 @@
           <w:lang w:eastAsia="hu-HU"/>
         </w:rPr>
       </w:pPr>
-      <w:hyperlink w:anchor="_Toc131401505" w:history="1">
+      <w:hyperlink w:anchor="_Toc131405826" w:history="1">
         <w:r>
           <w:rPr>
             <w:rStyle w:val="Hiperhivatkozs"/>
@@ -24700,7 +24712,7 @@
             <w:noProof/>
             <w:webHidden/>
           </w:rPr>
-          <w:instrText xml:space="preserve"> PAGEREF _Toc131401505 \h </w:instrText>
+          <w:instrText xml:space="preserve"> PAGEREF _Toc131405826 \h </w:instrText>
         </w:r>
         <w:r>
           <w:rPr>
@@ -24745,7 +24757,7 @@
           <w:lang w:eastAsia="hu-HU"/>
         </w:rPr>
       </w:pPr>
-      <w:hyperlink w:anchor="_Toc131401506" w:history="1">
+      <w:hyperlink w:anchor="_Toc131405827" w:history="1">
         <w:r>
           <w:rPr>
             <w:rStyle w:val="Hiperhivatkozs"/>
@@ -24788,7 +24800,7 @@
             <w:noProof/>
             <w:webHidden/>
           </w:rPr>
-          <w:instrText xml:space="preserve"> PAGEREF _Toc131401506 \h </w:instrText>
+          <w:instrText xml:space="preserve"> PAGEREF _Toc131405827 \h </w:instrText>
         </w:r>
         <w:r>
           <w:rPr>
@@ -24833,7 +24845,7 @@
           <w:lang w:eastAsia="hu-HU"/>
         </w:rPr>
       </w:pPr>
-      <w:hyperlink w:anchor="_Toc131401507" w:history="1">
+      <w:hyperlink w:anchor="_Toc131405828" w:history="1">
         <w:r>
           <w:rPr>
             <w:rStyle w:val="Hiperhivatkozs"/>
@@ -24876,7 +24888,7 @@
             <w:noProof/>
             <w:webHidden/>
           </w:rPr>
-          <w:instrText xml:space="preserve"> PAGEREF _Toc131401507 \h </w:instrText>
+          <w:instrText xml:space="preserve"> PAGEREF _Toc131405828 \h </w:instrText>
         </w:r>
         <w:r>
           <w:rPr>
@@ -24921,7 +24933,7 @@
           <w:lang w:eastAsia="hu-HU"/>
         </w:rPr>
       </w:pPr>
-      <w:hyperlink w:anchor="_Toc131401508" w:history="1">
+      <w:hyperlink w:anchor="_Toc131405829" w:history="1">
         <w:r>
           <w:rPr>
             <w:rStyle w:val="Hiperhivatkozs"/>
@@ -24964,7 +24976,7 @@
             <w:noProof/>
             <w:webHidden/>
           </w:rPr>
-          <w:instrText xml:space="preserve"> PAGEREF _Toc131401508 \h </w:instrText>
+          <w:instrText xml:space="preserve"> PAGEREF _Toc131405829 \h </w:instrText>
         </w:r>
         <w:r>
           <w:rPr>
@@ -25009,7 +25021,7 @@
           <w:lang w:eastAsia="hu-HU"/>
         </w:rPr>
       </w:pPr>
-      <w:hyperlink w:anchor="_Toc131401509" w:history="1">
+      <w:hyperlink w:anchor="_Toc131405830" w:history="1">
         <w:r>
           <w:rPr>
             <w:rStyle w:val="Hiperhivatkozs"/>
@@ -25054,7 +25066,7 @@
             <w:noProof/>
             <w:webHidden/>
           </w:rPr>
-          <w:instrText xml:space="preserve"> PAGEREF _Toc131401509 \h </w:instrText>
+          <w:instrText xml:space="preserve"> PAGEREF _Toc131405830 \h </w:instrText>
         </w:r>
         <w:r>
           <w:rPr>
@@ -25099,7 +25111,7 @@
           <w:lang w:eastAsia="hu-HU"/>
         </w:rPr>
       </w:pPr>
-      <w:hyperlink w:anchor="_Toc131401510" w:history="1">
+      <w:hyperlink w:anchor="_Toc131405831" w:history="1">
         <w:r>
           <w:rPr>
             <w:rStyle w:val="Hiperhivatkozs"/>
@@ -25142,7 +25154,7 @@
             <w:noProof/>
             <w:webHidden/>
           </w:rPr>
-          <w:instrText xml:space="preserve"> PAGEREF _Toc131401510 \h </w:instrText>
+          <w:instrText xml:space="preserve"> PAGEREF _Toc131405831 \h </w:instrText>
         </w:r>
         <w:r>
           <w:rPr>
@@ -25181,14 +25193,6 @@
         <w:fldChar w:fldCharType="end"/>
       </w:r>
     </w:p>
-    <w:p>
-      <w:pPr>
-        <w:tabs>
-          <w:tab w:val="left" w:pos="1701"/>
-        </w:tabs>
-      </w:pPr>
-    </w:p>
-    <w:p/>
     <w:sectPr>
       <w:footerReference w:type="default" r:id="rId30"/>
       <w:pgSz w:w="11906" w:h="16838"/>
@@ -25257,7 +25261,7 @@
           <w:rPr>
             <w:noProof/>
           </w:rPr>
-          <w:t>4</w:t>
+          <w:t>33</w:t>
         </w:r>
         <w:r>
           <w:fldChar w:fldCharType="end"/>
@@ -28888,7 +28892,7 @@
 </file>
 
 <file path=customXml/itemProps1.xml><?xml version="1.0" encoding="utf-8"?>
-<ds:datastoreItem xmlns:ds="http://schemas.openxmlformats.org/officeDocument/2006/customXml" ds:itemID="{BFCDA04F-EEDB-4E01-8C53-D66BE2120B4D}">
+<ds:datastoreItem xmlns:ds="http://schemas.openxmlformats.org/officeDocument/2006/customXml" ds:itemID="{9F802B40-B050-4565-BB65-680461914AE4}">
   <ds:schemaRefs>
     <ds:schemaRef ds:uri="http://schemas.openxmlformats.org/officeDocument/2006/bibliography"/>
   </ds:schemaRefs>

--- a/Vizsgaremek dokumentáció 0402.docx
+++ b/Vizsgaremek dokumentáció 0402.docx
@@ -6823,12 +6823,7 @@
         <w:ind w:left="0"/>
       </w:pPr>
       <w:r>
-        <w:t>Csapatunk két főből áll, Híves Sebastian és Szabó Richárd. A témaválasztásunk abból a szempontból először nehéznek tűnt, hogy nagyon különböző az érdeklődési körünk. Egyikünk felvetette egy hangszerbolt webshopjának elkészítését, de amikor láttuk, hogy az osztályban már két csapat is webshop mellett döntött, ezt elvetettük, mivel egy egyedi munkát akartunk létrehozni. Ezért keresgéltünk az interneten, megnéztük a különböző ajánlásokat, és t</w:t>
-      </w:r>
-      <w:bookmarkStart w:id="1" w:name="_GoBack"/>
-      <w:bookmarkEnd w:id="1"/>
-      <w:r>
-        <w:t xml:space="preserve">aláltunk egy edzésprogrammal kapcsolatos ajánlást. Ez mindkettőnknek elnyerte a tetszését, mert ezzel meg is találtuk a közös érdeklődési pontot, hiszen a sport és az egészséges életmód mindkettőnket érdekel, és nagyon fontosnak tartjuk. </w:t>
+        <w:t xml:space="preserve">Csapatunk két főből áll, Híves Sebastian és Szabó Richárd. A témaválasztásunk abból a szempontból először nehéznek tűnt, hogy nagyon különböző az érdeklődési körünk. Egyikünk felvetette egy hangszerbolt webshopjának elkészítését, de amikor láttuk, hogy az osztályban már két csapat is webshop mellett döntött, ezt elvetettük, mivel egy egyedi munkát akartunk létrehozni. Ezért keresgéltünk az interneten, megnéztük a különböző ajánlásokat, és találtunk egy edzésprogrammal kapcsolatos ajánlást. Ez mindkettőnknek elnyerte a tetszését, mert ezzel meg is találtuk a közös érdeklődési pontot, hiszen a sport és az egészséges életmód mindkettőnket érdekel, és nagyon fontosnak tartjuk. </w:t>
       </w:r>
     </w:p>
     <w:p>
@@ -6884,22 +6879,22 @@
           <w:rFonts w:eastAsiaTheme="majorEastAsia"/>
         </w:rPr>
       </w:pPr>
-      <w:bookmarkStart w:id="2" w:name="_Toc131404207"/>
+      <w:bookmarkStart w:id="1" w:name="_Toc131404207"/>
       <w:r>
         <w:lastRenderedPageBreak/>
         <w:t>Felhasznált technológiák</w:t>
       </w:r>
+      <w:bookmarkEnd w:id="1"/>
+    </w:p>
+    <w:p>
+      <w:pPr>
+        <w:pStyle w:val="Cmsor2"/>
+      </w:pPr>
+      <w:bookmarkStart w:id="2" w:name="_Toc131404208"/>
+      <w:r>
+        <w:t>HTML</w:t>
+      </w:r>
       <w:bookmarkEnd w:id="2"/>
-    </w:p>
-    <w:p>
-      <w:pPr>
-        <w:pStyle w:val="Cmsor2"/>
-      </w:pPr>
-      <w:bookmarkStart w:id="3" w:name="_Toc131404208"/>
-      <w:r>
-        <w:t>HTML</w:t>
-      </w:r>
-      <w:bookmarkEnd w:id="3"/>
     </w:p>
     <w:p>
       <w:pPr>
@@ -6951,11 +6946,11 @@
       <w:pPr>
         <w:pStyle w:val="Cmsor2"/>
       </w:pPr>
-      <w:bookmarkStart w:id="4" w:name="_Toc131404209"/>
+      <w:bookmarkStart w:id="3" w:name="_Toc131404209"/>
       <w:r>
         <w:t>CSS</w:t>
       </w:r>
-      <w:bookmarkEnd w:id="4"/>
+      <w:bookmarkEnd w:id="3"/>
     </w:p>
     <w:p>
       <w:pPr>
@@ -7109,11 +7104,11 @@
           <w:lang w:eastAsia="hu-HU"/>
         </w:rPr>
       </w:pPr>
-      <w:bookmarkStart w:id="5" w:name="_Toc131404210"/>
+      <w:bookmarkStart w:id="4" w:name="_Toc131404210"/>
       <w:r>
         <w:t>JavaScript</w:t>
       </w:r>
-      <w:bookmarkEnd w:id="5"/>
+      <w:bookmarkEnd w:id="4"/>
     </w:p>
     <w:p>
       <w:pPr>
@@ -7150,11 +7145,11 @@
           <w:szCs w:val="22"/>
         </w:rPr>
       </w:pPr>
-      <w:bookmarkStart w:id="6" w:name="_Toc131404211"/>
+      <w:bookmarkStart w:id="5" w:name="_Toc131404211"/>
       <w:r>
         <w:t>MySQL</w:t>
       </w:r>
-      <w:bookmarkEnd w:id="6"/>
+      <w:bookmarkEnd w:id="5"/>
     </w:p>
     <w:p>
       <w:pPr>
@@ -7299,11 +7294,11 @@
           <w:szCs w:val="24"/>
         </w:rPr>
       </w:pPr>
-      <w:bookmarkStart w:id="7" w:name="_Toc131404212"/>
+      <w:bookmarkStart w:id="6" w:name="_Toc131404212"/>
       <w:r>
         <w:t>PHP</w:t>
       </w:r>
-      <w:bookmarkEnd w:id="7"/>
+      <w:bookmarkEnd w:id="6"/>
     </w:p>
     <w:p>
       <w:pPr>
@@ -7403,21 +7398,21 @@
       <w:pPr>
         <w:pStyle w:val="Cmsor1"/>
       </w:pPr>
-      <w:bookmarkStart w:id="8" w:name="_Toc131404213"/>
+      <w:bookmarkStart w:id="7" w:name="_Toc131404213"/>
       <w:r>
         <w:t>Felhasznált szoftverek</w:t>
       </w:r>
+      <w:bookmarkEnd w:id="7"/>
+    </w:p>
+    <w:p>
+      <w:pPr>
+        <w:pStyle w:val="Cmsor2"/>
+      </w:pPr>
+      <w:bookmarkStart w:id="8" w:name="_Toc131404214"/>
+      <w:r>
+        <w:t>Visual Studio Code</w:t>
+      </w:r>
       <w:bookmarkEnd w:id="8"/>
-    </w:p>
-    <w:p>
-      <w:pPr>
-        <w:pStyle w:val="Cmsor2"/>
-      </w:pPr>
-      <w:bookmarkStart w:id="9" w:name="_Toc131404214"/>
-      <w:r>
-        <w:t>Visual Studio Code</w:t>
-      </w:r>
-      <w:bookmarkEnd w:id="9"/>
     </w:p>
     <w:p>
       <w:pPr>
@@ -7451,11 +7446,11 @@
       <w:pPr>
         <w:pStyle w:val="Cmsor2"/>
       </w:pPr>
-      <w:bookmarkStart w:id="10" w:name="_Toc131404215"/>
+      <w:bookmarkStart w:id="9" w:name="_Toc131404215"/>
       <w:r>
         <w:t>XAMPP</w:t>
       </w:r>
-      <w:bookmarkEnd w:id="10"/>
+      <w:bookmarkEnd w:id="9"/>
     </w:p>
     <w:p>
       <w:pPr>
@@ -7469,12 +7464,12 @@
       <w:pPr>
         <w:pStyle w:val="Cmsor2"/>
       </w:pPr>
-      <w:bookmarkStart w:id="11" w:name="_Toc131404216"/>
+      <w:bookmarkStart w:id="10" w:name="_Toc131404216"/>
       <w:r>
         <w:lastRenderedPageBreak/>
         <w:t>GitHub</w:t>
       </w:r>
-      <w:bookmarkEnd w:id="11"/>
+      <w:bookmarkEnd w:id="10"/>
     </w:p>
     <w:p>
       <w:pPr>
@@ -7532,12 +7527,12 @@
       <w:pPr>
         <w:pStyle w:val="Cmsor1"/>
       </w:pPr>
-      <w:bookmarkStart w:id="12" w:name="_Toc131404217"/>
+      <w:bookmarkStart w:id="11" w:name="_Toc131404217"/>
       <w:r>
         <w:lastRenderedPageBreak/>
         <w:t>Felhasználói dokumentáció</w:t>
       </w:r>
-      <w:bookmarkEnd w:id="12"/>
+      <w:bookmarkEnd w:id="11"/>
     </w:p>
     <w:p>
       <w:pPr>
@@ -7557,11 +7552,11 @@
       <w:pPr>
         <w:pStyle w:val="Cmsor2"/>
       </w:pPr>
-      <w:bookmarkStart w:id="13" w:name="_Toc131404218"/>
+      <w:bookmarkStart w:id="12" w:name="_Toc131404218"/>
       <w:r>
         <w:t>Főoldal</w:t>
       </w:r>
-      <w:bookmarkEnd w:id="13"/>
+      <w:bookmarkEnd w:id="12"/>
     </w:p>
     <w:p>
       <w:pPr>
@@ -7639,63 +7634,81 @@
       <w:pPr>
         <w:pStyle w:val="Cmsor4"/>
       </w:pPr>
-      <w:bookmarkStart w:id="14" w:name="_Toc131401494"/>
+      <w:bookmarkStart w:id="13" w:name="_Toc131401494"/>
       <w:r>
         <w:t>ábra Kezdő oldal</w:t>
       </w:r>
+      <w:bookmarkEnd w:id="13"/>
+    </w:p>
+    <w:p>
+      <w:pPr>
+        <w:pStyle w:val="Cmsor3"/>
+      </w:pPr>
+      <w:bookmarkStart w:id="14" w:name="_Toc131404219"/>
+      <w:r>
+        <w:t>Navigációs menü</w:t>
+      </w:r>
       <w:bookmarkEnd w:id="14"/>
     </w:p>
     <w:p>
       <w:pPr>
+        <w:ind w:left="0"/>
+      </w:pPr>
+      <w:r>
+        <w:t xml:space="preserve">A weblap tetején található a navigációs </w:t>
+      </w:r>
+      <w:r>
+        <w:t>menü</w:t>
+      </w:r>
+      <w:r>
+        <w:t>, ami a weboldal címet tartalmazza</w:t>
+      </w:r>
+      <w:r>
+        <w:t xml:space="preserve"> </w:t>
+      </w:r>
+      <w:r>
+        <w:t xml:space="preserve">(ez esetben a ShineGym&amp;Fit). A navigációs </w:t>
+      </w:r>
+      <w:r>
+        <w:t>menü</w:t>
+      </w:r>
+      <w:r>
+        <w:t xml:space="preserve"> jobb oldalán pedig a Főoldalra visszavezető li</w:t>
+      </w:r>
+      <w:r>
+        <w:t>nk, valamint a Bejelentkezés</w:t>
+      </w:r>
+      <w:r>
+        <w:t xml:space="preserve"> és a Regisztráció fül.</w:t>
+      </w:r>
+    </w:p>
+    <w:p>
+      <w:pPr>
         <w:pStyle w:val="Cmsor3"/>
       </w:pPr>
-      <w:bookmarkStart w:id="15" w:name="_Toc131404219"/>
-      <w:r>
-        <w:t>Navigációs menü</w:t>
-      </w:r>
-      <w:bookmarkEnd w:id="15"/>
-    </w:p>
-    <w:p>
-      <w:pPr>
-        <w:ind w:left="0"/>
-      </w:pPr>
-      <w:r>
-        <w:t xml:space="preserve">A weblap tetején található a navigációs </w:t>
-      </w:r>
-      <w:r>
-        <w:t>menü</w:t>
-      </w:r>
-      <w:r>
-        <w:t>, ami a weboldal címet tartalmazza</w:t>
-      </w:r>
-      <w:r>
-        <w:t xml:space="preserve"> </w:t>
-      </w:r>
-      <w:r>
-        <w:t xml:space="preserve">(ez esetben a ShineGym&amp;Fit). A navigációs </w:t>
-      </w:r>
-      <w:r>
-        <w:t>menü</w:t>
-      </w:r>
-      <w:r>
-        <w:t xml:space="preserve"> jobb oldalán pedig a Főoldalra visszavezető li</w:t>
-      </w:r>
-      <w:r>
-        <w:t>nk, valamint a Bejelentkezés</w:t>
-      </w:r>
-      <w:r>
-        <w:t xml:space="preserve"> és a Regisztráció fül.</w:t>
-      </w:r>
-    </w:p>
-    <w:p>
-      <w:pPr>
-        <w:pStyle w:val="Cmsor3"/>
-      </w:pPr>
-      <w:bookmarkStart w:id="16" w:name="_Toc131404220"/>
+      <w:bookmarkStart w:id="15" w:name="_Toc131404220"/>
       <w:r>
         <w:lastRenderedPageBreak/>
         <w:t>Slideshow Carousel</w:t>
       </w:r>
+      <w:bookmarkEnd w:id="15"/>
+    </w:p>
+    <w:p>
+      <w:pPr>
+        <w:ind w:left="0"/>
+      </w:pPr>
+      <w:r>
+        <w:t xml:space="preserve">A weboldalon található egy Slideshow Carousel, ami automatikusan váltogat három képet, a képek két oldalán két nyíl is látható, amellyel lapozni is tudunk a fejléc képek között. Itt foglal helyet középen lent a weboldalra látogatók üdvözlésére szolgáló leírás. </w:t>
+      </w:r>
+    </w:p>
+    <w:p>
+      <w:pPr>
+        <w:pStyle w:val="Cmsor3"/>
+      </w:pPr>
+      <w:bookmarkStart w:id="16" w:name="_Toc131404221"/>
+      <w:r>
+        <w:t>Edzésterv és étrendösszeállítás leírása</w:t>
+      </w:r>
       <w:bookmarkEnd w:id="16"/>
     </w:p>
     <w:p>
@@ -7703,16 +7716,16 @@
         <w:ind w:left="0"/>
       </w:pPr>
       <w:r>
-        <w:t xml:space="preserve">A weboldalon található egy Slideshow Carousel, ami automatikusan váltogat három képet, a képek két oldalán két nyíl is látható, amellyel lapozni is tudunk a fejléc képek között. Itt foglal helyet középen lent a weboldalra látogatók üdvözlésére szolgáló leírás. </w:t>
+        <w:t xml:space="preserve">Lejjebb görgetve a webalkalmazás ajánlása látható, ahol szintén felajánljuk a felhasználónak, a regisztráció lehetőségét. Továbbá ismertetjük, hogy miért érdemes az alkalmazásra regisztrálni, és mik azok a szolgáltatások, amit a vendégeinknek biztosítunk. Alatta az étrendösszeállítás leírása foglal helyet, ami arról ad tájékoztatást, hogy az edzésterv mellett, legmegfelelőbb étrendet is megkaphatják az alkalmazásban a regisztráció után, melyet az általuk választott személyi edző készít el részükre. </w:t>
       </w:r>
     </w:p>
     <w:p>
       <w:pPr>
         <w:pStyle w:val="Cmsor3"/>
       </w:pPr>
-      <w:bookmarkStart w:id="17" w:name="_Toc131404221"/>
-      <w:r>
-        <w:t>Edzésterv és étrendösszeállítás leírása</w:t>
+      <w:bookmarkStart w:id="17" w:name="_Toc131404222"/>
+      <w:r>
+        <w:t>Számláló (counter)</w:t>
       </w:r>
       <w:bookmarkEnd w:id="17"/>
     </w:p>
@@ -7721,16 +7734,34 @@
         <w:ind w:left="0"/>
       </w:pPr>
       <w:r>
-        <w:t xml:space="preserve">Lejjebb görgetve a webalkalmazás ajánlása látható, ahol szintén felajánljuk a felhasználónak, a regisztráció lehetőségét. Továbbá ismertetjük, hogy miért érdemes az alkalmazásra regisztrálni, és mik azok a szolgáltatások, amit a vendégeinknek biztosítunk. Alatta az étrendösszeállítás leírása foglal helyet, ami arról ad tájékoztatást, hogy az edzésterv mellett, legmegfelelőbb étrendet is megkaphatják az alkalmazásban a regisztráció után, melyet az általuk választott személyi edző készít el részükre. </w:t>
+        <w:t xml:space="preserve">A weboldal főoldalának alsó szekciójában elhelyeztünk </w:t>
+      </w:r>
+      <w:r>
+        <w:t>egy számláló</w:t>
+      </w:r>
+      <w:r>
+        <w:t>t</w:t>
+      </w:r>
+      <w:r>
+        <w:t xml:space="preserve"> is, ami az eddigi </w:t>
+      </w:r>
+      <w:r>
+        <w:t>regisztrációkat</w:t>
+      </w:r>
+      <w:r>
+        <w:t>, pozitív visszajelzéseket és a Facebook követőket mutatja</w:t>
+      </w:r>
+      <w:r>
+        <w:t xml:space="preserve">. Mivel az oldalunk még nem szerepelt éles környezetben és ennél fogva követőink sincsenek, így csak random számokat jelenítettünk meg, a dizájn kedvéért. Viszont, ha a jövőben ténylegesen lesznek az oldalon látogatók, és követők a közösségi oldalakon, akkor ezek számát adatbázisba beolvashatjuk, és onnan frissítve megjeleníthetjük. </w:t>
       </w:r>
     </w:p>
     <w:p>
       <w:pPr>
         <w:pStyle w:val="Cmsor3"/>
       </w:pPr>
-      <w:bookmarkStart w:id="18" w:name="_Toc131404222"/>
-      <w:r>
-        <w:t>Számláló (counter)</w:t>
+      <w:bookmarkStart w:id="18" w:name="_Toc131404223"/>
+      <w:r>
+        <w:t>Lábléc (footer)</w:t>
       </w:r>
       <w:bookmarkEnd w:id="18"/>
     </w:p>
@@ -7739,54 +7770,18 @@
         <w:ind w:left="0"/>
       </w:pPr>
       <w:r>
-        <w:t xml:space="preserve">A weboldal főoldalának alsó szekciójában elhelyeztünk </w:t>
-      </w:r>
-      <w:r>
-        <w:t>egy számláló</w:t>
-      </w:r>
-      <w:r>
-        <w:t>t</w:t>
-      </w:r>
-      <w:r>
-        <w:t xml:space="preserve"> is, ami az eddigi </w:t>
-      </w:r>
-      <w:r>
-        <w:t>regisztrációkat</w:t>
-      </w:r>
-      <w:r>
-        <w:t>, pozitív visszajelzéseket és a Facebook követőket mutatja</w:t>
-      </w:r>
-      <w:r>
-        <w:t xml:space="preserve">. Mivel az oldalunk még nem szerepelt éles környezetben és ennél fogva követőink sincsenek, így csak random számokat jelenítettünk meg, a dizájn kedvéért. Viszont, ha a jövőben ténylegesen lesznek az oldalon látogatók, és követők a közösségi oldalakon, akkor ezek számát adatbázisba beolvashatjuk, és onnan frissítve megjeleníthetjük. </w:t>
-      </w:r>
-    </w:p>
-    <w:p>
-      <w:pPr>
-        <w:pStyle w:val="Cmsor3"/>
-      </w:pPr>
-      <w:bookmarkStart w:id="19" w:name="_Toc131404223"/>
-      <w:r>
-        <w:t>Lábléc (footer)</w:t>
+        <w:t>A weboldal alján a lábléc található, ami a kapcsolati adatokat tartalmazza, melyeken keresztül a felhasználó, akár személyesen is felveheti a kapcsolatot az edzőkkel. Itt láthatóak a legnépszerűbb közösségi média logók is, amelyekre nem állítottunk be horgonyt, mivel nem hoztunk létre ezeken saját oldalakat. Szintén itt helyeztük el a szerzői jogi felhasználói feltételek is.</w:t>
+      </w:r>
+    </w:p>
+    <w:p>
+      <w:pPr>
+        <w:pStyle w:val="Cmsor2"/>
+      </w:pPr>
+      <w:bookmarkStart w:id="19" w:name="_Toc131404224"/>
+      <w:r>
+        <w:t>Regisztrációs oldal</w:t>
       </w:r>
       <w:bookmarkEnd w:id="19"/>
-    </w:p>
-    <w:p>
-      <w:pPr>
-        <w:ind w:left="0"/>
-      </w:pPr>
-      <w:r>
-        <w:t>A weboldal alján a lábléc található, ami a kapcsolati adatokat tartalmazza, melyeken keresztül a felhasználó, akár személyesen is felveheti a kapcsolatot az edzőkkel. Itt láthatóak a legnépszerűbb közösségi média logók is, amelyekre nem állítottunk be horgonyt, mivel nem hoztunk létre ezeken saját oldalakat. Szintén itt helyeztük el a szerzői jogi felhasználói feltételek is.</w:t>
-      </w:r>
-    </w:p>
-    <w:p>
-      <w:pPr>
-        <w:pStyle w:val="Cmsor2"/>
-      </w:pPr>
-      <w:bookmarkStart w:id="20" w:name="_Toc131404224"/>
-      <w:r>
-        <w:t>Regisztrációs oldal</w:t>
-      </w:r>
-      <w:bookmarkEnd w:id="20"/>
     </w:p>
     <w:p>
       <w:pPr>
@@ -7872,17 +7867,17 @@
       <w:pPr>
         <w:pStyle w:val="Cmsor4"/>
       </w:pPr>
-      <w:bookmarkStart w:id="21" w:name="_Toc131401495"/>
+      <w:bookmarkStart w:id="20" w:name="_Toc131401495"/>
       <w:r>
         <w:t>ábra Regisztrációs felület</w:t>
       </w:r>
-      <w:bookmarkEnd w:id="21"/>
+      <w:bookmarkEnd w:id="20"/>
     </w:p>
     <w:p>
       <w:pPr>
         <w:pStyle w:val="Cmsor2"/>
       </w:pPr>
-      <w:bookmarkStart w:id="22" w:name="_Toc131404225"/>
+      <w:bookmarkStart w:id="21" w:name="_Toc131404225"/>
       <w:r>
         <w:rPr>
           <w:noProof/>
@@ -7951,38 +7946,38 @@
       <w:r>
         <w:t>Bejelentkezés</w:t>
       </w:r>
+      <w:bookmarkEnd w:id="21"/>
+    </w:p>
+    <w:p>
+      <w:pPr>
+        <w:pStyle w:val="Cmsor4"/>
+      </w:pPr>
+      <w:bookmarkStart w:id="22" w:name="_Toc131401496"/>
+      <w:r>
+        <w:t>ábra bejelentkezési felület</w:t>
+      </w:r>
       <w:bookmarkEnd w:id="22"/>
     </w:p>
     <w:p>
       <w:pPr>
-        <w:pStyle w:val="Cmsor4"/>
-      </w:pPr>
-      <w:bookmarkStart w:id="23" w:name="_Toc131401496"/>
-      <w:r>
-        <w:t>ábra bejelentkezési felület</w:t>
+        <w:ind w:left="0"/>
+      </w:pPr>
+      <w:r>
+        <w:t>A bejelentkezés menüpontot el tudjuk érni a navigációs menüből is, vagy a sikeres regisztráció után a lap tetején felugró üzenetből. A bejelentkezésnél a felhasználónak csak az e-mail címét és a jelszavát kell megadnia.</w:t>
+      </w:r>
+    </w:p>
+    <w:p>
+      <w:pPr>
+        <w:pStyle w:val="Cmsor2"/>
+      </w:pPr>
+      <w:bookmarkStart w:id="23" w:name="_Toc131404226"/>
+      <w:r>
+        <w:t>Kezdő</w:t>
+      </w:r>
+      <w:r>
+        <w:t>lap a bejelentkezettek számára</w:t>
       </w:r>
       <w:bookmarkEnd w:id="23"/>
-    </w:p>
-    <w:p>
-      <w:pPr>
-        <w:ind w:left="0"/>
-      </w:pPr>
-      <w:r>
-        <w:t>A bejelentkezés menüpontot el tudjuk érni a navigációs menüből is, vagy a sikeres regisztráció után a lap tetején felugró üzenetből. A bejelentkezésnél a felhasználónak csak az e-mail címét és a jelszavát kell megadnia.</w:t>
-      </w:r>
-    </w:p>
-    <w:p>
-      <w:pPr>
-        <w:pStyle w:val="Cmsor2"/>
-      </w:pPr>
-      <w:bookmarkStart w:id="24" w:name="_Toc131404226"/>
-      <w:r>
-        <w:t>Kezdő</w:t>
-      </w:r>
-      <w:r>
-        <w:t>lap a bejelentkezettek számára</w:t>
-      </w:r>
-      <w:bookmarkEnd w:id="24"/>
     </w:p>
     <w:p>
       <w:pPr>
@@ -8053,11 +8048,11 @@
       <w:pPr>
         <w:pStyle w:val="Cmsor2"/>
       </w:pPr>
-      <w:bookmarkStart w:id="25" w:name="_Toc131404227"/>
+      <w:bookmarkStart w:id="24" w:name="_Toc131404227"/>
       <w:r>
         <w:t>Saját profil</w:t>
       </w:r>
-      <w:bookmarkEnd w:id="25"/>
+      <w:bookmarkEnd w:id="24"/>
     </w:p>
     <w:p>
       <w:pPr>
@@ -8124,21 +8119,21 @@
       <w:pPr>
         <w:pStyle w:val="Cmsor4"/>
       </w:pPr>
-      <w:bookmarkStart w:id="26" w:name="_Toc131401497"/>
+      <w:bookmarkStart w:id="25" w:name="_Toc131401497"/>
       <w:r>
         <w:t>ábra Saját profil</w:t>
       </w:r>
+      <w:bookmarkEnd w:id="25"/>
+    </w:p>
+    <w:p>
+      <w:pPr>
+        <w:pStyle w:val="Cmsor2"/>
+      </w:pPr>
+      <w:bookmarkStart w:id="26" w:name="_Toc131404228"/>
+      <w:r>
+        <w:t>Edzéstervek</w:t>
+      </w:r>
       <w:bookmarkEnd w:id="26"/>
-    </w:p>
-    <w:p>
-      <w:pPr>
-        <w:pStyle w:val="Cmsor2"/>
-      </w:pPr>
-      <w:bookmarkStart w:id="27" w:name="_Toc131404228"/>
-      <w:r>
-        <w:t>Edzéstervek</w:t>
-      </w:r>
-      <w:bookmarkEnd w:id="27"/>
     </w:p>
     <w:p>
       <w:pPr>
@@ -8226,11 +8221,11 @@
       <w:pPr>
         <w:pStyle w:val="Cmsor4"/>
       </w:pPr>
-      <w:bookmarkStart w:id="28" w:name="_Toc131401498"/>
+      <w:bookmarkStart w:id="27" w:name="_Toc131401498"/>
       <w:r>
         <w:t>ábra Edzésterv</w:t>
       </w:r>
-      <w:bookmarkEnd w:id="28"/>
+      <w:bookmarkEnd w:id="27"/>
     </w:p>
     <w:p>
       <w:pPr>
@@ -8252,12 +8247,12 @@
       <w:pPr>
         <w:pStyle w:val="Cmsor2"/>
       </w:pPr>
-      <w:bookmarkStart w:id="29" w:name="_Toc131404229"/>
+      <w:bookmarkStart w:id="28" w:name="_Toc131404229"/>
       <w:r>
         <w:lastRenderedPageBreak/>
         <w:t>Chat</w:t>
       </w:r>
-      <w:bookmarkEnd w:id="29"/>
+      <w:bookmarkEnd w:id="28"/>
     </w:p>
     <w:p>
       <w:pPr>
@@ -8342,24 +8337,24 @@
       <w:pPr>
         <w:pStyle w:val="Cmsor4"/>
       </w:pPr>
-      <w:bookmarkStart w:id="30" w:name="_Toc131401499"/>
+      <w:bookmarkStart w:id="29" w:name="_Toc131401499"/>
       <w:r>
         <w:t>ábra Chat</w:t>
       </w:r>
+      <w:bookmarkEnd w:id="29"/>
+    </w:p>
+    <w:p>
+      <w:pPr>
+        <w:pStyle w:val="Cmsor2"/>
+      </w:pPr>
+      <w:bookmarkStart w:id="30" w:name="_Toc131404230"/>
+      <w:r>
+        <w:t>Kliensek kezelése</w:t>
+      </w:r>
+      <w:r>
+        <w:t xml:space="preserve"> (edzők számára)</w:t>
+      </w:r>
       <w:bookmarkEnd w:id="30"/>
-    </w:p>
-    <w:p>
-      <w:pPr>
-        <w:pStyle w:val="Cmsor2"/>
-      </w:pPr>
-      <w:bookmarkStart w:id="31" w:name="_Toc131404230"/>
-      <w:r>
-        <w:t>Kliensek kezelése</w:t>
-      </w:r>
-      <w:r>
-        <w:t xml:space="preserve"> (edzők számára)</w:t>
-      </w:r>
-      <w:bookmarkEnd w:id="31"/>
     </w:p>
     <w:p>
       <w:pPr>
@@ -8425,11 +8420,11 @@
       <w:pPr>
         <w:pStyle w:val="Cmsor4"/>
       </w:pPr>
-      <w:bookmarkStart w:id="32" w:name="_Toc131401500"/>
+      <w:bookmarkStart w:id="31" w:name="_Toc131401500"/>
       <w:r>
         <w:t>ábra Kliensek kezelése</w:t>
       </w:r>
-      <w:bookmarkEnd w:id="32"/>
+      <w:bookmarkEnd w:id="31"/>
     </w:p>
     <w:p>
       <w:pPr>
@@ -8451,7 +8446,7 @@
       <w:pPr>
         <w:pStyle w:val="Cmsor2"/>
       </w:pPr>
-      <w:bookmarkStart w:id="33" w:name="_Toc131404231"/>
+      <w:bookmarkStart w:id="32" w:name="_Toc131404231"/>
       <w:r>
         <w:lastRenderedPageBreak/>
         <w:t>Edzők kezelése</w:t>
@@ -8462,7 +8457,7 @@
       <w:r>
         <w:t>(kliensek számára)</w:t>
       </w:r>
-      <w:bookmarkEnd w:id="33"/>
+      <w:bookmarkEnd w:id="32"/>
     </w:p>
     <w:p>
       <w:pPr>
@@ -8528,11 +8523,11 @@
       <w:pPr>
         <w:pStyle w:val="Cmsor4"/>
       </w:pPr>
-      <w:bookmarkStart w:id="34" w:name="_Toc131401501"/>
+      <w:bookmarkStart w:id="33" w:name="_Toc131401501"/>
       <w:r>
         <w:t>ábra Edzők kezelése</w:t>
       </w:r>
-      <w:bookmarkEnd w:id="34"/>
+      <w:bookmarkEnd w:id="33"/>
     </w:p>
     <w:p>
       <w:pPr>
@@ -8556,12 +8551,12 @@
       <w:pPr>
         <w:pStyle w:val="Cmsor1"/>
       </w:pPr>
-      <w:bookmarkStart w:id="35" w:name="_Toc131404232"/>
+      <w:bookmarkStart w:id="34" w:name="_Toc131404232"/>
       <w:r>
         <w:lastRenderedPageBreak/>
         <w:t>Fejlesztői dokumentáció</w:t>
       </w:r>
-      <w:bookmarkEnd w:id="35"/>
+      <w:bookmarkEnd w:id="34"/>
     </w:p>
     <w:p>
       <w:pPr>
@@ -8570,14 +8565,16 @@
           <w:lang w:eastAsia="hu-HU"/>
         </w:rPr>
       </w:pPr>
-      <w:bookmarkStart w:id="36" w:name="_Toc131404233"/>
+      <w:bookmarkStart w:id="35" w:name="_Toc131404233"/>
+      <w:bookmarkStart w:id="36" w:name="_GoBack"/>
+      <w:bookmarkEnd w:id="36"/>
       <w:r>
         <w:rPr>
           <w:lang w:eastAsia="hu-HU"/>
         </w:rPr>
         <w:t>Adatbázis</w:t>
       </w:r>
-      <w:bookmarkEnd w:id="36"/>
+      <w:bookmarkEnd w:id="35"/>
     </w:p>
     <w:p>
       <w:pPr>
@@ -25257,7 +25254,7 @@
           <w:rPr>
             <w:noProof/>
           </w:rPr>
-          <w:t>4</w:t>
+          <w:t>16</w:t>
         </w:r>
         <w:r>
           <w:fldChar w:fldCharType="end"/>
@@ -28888,7 +28885,7 @@
 </file>
 
 <file path=customXml/itemProps1.xml><?xml version="1.0" encoding="utf-8"?>
-<ds:datastoreItem xmlns:ds="http://schemas.openxmlformats.org/officeDocument/2006/customXml" ds:itemID="{BFCDA04F-EEDB-4E01-8C53-D66BE2120B4D}">
+<ds:datastoreItem xmlns:ds="http://schemas.openxmlformats.org/officeDocument/2006/customXml" ds:itemID="{AB2A0F5F-7ACC-4739-BA0A-9D8389BC2563}">
   <ds:schemaRefs>
     <ds:schemaRef ds:uri="http://schemas.openxmlformats.org/officeDocument/2006/bibliography"/>
   </ds:schemaRefs>

--- a/Vizsgaremek dokumentáció 0402.docx
+++ b/Vizsgaremek dokumentáció 0402.docx
@@ -16334,7 +16334,13 @@
         <w:ind w:left="0"/>
       </w:pPr>
       <w:r>
-        <w:t xml:space="preserve">És innentől már a chat felület kinézete található. megy main tagen belül, aminek az osztálya a ChatMain, azon belül 2 div, amelyek a ChatWrapper, left_side_pannel osztályneveket kapták. A left_side_pannel, azaz a felhasználólista tetején, a keresőmező felett található a weboldal címe, ami egy &lt;a&gt; tagben foglal helyet, mcim osztálynévvel. Továbbá van egy befoglaló div contact osztálynévvel, ezen belül maga a lista, és a keresőmező foglal helyet. A lista tartalmát a PHP segítségével a PHP print funkcióval kiírattuk. A keresőmezőt post metódus segítségével készítettük el, mivel ezzel a metódussal a bodyban utazik az adat, és nem az URL-ben szeretnénk megjeleníteni az adatokat, hanem magán a panelen. Van egy keresés típusú input mezőnk is kifejezesChat névvel, ugyanerre a névre szóló azonosítóval. Mellette pedig egy button, kereses azonosítóval, benne egy keresés ikonnal. </w:t>
+        <w:t>És innentől már a ch</w:t>
+      </w:r>
+      <w:r>
+        <w:t xml:space="preserve">at felület kinézete található </w:t>
+      </w:r>
+      <w:r>
+        <w:t xml:space="preserve">egy main tagen belül, aminek az osztálya a ChatMain, azon belül 2 div, amelyek a ChatWrapper, left_side_pannel osztályneveket kapták. A left_side_pannel, azaz a felhasználólista tetején, a keresőmező felett található a weboldal címe, ami egy &lt;a&gt; tagben foglal helyet, mcim osztálynévvel. Továbbá van egy befoglaló div contact osztálynévvel, ezen belül maga a lista, és a keresőmező foglal helyet. A lista tartalmát a PHP segítségével a PHP print funkcióval kiírattuk. A keresőmezőt post metódus segítségével készítettük el, mivel ezzel a metódussal a bodyban utazik az adat, és nem az URL-ben szeretnénk megjeleníteni az adatokat, hanem magán a panelen. Van egy keresés típusú input mezőnk is kifejezesChat névvel, ugyanerre a névre szóló azonosítóval. Mellette pedig egy button, kereses azonosítóval, benne egy keresés ikonnal. </w:t>
       </w:r>
     </w:p>
     <w:p>
@@ -16680,8 +16686,6 @@
       <w:r>
         <w:t xml:space="preserve"> a lapvédelmet</w:t>
       </w:r>
-      <w:bookmarkStart w:id="58" w:name="_GoBack"/>
-      <w:bookmarkEnd w:id="58"/>
       <w:r>
         <w:t>, hogy vezesse őt vissza a belepes.php-re, egyébként ha be van jelentkezve, akkor hozza létre a kapcsolatot és kérje le a saját profilunk adatait.</w:t>
       </w:r>
@@ -17304,11 +17308,11 @@
       <w:pPr>
         <w:pStyle w:val="Cmsor3"/>
       </w:pPr>
-      <w:bookmarkStart w:id="59" w:name="_Toc131404248"/>
+      <w:bookmarkStart w:id="58" w:name="_Toc131404248"/>
       <w:r>
         <w:t>Chat üzenetek kiírása</w:t>
       </w:r>
-      <w:bookmarkEnd w:id="59"/>
+      <w:bookmarkEnd w:id="58"/>
     </w:p>
     <w:p>
       <w:pPr>
@@ -17559,11 +17563,11 @@
       <w:pPr>
         <w:pStyle w:val="Cmsor3"/>
       </w:pPr>
-      <w:bookmarkStart w:id="60" w:name="_Toc131404249"/>
+      <w:bookmarkStart w:id="59" w:name="_Toc131404249"/>
       <w:r>
         <w:t>Chat felület JavaScript része</w:t>
       </w:r>
-      <w:bookmarkEnd w:id="60"/>
+      <w:bookmarkEnd w:id="59"/>
     </w:p>
     <w:p>
       <w:pPr>
@@ -18042,7 +18046,15 @@
         <w:ind w:left="0"/>
       </w:pPr>
       <w:r>
-        <w:t xml:space="preserve">    }, 10</w:t>
+        <w:t xml:space="preserve">    </w:t>
+      </w:r>
+      <w:r>
+        <w:t>}, 3</w:t>
+      </w:r>
+      <w:bookmarkStart w:id="60" w:name="_GoBack"/>
+      <w:bookmarkEnd w:id="60"/>
+      <w:r>
+        <w:t>0</w:t>
       </w:r>
       <w:r>
         <w:t>00)</w:t>
@@ -25261,7 +25273,7 @@
           <w:rPr>
             <w:noProof/>
           </w:rPr>
-          <w:t>33</w:t>
+          <w:t>39</w:t>
         </w:r>
         <w:r>
           <w:fldChar w:fldCharType="end"/>
@@ -28892,7 +28904,7 @@
 </file>
 
 <file path=customXml/itemProps1.xml><?xml version="1.0" encoding="utf-8"?>
-<ds:datastoreItem xmlns:ds="http://schemas.openxmlformats.org/officeDocument/2006/customXml" ds:itemID="{9F802B40-B050-4565-BB65-680461914AE4}">
+<ds:datastoreItem xmlns:ds="http://schemas.openxmlformats.org/officeDocument/2006/customXml" ds:itemID="{402D01EF-C5A2-4535-9ACA-C193FFC3C49E}">
   <ds:schemaRefs>
     <ds:schemaRef ds:uri="http://schemas.openxmlformats.org/officeDocument/2006/bibliography"/>
   </ds:schemaRefs>

--- a/Vizsgaremek dokumentáció 0402.docx
+++ b/Vizsgaremek dokumentáció 0402.docx
@@ -1,6 +1,6 @@
 
 <file path=word/document.xml><?xml version="1.0" encoding="utf-8"?>
-<w:document xmlns:wpc="http://schemas.microsoft.com/office/word/2010/wordprocessingCanvas" xmlns:cx="http://schemas.microsoft.com/office/drawing/2014/chartex" xmlns:cx1="http://schemas.microsoft.com/office/drawing/2015/9/8/chartex" xmlns:cx2="http://schemas.microsoft.com/office/drawing/2015/10/21/chartex" xmlns:cx3="http://schemas.microsoft.com/office/drawing/2016/5/9/chartex" xmlns:cx4="http://schemas.microsoft.com/office/drawing/2016/5/10/chartex" xmlns:cx5="http://schemas.microsoft.com/office/drawing/2016/5/11/chartex" xmlns:cx6="http://schemas.microsoft.com/office/drawing/2016/5/12/chartex" xmlns:cx7="http://schemas.microsoft.com/office/drawing/2016/5/13/chartex" xmlns:cx8="http://schemas.microsoft.com/office/drawing/2016/5/14/chartex" xmlns:mc="http://schemas.openxmlformats.org/markup-compatibility/2006" xmlns:aink="http://schemas.microsoft.com/office/drawing/2016/ink" xmlns:am3d="http://schemas.microsoft.com/office/drawing/2017/model3d" xmlns:o="urn:schemas-microsoft-com:office:office" xmlns:oel="http://schemas.microsoft.com/office/2019/extlst" xmlns:r="http://schemas.openxmlformats.org/officeDocument/2006/relationships" xmlns:m="http://schemas.openxmlformats.org/officeDocument/2006/math" xmlns:v="urn:schemas-microsoft-com:vml" xmlns:wp14="http://schemas.microsoft.com/office/word/2010/wordprocessingDrawing" xmlns:wp="http://schemas.openxmlformats.org/drawingml/2006/wordprocessingDrawing" xmlns:w10="urn:schemas-microsoft-com:office:word" xmlns:w="http://schemas.openxmlformats.org/wordprocessingml/2006/main" xmlns:w14="http://schemas.microsoft.com/office/word/2010/wordml" xmlns:w15="http://schemas.microsoft.com/office/word/2012/wordml" xmlns:w16cex="http://schemas.microsoft.com/office/word/2018/wordml/cex" xmlns:w16cid="http://schemas.microsoft.com/office/word/2016/wordml/cid" xmlns:w16="http://schemas.microsoft.com/office/word/2018/wordml" xmlns:w16du="http://schemas.microsoft.com/office/word/2023/wordml/word16du" xmlns:w16sdtdh="http://schemas.microsoft.com/office/word/2020/wordml/sdtdatahash" xmlns:w16se="http://schemas.microsoft.com/office/word/2015/wordml/symex" xmlns:wpg="http://schemas.microsoft.com/office/word/2010/wordprocessingGroup" xmlns:wpi="http://schemas.microsoft.com/office/word/2010/wordprocessingInk" xmlns:wne="http://schemas.microsoft.com/office/word/2006/wordml" xmlns:wps="http://schemas.microsoft.com/office/word/2010/wordprocessingShape" mc:Ignorable="w14 w15 w16se w16cid w16 w16cex w16sdtdh wp14">
+<w:document xmlns:wpc="http://schemas.microsoft.com/office/word/2010/wordprocessingCanvas" xmlns:cx="http://schemas.microsoft.com/office/drawing/2014/chartex" xmlns:mc="http://schemas.openxmlformats.org/markup-compatibility/2006" xmlns:o="urn:schemas-microsoft-com:office:office" xmlns:r="http://schemas.openxmlformats.org/officeDocument/2006/relationships" xmlns:m="http://schemas.openxmlformats.org/officeDocument/2006/math" xmlns:v="urn:schemas-microsoft-com:vml" xmlns:wp14="http://schemas.microsoft.com/office/word/2010/wordprocessingDrawing" xmlns:wp="http://schemas.openxmlformats.org/drawingml/2006/wordprocessingDrawing" xmlns:w10="urn:schemas-microsoft-com:office:word" xmlns:w="http://schemas.openxmlformats.org/wordprocessingml/2006/main" xmlns:w14="http://schemas.microsoft.com/office/word/2010/wordml" xmlns:w15="http://schemas.microsoft.com/office/word/2012/wordml" xmlns:w16se="http://schemas.microsoft.com/office/word/2015/wordml/symex" xmlns:wpg="http://schemas.microsoft.com/office/word/2010/wordprocessingGroup" xmlns:wpi="http://schemas.microsoft.com/office/word/2010/wordprocessingInk" xmlns:wne="http://schemas.microsoft.com/office/word/2006/wordml" xmlns:wps="http://schemas.microsoft.com/office/word/2010/wordprocessingShape" mc:Ignorable="w14 w15 w16se wp14">
   <w:body>
     <w:sdt>
       <w:sdtPr>
@@ -399,8 +399,8 @@
               </mc:Choice>
               <mc:Fallback>
                 <w:pict>
-                  <v:group w14:anchorId="34BFCC18" id="Csoport 453" o:spid="_x0000_s1026" style="position:absolute;left:0;text-align:left;margin-left:193.95pt;margin-top:0;width:245.15pt;height:11in;z-index:251663360;mso-width-percent:400;mso-height-percent:1000;mso-position-horizontal:right;mso-position-horizontal-relative:page;mso-position-vertical:top;mso-position-vertical-relative:page;mso-width-percent:400;mso-height-percent:1000" coordsize="31136,100584" o:gfxdata="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">
-                    <v:rect id="Téglalap 459" o:spid="_x0000_s1027" alt="Light vertical" style="position:absolute;width:1385;height:100584;visibility:visible;mso-wrap-style:square;v-text-anchor:middle" o:gfxdata="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" fillcolor="#a8d08d [1945]" stroked="f" strokecolor="white" strokeweight="1pt">
+                  <v:group w14:anchorId="34BFCC18" id="Csoport 453" o:spid="_x0000_s1026" style="position:absolute;left:0;text-align:left;margin-left:193.95pt;margin-top:0;width:245.15pt;height:11in;z-index:251663360;mso-width-percent:400;mso-height-percent:1000;mso-position-horizontal:right;mso-position-horizontal-relative:page;mso-position-vertical:top;mso-position-vertical-relative:page;mso-width-percent:400;mso-height-percent:1000" coordsize="31136,100584" o:gfxdata="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">
+                    <v:rect id="Téglalap 459" o:spid="_x0000_s1027" alt="Light vertical" style="position:absolute;width:1385;height:100584;visibility:visible;mso-wrap-style:square;v-text-anchor:middle" o:gfxdata="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" fillcolor="#a8d08d [1945]" stroked="f" strokecolor="white" strokeweight="1pt">
                       <v:fill r:id="rId8" o:title="" opacity="52428f" color2="white [3212]" o:opacity2="52428f" type="pattern"/>
                       <v:shadow color="#d8d8d8" offset="3pt,3pt"/>
                     </v:rect>
@@ -679,7 +679,7 @@
               </mc:Choice>
               <mc:Fallback>
                 <w:pict>
-                  <v:rect w14:anchorId="193515E2" id="Téglalap 16" o:spid="_x0000_s1031" style="position:absolute;left:0;text-align:left;margin-left:0;margin-top:0;width:548.85pt;height:50.4pt;z-index:251664384;visibility:visible;mso-wrap-style:square;mso-width-percent:900;mso-height-percent:73;mso-top-percent:250;mso-wrap-distance-left:9pt;mso-wrap-distance-top:0;mso-wrap-distance-right:9pt;mso-wrap-distance-bottom:0;mso-position-horizontal:left;mso-position-horizontal-relative:page;mso-position-vertical-relative:page;mso-width-percent:900;mso-height-percent:73;mso-top-percent:250;mso-width-relative:page;mso-height-relative:page;v-text-anchor:middle" o:gfxdata="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" o:allowincell="f" fillcolor="black [3213]" strokecolor="black [3213]" strokeweight="1.5pt">
+                  <v:rect w14:anchorId="193515E2" id="Téglalap 16" o:spid="_x0000_s1031" style="position:absolute;left:0;text-align:left;margin-left:0;margin-top:0;width:548.85pt;height:50.4pt;z-index:251664384;visibility:visible;mso-wrap-style:square;mso-width-percent:900;mso-height-percent:73;mso-top-percent:250;mso-wrap-distance-left:9pt;mso-wrap-distance-top:0;mso-wrap-distance-right:9pt;mso-wrap-distance-bottom:0;mso-position-horizontal:left;mso-position-horizontal-relative:page;mso-position-vertical-relative:page;mso-width-percent:900;mso-height-percent:73;mso-top-percent:250;mso-width-relative:page;mso-height-relative:page;v-text-anchor:middle" o:gfxdata="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" o:allowincell="f" fillcolor="black [3213]" strokecolor="black [3213]" strokeweight="1.5pt">
                     <v:textbox style="mso-fit-shape-to-text:t" inset="14.4pt,,14.4pt">
                       <w:txbxContent>
                         <w:sdt>
@@ -8000,6 +8000,7 @@
       <w:r>
         <w:rPr>
           <w:noProof/>
+          <w:lang w:eastAsia="hu-HU"/>
         </w:rPr>
         <w:drawing>
           <wp:inline distT="0" distB="0" distL="0" distR="0" wp14:anchorId="74FF589E" wp14:editId="3F8CCD5E">
@@ -8094,6 +8095,7 @@
       <w:r>
         <w:rPr>
           <w:noProof/>
+          <w:lang w:eastAsia="hu-HU"/>
         </w:rPr>
         <w:drawing>
           <wp:inline distT="0" distB="0" distL="0" distR="0" wp14:anchorId="0E650390" wp14:editId="6404437B">
@@ -8157,6 +8159,7 @@
       <w:r>
         <w:rPr>
           <w:noProof/>
+          <w:lang w:eastAsia="hu-HU"/>
         </w:rPr>
         <w:drawing>
           <wp:inline distT="0" distB="0" distL="0" distR="0" wp14:anchorId="453DB277" wp14:editId="045C36EE">
@@ -8395,6 +8398,7 @@
       <w:r>
         <w:rPr>
           <w:noProof/>
+          <w:lang w:eastAsia="hu-HU"/>
         </w:rPr>
         <w:lastRenderedPageBreak/>
         <w:drawing>
@@ -8549,6 +8553,7 @@
       <w:r>
         <w:rPr>
           <w:noProof/>
+          <w:lang w:eastAsia="hu-HU"/>
         </w:rPr>
         <w:lastRenderedPageBreak/>
         <w:drawing>
@@ -8749,6 +8754,7 @@
       <w:r>
         <w:rPr>
           <w:noProof/>
+          <w:lang w:eastAsia="hu-HU"/>
         </w:rPr>
         <w:lastRenderedPageBreak/>
         <w:drawing>
@@ -16634,10 +16640,7 @@
         <w:t>.</w:t>
       </w:r>
       <w:r>
-        <w:t xml:space="preserve"> </w:t>
-      </w:r>
-      <w:r>
-        <w:t>Egy while ciklussal végig megyünk a lekérdezett eredményeken, ahol $sorKim változóval megadtunk egy asszociatív tömböt a mysqli_fetch_assoc() segítségével, paraméterként megadtuk neki a $sqlKim változót, amelyben lekérdeztük az adatokat az adatbázisból.</w:t>
+        <w:t xml:space="preserve"> Egy while ciklussal végig megyünk a lekérdezett eredményeken, ahol $sorKim változóval megadtunk egy asszociatív tömböt a mysqli_fetch_assoc() segítségével, paraméterként megadtuk neki a $sqlKim változót, amelyben lekérdeztük az adatokat az adatbázisból.</w:t>
       </w:r>
     </w:p>
     <w:p>
@@ -17611,6 +17614,7 @@
           <w:ilvl w:val="1"/>
           <w:numId w:val="17"/>
         </w:numPr>
+        <w:ind w:left="567" w:firstLine="0"/>
       </w:pPr>
       <w:bookmarkStart w:id="64" w:name="_Toc132099233"/>
       <w:r>
@@ -17620,7 +17624,7 @@
     </w:p>
     <w:p>
       <w:pPr>
-        <w:ind w:firstLine="0"/>
+        <w:ind w:left="0"/>
       </w:pPr>
       <w:r>
         <w:t>Az oldalt egy alapvető lapvédelemmel egészítettük ki, amely a header() függvény segítségével átirányít minket a bejelentkező oldalra, ha nincs meghatározva a $_SESSION[’felh_id’], tehát ha nem vagyunk bejelentkezve nem férhetünk hozzá az oldalhoz. Egy else ágban pedig végrehajtunk minden olyan műveletet amely szükséges az oldal megfelelő megjelenéséhez és használatához.</w:t>
@@ -17630,7 +17634,7 @@
       <w:pPr>
         <w:shd w:val="clear" w:color="auto" w:fill="E7E6E6" w:themeFill="background2"/>
         <w:spacing w:line="240" w:lineRule="auto"/>
-        <w:ind w:firstLine="0"/>
+        <w:ind w:left="0"/>
       </w:pPr>
       <w:r>
         <w:t>session_start();</w:t>
@@ -17640,7 +17644,7 @@
       <w:pPr>
         <w:shd w:val="clear" w:color="auto" w:fill="E7E6E6" w:themeFill="background2"/>
         <w:spacing w:line="240" w:lineRule="auto"/>
-        <w:ind w:firstLine="0"/>
+        <w:ind w:left="0"/>
       </w:pPr>
       <w:r>
         <w:t>if (!isset($_SESSION['felh_id'])) {</w:t>
@@ -17650,7 +17654,7 @@
       <w:pPr>
         <w:shd w:val="clear" w:color="auto" w:fill="E7E6E6" w:themeFill="background2"/>
         <w:spacing w:line="240" w:lineRule="auto"/>
-        <w:ind w:firstLine="0"/>
+        <w:ind w:left="0"/>
       </w:pPr>
       <w:r>
         <w:t xml:space="preserve">    header("Location: ../belepes.php");</w:t>
@@ -17660,7 +17664,7 @@
       <w:pPr>
         <w:shd w:val="clear" w:color="auto" w:fill="E7E6E6" w:themeFill="background2"/>
         <w:spacing w:line="240" w:lineRule="auto"/>
-        <w:ind w:firstLine="0"/>
+        <w:ind w:left="0"/>
       </w:pPr>
       <w:r>
         <w:t xml:space="preserve">    exit();</w:t>
@@ -17670,7 +17674,7 @@
       <w:pPr>
         <w:shd w:val="clear" w:color="auto" w:fill="E7E6E6" w:themeFill="background2"/>
         <w:spacing w:line="240" w:lineRule="auto"/>
-        <w:ind w:firstLine="0"/>
+        <w:ind w:left="0"/>
       </w:pPr>
       <w:r>
         <w:t>} else {</w:t>
@@ -17680,7 +17684,7 @@
       <w:pPr>
         <w:shd w:val="clear" w:color="auto" w:fill="E7E6E6" w:themeFill="background2"/>
         <w:spacing w:line="240" w:lineRule="auto"/>
-        <w:ind w:firstLine="0"/>
+        <w:ind w:left="0"/>
       </w:pPr>
       <w:r>
         <w:t xml:space="preserve">    require("kapcsolat.php");</w:t>
@@ -17690,14 +17694,14 @@
       <w:pPr>
         <w:shd w:val="clear" w:color="auto" w:fill="E7E6E6" w:themeFill="background2"/>
         <w:spacing w:line="240" w:lineRule="auto"/>
-        <w:ind w:firstLine="0"/>
-      </w:pPr>
-    </w:p>
-    <w:p>
-      <w:pPr>
-        <w:shd w:val="clear" w:color="auto" w:fill="E7E6E6" w:themeFill="background2"/>
-        <w:spacing w:line="240" w:lineRule="auto"/>
-        <w:ind w:firstLine="0"/>
+        <w:ind w:left="0"/>
+      </w:pPr>
+    </w:p>
+    <w:p>
+      <w:pPr>
+        <w:shd w:val="clear" w:color="auto" w:fill="E7E6E6" w:themeFill="background2"/>
+        <w:spacing w:line="240" w:lineRule="auto"/>
+        <w:ind w:left="0"/>
       </w:pPr>
       <w:r>
         <w:t xml:space="preserve">    //Saját profil adatainak lekérése</w:t>
@@ -17707,7 +17711,7 @@
       <w:pPr>
         <w:shd w:val="clear" w:color="auto" w:fill="E7E6E6" w:themeFill="background2"/>
         <w:spacing w:line="240" w:lineRule="auto"/>
-        <w:ind w:firstLine="0"/>
+        <w:ind w:left="0"/>
       </w:pPr>
       <w:r>
         <w:t xml:space="preserve">    require("leker/sajatProfil.php");</w:t>
@@ -17717,14 +17721,14 @@
       <w:pPr>
         <w:shd w:val="clear" w:color="auto" w:fill="E7E6E6" w:themeFill="background2"/>
         <w:spacing w:line="240" w:lineRule="auto"/>
-        <w:ind w:firstLine="0"/>
-      </w:pPr>
-    </w:p>
-    <w:p>
-      <w:pPr>
-        <w:shd w:val="clear" w:color="auto" w:fill="E7E6E6" w:themeFill="background2"/>
-        <w:spacing w:line="240" w:lineRule="auto"/>
-        <w:ind w:firstLine="0"/>
+        <w:ind w:left="0"/>
+      </w:pPr>
+    </w:p>
+    <w:p>
+      <w:pPr>
+        <w:shd w:val="clear" w:color="auto" w:fill="E7E6E6" w:themeFill="background2"/>
+        <w:spacing w:line="240" w:lineRule="auto"/>
+        <w:ind w:left="0"/>
       </w:pPr>
       <w:r>
         <w:t xml:space="preserve">    //felhasználók listája</w:t>
@@ -17734,7 +17738,7 @@
       <w:pPr>
         <w:shd w:val="clear" w:color="auto" w:fill="E7E6E6" w:themeFill="background2"/>
         <w:spacing w:line="240" w:lineRule="auto"/>
-        <w:ind w:firstLine="0"/>
+        <w:ind w:left="0"/>
       </w:pPr>
       <w:r>
         <w:t xml:space="preserve">    require('leker/felhLista.php');</w:t>
@@ -17744,7 +17748,7 @@
       <w:pPr>
         <w:shd w:val="clear" w:color="auto" w:fill="E7E6E6" w:themeFill="background2"/>
         <w:spacing w:line="240" w:lineRule="auto"/>
-        <w:ind w:firstLine="0"/>
+        <w:ind w:left="0"/>
       </w:pPr>
       <w:r>
         <w:t>}</w:t>
@@ -17753,22 +17757,19 @@
     <w:p>
       <w:pPr>
         <w:shd w:val="clear" w:color="auto" w:fill="FFFFFF" w:themeFill="background1"/>
-        <w:ind w:firstLine="0"/>
-      </w:pPr>
-      <w:r>
-        <w:t xml:space="preserve">A require egy olyan utasítás, amely beilleszti egy fájl összes szöveges tartalmát egy másik PHP fájlba. Ez azért egy nagyon hasznos megoldás, mert minden weboldal elkészítése során vannak olyan dolgok, amelyeket többször le kell írnunk, mert több helyen is megjelenik a weboldalon belül, de ezek segítségével rengeteg időt spórolhatunk, mert nem kell újból leírnunk az adott kódrészletet. A require utasítással illesztettük be a kapcsolat.php, sajatProfil.php és a felhLista.php fájlokat. A kapcsolat.php az adatbázishoz való kapcsolódásra szolgál, a sajatProfil.php fájlban az éppen bejelentkezett felhasználó adatait kérjük le. Ennek köszönhetően jelenik meg a felső navigációs sávban a vezetéknév, keresztnév és a profilkép is, de szintén ennek a fájlnak egy részét használjuk az üdvözlő üzenet megjelenítésére is. A felhLista.php fájl a felhasználó listát tartalmazza, amely a bejelentkezett profil típusával ellenkező típusú profilokat jeleníti meg, tehát ha edző </w:t>
-      </w:r>
+        <w:ind w:left="0"/>
+      </w:pPr>
+      <w:r>
+        <w:t>A require egy olyan utasítás, amely beilleszti egy fájl összes szöveges tartalmát egy másik PHP fájlba. Ez azért egy nagyon hasznos megoldás, mert minden weboldal elkészítése során vannak olyan dolgok, amelyeket többször le kell írnunk, mert több helyen is megjelenik a weboldalon belül, de ezek segítségével rengeteg időt spórolhatunk, mert nem kell újból leírnunk az adott kódrészletet. A require utasítással illesztettük be a kapcsolat.php, sajatProfil.php és a felhLista.php fájlokat. A kapcsolat.php az adatbázishoz való kapcsolódásra szolgál, a sajatProfil.php fájlban az éppen bejelentkezett felhasználó adatait kérjük le. Ennek köszönhetően jelenik meg a felső navigációs sávban a vezetéknév, keresztnév és a profilkép is, de szintén ennek a fájlnak egy részét használjuk az üdvözlő üzenet megjelenítésére is. A felhLista.php fájl a felhasználó listát tartalmazza, amely a bejelentkezett profil típusával ellenkező típusú profilokat jeleníti meg, tehát ha edző profil van éppen bejelentkezve akkor csak a regisztrált kliensek szerepelnek a listában, ha pedig kliens profil van bejelentkezve akkor az edzők listája lesz látható.</w:t>
+      </w:r>
+    </w:p>
+    <w:p>
+      <w:pPr>
+        <w:shd w:val="clear" w:color="auto" w:fill="FFFFFF" w:themeFill="background1"/>
+        <w:ind w:left="0"/>
+      </w:pPr>
       <w:r>
         <w:lastRenderedPageBreak/>
-        <w:t>profil van éppen bejelentkezve akkor csak a regisztrált kliensek szerepelnek a listában, ha pedig kliens profil van bejelentkezve akkor az edzők listája lesz látható.</w:t>
-      </w:r>
-    </w:p>
-    <w:p>
-      <w:pPr>
-        <w:shd w:val="clear" w:color="auto" w:fill="FFFFFF" w:themeFill="background1"/>
-        <w:ind w:firstLine="0"/>
-      </w:pPr>
-      <w:r>
         <w:t>Üdvözlő üzenet, a $vnev és $knev változókat a sajatProfil.php fájlban hoztuk létre, ezeket is onnan kapja meg.</w:t>
       </w:r>
     </w:p>
@@ -17776,7 +17777,7 @@
       <w:pPr>
         <w:shd w:val="clear" w:color="auto" w:fill="E7E6E6" w:themeFill="background2"/>
         <w:spacing w:after="120" w:line="240" w:lineRule="auto"/>
-        <w:ind w:firstLine="0"/>
+        <w:ind w:left="284" w:firstLine="0"/>
       </w:pPr>
       <w:r>
         <w:t>&lt;h1&gt;Üdvözöljük &lt;span&gt;&lt;?php echo "{$vnev} {$knev}!"; ?&gt;&lt;/span&gt;&lt;/h1&gt;</w:t>
@@ -17789,6 +17790,7 @@
           <w:ilvl w:val="2"/>
           <w:numId w:val="17"/>
         </w:numPr>
+        <w:ind w:left="567" w:firstLine="0"/>
       </w:pPr>
       <w:bookmarkStart w:id="65" w:name="_Toc132099234"/>
       <w:r>
@@ -17797,6 +17799,9 @@
       <w:bookmarkEnd w:id="65"/>
     </w:p>
     <w:p>
+      <w:pPr>
+        <w:ind w:left="0"/>
+      </w:pPr>
       <w:r>
         <w:t>Egy &lt;h2&gt; címsorban a listának megfelelően írjuk ki, hogy mégis mit kereshetünk. Egy $_SESSION-ben meghatározott változóval ellenőrizzük a profil típusát, ha a típus</w:t>
       </w:r>
@@ -17817,7 +17822,7 @@
       <w:pPr>
         <w:shd w:val="clear" w:color="auto" w:fill="E7E6E6" w:themeFill="background2"/>
         <w:spacing w:after="120" w:line="240" w:lineRule="auto"/>
-        <w:ind w:firstLine="0"/>
+        <w:ind w:left="0" w:firstLine="0"/>
       </w:pPr>
       <w:r>
         <w:t xml:space="preserve">        &lt;div class="felh-lista scrollbar"&gt;</w:t>
@@ -17827,7 +17832,7 @@
       <w:pPr>
         <w:shd w:val="clear" w:color="auto" w:fill="E7E6E6" w:themeFill="background2"/>
         <w:spacing w:after="120" w:line="240" w:lineRule="auto"/>
-        <w:ind w:firstLine="0"/>
+        <w:ind w:left="0" w:firstLine="0"/>
       </w:pPr>
       <w:r>
         <w:t xml:space="preserve">            &lt;h2&gt;&lt;i class="fa fa-search" aria-hidden="true"&gt;&lt;/i&gt; &lt;?php $_SESSION['p_tipus'] == "edző" ? print("Kliensek") : print("Edzők");?&gt; keresése&lt;/h2&gt;</w:t>
@@ -17837,7 +17842,7 @@
       <w:pPr>
         <w:shd w:val="clear" w:color="auto" w:fill="FFFFFF" w:themeFill="background1"/>
         <w:spacing w:after="120" w:line="240" w:lineRule="auto"/>
-        <w:ind w:firstLine="0"/>
+        <w:ind w:left="0" w:firstLine="0"/>
       </w:pPr>
       <w:r>
         <w:t>Formon belül hozunk létre egy kereső típusú inputot kifejezes azonosítóval, ez tartalmazza majd a keresendő kifejezést. Az input submit pedig magát a küldés(Keresés) gombját jelenti.</w:t>
@@ -17847,7 +17852,7 @@
       <w:pPr>
         <w:shd w:val="clear" w:color="auto" w:fill="E7E6E6" w:themeFill="background2"/>
         <w:spacing w:after="120" w:line="240" w:lineRule="auto"/>
-        <w:ind w:firstLine="0"/>
+        <w:ind w:left="0" w:firstLine="0"/>
       </w:pPr>
       <w:r>
         <w:t xml:space="preserve">            &lt;form method="post"&gt;</w:t>
@@ -17857,7 +17862,7 @@
       <w:pPr>
         <w:shd w:val="clear" w:color="auto" w:fill="E7E6E6" w:themeFill="background2"/>
         <w:spacing w:after="120" w:line="240" w:lineRule="auto"/>
-        <w:ind w:firstLine="0"/>
+        <w:ind w:left="0" w:firstLine="0"/>
       </w:pPr>
       <w:r>
         <w:t xml:space="preserve">                &lt;input type="search" name="kifejezes" id="kifejezes" placeholder="Írjon be egy nevet a kereséshez"&gt;</w:t>
@@ -17867,7 +17872,7 @@
       <w:pPr>
         <w:shd w:val="clear" w:color="auto" w:fill="E7E6E6" w:themeFill="background2"/>
         <w:spacing w:after="120" w:line="240" w:lineRule="auto"/>
-        <w:ind w:firstLine="0"/>
+        <w:ind w:left="0" w:firstLine="0"/>
       </w:pPr>
       <w:r>
         <w:t xml:space="preserve">                &lt;input class="kereses-gomb" type="submit" value="Keresés"&gt;</w:t>
@@ -17877,7 +17882,7 @@
       <w:pPr>
         <w:shd w:val="clear" w:color="auto" w:fill="FFFFFF" w:themeFill="background1"/>
         <w:spacing w:after="120" w:line="240" w:lineRule="auto"/>
-        <w:ind w:firstLine="0"/>
+        <w:ind w:left="0" w:firstLine="0"/>
       </w:pPr>
       <w:r>
         <w:t>Ha a kifejezés változó nem üres, akkor megjelenítünk egy gombot, amely törli a keresett kifejezést és újra a teljes listát jeleníti meg.</w:t>
@@ -17887,7 +17892,7 @@
       <w:pPr>
         <w:shd w:val="clear" w:color="auto" w:fill="E7E6E6" w:themeFill="background2"/>
         <w:spacing w:after="120" w:line="240" w:lineRule="auto"/>
-        <w:ind w:firstLine="0"/>
+        <w:ind w:left="0" w:firstLine="0"/>
       </w:pPr>
       <w:r>
         <w:t xml:space="preserve">                &lt;?php</w:t>
@@ -17897,7 +17902,7 @@
       <w:pPr>
         <w:shd w:val="clear" w:color="auto" w:fill="E7E6E6" w:themeFill="background2"/>
         <w:spacing w:after="120" w:line="240" w:lineRule="auto"/>
-        <w:ind w:firstLine="0"/>
+        <w:ind w:left="0" w:firstLine="0"/>
       </w:pPr>
       <w:r>
         <w:t xml:space="preserve">                    $kifejezes != "" ? print("&lt;button id=\"kereses-vissza\" onclick=\"$kifejezes = ''\"&gt;&lt;i class=\"fa fa-arrow-left\" aria-hidden=\"true\"&gt;&lt;/i&gt; Vissza&lt;/button&gt;") : "";</w:t>
@@ -17907,7 +17912,7 @@
       <w:pPr>
         <w:shd w:val="clear" w:color="auto" w:fill="FFFFFF" w:themeFill="background1"/>
         <w:spacing w:after="120"/>
-        <w:ind w:firstLine="0"/>
+        <w:ind w:left="0" w:firstLine="0"/>
       </w:pPr>
       <w:r>
         <w:rPr>
@@ -17981,10 +17986,10 @@
     <w:p>
       <w:pPr>
         <w:pStyle w:val="Cmsor4"/>
+        <w:ind w:left="284"/>
       </w:pPr>
       <w:bookmarkStart w:id="66" w:name="_Toc132125833"/>
       <w:r>
-        <w:lastRenderedPageBreak/>
         <w:t xml:space="preserve">ábra </w:t>
       </w:r>
       <w:bookmarkEnd w:id="66"/>
@@ -17996,7 +18001,7 @@
       <w:pPr>
         <w:shd w:val="clear" w:color="auto" w:fill="E7E6E6" w:themeFill="background2"/>
         <w:spacing w:after="120" w:line="240" w:lineRule="auto"/>
-        <w:ind w:firstLine="0"/>
+        <w:ind w:left="0"/>
       </w:pPr>
       <w:r>
         <w:t xml:space="preserve">                    $kifejezes != "" ? print("&lt;p&gt;Találatok &lt;span&gt;\"{$kifejezes}\"&lt;/span&gt; kifejezésre:&lt;/p&gt;") : '';</w:t>
@@ -18006,7 +18011,7 @@
       <w:pPr>
         <w:shd w:val="clear" w:color="auto" w:fill="E7E6E6" w:themeFill="background2"/>
         <w:spacing w:after="120" w:line="240" w:lineRule="auto"/>
-        <w:ind w:firstLine="0"/>
+        <w:ind w:left="0"/>
       </w:pPr>
       <w:r>
         <w:t xml:space="preserve">                ?&gt;</w:t>
@@ -18016,7 +18021,7 @@
       <w:pPr>
         <w:shd w:val="clear" w:color="auto" w:fill="E7E6E6" w:themeFill="background2"/>
         <w:spacing w:after="120" w:line="240" w:lineRule="auto"/>
-        <w:ind w:firstLine="0"/>
+        <w:ind w:left="0"/>
       </w:pPr>
       <w:r>
         <w:t xml:space="preserve">            &lt;/form&gt;</w:t>
@@ -18029,9 +18034,11 @@
           <w:ilvl w:val="2"/>
           <w:numId w:val="17"/>
         </w:numPr>
+        <w:ind w:left="567" w:firstLine="0"/>
       </w:pPr>
       <w:bookmarkStart w:id="67" w:name="_Toc132099235"/>
       <w:r>
+        <w:lastRenderedPageBreak/>
         <w:t>Lista</w:t>
       </w:r>
       <w:bookmarkEnd w:id="67"/>
@@ -18040,7 +18047,7 @@
       <w:pPr>
         <w:shd w:val="clear" w:color="auto" w:fill="FFFFFF" w:themeFill="background1"/>
         <w:spacing w:after="120"/>
-        <w:ind w:firstLine="0"/>
+        <w:ind w:left="0"/>
       </w:pPr>
       <w:r>
         <w:t>A keresőmező alá pedig kiírjuk magát a lista tartalmát a kimenet változóból, amit a felhLista.php fájlban hoztunk létre és töltöttük fel adatokkal.</w:t>
@@ -18050,7 +18057,7 @@
       <w:pPr>
         <w:shd w:val="clear" w:color="auto" w:fill="E7E6E6" w:themeFill="background2"/>
         <w:spacing w:after="120" w:line="240" w:lineRule="auto"/>
-        <w:ind w:firstLine="0"/>
+        <w:ind w:left="0" w:firstLine="0"/>
       </w:pPr>
       <w:r>
         <w:t xml:space="preserve">            &lt;?php echo $kimenet ?&gt;</w:t>
@@ -18060,7 +18067,7 @@
       <w:pPr>
         <w:shd w:val="clear" w:color="auto" w:fill="E7E6E6" w:themeFill="background2"/>
         <w:spacing w:after="120" w:line="240" w:lineRule="auto"/>
-        <w:ind w:firstLine="0"/>
+        <w:ind w:left="0" w:firstLine="0"/>
       </w:pPr>
       <w:r>
         <w:t xml:space="preserve">        &lt;/div&gt;</w:t>
@@ -18073,6 +18080,7 @@
           <w:ilvl w:val="2"/>
           <w:numId w:val="17"/>
         </w:numPr>
+        <w:ind w:left="567" w:firstLine="0"/>
       </w:pPr>
       <w:bookmarkStart w:id="68" w:name="_Toc132099236"/>
       <w:r>
@@ -18081,6 +18089,9 @@
       <w:bookmarkEnd w:id="68"/>
     </w:p>
     <w:p>
+      <w:pPr>
+        <w:ind w:left="0"/>
+      </w:pPr>
       <w:r>
         <w:t>Ha a profil típusa kliens require segítségével beillesszük a tevekenysegek.php tartalmát.</w:t>
       </w:r>
@@ -18089,6 +18100,7 @@
       <w:pPr>
         <w:shd w:val="clear" w:color="auto" w:fill="E7E6E6" w:themeFill="background2"/>
         <w:spacing w:after="120" w:line="240" w:lineRule="auto"/>
+        <w:ind w:left="0"/>
       </w:pPr>
       <w:r>
         <w:t>&lt;?php</w:t>
@@ -18098,6 +18110,7 @@
       <w:pPr>
         <w:shd w:val="clear" w:color="auto" w:fill="E7E6E6" w:themeFill="background2"/>
         <w:spacing w:after="120" w:line="240" w:lineRule="auto"/>
+        <w:ind w:left="0"/>
       </w:pPr>
       <w:r>
         <w:t xml:space="preserve">            if($_SESSION['p_tipus'] == "kliens"){</w:t>
@@ -18107,6 +18120,7 @@
       <w:pPr>
         <w:shd w:val="clear" w:color="auto" w:fill="E7E6E6" w:themeFill="background2"/>
         <w:spacing w:after="120" w:line="240" w:lineRule="auto"/>
+        <w:ind w:left="0"/>
       </w:pPr>
       <w:r>
         <w:t xml:space="preserve">                require("leker/tevekenysegek.php");</w:t>
@@ -18116,6 +18130,7 @@
       <w:pPr>
         <w:shd w:val="clear" w:color="auto" w:fill="FFFFFF" w:themeFill="background1"/>
         <w:spacing w:after="120"/>
+        <w:ind w:left="0"/>
       </w:pPr>
       <w:r>
         <w:t>Ha a webcímben szerepel egy tevékenység azonosító, akkor lekérdezzük az adatait az adott azonosítójú tevékenységnek, és meg is jelenítsük azt.</w:t>
@@ -18125,7 +18140,7 @@
       <w:pPr>
         <w:shd w:val="clear" w:color="auto" w:fill="E7E6E6" w:themeFill="background2"/>
         <w:spacing w:after="120" w:line="240" w:lineRule="auto"/>
-        <w:ind w:firstLine="0"/>
+        <w:ind w:left="0" w:firstLine="0"/>
       </w:pPr>
       <w:r>
         <w:t xml:space="preserve">                if(isset($_GET['tev'])){</w:t>
@@ -18135,7 +18150,7 @@
       <w:pPr>
         <w:shd w:val="clear" w:color="auto" w:fill="E7E6E6" w:themeFill="background2"/>
         <w:spacing w:after="120" w:line="240" w:lineRule="auto"/>
-        <w:ind w:firstLine="0"/>
+        <w:ind w:left="0" w:firstLine="0"/>
       </w:pPr>
       <w:r>
         <w:t xml:space="preserve">                    $tevAzon =  mysqli_real_escape_string($dbconn, $_GET['tev']);</w:t>
@@ -18145,7 +18160,7 @@
       <w:pPr>
         <w:shd w:val="clear" w:color="auto" w:fill="E7E6E6" w:themeFill="background2"/>
         <w:spacing w:after="120" w:line="240" w:lineRule="auto"/>
-        <w:ind w:firstLine="0"/>
+        <w:ind w:left="0" w:firstLine="0"/>
       </w:pPr>
       <w:r>
         <w:t xml:space="preserve">                    $valTevsql = mysqli_query($dbconn, "SELECT datum, leiras FROM tevekenysegek WHERE tev_id = '{$tevAzon}'");</w:t>
@@ -18155,7 +18170,7 @@
       <w:pPr>
         <w:shd w:val="clear" w:color="auto" w:fill="E7E6E6" w:themeFill="background2"/>
         <w:spacing w:after="120" w:line="240" w:lineRule="auto"/>
-        <w:ind w:firstLine="0"/>
+        <w:ind w:left="0" w:firstLine="0"/>
       </w:pPr>
       <w:r>
         <w:t xml:space="preserve">                    $sTev = mysqli_fetch_assoc($valTevsql);</w:t>
@@ -18165,7 +18180,7 @@
       <w:pPr>
         <w:shd w:val="clear" w:color="auto" w:fill="FFFFFF" w:themeFill="background1"/>
         <w:spacing w:after="120"/>
-        <w:ind w:firstLine="0"/>
+        <w:ind w:left="0"/>
       </w:pPr>
       <w:r>
         <w:t xml:space="preserve">            Felület összeállítása $tevTeljes változóba</w:t>
@@ -18175,7 +18190,7 @@
       <w:pPr>
         <w:shd w:val="clear" w:color="auto" w:fill="E7E6E6" w:themeFill="background2"/>
         <w:spacing w:after="120" w:line="240" w:lineRule="auto"/>
-        <w:ind w:firstLine="0"/>
+        <w:ind w:left="284" w:firstLine="0"/>
       </w:pPr>
       <w:r>
         <w:t xml:space="preserve">                    $tevTeljes = "&lt;div class=\"tevTeljes\"&gt;</w:t>
@@ -18185,7 +18200,7 @@
       <w:pPr>
         <w:shd w:val="clear" w:color="auto" w:fill="E7E6E6" w:themeFill="background2"/>
         <w:spacing w:after="120" w:line="240" w:lineRule="auto"/>
-        <w:ind w:firstLine="0"/>
+        <w:ind w:left="284" w:firstLine="0"/>
       </w:pPr>
       <w:r>
         <w:t xml:space="preserve">                        &lt;p class=\"tdatum\"&gt;{$sTev['datum']}&lt;/p&gt;</w:t>
@@ -18195,7 +18210,7 @@
       <w:pPr>
         <w:shd w:val="clear" w:color="auto" w:fill="E7E6E6" w:themeFill="background2"/>
         <w:spacing w:after="120" w:line="240" w:lineRule="auto"/>
-        <w:ind w:firstLine="0"/>
+        <w:ind w:left="284" w:firstLine="0"/>
       </w:pPr>
       <w:r>
         <w:t xml:space="preserve">                        &lt;div class=\"tleiras\"&gt;".</w:t>
@@ -18205,7 +18220,7 @@
       <w:pPr>
         <w:shd w:val="clear" w:color="auto" w:fill="E7E6E6" w:themeFill="background2"/>
         <w:spacing w:after="120" w:line="240" w:lineRule="auto"/>
-        <w:ind w:firstLine="0"/>
+        <w:ind w:left="284" w:firstLine="0"/>
       </w:pPr>
       <w:r>
         <w:t xml:space="preserve">                            $sTev['leiras']</w:t>
@@ -18215,7 +18230,7 @@
       <w:pPr>
         <w:shd w:val="clear" w:color="auto" w:fill="E7E6E6" w:themeFill="background2"/>
         <w:spacing w:after="120" w:line="240" w:lineRule="auto"/>
-        <w:ind w:firstLine="0"/>
+        <w:ind w:left="284" w:firstLine="0"/>
       </w:pPr>
       <w:r>
         <w:t xml:space="preserve">                        ."&lt;/div&gt;</w:t>
@@ -18225,7 +18240,7 @@
       <w:pPr>
         <w:shd w:val="clear" w:color="auto" w:fill="FFFFFF" w:themeFill="background1"/>
         <w:spacing w:after="120"/>
-        <w:ind w:firstLine="0"/>
+        <w:ind w:left="0"/>
       </w:pPr>
       <w:r>
         <w:t>Bezárás gomb, a felugró ablak jobb felső sarkába van rendezve, kattintásra elrejti a felugró ablakot.</w:t>
@@ -18235,7 +18250,7 @@
       <w:pPr>
         <w:shd w:val="clear" w:color="auto" w:fill="E7E6E6" w:themeFill="background2"/>
         <w:spacing w:after="120" w:line="240" w:lineRule="auto"/>
-        <w:ind w:firstLine="0"/>
+        <w:ind w:left="0" w:firstLine="0"/>
       </w:pPr>
       <w:r>
         <w:t xml:space="preserve">                        &lt;i class=\"fa fa-times bezar\" aria-hidden=\"true\" onclick=\"tevTeljesBezar()\" title=\"Bezárás\"&gt;&lt;/i&gt;</w:t>
@@ -18245,10 +18260,9 @@
       <w:pPr>
         <w:shd w:val="clear" w:color="auto" w:fill="FFFFFF" w:themeFill="background1"/>
         <w:spacing w:after="120"/>
-        <w:ind w:firstLine="0"/>
-      </w:pPr>
-      <w:r>
-        <w:lastRenderedPageBreak/>
+        <w:ind w:left="0"/>
+      </w:pPr>
+      <w:r>
         <w:t>A felugró ablakban lehetőségünk van szerkeszteni vagy törölni az adott tevékenységet.</w:t>
       </w:r>
     </w:p>
@@ -18256,7 +18270,7 @@
       <w:pPr>
         <w:shd w:val="clear" w:color="auto" w:fill="E7E6E6" w:themeFill="background2"/>
         <w:spacing w:after="120" w:line="240" w:lineRule="auto"/>
-        <w:ind w:firstLine="1134"/>
+        <w:ind w:left="0" w:firstLine="1134"/>
       </w:pPr>
       <w:r>
         <w:t xml:space="preserve">                        &lt;div class=\"tevTeljGombok\"&gt;</w:t>
@@ -18266,17 +18280,21 @@
       <w:pPr>
         <w:shd w:val="clear" w:color="auto" w:fill="FFFFFF" w:themeFill="background1"/>
         <w:spacing w:after="120"/>
-        <w:ind w:firstLine="0"/>
-      </w:pPr>
-      <w:r>
-        <w:t>Törlés gomb, kattintásra megjelenik egy felugró ablak, ahol meg kell erősítenünk, hogy biztosan törölni szeretnénk az adott tevékenységet. A törlés gombra meghívjuk a tevTejlTorles() nevű függvényt,  amelynek paraméterül adtuk az adott tevékenység dátumát és azonosítóját.</w:t>
+        <w:ind w:left="0"/>
+      </w:pPr>
+      <w:r>
+        <w:t xml:space="preserve">Törlés gomb, kattintásra megjelenik egy felugró ablak, ahol meg kell erősítenünk, hogy biztosan törölni szeretnénk az adott tevékenységet. A törlés gombra meghívjuk a </w:t>
+      </w:r>
+      <w:r>
+        <w:lastRenderedPageBreak/>
+        <w:t>tevTejlTorles() nevű függvényt,  amelynek paraméterül adtuk az adott tevékenység dátumát és azonosítóját.</w:t>
       </w:r>
     </w:p>
     <w:p>
       <w:pPr>
         <w:shd w:val="clear" w:color="auto" w:fill="E7E6E6" w:themeFill="background2"/>
         <w:spacing w:after="120" w:line="240" w:lineRule="auto"/>
-        <w:ind w:firstLine="1134"/>
+        <w:ind w:left="284" w:firstLine="1134"/>
       </w:pPr>
       <w:r>
         <w:t>&lt;button onclick=\"tevTejlTorles('{$sTev['datum']}', {$tevAzon})\" title=\"Törlés\"&gt;&lt;i class=\"fa fa-trash-o\" aria-hidden=\"true\"&gt;&lt;/i&gt;&lt;/button&gt;</w:t>
@@ -18286,7 +18304,7 @@
       <w:pPr>
         <w:shd w:val="clear" w:color="auto" w:fill="FFFFFF" w:themeFill="background1"/>
         <w:spacing w:after="120"/>
-        <w:ind w:firstLine="0"/>
+        <w:ind w:left="0"/>
       </w:pPr>
       <w:r>
         <w:t>A módosítás gombra kattintva eljuthatunk a tevModositas.php oldalra, ahol az adott tevékenység dátumát és leírását is tudjuk módosítani. A webcímhez hozzáfűzzük a tevékenység azonosítóját, hogy tudjuk melyik tevékenységet kell majd módosítani.</w:t>
@@ -18296,7 +18314,7 @@
       <w:pPr>
         <w:shd w:val="clear" w:color="auto" w:fill="E7E6E6" w:themeFill="background2"/>
         <w:spacing w:after="120" w:line="240" w:lineRule="auto"/>
-        <w:ind w:firstLine="5245"/>
+        <w:ind w:left="0" w:firstLine="5245"/>
       </w:pPr>
       <w:r>
         <w:t>&lt;button title=\"Módosítás\" onclick=\"location.href='muveletek/tevModositas.php?tevid={$tevAzon}'\"&gt;&lt;i class=\"fa fa-pencil-square-o\" aria-hidden=\"true\"&gt;&lt;/i&gt;&lt;/button&gt;</w:t>
@@ -18306,7 +18324,7 @@
       <w:pPr>
         <w:shd w:val="clear" w:color="auto" w:fill="E7E6E6" w:themeFill="background2"/>
         <w:spacing w:after="120" w:line="240" w:lineRule="auto"/>
-        <w:ind w:firstLine="1134"/>
+        <w:ind w:left="0" w:firstLine="1134"/>
       </w:pPr>
       <w:r>
         <w:t xml:space="preserve">                        &lt;/div&gt;</w:t>
@@ -18316,7 +18334,7 @@
       <w:pPr>
         <w:shd w:val="clear" w:color="auto" w:fill="E7E6E6" w:themeFill="background2"/>
         <w:spacing w:after="120" w:line="240" w:lineRule="auto"/>
-        <w:ind w:firstLine="1134"/>
+        <w:ind w:left="0" w:firstLine="1134"/>
       </w:pPr>
       <w:r>
         <w:t xml:space="preserve">                    &lt;/div&gt;";</w:t>
@@ -18326,7 +18344,7 @@
       <w:pPr>
         <w:shd w:val="clear" w:color="auto" w:fill="FFFFFF" w:themeFill="background1"/>
         <w:spacing w:after="120" w:line="240" w:lineRule="auto"/>
-        <w:ind w:firstLine="0"/>
+        <w:ind w:left="0"/>
       </w:pPr>
       <w:r>
         <w:t>Miután mindent összefűztünk a $tevTeljes változóba kiírjuk azt.</w:t>
@@ -18336,7 +18354,7 @@
       <w:pPr>
         <w:shd w:val="clear" w:color="auto" w:fill="E7E6E6" w:themeFill="background2"/>
         <w:spacing w:after="120" w:line="240" w:lineRule="auto"/>
-        <w:ind w:firstLine="1134"/>
+        <w:ind w:left="0" w:firstLine="1134"/>
       </w:pPr>
       <w:r>
         <w:t xml:space="preserve">                    print $tevTeljes;</w:t>
@@ -18346,7 +18364,7 @@
       <w:pPr>
         <w:shd w:val="clear" w:color="auto" w:fill="E7E6E6" w:themeFill="background2"/>
         <w:spacing w:after="120" w:line="240" w:lineRule="auto"/>
-        <w:ind w:firstLine="1134"/>
+        <w:ind w:left="0" w:firstLine="1134"/>
       </w:pPr>
       <w:r>
         <w:t xml:space="preserve">                }</w:t>
@@ -18356,7 +18374,7 @@
       <w:pPr>
         <w:shd w:val="clear" w:color="auto" w:fill="E7E6E6" w:themeFill="background2"/>
         <w:spacing w:after="120" w:line="240" w:lineRule="auto"/>
-        <w:ind w:firstLine="1134"/>
+        <w:ind w:left="0" w:firstLine="1134"/>
       </w:pPr>
       <w:r>
         <w:t xml:space="preserve">            }</w:t>
@@ -18366,7 +18384,7 @@
       <w:pPr>
         <w:shd w:val="clear" w:color="auto" w:fill="E7E6E6" w:themeFill="background2"/>
         <w:spacing w:after="120" w:line="240" w:lineRule="auto"/>
-        <w:ind w:firstLine="1134"/>
+        <w:ind w:left="0" w:firstLine="1134"/>
       </w:pPr>
       <w:r>
         <w:t xml:space="preserve">        ?&gt;</w:t>
@@ -18379,6 +18397,7 @@
           <w:ilvl w:val="2"/>
           <w:numId w:val="17"/>
         </w:numPr>
+        <w:ind w:left="567" w:firstLine="0"/>
       </w:pPr>
       <w:bookmarkStart w:id="69" w:name="_Toc132099237"/>
       <w:r>
@@ -18390,7 +18409,7 @@
       <w:pPr>
         <w:shd w:val="clear" w:color="auto" w:fill="E7E6E6" w:themeFill="background2"/>
         <w:spacing w:after="120" w:line="240" w:lineRule="auto"/>
-        <w:ind w:firstLine="0"/>
+        <w:ind w:left="0"/>
       </w:pPr>
       <w:r>
         <w:t>function tevTejlTorles(datum, tevazon){</w:t>
@@ -18400,7 +18419,7 @@
       <w:pPr>
         <w:shd w:val="clear" w:color="auto" w:fill="E7E6E6" w:themeFill="background2"/>
         <w:spacing w:after="120" w:line="240" w:lineRule="auto"/>
-        <w:ind w:firstLine="0"/>
+        <w:ind w:left="0"/>
       </w:pPr>
       <w:r>
         <w:t xml:space="preserve">  Swal.fire({</w:t>
@@ -18410,7 +18429,7 @@
       <w:pPr>
         <w:shd w:val="clear" w:color="auto" w:fill="E7E6E6" w:themeFill="background2"/>
         <w:spacing w:after="120" w:line="240" w:lineRule="auto"/>
-        <w:ind w:firstLine="0"/>
+        <w:ind w:left="0"/>
       </w:pPr>
       <w:r>
         <w:t xml:space="preserve">    title: 'Biztosan törölni szeretné?',</w:t>
@@ -18420,7 +18439,7 @@
       <w:pPr>
         <w:shd w:val="clear" w:color="auto" w:fill="E7E6E6" w:themeFill="background2"/>
         <w:spacing w:after="120" w:line="240" w:lineRule="auto"/>
-        <w:ind w:firstLine="0"/>
+        <w:ind w:left="0"/>
       </w:pPr>
       <w:r>
         <w:t xml:space="preserve">    text: "Ezzel törlődik "+ datum +" napján rögzített tevékenysége! Ezt a műveletet nem tudja majd visszavonni!",</w:t>
@@ -18430,7 +18449,7 @@
       <w:pPr>
         <w:shd w:val="clear" w:color="auto" w:fill="E7E6E6" w:themeFill="background2"/>
         <w:spacing w:after="120" w:line="240" w:lineRule="auto"/>
-        <w:ind w:firstLine="0"/>
+        <w:ind w:left="0"/>
       </w:pPr>
       <w:r>
         <w:t xml:space="preserve">    icon: 'warning',</w:t>
@@ -18440,7 +18459,7 @@
       <w:pPr>
         <w:shd w:val="clear" w:color="auto" w:fill="E7E6E6" w:themeFill="background2"/>
         <w:spacing w:after="120" w:line="240" w:lineRule="auto"/>
-        <w:ind w:firstLine="0"/>
+        <w:ind w:left="0"/>
       </w:pPr>
       <w:r>
         <w:t xml:space="preserve">    showCancelButton: true,</w:t>
@@ -18450,7 +18469,7 @@
       <w:pPr>
         <w:shd w:val="clear" w:color="auto" w:fill="E7E6E6" w:themeFill="background2"/>
         <w:spacing w:after="120" w:line="240" w:lineRule="auto"/>
-        <w:ind w:firstLine="0"/>
+        <w:ind w:left="0"/>
       </w:pPr>
       <w:r>
         <w:t xml:space="preserve">    confirmButtonColor: '#55be3b',</w:t>
@@ -18460,7 +18479,7 @@
       <w:pPr>
         <w:shd w:val="clear" w:color="auto" w:fill="E7E6E6" w:themeFill="background2"/>
         <w:spacing w:after="120" w:line="240" w:lineRule="auto"/>
-        <w:ind w:firstLine="0"/>
+        <w:ind w:left="0"/>
       </w:pPr>
       <w:r>
         <w:t xml:space="preserve">    cancelButtonColor: '#080B0C',</w:t>
@@ -18470,7 +18489,7 @@
       <w:pPr>
         <w:shd w:val="clear" w:color="auto" w:fill="E7E6E6" w:themeFill="background2"/>
         <w:spacing w:after="120" w:line="240" w:lineRule="auto"/>
-        <w:ind w:firstLine="0"/>
+        <w:ind w:left="0"/>
       </w:pPr>
       <w:r>
         <w:t xml:space="preserve">    confirmButtonText: 'Törlés',</w:t>
@@ -18480,7 +18499,7 @@
       <w:pPr>
         <w:shd w:val="clear" w:color="auto" w:fill="E7E6E6" w:themeFill="background2"/>
         <w:spacing w:after="120" w:line="240" w:lineRule="auto"/>
-        <w:ind w:firstLine="0"/>
+        <w:ind w:left="0"/>
       </w:pPr>
       <w:r>
         <w:t xml:space="preserve">    cancelButtonText: 'Mégsem'</w:t>
@@ -18490,7 +18509,7 @@
       <w:pPr>
         <w:shd w:val="clear" w:color="auto" w:fill="E7E6E6" w:themeFill="background2"/>
         <w:spacing w:after="120" w:line="240" w:lineRule="auto"/>
-        <w:ind w:firstLine="0"/>
+        <w:ind w:left="0"/>
       </w:pPr>
       <w:r>
         <w:t xml:space="preserve">  }).then((result) =&gt; {</w:t>
@@ -18500,58 +18519,58 @@
       <w:pPr>
         <w:shd w:val="clear" w:color="auto" w:fill="FFFFFF" w:themeFill="background1"/>
         <w:spacing w:after="120"/>
-        <w:ind w:firstLine="0"/>
+        <w:ind w:left="0"/>
+      </w:pPr>
+      <w:r>
+        <w:t>Ha a törlés gombra kattintottunk, akkor az oldal átirányít minket a tevTorlese.php oldalra.</w:t>
+      </w:r>
+    </w:p>
+    <w:p>
+      <w:pPr>
+        <w:shd w:val="clear" w:color="auto" w:fill="E7E6E6" w:themeFill="background2"/>
+        <w:spacing w:after="120" w:line="240" w:lineRule="auto"/>
+        <w:ind w:left="284" w:firstLine="0"/>
+      </w:pPr>
+      <w:r>
+        <w:t xml:space="preserve">    if (result.isConfirmed) {</w:t>
+      </w:r>
+    </w:p>
+    <w:p>
+      <w:pPr>
+        <w:shd w:val="clear" w:color="auto" w:fill="E7E6E6" w:themeFill="background2"/>
+        <w:spacing w:after="120" w:line="240" w:lineRule="auto"/>
+        <w:ind w:left="284" w:firstLine="0"/>
+      </w:pPr>
+      <w:r>
+        <w:t xml:space="preserve">      location.href = "muveletek/tevTorlese.php?tevaz=" + tevazon;</w:t>
+      </w:r>
+    </w:p>
+    <w:p>
+      <w:pPr>
+        <w:shd w:val="clear" w:color="auto" w:fill="E7E6E6" w:themeFill="background2"/>
+        <w:spacing w:after="120" w:line="240" w:lineRule="auto"/>
+        <w:ind w:left="284" w:firstLine="0"/>
+      </w:pPr>
+      <w:r>
+        <w:t xml:space="preserve">    }</w:t>
+      </w:r>
+    </w:p>
+    <w:p>
+      <w:pPr>
+        <w:shd w:val="clear" w:color="auto" w:fill="E7E6E6" w:themeFill="background2"/>
+        <w:spacing w:after="120" w:line="240" w:lineRule="auto"/>
+        <w:ind w:left="284" w:firstLine="0"/>
       </w:pPr>
       <w:r>
         <w:lastRenderedPageBreak/>
-        <w:t>Ha a törlés gombra kattintottunk, akkor az oldal átirányít minket a tevTorlese.php oldalra.</w:t>
+        <w:t xml:space="preserve">  })</w:t>
       </w:r>
     </w:p>
     <w:p>
       <w:pPr>
         <w:shd w:val="clear" w:color="auto" w:fill="E7E6E6" w:themeFill="background2"/>
         <w:spacing w:after="120" w:line="240" w:lineRule="auto"/>
-        <w:ind w:firstLine="0"/>
-      </w:pPr>
-      <w:r>
-        <w:t xml:space="preserve">    if (result.isConfirmed) {</w:t>
-      </w:r>
-    </w:p>
-    <w:p>
-      <w:pPr>
-        <w:shd w:val="clear" w:color="auto" w:fill="E7E6E6" w:themeFill="background2"/>
-        <w:spacing w:after="120" w:line="240" w:lineRule="auto"/>
-        <w:ind w:firstLine="0"/>
-      </w:pPr>
-      <w:r>
-        <w:t xml:space="preserve">      location.href = "muveletek/tevTorlese.php?tevaz=" + tevazon;</w:t>
-      </w:r>
-    </w:p>
-    <w:p>
-      <w:pPr>
-        <w:shd w:val="clear" w:color="auto" w:fill="E7E6E6" w:themeFill="background2"/>
-        <w:spacing w:after="120" w:line="240" w:lineRule="auto"/>
-        <w:ind w:firstLine="0"/>
-      </w:pPr>
-      <w:r>
-        <w:t xml:space="preserve">    }</w:t>
-      </w:r>
-    </w:p>
-    <w:p>
-      <w:pPr>
-        <w:shd w:val="clear" w:color="auto" w:fill="E7E6E6" w:themeFill="background2"/>
-        <w:spacing w:after="120" w:line="240" w:lineRule="auto"/>
-        <w:ind w:firstLine="0"/>
-      </w:pPr>
-      <w:r>
-        <w:t xml:space="preserve">  })</w:t>
-      </w:r>
-    </w:p>
-    <w:p>
-      <w:pPr>
-        <w:shd w:val="clear" w:color="auto" w:fill="E7E6E6" w:themeFill="background2"/>
-        <w:spacing w:after="120" w:line="240" w:lineRule="auto"/>
-        <w:ind w:firstLine="0"/>
+        <w:ind w:left="284" w:firstLine="0"/>
       </w:pPr>
       <w:r>
         <w:t>}</w:t>
@@ -18571,6 +18590,7 @@
           <w:ilvl w:val="1"/>
           <w:numId w:val="17"/>
         </w:numPr>
+        <w:ind w:left="567" w:firstLine="0"/>
       </w:pPr>
       <w:bookmarkStart w:id="70" w:name="_Toc132099238"/>
       <w:r>
@@ -18596,6 +18616,9 @@
       <w:bookmarkEnd w:id="71"/>
     </w:p>
     <w:p>
+      <w:pPr>
+        <w:ind w:left="0"/>
+      </w:pPr>
       <w:r>
         <w:t>Egy sql változóban összeállít</w:t>
       </w:r>
@@ -18610,7 +18633,7 @@
       <w:pPr>
         <w:shd w:val="clear" w:color="auto" w:fill="E7E6E6" w:themeFill="background2"/>
         <w:spacing w:line="240" w:lineRule="auto"/>
-        <w:ind w:left="1134"/>
+        <w:ind w:left="0"/>
       </w:pPr>
       <w:r>
         <w:t>$felh_id = $_SESSION['felh_id'];</w:t>
@@ -18620,7 +18643,7 @@
       <w:pPr>
         <w:shd w:val="clear" w:color="auto" w:fill="E7E6E6" w:themeFill="background2"/>
         <w:spacing w:line="240" w:lineRule="auto"/>
-        <w:ind w:left="1134"/>
+        <w:ind w:left="0"/>
       </w:pPr>
       <w:r>
         <w:t>$sql = "SELECT vnev, knev, email, profil_tipus, kep, nem, bemutatkozo, telefon</w:t>
@@ -18630,7 +18653,7 @@
       <w:pPr>
         <w:shd w:val="clear" w:color="auto" w:fill="E7E6E6" w:themeFill="background2"/>
         <w:spacing w:line="240" w:lineRule="auto"/>
-        <w:ind w:left="1134"/>
+        <w:ind w:left="0"/>
       </w:pPr>
       <w:r>
         <w:t xml:space="preserve">            FROM felhasznalok</w:t>
@@ -18640,7 +18663,7 @@
       <w:pPr>
         <w:shd w:val="clear" w:color="auto" w:fill="E7E6E6" w:themeFill="background2"/>
         <w:spacing w:line="240" w:lineRule="auto"/>
-        <w:ind w:left="1134"/>
+        <w:ind w:left="0"/>
       </w:pPr>
       <w:r>
         <w:t xml:space="preserve">            WHERE felhasznalo_id = {$felh_id}";</w:t>
@@ -18650,7 +18673,7 @@
       <w:pPr>
         <w:shd w:val="clear" w:color="auto" w:fill="E7E6E6" w:themeFill="background2"/>
         <w:spacing w:line="240" w:lineRule="auto"/>
-        <w:ind w:left="1134"/>
+        <w:ind w:left="0"/>
       </w:pPr>
       <w:r>
         <w:t xml:space="preserve">    $eredmeny = mysqli_query($dbconn, $sql);</w:t>
@@ -18660,7 +18683,7 @@
       <w:pPr>
         <w:shd w:val="clear" w:color="auto" w:fill="E7E6E6" w:themeFill="background2"/>
         <w:spacing w:line="240" w:lineRule="auto"/>
-        <w:ind w:left="1134"/>
+        <w:ind w:left="0"/>
       </w:pPr>
       <w:r>
         <w:t xml:space="preserve">    $sor = mysqli_fetch_assoc($eredmeny);</w:t>
@@ -18670,14 +18693,14 @@
       <w:pPr>
         <w:shd w:val="clear" w:color="auto" w:fill="E7E6E6" w:themeFill="background2"/>
         <w:spacing w:line="240" w:lineRule="auto"/>
-        <w:ind w:left="1134"/>
-      </w:pPr>
-    </w:p>
-    <w:p>
-      <w:pPr>
-        <w:shd w:val="clear" w:color="auto" w:fill="E7E6E6" w:themeFill="background2"/>
-        <w:spacing w:line="240" w:lineRule="auto"/>
-        <w:ind w:left="1134"/>
+        <w:ind w:left="0"/>
+      </w:pPr>
+    </w:p>
+    <w:p>
+      <w:pPr>
+        <w:shd w:val="clear" w:color="auto" w:fill="E7E6E6" w:themeFill="background2"/>
+        <w:spacing w:line="240" w:lineRule="auto"/>
+        <w:ind w:left="0"/>
       </w:pPr>
       <w:r>
         <w:t xml:space="preserve">    $vnev = $sor['vnev'];</w:t>
@@ -18687,7 +18710,7 @@
       <w:pPr>
         <w:shd w:val="clear" w:color="auto" w:fill="E7E6E6" w:themeFill="background2"/>
         <w:spacing w:line="240" w:lineRule="auto"/>
-        <w:ind w:left="1134"/>
+        <w:ind w:left="0"/>
       </w:pPr>
       <w:r>
         <w:t xml:space="preserve">    $knev = $sor['knev'];</w:t>
@@ -18697,7 +18720,7 @@
       <w:pPr>
         <w:shd w:val="clear" w:color="auto" w:fill="E7E6E6" w:themeFill="background2"/>
         <w:spacing w:line="240" w:lineRule="auto"/>
-        <w:ind w:left="1134"/>
+        <w:ind w:left="0"/>
       </w:pPr>
       <w:r>
         <w:t xml:space="preserve">    $email = $sor['email'];</w:t>
@@ -18707,7 +18730,7 @@
       <w:pPr>
         <w:shd w:val="clear" w:color="auto" w:fill="E7E6E6" w:themeFill="background2"/>
         <w:spacing w:line="240" w:lineRule="auto"/>
-        <w:ind w:left="1134"/>
+        <w:ind w:left="0"/>
       </w:pPr>
       <w:r>
         <w:t xml:space="preserve">    $profilTipus = $sor['profil_tipus'];</w:t>
@@ -18717,7 +18740,7 @@
       <w:pPr>
         <w:shd w:val="clear" w:color="auto" w:fill="E7E6E6" w:themeFill="background2"/>
         <w:spacing w:line="240" w:lineRule="auto"/>
-        <w:ind w:left="1134"/>
+        <w:ind w:left="0"/>
       </w:pPr>
       <w:r>
         <w:t xml:space="preserve">    $kep = $sor['kep'];</w:t>
@@ -18727,7 +18750,7 @@
       <w:pPr>
         <w:shd w:val="clear" w:color="auto" w:fill="E7E6E6" w:themeFill="background2"/>
         <w:spacing w:line="240" w:lineRule="auto"/>
-        <w:ind w:left="1134"/>
+        <w:ind w:left="0"/>
       </w:pPr>
       <w:r>
         <w:t xml:space="preserve">    $nem = $sor['nem'];</w:t>
@@ -18737,7 +18760,7 @@
       <w:pPr>
         <w:shd w:val="clear" w:color="auto" w:fill="E7E6E6" w:themeFill="background2"/>
         <w:spacing w:line="240" w:lineRule="auto"/>
-        <w:ind w:left="1134"/>
+        <w:ind w:left="0"/>
       </w:pPr>
       <w:r>
         <w:t xml:space="preserve">    $bemutatkozo = $sor['bemutatkozo'];</w:t>
@@ -18747,7 +18770,7 @@
       <w:pPr>
         <w:shd w:val="clear" w:color="auto" w:fill="E7E6E6" w:themeFill="background2"/>
         <w:spacing w:line="240" w:lineRule="auto"/>
-        <w:ind w:left="1134"/>
+        <w:ind w:left="0"/>
       </w:pPr>
       <w:r>
         <w:t xml:space="preserve">    $telefon = $sor['telefon'];</w:t>
@@ -18760,6 +18783,7 @@
           <w:ilvl w:val="2"/>
           <w:numId w:val="17"/>
         </w:numPr>
+        <w:ind w:left="567" w:firstLine="0"/>
       </w:pPr>
       <w:bookmarkStart w:id="72" w:name="_Toc132099240"/>
       <w:r>
@@ -18787,15 +18811,62 @@
     <w:p>
       <w:pPr>
         <w:shd w:val="clear" w:color="auto" w:fill="FFFFFF" w:themeFill="background1"/>
+        <w:ind w:left="0"/>
+      </w:pPr>
+      <w:r>
+        <w:tab/>
+        <w:t>A kimenet változóban a saját profil oldalának tartalmát állítsuk össze főként táblázatos megjelenítésben. Az adatokon kívül hozzáadunk még két gombot, amelyből az egyik a kezdőlapra vezet vissza, a másik pedig elvezet egy másik oldalra, ahol a saját adatainkat tudjuk majd módosítani (például: név, e-mail, jelszó, bemutatkozó szöveg... stb.).</w:t>
+      </w:r>
+    </w:p>
+    <w:p>
+      <w:pPr>
+        <w:shd w:val="clear" w:color="auto" w:fill="E7E6E6" w:themeFill="background2"/>
+        <w:spacing w:line="240" w:lineRule="auto"/>
         <w:ind w:left="0" w:firstLine="0"/>
       </w:pPr>
       <w:r>
-        <w:tab/>
-        <w:t xml:space="preserve">A kimenet változóban a saját profil oldalának tartalmát állítsuk össze főként táblázatos megjelenítésben. Az adatokon kívül hozzáadunk még két gombot, amelyből az egyik a kezdőlapra vezet vissza, a másik pedig elvezet egy másik oldalra, ahol a saját </w:t>
-      </w:r>
+        <w:t>$kimenet = "</w:t>
+      </w:r>
+    </w:p>
+    <w:p>
+      <w:pPr>
+        <w:shd w:val="clear" w:color="auto" w:fill="E7E6E6" w:themeFill="background2"/>
+        <w:spacing w:line="240" w:lineRule="auto"/>
+        <w:ind w:left="0" w:firstLine="0"/>
+      </w:pPr>
+      <w:r>
+        <w:t xml:space="preserve">    &lt;div class=\"felh-nev\"&gt;</w:t>
+      </w:r>
+    </w:p>
+    <w:p>
+      <w:pPr>
+        <w:shd w:val="clear" w:color="auto" w:fill="E7E6E6" w:themeFill="background2"/>
+        <w:spacing w:line="240" w:lineRule="auto"/>
+        <w:ind w:left="0" w:firstLine="0"/>
+      </w:pPr>
+      <w:r>
+        <w:t xml:space="preserve">        &lt;button id=\"spBtnVissza\" onclick=\"location.href='kezdolap.php';\"; title=\"Vissza a kezdőlapra\"&gt;&lt;i class=\"fa fa-arrow-left\" aria-hidden=\"true\"&gt;&lt;/i&gt; Vissza&lt;/button&gt;</w:t>
+      </w:r>
+    </w:p>
+    <w:p>
+      <w:pPr>
+        <w:shd w:val="clear" w:color="auto" w:fill="E7E6E6" w:themeFill="background2"/>
+        <w:spacing w:line="240" w:lineRule="auto"/>
+        <w:ind w:left="0" w:firstLine="0"/>
+      </w:pPr>
+      <w:r>
+        <w:t xml:space="preserve">        &lt;p class=\"nev\"&gt;{$vnev} {$knev}&lt;/p&gt;</w:t>
+      </w:r>
+    </w:p>
+    <w:p>
+      <w:pPr>
+        <w:shd w:val="clear" w:color="auto" w:fill="E7E6E6" w:themeFill="background2"/>
+        <w:spacing w:line="240" w:lineRule="auto"/>
+        <w:ind w:left="0" w:firstLine="0"/>
+      </w:pPr>
       <w:r>
         <w:lastRenderedPageBreak/>
-        <w:t>adatainkat tudjuk majd módosítani (például: név, e-mail, jelszó, bemutatkozó szöveg... stb.).</w:t>
+        <w:t xml:space="preserve">        &lt;button id=\"btnAdatokSz\" onclick=\"location.href='muveletek/sAdatModosit.php'\" title=\"Adatok módosítása\"&gt;&lt;i class=\"fa fa-pencil-square-o\" aria-hidden=\"true\"&gt;&lt;/i&gt;&lt;/button&gt;</w:t>
       </w:r>
     </w:p>
     <w:p>
@@ -18805,63 +18876,13 @@
         <w:ind w:left="0" w:firstLine="0"/>
       </w:pPr>
       <w:r>
-        <w:t>$kimenet = "</w:t>
-      </w:r>
-    </w:p>
-    <w:p>
-      <w:pPr>
-        <w:shd w:val="clear" w:color="auto" w:fill="E7E6E6" w:themeFill="background2"/>
-        <w:spacing w:line="240" w:lineRule="auto"/>
-        <w:ind w:left="0" w:firstLine="0"/>
-      </w:pPr>
-      <w:r>
-        <w:t xml:space="preserve">    &lt;div class=\"felh-nev\"&gt;</w:t>
-      </w:r>
-    </w:p>
-    <w:p>
-      <w:pPr>
-        <w:shd w:val="clear" w:color="auto" w:fill="E7E6E6" w:themeFill="background2"/>
-        <w:spacing w:line="240" w:lineRule="auto"/>
-        <w:ind w:left="0" w:firstLine="0"/>
-      </w:pPr>
-      <w:r>
-        <w:t xml:space="preserve">        &lt;button id=\"spBtnVissza\" onclick=\"location.href='kezdolap.php';\"; title=\"Vissza a kezdőlapra\"&gt;&lt;i class=\"fa fa-arrow-left\" aria-hidden=\"true\"&gt;&lt;/i&gt; Vissza&lt;/button&gt;</w:t>
-      </w:r>
-    </w:p>
-    <w:p>
-      <w:pPr>
-        <w:shd w:val="clear" w:color="auto" w:fill="E7E6E6" w:themeFill="background2"/>
-        <w:spacing w:line="240" w:lineRule="auto"/>
-        <w:ind w:left="0" w:firstLine="0"/>
-      </w:pPr>
-      <w:r>
-        <w:t xml:space="preserve">        &lt;p class=\"nev\"&gt;{$vnev} {$knev}&lt;/p&gt;</w:t>
-      </w:r>
-    </w:p>
-    <w:p>
-      <w:pPr>
-        <w:shd w:val="clear" w:color="auto" w:fill="E7E6E6" w:themeFill="background2"/>
-        <w:spacing w:line="240" w:lineRule="auto"/>
-        <w:ind w:left="0" w:firstLine="0"/>
-      </w:pPr>
-      <w:r>
-        <w:t xml:space="preserve">        &lt;button id=\"btnAdatokSz\" onclick=\"location.href='muveletek/sAdatModosit.php'\" title=\"Adatok módosítása\"&gt;&lt;i class=\"fa fa-pencil-square-o\" aria-hidden=\"true\"&gt;&lt;/i&gt;&lt;/button&gt;</w:t>
-      </w:r>
-    </w:p>
-    <w:p>
-      <w:pPr>
-        <w:shd w:val="clear" w:color="auto" w:fill="E7E6E6" w:themeFill="background2"/>
-        <w:spacing w:line="240" w:lineRule="auto"/>
-        <w:ind w:left="0" w:firstLine="0"/>
-      </w:pPr>
-      <w:r>
         <w:t xml:space="preserve">    &lt;/div&gt;</w:t>
       </w:r>
     </w:p>
     <w:p>
       <w:pPr>
         <w:shd w:val="clear" w:color="auto" w:fill="FFFFFF" w:themeFill="background1"/>
-        <w:ind w:left="0" w:firstLine="0"/>
+        <w:ind w:left="0"/>
       </w:pPr>
       <w:r>
         <w:t>Profilkép és táblázatos rész:</w:t>
@@ -19183,7 +19204,6 @@
         <w:ind w:left="0" w:firstLine="0"/>
       </w:pPr>
       <w:r>
-        <w:lastRenderedPageBreak/>
         <w:t xml:space="preserve">            &lt;th&gt;Telefon:&lt;/th&gt;";</w:t>
       </w:r>
     </w:p>
@@ -19240,6 +19260,7 @@
         <w:ind w:left="0" w:firstLine="0"/>
       </w:pPr>
       <w:r>
+        <w:lastRenderedPageBreak/>
         <w:t xml:space="preserve">        &lt;/div&gt;</w:t>
       </w:r>
     </w:p>
@@ -19293,7 +19314,7 @@
     <w:p>
       <w:pPr>
         <w:shd w:val="clear" w:color="auto" w:fill="FFFFFF" w:themeFill="background1"/>
-        <w:ind w:left="0" w:firstLine="708"/>
+        <w:ind w:left="0"/>
       </w:pPr>
       <w:r>
         <w:t>Hasonlóan működik a bemutatkozó változó ellenőrzése is, csak itt az strlen() függvénnyel megszámoljuk a változó hosszát és ha a hossza kisebb mint 50 karakter, akkor a nincs megadva szöveget adjuk hozzá a kimenet változóhoz. Erre azért van szükség, mivel a redactor, amit szabad textarea szövegeknél használtunk alapból hozzáad pár &lt;p&gt; elemet és néhány sortörést is &lt;br&gt;, hogy megfelelően jelenjen majd meg a megadott szöveg. Ezért itt nem működik az, ha azt vizsgáljuk üres-e a változó. Regisztrációkor pedig alapból meghatározzuk, hogy a bemutatkozó nem lehet rövidebb 50 karakternél.</w:t>
@@ -19465,86 +19486,83 @@
         <w:ind w:left="0"/>
       </w:pPr>
       <w:r>
-        <w:t xml:space="preserve">Ha elküldtük a form tartalmát post metódussal ki tudjuk olvasni a kifejezést. Itt ellenőrizzük az isset() függvénnyel , hogy létezik-e a $_POST[’kifejezes’] és ha létezik </w:t>
-      </w:r>
+        <w:t>Ha elküldtük a form tartalmát post metódussal ki tudjuk olvasni a kifejezést. Itt ellenőrizzük az isset() függvénnyel , hogy létezik-e a $_POST[’kifejezes’] és ha létezik eltároljuk az a $kifejezés változóban, egyébként pedig a $kifejezés változónak üres értéket adunk.</w:t>
+      </w:r>
+    </w:p>
+    <w:p>
+      <w:pPr>
+        <w:shd w:val="clear" w:color="auto" w:fill="E7E6E6" w:themeFill="background2"/>
+        <w:ind w:left="0"/>
+      </w:pPr>
+      <w:r>
+        <w:t>$kifejezes = (isset($_POST['kifejezes'])) ? $_POST['kifejezes'] : "";</w:t>
+      </w:r>
+    </w:p>
+    <w:p>
+      <w:pPr>
+        <w:shd w:val="clear" w:color="auto" w:fill="FFFFFF" w:themeFill="background1"/>
+        <w:ind w:left="0"/>
+      </w:pPr>
+      <w:r>
+        <w:t>A $felhTípus változóban tároljuk el, hogy milyen típusú profilokat szeretnénk majd lekérdezni. If segítségével ellenőrizzük hogy a profil típusa edző e, ha ez a típus edző akkor kliens értéket adunk a változónak egyébként pedig edző értéket.</w:t>
+      </w:r>
+    </w:p>
+    <w:p>
+      <w:pPr>
+        <w:shd w:val="clear" w:color="auto" w:fill="E7E6E6" w:themeFill="background2"/>
+        <w:spacing w:after="120" w:line="240" w:lineRule="auto"/>
+        <w:ind w:left="0"/>
+      </w:pPr>
+      <w:r>
+        <w:t>if($_SESSION['p_tipus'] == "edző"){</w:t>
+      </w:r>
+    </w:p>
+    <w:p>
+      <w:pPr>
+        <w:shd w:val="clear" w:color="auto" w:fill="E7E6E6" w:themeFill="background2"/>
+        <w:spacing w:after="120" w:line="240" w:lineRule="auto"/>
+        <w:ind w:left="0"/>
+      </w:pPr>
       <w:r>
         <w:lastRenderedPageBreak/>
-        <w:t>eltároljuk az a $kifejezés változóban, egyébként pedig a $kifejezés változónak üres értéket adunk.</w:t>
-      </w:r>
-    </w:p>
-    <w:p>
-      <w:pPr>
-        <w:shd w:val="clear" w:color="auto" w:fill="E7E6E6" w:themeFill="background2"/>
-        <w:ind w:left="0"/>
-      </w:pPr>
-      <w:r>
-        <w:t>$kifejezes = (isset($_POST['kifejezes'])) ? $_POST['kifejezes'] : "";</w:t>
-      </w:r>
-    </w:p>
-    <w:p>
-      <w:pPr>
-        <w:shd w:val="clear" w:color="auto" w:fill="FFFFFF" w:themeFill="background1"/>
-        <w:ind w:left="0"/>
-      </w:pPr>
-      <w:r>
-        <w:t>A $felhTípus változóban tároljuk el, hogy milyen típusú profilokat szeretnénk majd lekérdezni. If segítségével ellenőrizzük hogy a profil típusa edző e, ha ez a típus edző akkor kliens értéket adunk a változónak egyébként pedig edző értéket.</w:t>
+        <w:t xml:space="preserve">    $felhTipus = "kliens";</w:t>
       </w:r>
     </w:p>
     <w:p>
       <w:pPr>
         <w:shd w:val="clear" w:color="auto" w:fill="E7E6E6" w:themeFill="background2"/>
         <w:spacing w:after="120" w:line="240" w:lineRule="auto"/>
-        <w:ind w:firstLine="142"/>
-      </w:pPr>
-      <w:r>
-        <w:t>if($_SESSION['p_tipus'] == "edző"){</w:t>
+        <w:ind w:left="0"/>
+      </w:pPr>
+      <w:r>
+        <w:t>}</w:t>
       </w:r>
     </w:p>
     <w:p>
       <w:pPr>
         <w:shd w:val="clear" w:color="auto" w:fill="E7E6E6" w:themeFill="background2"/>
         <w:spacing w:after="120" w:line="240" w:lineRule="auto"/>
-        <w:ind w:firstLine="142"/>
-      </w:pPr>
-      <w:r>
-        <w:t xml:space="preserve">    $felhTipus = "kliens";</w:t>
+        <w:ind w:left="0"/>
+      </w:pPr>
+      <w:r>
+        <w:t>else{</w:t>
       </w:r>
     </w:p>
     <w:p>
       <w:pPr>
         <w:shd w:val="clear" w:color="auto" w:fill="E7E6E6" w:themeFill="background2"/>
         <w:spacing w:after="120" w:line="240" w:lineRule="auto"/>
-        <w:ind w:firstLine="142"/>
-      </w:pPr>
-      <w:r>
-        <w:t>}</w:t>
+        <w:ind w:left="0"/>
+      </w:pPr>
+      <w:r>
+        <w:t xml:space="preserve">    $felhTipus = "edző";</w:t>
       </w:r>
     </w:p>
     <w:p>
       <w:pPr>
         <w:shd w:val="clear" w:color="auto" w:fill="E7E6E6" w:themeFill="background2"/>
         <w:spacing w:after="120" w:line="240" w:lineRule="auto"/>
-        <w:ind w:firstLine="142"/>
-      </w:pPr>
-      <w:r>
-        <w:t>else{</w:t>
-      </w:r>
-    </w:p>
-    <w:p>
-      <w:pPr>
-        <w:shd w:val="clear" w:color="auto" w:fill="E7E6E6" w:themeFill="background2"/>
-        <w:spacing w:after="120" w:line="240" w:lineRule="auto"/>
-        <w:ind w:firstLine="142"/>
-      </w:pPr>
-      <w:r>
-        <w:t xml:space="preserve">    $felhTipus = "edző";</w:t>
-      </w:r>
-    </w:p>
-    <w:p>
-      <w:pPr>
-        <w:shd w:val="clear" w:color="auto" w:fill="E7E6E6" w:themeFill="background2"/>
-        <w:spacing w:after="120" w:line="240" w:lineRule="auto"/>
-        <w:ind w:firstLine="142"/>
+        <w:ind w:left="0"/>
       </w:pPr>
       <w:r>
         <w:t>}</w:t>
@@ -19564,7 +19582,7 @@
       <w:pPr>
         <w:shd w:val="clear" w:color="auto" w:fill="E7E6E6" w:themeFill="background2"/>
         <w:spacing w:after="120" w:line="240" w:lineRule="auto"/>
-        <w:ind w:firstLine="142"/>
+        <w:ind w:left="0"/>
       </w:pPr>
       <w:r>
         <w:t>$fosszes = mysqli_query($dbconn, "SELECT felhasznalo_id, vnev, knev, kep FROM felhasznalok WHERE profil_tipus = '{$felhTipus}' AND CONCAT(vnev, ' ', knev) LIKE '%{$kifejezes}%'");</w:t>
@@ -19584,7 +19602,7 @@
       <w:pPr>
         <w:shd w:val="clear" w:color="auto" w:fill="E7E6E6" w:themeFill="background2"/>
         <w:spacing w:after="80" w:line="240" w:lineRule="auto"/>
-        <w:ind w:firstLine="142"/>
+        <w:ind w:left="0"/>
       </w:pPr>
       <w:r>
         <w:t>$kimenet = "";</w:t>
@@ -19594,7 +19612,7 @@
       <w:pPr>
         <w:shd w:val="clear" w:color="auto" w:fill="E7E6E6" w:themeFill="background2"/>
         <w:spacing w:after="80" w:line="240" w:lineRule="auto"/>
-        <w:ind w:firstLine="142"/>
+        <w:ind w:left="0"/>
       </w:pPr>
       <w:r>
         <w:t>while($felh = mysqli_fetch_assoc($fosszes)){</w:t>
@@ -19614,7 +19632,7 @@
       <w:pPr>
         <w:shd w:val="clear" w:color="auto" w:fill="E7E6E6" w:themeFill="background2"/>
         <w:spacing w:after="80" w:line="240" w:lineRule="auto"/>
-        <w:ind w:firstLine="142"/>
+        <w:ind w:left="0"/>
       </w:pPr>
       <w:r>
         <w:t xml:space="preserve">    $fEll = "SELECT elfogadva FROM edzoklienskapcs</w:t>
@@ -19624,7 +19642,7 @@
       <w:pPr>
         <w:shd w:val="clear" w:color="auto" w:fill="E7E6E6" w:themeFill="background2"/>
         <w:spacing w:after="80" w:line="240" w:lineRule="auto"/>
-        <w:ind w:firstLine="142"/>
+        <w:ind w:left="0"/>
       </w:pPr>
       <w:r>
         <w:t xml:space="preserve">            WHERE fogado_az = {$_SESSION['felh_id']} AND kuldo_az = {$felh['felhasznalo_id']}</w:t>
@@ -19634,7 +19652,7 @@
       <w:pPr>
         <w:shd w:val="clear" w:color="auto" w:fill="E7E6E6" w:themeFill="background2"/>
         <w:spacing w:after="80" w:line="240" w:lineRule="auto"/>
-        <w:ind w:firstLine="142"/>
+        <w:ind w:left="0"/>
       </w:pPr>
       <w:r>
         <w:t xml:space="preserve">            OR kuldo_az = {$_SESSION['felh_id']} AND fogado_az = {$felh['felhasznalo_id']}";</w:t>
@@ -19644,7 +19662,7 @@
       <w:pPr>
         <w:shd w:val="clear" w:color="auto" w:fill="E7E6E6" w:themeFill="background2"/>
         <w:spacing w:after="80" w:line="240" w:lineRule="auto"/>
-        <w:ind w:firstLine="142"/>
+        <w:ind w:left="0"/>
       </w:pPr>
       <w:r>
         <w:t xml:space="preserve">    $fEllEredmeny = mysqli_query($dbconn, $fEll);</w:t>
@@ -19654,7 +19672,7 @@
       <w:pPr>
         <w:shd w:val="clear" w:color="auto" w:fill="E7E6E6" w:themeFill="background2"/>
         <w:spacing w:after="80" w:line="240" w:lineRule="auto"/>
-        <w:ind w:firstLine="142"/>
+        <w:ind w:left="0"/>
       </w:pPr>
       <w:r>
         <w:t xml:space="preserve">    $fEllSor = mysqli_fetch_assoc($fEllEredmeny);</w:t>
@@ -19674,10 +19692,9 @@
       <w:pPr>
         <w:shd w:val="clear" w:color="auto" w:fill="E7E6E6" w:themeFill="background2"/>
         <w:spacing w:after="80" w:line="240" w:lineRule="auto"/>
-        <w:ind w:firstLine="142"/>
-      </w:pPr>
-      <w:r>
-        <w:lastRenderedPageBreak/>
+        <w:ind w:left="0"/>
+      </w:pPr>
+      <w:r>
         <w:t xml:space="preserve">    $fvan = 0;</w:t>
       </w:r>
     </w:p>
@@ -19685,7 +19702,7 @@
       <w:pPr>
         <w:shd w:val="clear" w:color="auto" w:fill="E7E6E6" w:themeFill="background2"/>
         <w:spacing w:after="80" w:line="240" w:lineRule="auto"/>
-        <w:ind w:firstLine="142"/>
+        <w:ind w:left="0"/>
       </w:pPr>
       <w:r>
         <w:t xml:space="preserve">    if(mysqli_num_rows($fEllEredmeny) &gt; 0){</w:t>
@@ -19695,7 +19712,7 @@
       <w:pPr>
         <w:shd w:val="clear" w:color="auto" w:fill="E7E6E6" w:themeFill="background2"/>
         <w:spacing w:after="80" w:line="240" w:lineRule="auto"/>
-        <w:ind w:firstLine="142"/>
+        <w:ind w:left="0"/>
       </w:pPr>
       <w:r>
         <w:t xml:space="preserve">        $fvan = 1;</w:t>
@@ -19705,7 +19722,7 @@
       <w:pPr>
         <w:shd w:val="clear" w:color="auto" w:fill="E7E6E6" w:themeFill="background2"/>
         <w:spacing w:after="80" w:line="240" w:lineRule="auto"/>
-        <w:ind w:firstLine="142"/>
+        <w:ind w:left="0"/>
       </w:pPr>
       <w:r>
         <w:t xml:space="preserve">        $felfogadva = $fEllSor['elfogadva'];</w:t>
@@ -19715,7 +19732,7 @@
       <w:pPr>
         <w:shd w:val="clear" w:color="auto" w:fill="E7E6E6" w:themeFill="background2"/>
         <w:spacing w:after="80" w:line="240" w:lineRule="auto"/>
-        <w:ind w:firstLine="142"/>
+        <w:ind w:left="0"/>
       </w:pPr>
       <w:r>
         <w:t xml:space="preserve">    }</w:t>
@@ -19725,7 +19742,7 @@
       <w:pPr>
         <w:shd w:val="clear" w:color="auto" w:fill="FFFFFF" w:themeFill="background1"/>
         <w:spacing w:after="80"/>
-        <w:ind w:firstLine="0"/>
+        <w:ind w:left="0"/>
       </w:pPr>
       <w:r>
         <w:t>Elkezdjük a kimenet változóban összeállítani a listát.</w:t>
@@ -19735,7 +19752,7 @@
       <w:pPr>
         <w:shd w:val="clear" w:color="auto" w:fill="E7E6E6" w:themeFill="background2"/>
         <w:spacing w:after="80" w:line="240" w:lineRule="auto"/>
-        <w:ind w:firstLine="142"/>
+        <w:ind w:left="0"/>
       </w:pPr>
       <w:r>
         <w:t xml:space="preserve">    $kimenet .= "&lt;div class=\"felhKeret\"&gt;</w:t>
@@ -19745,7 +19762,7 @@
       <w:pPr>
         <w:shd w:val="clear" w:color="auto" w:fill="E7E6E6" w:themeFill="background2"/>
         <w:spacing w:after="80" w:line="240" w:lineRule="auto"/>
-        <w:ind w:firstLine="142"/>
+        <w:ind w:left="0"/>
       </w:pPr>
       <w:r>
         <w:t xml:space="preserve">        &lt;a href=\"profilAdatok.php?felhasznalo_id=" .$felh['felhasznalo_id']." \"&gt;</w:t>
@@ -19755,9 +19772,10 @@
       <w:pPr>
         <w:shd w:val="clear" w:color="auto" w:fill="E7E6E6" w:themeFill="background2"/>
         <w:spacing w:after="80" w:line="240" w:lineRule="auto"/>
-        <w:ind w:firstLine="142"/>
-      </w:pPr>
-      <w:r>
+        <w:ind w:left="0"/>
+      </w:pPr>
+      <w:r>
+        <w:lastRenderedPageBreak/>
         <w:t xml:space="preserve">        &lt;div class=\"felh\"&gt;</w:t>
       </w:r>
     </w:p>
@@ -19765,7 +19783,7 @@
       <w:pPr>
         <w:shd w:val="clear" w:color="auto" w:fill="E7E6E6" w:themeFill="background2"/>
         <w:spacing w:after="80" w:line="240" w:lineRule="auto"/>
-        <w:ind w:firstLine="142"/>
+        <w:ind w:left="0"/>
       </w:pPr>
       <w:r>
         <w:t xml:space="preserve">        &lt;div class=\"pkep pkep-meret\"&gt;&lt;img src=\"../pics/profile/" .$felh['kep']. "\"&gt;&lt;/div&gt;</w:t>
@@ -19775,7 +19793,7 @@
       <w:pPr>
         <w:shd w:val="clear" w:color="auto" w:fill="E7E6E6" w:themeFill="background2"/>
         <w:spacing w:after="80" w:line="240" w:lineRule="auto"/>
-        <w:ind w:firstLine="142"/>
+        <w:ind w:left="0"/>
       </w:pPr>
       <w:r>
         <w:t xml:space="preserve">        &lt;p&gt;{$felh['vnev']} {$felh['knev']} ";</w:t>
@@ -19795,7 +19813,7 @@
       <w:pPr>
         <w:shd w:val="clear" w:color="auto" w:fill="E7E6E6" w:themeFill="background2"/>
         <w:spacing w:after="80" w:line="240" w:lineRule="auto"/>
-        <w:ind w:firstLine="142"/>
+        <w:ind w:left="0"/>
       </w:pPr>
       <w:r>
         <w:t xml:space="preserve">        if($fvan == 1){</w:t>
@@ -19805,7 +19823,7 @@
       <w:pPr>
         <w:shd w:val="clear" w:color="auto" w:fill="E7E6E6" w:themeFill="background2"/>
         <w:spacing w:after="80" w:line="240" w:lineRule="auto"/>
-        <w:ind w:firstLine="142"/>
+        <w:ind w:left="0"/>
       </w:pPr>
       <w:r>
         <w:t xml:space="preserve">            if($felfogadva == 1){</w:t>
@@ -19815,7 +19833,7 @@
       <w:pPr>
         <w:shd w:val="clear" w:color="auto" w:fill="E7E6E6" w:themeFill="background2"/>
         <w:spacing w:after="80" w:line="240" w:lineRule="auto"/>
-        <w:ind w:firstLine="142"/>
+        <w:ind w:left="0"/>
       </w:pPr>
       <w:r>
         <w:t xml:space="preserve">                if($_SESSION['p_tipus'] == "edző"){</w:t>
@@ -19825,7 +19843,7 @@
       <w:pPr>
         <w:shd w:val="clear" w:color="auto" w:fill="E7E6E6" w:themeFill="background2"/>
         <w:spacing w:after="80" w:line="240" w:lineRule="auto"/>
-        <w:ind w:firstLine="142"/>
+        <w:ind w:left="0"/>
       </w:pPr>
       <w:r>
         <w:t xml:space="preserve">                    $kimenet .= "(Már a kliensei közé tartozik)";</w:t>
@@ -19835,7 +19853,7 @@
       <w:pPr>
         <w:shd w:val="clear" w:color="auto" w:fill="E7E6E6" w:themeFill="background2"/>
         <w:spacing w:after="80" w:line="240" w:lineRule="auto"/>
-        <w:ind w:firstLine="142"/>
+        <w:ind w:left="0"/>
       </w:pPr>
       <w:r>
         <w:t xml:space="preserve">                }</w:t>
@@ -19845,7 +19863,7 @@
       <w:pPr>
         <w:shd w:val="clear" w:color="auto" w:fill="E7E6E6" w:themeFill="background2"/>
         <w:spacing w:after="80" w:line="240" w:lineRule="auto"/>
-        <w:ind w:firstLine="142"/>
+        <w:ind w:left="0"/>
       </w:pPr>
       <w:r>
         <w:t xml:space="preserve">                if($_SESSION['p_tipus'] == "kliens"){</w:t>
@@ -19855,7 +19873,7 @@
       <w:pPr>
         <w:shd w:val="clear" w:color="auto" w:fill="E7E6E6" w:themeFill="background2"/>
         <w:spacing w:after="80" w:line="240" w:lineRule="auto"/>
-        <w:ind w:firstLine="142"/>
+        <w:ind w:left="0"/>
       </w:pPr>
       <w:r>
         <w:t xml:space="preserve">                    $kimenet .= "(Már az edzői közé tartozik)";</w:t>
@@ -19865,7 +19883,7 @@
       <w:pPr>
         <w:shd w:val="clear" w:color="auto" w:fill="E7E6E6" w:themeFill="background2"/>
         <w:spacing w:after="80" w:line="240" w:lineRule="auto"/>
-        <w:ind w:firstLine="142"/>
+        <w:ind w:left="0"/>
       </w:pPr>
       <w:r>
         <w:t xml:space="preserve">                }</w:t>
@@ -19875,7 +19893,7 @@
       <w:pPr>
         <w:shd w:val="clear" w:color="auto" w:fill="E7E6E6" w:themeFill="background2"/>
         <w:spacing w:after="80" w:line="240" w:lineRule="auto"/>
-        <w:ind w:firstLine="142"/>
+        <w:ind w:left="0"/>
       </w:pPr>
       <w:r>
         <w:t xml:space="preserve">            }</w:t>
@@ -19905,7 +19923,7 @@
       <w:pPr>
         <w:shd w:val="clear" w:color="auto" w:fill="E7E6E6" w:themeFill="background2"/>
         <w:spacing w:after="80" w:line="240" w:lineRule="auto"/>
-        <w:ind w:firstLine="142"/>
+        <w:ind w:left="0"/>
       </w:pPr>
       <w:r>
         <w:t xml:space="preserve">            else{</w:t>
@@ -19915,7 +19933,7 @@
       <w:pPr>
         <w:shd w:val="clear" w:color="auto" w:fill="E7E6E6" w:themeFill="background2"/>
         <w:spacing w:after="80" w:line="240" w:lineRule="auto"/>
-        <w:ind w:firstLine="142"/>
+        <w:ind w:left="0"/>
       </w:pPr>
       <w:r>
         <w:t xml:space="preserve">                $kimenet .= "(Felkérve)";</w:t>
@@ -19925,7 +19943,7 @@
       <w:pPr>
         <w:shd w:val="clear" w:color="auto" w:fill="E7E6E6" w:themeFill="background2"/>
         <w:spacing w:after="80" w:line="240" w:lineRule="auto"/>
-        <w:ind w:firstLine="142"/>
+        <w:ind w:left="0"/>
       </w:pPr>
       <w:r>
         <w:t xml:space="preserve">            }</w:t>
@@ -19935,7 +19953,7 @@
       <w:pPr>
         <w:shd w:val="clear" w:color="auto" w:fill="E7E6E6" w:themeFill="background2"/>
         <w:spacing w:after="80" w:line="240" w:lineRule="auto"/>
-        <w:ind w:firstLine="142"/>
+        <w:ind w:left="0"/>
       </w:pPr>
       <w:r>
         <w:t xml:space="preserve">        }</w:t>
@@ -19945,14 +19963,14 @@
       <w:pPr>
         <w:shd w:val="clear" w:color="auto" w:fill="E7E6E6" w:themeFill="background2"/>
         <w:spacing w:after="80" w:line="240" w:lineRule="auto"/>
-        <w:ind w:firstLine="142"/>
+        <w:ind w:left="0"/>
       </w:pPr>
     </w:p>
     <w:p>
       <w:pPr>
         <w:shd w:val="clear" w:color="auto" w:fill="E7E6E6" w:themeFill="background2"/>
         <w:spacing w:after="80" w:line="240" w:lineRule="auto"/>
-        <w:ind w:firstLine="142"/>
+        <w:ind w:left="0"/>
       </w:pPr>
       <w:r>
         <w:t xml:space="preserve">    $kimenet .= "&lt;/p&gt;</w:t>
@@ -19962,7 +19980,7 @@
       <w:pPr>
         <w:shd w:val="clear" w:color="auto" w:fill="E7E6E6" w:themeFill="background2"/>
         <w:spacing w:after="80" w:line="240" w:lineRule="auto"/>
-        <w:ind w:firstLine="142"/>
+        <w:ind w:left="0"/>
       </w:pPr>
       <w:r>
         <w:t xml:space="preserve">    &lt;/div&gt;&lt;/a&gt;&lt;/div&gt;";</w:t>
@@ -19972,7 +19990,7 @@
       <w:pPr>
         <w:shd w:val="clear" w:color="auto" w:fill="E7E6E6" w:themeFill="background2"/>
         <w:spacing w:after="80" w:line="240" w:lineRule="auto"/>
-        <w:ind w:firstLine="142"/>
+        <w:ind w:left="0"/>
       </w:pPr>
       <w:r>
         <w:t>}</w:t>
@@ -19985,10 +20003,10 @@
           <w:ilvl w:val="1"/>
           <w:numId w:val="17"/>
         </w:numPr>
+        <w:ind w:left="567" w:firstLine="0"/>
       </w:pPr>
       <w:bookmarkStart w:id="74" w:name="_Toc132099242"/>
       <w:r>
-        <w:lastRenderedPageBreak/>
         <w:t>tevekenysegek.php - Tevékenységek lekérése</w:t>
       </w:r>
       <w:bookmarkEnd w:id="74"/>
@@ -20052,6 +20070,7 @@
         <w:ind w:left="0"/>
       </w:pPr>
       <w:r>
+        <w:lastRenderedPageBreak/>
         <w:t xml:space="preserve">        $lap = 1;</w:t>
       </w:r>
     </w:p>
@@ -20180,30 +20199,90 @@
       <w:pPr>
         <w:shd w:val="clear" w:color="auto" w:fill="E7E6E6" w:themeFill="background2"/>
         <w:spacing w:line="240" w:lineRule="auto"/>
+        <w:ind w:left="0"/>
+      </w:pPr>
+      <w:r>
+        <w:t>function shorter($text, $chars_limit){</w:t>
+      </w:r>
+    </w:p>
+    <w:p>
+      <w:pPr>
+        <w:shd w:val="clear" w:color="auto" w:fill="FFFFFF" w:themeFill="background1"/>
+        <w:spacing w:line="240" w:lineRule="auto"/>
         <w:ind w:left="0" w:firstLine="0"/>
       </w:pPr>
       <w:r>
-        <w:t>function shorter($text, $chars_limit){</w:t>
+        <w:t>Ha a megadott szöveg karaktereinek hossza nagyobb, mint a megadott limit, akkor lerövidíti azt és eltárolja a $new_text változóba, mielőtt visszaadná az új szöveget még a trim() függvény segítségével eltávolítja a szöveg elejéről és végéről a szóköz vagy egyéb hasonló karaktereket.</w:t>
+      </w:r>
+    </w:p>
+    <w:p>
+      <w:pPr>
+        <w:shd w:val="clear" w:color="auto" w:fill="E7E6E6" w:themeFill="background2"/>
+        <w:spacing w:line="240" w:lineRule="auto"/>
+        <w:ind w:left="0"/>
+      </w:pPr>
+      <w:r>
+        <w:t xml:space="preserve">        if (mb_strlen($text) &gt; $chars_limit){</w:t>
+      </w:r>
+    </w:p>
+    <w:p>
+      <w:pPr>
+        <w:shd w:val="clear" w:color="auto" w:fill="E7E6E6" w:themeFill="background2"/>
+        <w:spacing w:line="240" w:lineRule="auto"/>
+        <w:ind w:left="0" w:firstLine="142"/>
+      </w:pPr>
+      <w:r>
+        <w:t xml:space="preserve">            $new_text = mb_substr($text, 0, $chars_limit);</w:t>
+      </w:r>
+    </w:p>
+    <w:p>
+      <w:pPr>
+        <w:shd w:val="clear" w:color="auto" w:fill="E7E6E6" w:themeFill="background2"/>
+        <w:spacing w:line="240" w:lineRule="auto"/>
+        <w:ind w:left="0" w:firstLine="142"/>
+      </w:pPr>
+      <w:r>
+        <w:t xml:space="preserve">            $new_text = trim($new_text);</w:t>
+      </w:r>
+    </w:p>
+    <w:p>
+      <w:pPr>
+        <w:shd w:val="clear" w:color="auto" w:fill="E7E6E6" w:themeFill="background2"/>
+        <w:spacing w:line="240" w:lineRule="auto"/>
+        <w:ind w:left="0" w:firstLine="142"/>
+      </w:pPr>
+      <w:r>
+        <w:t xml:space="preserve">            return $new_text . "...";</w:t>
+      </w:r>
+    </w:p>
+    <w:p>
+      <w:pPr>
+        <w:shd w:val="clear" w:color="auto" w:fill="E7E6E6" w:themeFill="background2"/>
+        <w:spacing w:line="240" w:lineRule="auto"/>
+        <w:ind w:left="0" w:firstLine="142"/>
+      </w:pPr>
+      <w:r>
+        <w:t xml:space="preserve">        }</w:t>
       </w:r>
     </w:p>
     <w:p>
       <w:pPr>
         <w:shd w:val="clear" w:color="auto" w:fill="FFFFFF" w:themeFill="background1"/>
         <w:spacing w:line="240" w:lineRule="auto"/>
-        <w:ind w:left="0" w:firstLine="0"/>
-      </w:pPr>
-      <w:r>
-        <w:t>Ha a megadott szöveg karaktereinek hossza nagyobb, mint a megadott limit, akkor lerövidíti azt és eltárolja a $new_text változóba, mielőtt visszaadná az új szöveget még a trim() függvény segítségével eltávolítja a szöveg elejéről és végéről a szóköz vagy egyéb hasonló karaktereket.</w:t>
-      </w:r>
-    </w:p>
-    <w:p>
-      <w:pPr>
-        <w:shd w:val="clear" w:color="auto" w:fill="E7E6E6" w:themeFill="background2"/>
-        <w:spacing w:line="240" w:lineRule="auto"/>
         <w:ind w:left="0" w:firstLine="142"/>
       </w:pPr>
       <w:r>
-        <w:t xml:space="preserve">        if (mb_strlen($text) &gt; $chars_limit){</w:t>
+        <w:t>Ha a megadott szöveg karaktereinek hossza kisebb, mint a megadott limit csak szimplán visszadobja nekünk az eredeti szöveget.</w:t>
+      </w:r>
+    </w:p>
+    <w:p>
+      <w:pPr>
+        <w:shd w:val="clear" w:color="auto" w:fill="E7E6E6" w:themeFill="background2"/>
+        <w:spacing w:line="240" w:lineRule="auto"/>
+        <w:ind w:left="0"/>
+      </w:pPr>
+      <w:r>
+        <w:t xml:space="preserve">        else{</w:t>
       </w:r>
     </w:p>
     <w:p>
@@ -20213,7 +20292,7 @@
         <w:ind w:left="0" w:firstLine="142"/>
       </w:pPr>
       <w:r>
-        <w:t xml:space="preserve">            $new_text = mb_substr($text, 0, $chars_limit);</w:t>
+        <w:t xml:space="preserve">            return $text;</w:t>
       </w:r>
     </w:p>
     <w:p>
@@ -20223,7 +20302,7 @@
         <w:ind w:left="0" w:firstLine="142"/>
       </w:pPr>
       <w:r>
-        <w:t xml:space="preserve">            $new_text = trim($new_text);</w:t>
+        <w:t xml:space="preserve">        }</w:t>
       </w:r>
     </w:p>
     <w:p>
@@ -20233,67 +20312,6 @@
         <w:ind w:left="0" w:firstLine="142"/>
       </w:pPr>
       <w:r>
-        <w:t xml:space="preserve">            return $new_text . "...";</w:t>
-      </w:r>
-    </w:p>
-    <w:p>
-      <w:pPr>
-        <w:shd w:val="clear" w:color="auto" w:fill="E7E6E6" w:themeFill="background2"/>
-        <w:spacing w:line="240" w:lineRule="auto"/>
-        <w:ind w:left="0" w:firstLine="142"/>
-      </w:pPr>
-      <w:r>
-        <w:t xml:space="preserve">        }</w:t>
-      </w:r>
-    </w:p>
-    <w:p>
-      <w:pPr>
-        <w:shd w:val="clear" w:color="auto" w:fill="FFFFFF" w:themeFill="background1"/>
-        <w:spacing w:line="240" w:lineRule="auto"/>
-        <w:ind w:left="0" w:firstLine="142"/>
-      </w:pPr>
-      <w:r>
-        <w:t>Ha a megadott szöveg karaktereinek hossza kisebb, mint a megadott limit csak szimplán visszadobja nekünk az eredeti szöveget.</w:t>
-      </w:r>
-    </w:p>
-    <w:p>
-      <w:pPr>
-        <w:shd w:val="clear" w:color="auto" w:fill="E7E6E6" w:themeFill="background2"/>
-        <w:spacing w:line="240" w:lineRule="auto"/>
-        <w:ind w:left="0" w:firstLine="142"/>
-      </w:pPr>
-      <w:r>
-        <w:t xml:space="preserve">        else{</w:t>
-      </w:r>
-    </w:p>
-    <w:p>
-      <w:pPr>
-        <w:shd w:val="clear" w:color="auto" w:fill="E7E6E6" w:themeFill="background2"/>
-        <w:spacing w:line="240" w:lineRule="auto"/>
-        <w:ind w:left="0" w:firstLine="142"/>
-      </w:pPr>
-      <w:r>
-        <w:t xml:space="preserve">            return $text;</w:t>
-      </w:r>
-    </w:p>
-    <w:p>
-      <w:pPr>
-        <w:shd w:val="clear" w:color="auto" w:fill="E7E6E6" w:themeFill="background2"/>
-        <w:spacing w:line="240" w:lineRule="auto"/>
-        <w:ind w:left="0" w:firstLine="142"/>
-      </w:pPr>
-      <w:r>
-        <w:t xml:space="preserve">        }</w:t>
-      </w:r>
-    </w:p>
-    <w:p>
-      <w:pPr>
-        <w:shd w:val="clear" w:color="auto" w:fill="E7E6E6" w:themeFill="background2"/>
-        <w:spacing w:line="240" w:lineRule="auto"/>
-        <w:ind w:left="0" w:firstLine="142"/>
-      </w:pPr>
-      <w:r>
-        <w:lastRenderedPageBreak/>
         <w:t xml:space="preserve">    }</w:t>
       </w:r>
     </w:p>
@@ -20353,6 +20371,7 @@
         <w:ind w:left="0"/>
       </w:pPr>
       <w:r>
+        <w:lastRenderedPageBreak/>
         <w:t xml:space="preserve">    WHERE felhasznalo_id = {$_SESSION['felh_id']}</w:t>
       </w:r>
     </w:p>
@@ -20400,7 +20419,7 @@
       <w:pPr>
         <w:shd w:val="clear" w:color="auto" w:fill="E7E6E6" w:themeFill="background2"/>
         <w:spacing w:after="120" w:line="240" w:lineRule="auto"/>
-        <w:ind w:left="0" w:firstLine="142"/>
+        <w:ind w:left="0"/>
       </w:pPr>
       <w:r>
         <w:t xml:space="preserve">    $tevKimenet = "&lt;div class=\"tevk\"&gt;&lt;h2&gt;Tevékenységek&lt;/h2&gt;</w:t>
@@ -20410,7 +20429,7 @@
       <w:pPr>
         <w:shd w:val="clear" w:color="auto" w:fill="E7E6E6" w:themeFill="background2"/>
         <w:spacing w:after="120" w:line="240" w:lineRule="auto"/>
-        <w:ind w:left="0" w:firstLine="142"/>
+        <w:ind w:left="0"/>
       </w:pPr>
       <w:r>
         <w:t xml:space="preserve">    &lt;button onclick=\"location.href='tevRogzitese.php'\"&gt;Új rögzítése&lt;/button&gt;</w:t>
@@ -20420,7 +20439,7 @@
       <w:pPr>
         <w:shd w:val="clear" w:color="auto" w:fill="E7E6E6" w:themeFill="background2"/>
         <w:spacing w:after="120" w:line="240" w:lineRule="auto"/>
-        <w:ind w:left="0" w:firstLine="142"/>
+        <w:ind w:left="0"/>
       </w:pPr>
       <w:r>
         <w:t xml:space="preserve">    &lt;div class=\"tevekenysegek\"&gt;";</w:t>
@@ -20440,7 +20459,7 @@
       <w:pPr>
         <w:shd w:val="clear" w:color="auto" w:fill="E7E6E6" w:themeFill="background2"/>
         <w:spacing w:after="120" w:line="240" w:lineRule="auto"/>
-        <w:ind w:left="0" w:firstLine="142"/>
+        <w:ind w:left="0"/>
       </w:pPr>
       <w:r>
         <w:t xml:space="preserve">    if(mysqli_num_rows($res_data) != 0){</w:t>
@@ -20450,7 +20469,7 @@
       <w:pPr>
         <w:shd w:val="clear" w:color="auto" w:fill="E7E6E6" w:themeFill="background2"/>
         <w:spacing w:after="120" w:line="240" w:lineRule="auto"/>
-        <w:ind w:left="0" w:firstLine="142"/>
+        <w:ind w:left="0"/>
       </w:pPr>
       <w:r>
         <w:t xml:space="preserve">        while($sorTev = mysqli_fetch_array($res_data)){</w:t>
@@ -20460,7 +20479,7 @@
       <w:pPr>
         <w:shd w:val="clear" w:color="auto" w:fill="E7E6E6" w:themeFill="background2"/>
         <w:spacing w:after="120" w:line="240" w:lineRule="auto"/>
-        <w:ind w:left="0" w:firstLine="142"/>
+        <w:ind w:left="0"/>
       </w:pPr>
       <w:r>
         <w:t xml:space="preserve">            $tDatum = $sorTev['datum'];</w:t>
@@ -20470,7 +20489,7 @@
       <w:pPr>
         <w:shd w:val="clear" w:color="auto" w:fill="E7E6E6" w:themeFill="background2"/>
         <w:spacing w:after="120" w:line="240" w:lineRule="auto"/>
-        <w:ind w:left="0" w:firstLine="142"/>
+        <w:ind w:left="0"/>
       </w:pPr>
       <w:r>
         <w:t xml:space="preserve">                $tLeiras = $sorTev['leiras'];</w:t>
@@ -20496,7 +20515,7 @@
       <w:pPr>
         <w:shd w:val="clear" w:color="auto" w:fill="E7E6E6" w:themeFill="background2"/>
         <w:spacing w:after="120" w:line="240" w:lineRule="auto"/>
-        <w:ind w:left="0" w:firstLine="142"/>
+        <w:ind w:left="0"/>
       </w:pPr>
       <w:r>
         <w:t xml:space="preserve">                isset($_GET['lap']) ? $link = "?lap={$lap}&amp;tev={$sorTev['tev_id']}" : $link = "?tev={$sorTev['tev_id']}";</w:t>
@@ -20516,7 +20535,7 @@
       <w:pPr>
         <w:shd w:val="clear" w:color="auto" w:fill="E7E6E6" w:themeFill="background2"/>
         <w:spacing w:after="120" w:line="240" w:lineRule="auto"/>
-        <w:ind w:left="0" w:firstLine="0"/>
+        <w:ind w:left="0"/>
       </w:pPr>
       <w:r>
         <w:t xml:space="preserve">                $tevKimenet .= "&lt;div class=\"tev\" onclick=\"location.href='{$link}'\"&gt;</w:t>
@@ -20539,18 +20558,14 @@
         <w:ind w:left="0" w:firstLine="142"/>
       </w:pPr>
       <w:r>
-        <w:t xml:space="preserve">A tevékenység szövegének rövidítéséhez egy shorter nevű függvényt használtunk, amelynek ha paraméterül adjuk a szöveget és a kívánt karaktert(hosszt) lerövidíti a megadott karakter számára azt. Használtuk még a strip_tags() beépített függvényt is, </w:t>
-      </w:r>
-      <w:r>
-        <w:lastRenderedPageBreak/>
-        <w:t>mivel a redactor alapvetően használja a html elemeket (p, br, h1, div, table.. stb.) és ha pont egy lezáró tag előtt vágjuk el a szöveget az problémát okoz az oldal megjelenésében.</w:t>
+        <w:t>A tevékenység szövegének rövidítéséhez egy shorter nevű függvényt használtunk, amelynek ha paraméterül adjuk a szöveget és a kívánt karaktert(hosszt) lerövidíti a megadott karakter számára azt. Használtuk még a strip_tags() beépített függvényt is, mivel a redactor alapvetően használja a html elemeket (p, br, h1, div, table.. stb.) és ha pont egy lezáró tag előtt vágjuk el a szöveget az problémát okoz az oldal megjelenésében.</w:t>
       </w:r>
     </w:p>
     <w:p>
       <w:pPr>
         <w:shd w:val="clear" w:color="auto" w:fill="E7E6E6" w:themeFill="background2"/>
         <w:spacing w:after="120" w:line="240" w:lineRule="auto"/>
-        <w:ind w:left="0" w:firstLine="142"/>
+        <w:ind w:left="0"/>
       </w:pPr>
       <w:r>
         <w:t xml:space="preserve">                    &lt;div class=\"tleiras\"&gt;". shorter(strip_tags($tLeiras), 190) ."&lt;/div&gt;</w:t>
@@ -20600,7 +20615,7 @@
       <w:pPr>
         <w:shd w:val="clear" w:color="auto" w:fill="E7E6E6" w:themeFill="background2"/>
         <w:spacing w:after="120" w:line="240" w:lineRule="auto"/>
-        <w:ind w:left="0" w:firstLine="142"/>
+        <w:ind w:left="0"/>
       </w:pPr>
       <w:r>
         <w:t xml:space="preserve">    else{</w:t>
@@ -20610,7 +20625,7 @@
       <w:pPr>
         <w:shd w:val="clear" w:color="auto" w:fill="E7E6E6" w:themeFill="background2"/>
         <w:spacing w:after="120" w:line="240" w:lineRule="auto"/>
-        <w:ind w:left="0" w:firstLine="142"/>
+        <w:ind w:left="0"/>
       </w:pPr>
       <w:r>
         <w:t xml:space="preserve">        $tevKimenet .= "&lt;p id=\"nincsRtev\"&gt;Nincs rögzített tevékenység!&lt;/p&gt;";</w:t>
@@ -20620,9 +20635,10 @@
       <w:pPr>
         <w:shd w:val="clear" w:color="auto" w:fill="E7E6E6" w:themeFill="background2"/>
         <w:spacing w:after="120" w:line="240" w:lineRule="auto"/>
-        <w:ind w:left="0" w:firstLine="142"/>
-      </w:pPr>
-      <w:r>
+        <w:ind w:left="0"/>
+      </w:pPr>
+      <w:r>
+        <w:lastRenderedPageBreak/>
         <w:t xml:space="preserve">    }</w:t>
       </w:r>
     </w:p>
@@ -20630,7 +20646,7 @@
       <w:pPr>
         <w:shd w:val="clear" w:color="auto" w:fill="E7E6E6" w:themeFill="background2"/>
         <w:spacing w:after="120" w:line="240" w:lineRule="auto"/>
-        <w:ind w:left="0" w:firstLine="142"/>
+        <w:ind w:left="0"/>
       </w:pPr>
       <w:r>
         <w:t xml:space="preserve">    $tevKimenet .= "&lt;/div&gt;";</w:t>
@@ -20827,7 +20843,7 @@
       <w:pPr>
         <w:shd w:val="clear" w:color="auto" w:fill="E7E6E6" w:themeFill="background2"/>
         <w:spacing w:after="120" w:line="240" w:lineRule="auto"/>
-        <w:ind w:left="0" w:firstLine="0"/>
+        <w:ind w:left="0"/>
       </w:pPr>
       <w:r>
         <w:t>require("../kapcsolat.php");</w:t>
@@ -20847,10 +20863,9 @@
       <w:pPr>
         <w:shd w:val="clear" w:color="auto" w:fill="E7E6E6" w:themeFill="background2"/>
         <w:spacing w:after="120" w:line="240" w:lineRule="auto"/>
-        <w:ind w:left="0" w:firstLine="0"/>
-      </w:pPr>
-      <w:r>
-        <w:lastRenderedPageBreak/>
+        <w:ind w:left="0"/>
+      </w:pPr>
+      <w:r>
         <w:t>$torlendo = mysqli_real_escape_string($dbconn, $_GET['tevaz']);</w:t>
       </w:r>
     </w:p>
@@ -20868,7 +20883,7 @@
       <w:pPr>
         <w:shd w:val="clear" w:color="auto" w:fill="E7E6E6" w:themeFill="background2"/>
         <w:spacing w:after="120" w:line="240" w:lineRule="auto"/>
-        <w:ind w:left="0" w:firstLine="0"/>
+        <w:ind w:left="0"/>
       </w:pPr>
       <w:r>
         <w:t>$sql = mysqli_query($dbconn, "DELETE FROM tevekenysegek WHERE tev_id = {$torlendo}");</w:t>
@@ -20888,7 +20903,7 @@
       <w:pPr>
         <w:shd w:val="clear" w:color="auto" w:fill="E7E6E6" w:themeFill="background2"/>
         <w:spacing w:after="120" w:line="240" w:lineRule="auto"/>
-        <w:ind w:left="0" w:firstLine="0"/>
+        <w:ind w:left="0"/>
       </w:pPr>
       <w:r>
         <w:t>header("Location: ../kezdolap.php");</w:t>
@@ -20904,13 +20919,14 @@
       </w:pPr>
       <w:bookmarkStart w:id="80" w:name="_Toc132099248"/>
       <w:r>
+        <w:lastRenderedPageBreak/>
         <w:t>tevRogzitese.php – Tevékenység rögzítése</w:t>
       </w:r>
       <w:bookmarkEnd w:id="80"/>
     </w:p>
     <w:p>
       <w:pPr>
-        <w:ind w:left="0" w:firstLine="0"/>
+        <w:ind w:left="0"/>
       </w:pPr>
       <w:r>
         <w:t>Ha rányomtunk a rögzítés gombra, tehát létezik a $_POST[’rogzites’] akkor kiolvassuk a dátumot és az azonosítót, majd eltároljuk azokat 1-1 változóban.</w:t>
@@ -20920,7 +20936,7 @@
       <w:pPr>
         <w:shd w:val="clear" w:color="auto" w:fill="E7E6E6" w:themeFill="background2"/>
         <w:spacing w:after="120" w:line="240" w:lineRule="auto"/>
-        <w:ind w:left="0" w:firstLine="0"/>
+        <w:ind w:left="0"/>
       </w:pPr>
       <w:r>
         <w:t>if(isset($_POST['rogzites'])){</w:t>
@@ -20930,7 +20946,7 @@
       <w:pPr>
         <w:shd w:val="clear" w:color="auto" w:fill="E7E6E6" w:themeFill="background2"/>
         <w:spacing w:after="120" w:line="240" w:lineRule="auto"/>
-        <w:ind w:left="0" w:firstLine="0"/>
+        <w:ind w:left="0"/>
       </w:pPr>
       <w:r>
         <w:t xml:space="preserve">    $datum = $_POST['datum'];</w:t>
@@ -20940,10 +20956,70 @@
       <w:pPr>
         <w:shd w:val="clear" w:color="auto" w:fill="E7E6E6" w:themeFill="background2"/>
         <w:spacing w:after="120" w:line="240" w:lineRule="auto"/>
-        <w:ind w:left="0" w:firstLine="0"/>
+        <w:ind w:left="0"/>
       </w:pPr>
       <w:r>
         <w:t xml:space="preserve">    $leiras = $_POST['tev'];</w:t>
+      </w:r>
+    </w:p>
+    <w:p>
+      <w:pPr>
+        <w:shd w:val="clear" w:color="auto" w:fill="FFFFFF" w:themeFill="background1"/>
+        <w:spacing w:after="120" w:line="240" w:lineRule="auto"/>
+        <w:ind w:left="0"/>
+      </w:pPr>
+      <w:r>
+        <w:t>Miután kiolvastuk az adatokat, végrehajtunk egy mysql parancsot, amiben beszúrjuk a kitöltött adatokat és a bejelentkezett felhasználó azonosítóját beszúrjuk a tevékenységek táblában.</w:t>
+      </w:r>
+    </w:p>
+    <w:p>
+      <w:pPr>
+        <w:shd w:val="clear" w:color="auto" w:fill="E7E6E6" w:themeFill="background2"/>
+        <w:spacing w:after="120" w:line="240" w:lineRule="auto"/>
+        <w:ind w:left="0"/>
+      </w:pPr>
+      <w:r>
+        <w:t xml:space="preserve">    $sql = mysqli_query($dbconn, "INSERT INTO tevekenysegek (felhasznalo_id, datum, leiras) VALUES ('{$_SESSION['felh_id']}', '{$datum}', '{$leiras}')");</w:t>
+      </w:r>
+    </w:p>
+    <w:p>
+      <w:pPr>
+        <w:shd w:val="clear" w:color="auto" w:fill="FFFFFF" w:themeFill="background1"/>
+        <w:spacing w:after="120" w:line="240" w:lineRule="auto"/>
+        <w:ind w:left="0"/>
+      </w:pPr>
+      <w:r>
+        <w:t>Egy session változóban eltároljuk, hogy sikeres a rögzítés és miután elnavigáltunk a főoldalra meg tudjuk majd jeleníteni ezt az üzenetet.</w:t>
+      </w:r>
+    </w:p>
+    <w:p>
+      <w:pPr>
+        <w:shd w:val="clear" w:color="auto" w:fill="E7E6E6" w:themeFill="background2"/>
+        <w:spacing w:after="120" w:line="240" w:lineRule="auto"/>
+        <w:ind w:left="0"/>
+      </w:pPr>
+      <w:r>
+        <w:t xml:space="preserve">    $_SESSION['tevrogz'] = "&lt;p&gt;Sikeres rögzítés!&lt;/p&gt;";</w:t>
+      </w:r>
+    </w:p>
+    <w:p>
+      <w:pPr>
+        <w:shd w:val="clear" w:color="auto" w:fill="E7E6E6" w:themeFill="background2"/>
+        <w:spacing w:after="120" w:line="240" w:lineRule="auto"/>
+        <w:ind w:left="0"/>
+      </w:pPr>
+      <w:r>
+        <w:t xml:space="preserve">    header("Location: kezdolap.php");</w:t>
+      </w:r>
+    </w:p>
+    <w:p>
+      <w:pPr>
+        <w:shd w:val="clear" w:color="auto" w:fill="E7E6E6" w:themeFill="background2"/>
+        <w:spacing w:after="120" w:line="240" w:lineRule="auto"/>
+        <w:ind w:left="0"/>
+      </w:pPr>
+      <w:r>
+        <w:t>}</w:t>
       </w:r>
     </w:p>
     <w:p>
@@ -20952,19 +21028,6 @@
         <w:spacing w:after="120" w:line="240" w:lineRule="auto"/>
         <w:ind w:left="0" w:firstLine="0"/>
       </w:pPr>
-      <w:r>
-        <w:t>Miután kiolvastuk az adatokat, végrehajtunk egy mysql parancsot, amiben beszúrjuk a kitöltött adatokat és a bejelentkezett felhasználó azonosítóját beszúrjuk a tevékenységek táblában.</w:t>
-      </w:r>
-    </w:p>
-    <w:p>
-      <w:pPr>
-        <w:shd w:val="clear" w:color="auto" w:fill="E7E6E6" w:themeFill="background2"/>
-        <w:spacing w:after="120" w:line="240" w:lineRule="auto"/>
-        <w:ind w:left="0" w:firstLine="0"/>
-      </w:pPr>
-      <w:r>
-        <w:t xml:space="preserve">    $sql = mysqli_query($dbconn, "INSERT INTO tevekenysegek (felhasznalo_id, datum, leiras) VALUES ('{$_SESSION['felh_id']}', '{$datum}', '{$leiras}')");</w:t>
-      </w:r>
     </w:p>
     <w:p>
       <w:pPr>
@@ -20973,37 +21036,27 @@
         <w:ind w:left="0" w:firstLine="0"/>
       </w:pPr>
       <w:r>
-        <w:t>Egy session változóban eltároljuk, hogy sikeres a rögzítés és miután elnavigáltunk a főoldalra meg tudjuk majd jeleníteni ezt az üzenetet.</w:t>
+        <w:t>Megjelenítés a főoldalon (kezdolap.php):</w:t>
       </w:r>
     </w:p>
     <w:p>
       <w:pPr>
         <w:shd w:val="clear" w:color="auto" w:fill="E7E6E6" w:themeFill="background2"/>
         <w:spacing w:after="120" w:line="240" w:lineRule="auto"/>
-        <w:ind w:left="0" w:firstLine="0"/>
-      </w:pPr>
-      <w:r>
-        <w:t xml:space="preserve">    $_SESSION['tevrogz'] = "&lt;p&gt;Sikeres rögzítés!&lt;/p&gt;";</w:t>
+        <w:ind w:left="0"/>
+      </w:pPr>
+      <w:r>
+        <w:t>&lt;div class="sikeres"&gt;</w:t>
       </w:r>
     </w:p>
     <w:p>
       <w:pPr>
         <w:shd w:val="clear" w:color="auto" w:fill="E7E6E6" w:themeFill="background2"/>
         <w:spacing w:after="120" w:line="240" w:lineRule="auto"/>
-        <w:ind w:left="0" w:firstLine="0"/>
-      </w:pPr>
-      <w:r>
-        <w:t xml:space="preserve">    header("Location: kezdolap.php");</w:t>
-      </w:r>
-    </w:p>
-    <w:p>
-      <w:pPr>
-        <w:shd w:val="clear" w:color="auto" w:fill="E7E6E6" w:themeFill="background2"/>
-        <w:spacing w:after="120" w:line="240" w:lineRule="auto"/>
-        <w:ind w:left="0" w:firstLine="0"/>
-      </w:pPr>
-      <w:r>
-        <w:t>}</w:t>
+        <w:ind w:left="0"/>
+      </w:pPr>
+      <w:r>
+        <w:t xml:space="preserve">            &lt;?php</w:t>
       </w:r>
     </w:p>
     <w:p>
@@ -21012,102 +21065,65 @@
         <w:spacing w:after="120" w:line="240" w:lineRule="auto"/>
         <w:ind w:left="0" w:firstLine="0"/>
       </w:pPr>
-    </w:p>
-    <w:p>
-      <w:pPr>
-        <w:shd w:val="clear" w:color="auto" w:fill="FFFFFF" w:themeFill="background1"/>
+      <w:r>
+        <w:t>Ha létezik a tevrogz globális session változó, akkor kiírjuk azt és miután kiírtuk hatástalanítjuk a változót az unset() függvénnyel.</w:t>
+      </w:r>
+    </w:p>
+    <w:p>
+      <w:pPr>
+        <w:shd w:val="clear" w:color="auto" w:fill="E7E6E6" w:themeFill="background2"/>
         <w:spacing w:after="120" w:line="240" w:lineRule="auto"/>
-        <w:ind w:left="0" w:firstLine="0"/>
-      </w:pPr>
-      <w:r>
-        <w:t>Megjelenítés a főoldalon (kezdolap.php):</w:t>
+        <w:ind w:left="0"/>
+      </w:pPr>
+      <w:r>
+        <w:t xml:space="preserve">                if(isset($_SESSION['tevrogz'])){</w:t>
       </w:r>
     </w:p>
     <w:p>
       <w:pPr>
         <w:shd w:val="clear" w:color="auto" w:fill="E7E6E6" w:themeFill="background2"/>
         <w:spacing w:after="120" w:line="240" w:lineRule="auto"/>
-        <w:ind w:left="0" w:firstLine="0"/>
-      </w:pPr>
-      <w:r>
-        <w:t>&lt;div class="sikeres"&gt;</w:t>
+        <w:ind w:left="0"/>
+      </w:pPr>
+      <w:r>
+        <w:t xml:space="preserve">                    print $_SESSION['tevrogz'];</w:t>
       </w:r>
     </w:p>
     <w:p>
       <w:pPr>
         <w:shd w:val="clear" w:color="auto" w:fill="E7E6E6" w:themeFill="background2"/>
         <w:spacing w:after="120" w:line="240" w:lineRule="auto"/>
-        <w:ind w:left="0" w:firstLine="0"/>
-      </w:pPr>
-      <w:r>
-        <w:t xml:space="preserve">            &lt;?php</w:t>
-      </w:r>
-    </w:p>
-    <w:p>
-      <w:pPr>
-        <w:shd w:val="clear" w:color="auto" w:fill="FFFFFF" w:themeFill="background1"/>
+        <w:ind w:left="0"/>
+      </w:pPr>
+      <w:r>
+        <w:t xml:space="preserve">                    unset($_SESSION['tevrogz']);</w:t>
+      </w:r>
+    </w:p>
+    <w:p>
+      <w:pPr>
+        <w:shd w:val="clear" w:color="auto" w:fill="E7E6E6" w:themeFill="background2"/>
         <w:spacing w:after="120" w:line="240" w:lineRule="auto"/>
-        <w:ind w:left="0" w:firstLine="0"/>
-      </w:pPr>
-      <w:r>
-        <w:t>Ha létezik a tevrogz globális session változó, akkor kiírjuk azt és miután kiírtuk hatástalanítjuk a változót az unset() függvénnyel.</w:t>
+        <w:ind w:left="0"/>
+      </w:pPr>
+      <w:r>
+        <w:t xml:space="preserve">                }</w:t>
       </w:r>
     </w:p>
     <w:p>
       <w:pPr>
         <w:shd w:val="clear" w:color="auto" w:fill="E7E6E6" w:themeFill="background2"/>
         <w:spacing w:after="120" w:line="240" w:lineRule="auto"/>
-        <w:ind w:left="0" w:firstLine="0"/>
-      </w:pPr>
-      <w:r>
-        <w:t xml:space="preserve">                if(isset($_SESSION['tevrogz'])){</w:t>
+        <w:ind w:left="0"/>
+      </w:pPr>
+      <w:r>
+        <w:t xml:space="preserve">            ?&gt;</w:t>
       </w:r>
     </w:p>
     <w:p>
       <w:pPr>
         <w:shd w:val="clear" w:color="auto" w:fill="E7E6E6" w:themeFill="background2"/>
         <w:spacing w:after="120" w:line="240" w:lineRule="auto"/>
-        <w:ind w:left="0" w:firstLine="0"/>
-      </w:pPr>
-      <w:r>
-        <w:t xml:space="preserve">                    print $_SESSION['tevrogz'];</w:t>
-      </w:r>
-    </w:p>
-    <w:p>
-      <w:pPr>
-        <w:shd w:val="clear" w:color="auto" w:fill="E7E6E6" w:themeFill="background2"/>
-        <w:spacing w:after="120" w:line="240" w:lineRule="auto"/>
-        <w:ind w:left="0" w:firstLine="0"/>
-      </w:pPr>
-      <w:r>
-        <w:t xml:space="preserve">                    unset($_SESSION['tevrogz']);</w:t>
-      </w:r>
-    </w:p>
-    <w:p>
-      <w:pPr>
-        <w:shd w:val="clear" w:color="auto" w:fill="E7E6E6" w:themeFill="background2"/>
-        <w:spacing w:after="120" w:line="240" w:lineRule="auto"/>
-        <w:ind w:left="0" w:firstLine="0"/>
-      </w:pPr>
-      <w:r>
-        <w:t xml:space="preserve">                }</w:t>
-      </w:r>
-    </w:p>
-    <w:p>
-      <w:pPr>
-        <w:shd w:val="clear" w:color="auto" w:fill="E7E6E6" w:themeFill="background2"/>
-        <w:spacing w:after="120" w:line="240" w:lineRule="auto"/>
-        <w:ind w:left="0" w:firstLine="0"/>
-      </w:pPr>
-      <w:r>
-        <w:t xml:space="preserve">            ?&gt;</w:t>
-      </w:r>
-    </w:p>
-    <w:p>
-      <w:pPr>
-        <w:shd w:val="clear" w:color="auto" w:fill="E7E6E6" w:themeFill="background2"/>
-        <w:spacing w:after="120" w:line="240" w:lineRule="auto"/>
-        <w:ind w:left="0" w:firstLine="0"/>
+        <w:ind w:left="0"/>
       </w:pPr>
       <w:r>
         <w:t xml:space="preserve">        &lt;/div&gt;</w:t>
@@ -21123,7 +21139,6 @@
       </w:pPr>
       <w:bookmarkStart w:id="81" w:name="_Toc132099249"/>
       <w:r>
-        <w:lastRenderedPageBreak/>
         <w:t>edzesterv.php (Edzéstervek oldal)</w:t>
       </w:r>
       <w:bookmarkEnd w:id="81"/>
@@ -21167,6 +21182,7 @@
         <w:ind w:left="0"/>
       </w:pPr>
       <w:r>
+        <w:lastRenderedPageBreak/>
         <w:t>Ha létezik a $_POST globális változóban eltárolt kifejezés, akkor eltároljuk azt egy egyszerű $kifejezes változóban, majd a $felulet változóban összeállítjuk a keresésre szolgáló formot.</w:t>
       </w:r>
     </w:p>
@@ -21332,50 +21348,229 @@
         <w:ind w:left="0"/>
       </w:pPr>
       <w:r>
+        <w:t xml:space="preserve"> </w:t>
+      </w:r>
+      <w:r>
+        <w:t>if(mysqli_num_rows($eredmeny) != 0){</w:t>
+      </w:r>
+    </w:p>
+    <w:p>
+      <w:pPr>
+        <w:shd w:val="clear" w:color="auto" w:fill="E7E6E6" w:themeFill="background2"/>
+        <w:spacing w:line="240" w:lineRule="auto"/>
+        <w:ind w:left="0"/>
+      </w:pPr>
+      <w:r>
+        <w:t xml:space="preserve"> while($sor = mysqli_fetch_assoc($eredmeny)){</w:t>
+      </w:r>
+    </w:p>
+    <w:p>
+      <w:pPr>
+        <w:shd w:val="clear" w:color="auto" w:fill="E7E6E6" w:themeFill="background2"/>
+        <w:spacing w:line="240" w:lineRule="auto"/>
+        <w:ind w:left="0"/>
+      </w:pPr>
+      <w:r>
+        <w:t xml:space="preserve">                $kuldoaz = $sor['kuldo_az'];</w:t>
+      </w:r>
+    </w:p>
+    <w:p>
+      <w:pPr>
+        <w:shd w:val="clear" w:color="auto" w:fill="E7E6E6" w:themeFill="background2"/>
+        <w:spacing w:line="240" w:lineRule="auto"/>
+        <w:ind w:left="0"/>
+      </w:pPr>
+      <w:r>
+        <w:t xml:space="preserve">                $fogadoaz = $sor['fogado_az'];</w:t>
+      </w:r>
+    </w:p>
+    <w:p>
+      <w:pPr>
+        <w:shd w:val="clear" w:color="auto" w:fill="FFFFFF" w:themeFill="background1"/>
+        <w:ind w:left="0"/>
+      </w:pPr>
+      <w:r>
+        <w:t>Ha a bejelentkezett profil azonosítója megegyezik a küldő azonosítójával, akkor a fogadó azonosítója alapján le kell kérnünk a fogadó alap adatait, hogy később megjelenítsük azt.</w:t>
+      </w:r>
+    </w:p>
+    <w:p>
+      <w:pPr>
+        <w:shd w:val="clear" w:color="auto" w:fill="FFFFFF" w:themeFill="background1"/>
+        <w:ind w:left="0"/>
+      </w:pPr>
+      <w:r>
         <w:lastRenderedPageBreak/>
-        <w:t xml:space="preserve"> </w:t>
-      </w:r>
-      <w:r>
-        <w:t>if(mysqli_num_rows($eredmeny) != 0){</w:t>
-      </w:r>
-    </w:p>
-    <w:p>
-      <w:pPr>
-        <w:shd w:val="clear" w:color="auto" w:fill="E7E6E6" w:themeFill="background2"/>
-        <w:spacing w:line="240" w:lineRule="auto"/>
-        <w:ind w:left="0"/>
-      </w:pPr>
-      <w:r>
-        <w:t xml:space="preserve"> while($sor = mysqli_fetch_assoc($eredmeny)){</w:t>
-      </w:r>
-    </w:p>
-    <w:p>
-      <w:pPr>
-        <w:shd w:val="clear" w:color="auto" w:fill="E7E6E6" w:themeFill="background2"/>
-        <w:spacing w:line="240" w:lineRule="auto"/>
-        <w:ind w:left="0"/>
-      </w:pPr>
-      <w:r>
-        <w:t xml:space="preserve">                $kuldoaz = $sor['kuldo_az'];</w:t>
-      </w:r>
-    </w:p>
-    <w:p>
-      <w:pPr>
-        <w:shd w:val="clear" w:color="auto" w:fill="E7E6E6" w:themeFill="background2"/>
-        <w:spacing w:line="240" w:lineRule="auto"/>
-        <w:ind w:left="0"/>
-      </w:pPr>
-      <w:r>
-        <w:t xml:space="preserve">                $fogadoaz = $sor['fogado_az'];</w:t>
+        <w:t>CONCAT() függvénnyel összefűzzük a vezetéknevet és a keresztnevet, ha ebben az összefűzésben szerepel a keresett kifejezés, akkor azokat az adatokat fogjuk csak lekérdezni, ahol az összefűzésben szerepel valahol a keresett kifejezés.</w:t>
+      </w:r>
+    </w:p>
+    <w:p>
+      <w:pPr>
+        <w:shd w:val="clear" w:color="auto" w:fill="E7E6E6" w:themeFill="background2"/>
+        <w:spacing w:line="240" w:lineRule="auto"/>
+        <w:ind w:left="0"/>
+      </w:pPr>
+      <w:r>
+        <w:t xml:space="preserve">                if($kuldoaz == $_SESSION['felh_id']){</w:t>
+      </w:r>
+    </w:p>
+    <w:p>
+      <w:pPr>
+        <w:shd w:val="clear" w:color="auto" w:fill="E7E6E6" w:themeFill="background2"/>
+        <w:spacing w:line="240" w:lineRule="auto"/>
+        <w:ind w:left="0"/>
+      </w:pPr>
+      <w:r>
+        <w:t xml:space="preserve">                    $sql2 = "SELECT felhasznalo_id, vnev, knev, kep, fogado_az FROM edzoklienskapcs</w:t>
+      </w:r>
+    </w:p>
+    <w:p>
+      <w:pPr>
+        <w:shd w:val="clear" w:color="auto" w:fill="E7E6E6" w:themeFill="background2"/>
+        <w:spacing w:line="240" w:lineRule="auto"/>
+        <w:ind w:left="0"/>
+      </w:pPr>
+      <w:r>
+        <w:t xml:space="preserve">                        INNER JOIN felhasznalok ON felhasznalo_id = fogado_az</w:t>
+      </w:r>
+    </w:p>
+    <w:p>
+      <w:pPr>
+        <w:shd w:val="clear" w:color="auto" w:fill="E7E6E6" w:themeFill="background2"/>
+        <w:spacing w:line="240" w:lineRule="auto"/>
+        <w:ind w:left="0"/>
+      </w:pPr>
+      <w:r>
+        <w:t xml:space="preserve">                        WHERE CONCAT(vnev, ' ', knev) LIKE '%{$kifejezes}%'</w:t>
+      </w:r>
+    </w:p>
+    <w:p>
+      <w:pPr>
+        <w:shd w:val="clear" w:color="auto" w:fill="E7E6E6" w:themeFill="background2"/>
+        <w:spacing w:line="240" w:lineRule="auto"/>
+        <w:ind w:left="0"/>
+      </w:pPr>
+      <w:r>
+        <w:t xml:space="preserve">                        AND kuldo_az = {$_SESSION['felh_id']} AND fogado_az = {$fogadoaz} AND elfogadva = 1";</w:t>
+      </w:r>
+    </w:p>
+    <w:p>
+      <w:pPr>
+        <w:shd w:val="clear" w:color="auto" w:fill="E7E6E6" w:themeFill="background2"/>
+        <w:spacing w:line="240" w:lineRule="auto"/>
+        <w:ind w:left="0"/>
+      </w:pPr>
+      <w:r>
+        <w:t xml:space="preserve">                    </w:t>
+      </w:r>
+    </w:p>
+    <w:p>
+      <w:pPr>
+        <w:shd w:val="clear" w:color="auto" w:fill="E7E6E6" w:themeFill="background2"/>
+        <w:spacing w:line="240" w:lineRule="auto"/>
+        <w:ind w:left="0"/>
+      </w:pPr>
+      <w:r>
+        <w:t xml:space="preserve">                    $kerdezendo = "fogado_az";</w:t>
+      </w:r>
+    </w:p>
+    <w:p>
+      <w:pPr>
+        <w:shd w:val="clear" w:color="auto" w:fill="E7E6E6" w:themeFill="background2"/>
+        <w:spacing w:line="240" w:lineRule="auto"/>
+        <w:ind w:left="0"/>
+      </w:pPr>
+      <w:r>
+        <w:t xml:space="preserve">                }</w:t>
       </w:r>
     </w:p>
     <w:p>
       <w:pPr>
         <w:shd w:val="clear" w:color="auto" w:fill="FFFFFF" w:themeFill="background1"/>
-        <w:ind w:left="0"/>
-      </w:pPr>
-      <w:r>
-        <w:t>Ha a bejelentkezett profil azonosítója megegyezik a küldő azonosítójával, akkor a fogadó azonosítója alapján le kell kérnünk a fogadó alap adatait, hogy később megjelenítsük azt.</w:t>
+        <w:spacing w:line="240" w:lineRule="auto"/>
+        <w:ind w:left="0" w:firstLine="0"/>
+      </w:pPr>
+      <w:r>
+        <w:t>Ha a fogadó azonosítójával egyezik meg, akkor a küldő adatait kérdezzük le.</w:t>
+      </w:r>
+    </w:p>
+    <w:p>
+      <w:pPr>
+        <w:shd w:val="clear" w:color="auto" w:fill="E7E6E6" w:themeFill="background2"/>
+        <w:spacing w:line="240" w:lineRule="auto"/>
+        <w:ind w:left="0"/>
+      </w:pPr>
+      <w:r>
+        <w:t xml:space="preserve">                else if($_SESSION['felh_id'] == $fogadoaz){</w:t>
+      </w:r>
+    </w:p>
+    <w:p>
+      <w:pPr>
+        <w:shd w:val="clear" w:color="auto" w:fill="E7E6E6" w:themeFill="background2"/>
+        <w:spacing w:line="240" w:lineRule="auto"/>
+        <w:ind w:left="0"/>
+      </w:pPr>
+      <w:r>
+        <w:t xml:space="preserve">                    $sql2 = "SELECT felhasznalo_id, vnev, knev, kep, kuldo_az FROM edzoklienskapcs</w:t>
+      </w:r>
+    </w:p>
+    <w:p>
+      <w:pPr>
+        <w:shd w:val="clear" w:color="auto" w:fill="E7E6E6" w:themeFill="background2"/>
+        <w:spacing w:line="240" w:lineRule="auto"/>
+        <w:ind w:left="0"/>
+      </w:pPr>
+      <w:r>
+        <w:t xml:space="preserve">                    INNER JOIN felhasznalok ON felhasznalo_id = kuldo_az</w:t>
+      </w:r>
+    </w:p>
+    <w:p>
+      <w:pPr>
+        <w:shd w:val="clear" w:color="auto" w:fill="E7E6E6" w:themeFill="background2"/>
+        <w:spacing w:line="240" w:lineRule="auto"/>
+        <w:ind w:left="0"/>
+      </w:pPr>
+      <w:r>
+        <w:t xml:space="preserve">                    WHERE CONCAT(vnev, ' ', knev) LIKE '%{$kifejezes}%'</w:t>
+      </w:r>
+    </w:p>
+    <w:p>
+      <w:pPr>
+        <w:shd w:val="clear" w:color="auto" w:fill="E7E6E6" w:themeFill="background2"/>
+        <w:spacing w:line="240" w:lineRule="auto"/>
+        <w:ind w:left="0"/>
+      </w:pPr>
+      <w:r>
+        <w:t xml:space="preserve">                    AND fogado_az = {$_SESSION['felh_id']} AND kuldo_az = {$kuldoaz} AND elfogadva = 1";</w:t>
+      </w:r>
+    </w:p>
+    <w:p>
+      <w:pPr>
+        <w:shd w:val="clear" w:color="auto" w:fill="E7E6E6" w:themeFill="background2"/>
+        <w:spacing w:line="240" w:lineRule="auto"/>
+        <w:ind w:left="0"/>
+      </w:pPr>
+      <w:r>
+        <w:t xml:space="preserve">    </w:t>
+      </w:r>
+    </w:p>
+    <w:p>
+      <w:pPr>
+        <w:shd w:val="clear" w:color="auto" w:fill="E7E6E6" w:themeFill="background2"/>
+        <w:spacing w:line="240" w:lineRule="auto"/>
+        <w:ind w:left="0"/>
+      </w:pPr>
+      <w:r>
+        <w:t xml:space="preserve">                    $kerdezendo = "kuldo_az";</w:t>
+      </w:r>
+    </w:p>
+    <w:p>
+      <w:pPr>
+        <w:shd w:val="clear" w:color="auto" w:fill="E7E6E6" w:themeFill="background2"/>
+        <w:spacing w:line="240" w:lineRule="auto"/>
+        <w:ind w:left="0"/>
+      </w:pPr>
+      <w:r>
+        <w:t xml:space="preserve">                }</w:t>
       </w:r>
     </w:p>
     <w:p>
@@ -21384,177 +21579,77 @@
         <w:ind w:left="0"/>
       </w:pPr>
       <w:r>
-        <w:t>CONCAT() függvénnyel összefűzzük a vezetéknevet és a keresztnevet, ha ebben az összefűzésben szerepel a keresett kifejezés, akkor azokat az adatokat fogjuk csak lekérdezni, ahol az összefűzésben szerepel valahol a keresett kifejezés.</w:t>
-      </w:r>
-    </w:p>
-    <w:p>
-      <w:pPr>
-        <w:shd w:val="clear" w:color="auto" w:fill="E7E6E6" w:themeFill="background2"/>
-        <w:spacing w:line="240" w:lineRule="auto"/>
-        <w:ind w:left="0"/>
-      </w:pPr>
-      <w:r>
-        <w:t xml:space="preserve">                if($kuldoaz == $_SESSION['felh_id']){</w:t>
-      </w:r>
-    </w:p>
-    <w:p>
-      <w:pPr>
-        <w:shd w:val="clear" w:color="auto" w:fill="E7E6E6" w:themeFill="background2"/>
-        <w:spacing w:line="240" w:lineRule="auto"/>
-        <w:ind w:left="0"/>
-      </w:pPr>
-      <w:r>
-        <w:t xml:space="preserve">                    $sql2 = "SELECT felhasznalo_id, vnev, knev, kep, fogado_az FROM edzoklienskapcs</w:t>
-      </w:r>
-    </w:p>
-    <w:p>
-      <w:pPr>
-        <w:shd w:val="clear" w:color="auto" w:fill="E7E6E6" w:themeFill="background2"/>
-        <w:spacing w:line="240" w:lineRule="auto"/>
-        <w:ind w:left="0"/>
-      </w:pPr>
-      <w:r>
-        <w:t xml:space="preserve">                        INNER JOIN felhasznalok ON felhasznalo_id = fogado_az</w:t>
-      </w:r>
-    </w:p>
-    <w:p>
-      <w:pPr>
-        <w:shd w:val="clear" w:color="auto" w:fill="E7E6E6" w:themeFill="background2"/>
-        <w:spacing w:line="240" w:lineRule="auto"/>
-        <w:ind w:left="0"/>
-      </w:pPr>
-      <w:r>
-        <w:t xml:space="preserve">                        WHERE CONCAT(vnev, ' ', knev) LIKE '%{$kifejezes}%'</w:t>
-      </w:r>
-    </w:p>
-    <w:p>
-      <w:pPr>
-        <w:shd w:val="clear" w:color="auto" w:fill="E7E6E6" w:themeFill="background2"/>
-        <w:spacing w:line="240" w:lineRule="auto"/>
-        <w:ind w:left="0"/>
-      </w:pPr>
-      <w:r>
-        <w:t xml:space="preserve">                        AND kuldo_az = {$_SESSION['felh_id']} AND fogado_az = {$fogadoaz} AND elfogadva = 1";</w:t>
-      </w:r>
-    </w:p>
-    <w:p>
-      <w:pPr>
-        <w:shd w:val="clear" w:color="auto" w:fill="E7E6E6" w:themeFill="background2"/>
-        <w:spacing w:line="240" w:lineRule="auto"/>
-        <w:ind w:left="0"/>
-      </w:pPr>
-      <w:r>
-        <w:t xml:space="preserve">                    </w:t>
-      </w:r>
-    </w:p>
-    <w:p>
-      <w:pPr>
-        <w:shd w:val="clear" w:color="auto" w:fill="E7E6E6" w:themeFill="background2"/>
-        <w:spacing w:line="240" w:lineRule="auto"/>
-        <w:ind w:left="0"/>
-      </w:pPr>
-      <w:r>
-        <w:t xml:space="preserve">                    $kerdezendo = "fogado_az";</w:t>
-      </w:r>
-    </w:p>
-    <w:p>
-      <w:pPr>
-        <w:shd w:val="clear" w:color="auto" w:fill="E7E6E6" w:themeFill="background2"/>
-        <w:spacing w:line="240" w:lineRule="auto"/>
-        <w:ind w:left="0"/>
-      </w:pPr>
-      <w:r>
-        <w:t xml:space="preserve">                }</w:t>
+        <w:t>Ha létezik az előbbi feltételekben létrehozott $sql2 akkor végrehajtjuk a lekérdezést.</w:t>
+      </w:r>
+    </w:p>
+    <w:p>
+      <w:pPr>
+        <w:shd w:val="clear" w:color="auto" w:fill="E7E6E6" w:themeFill="background2"/>
+        <w:spacing w:line="240" w:lineRule="auto"/>
+        <w:ind w:left="0"/>
+      </w:pPr>
+      <w:r>
+        <w:t xml:space="preserve"> if(isset($sql2)){</w:t>
+      </w:r>
+    </w:p>
+    <w:p>
+      <w:pPr>
+        <w:shd w:val="clear" w:color="auto" w:fill="E7E6E6" w:themeFill="background2"/>
+        <w:spacing w:line="240" w:lineRule="auto"/>
+        <w:ind w:left="0"/>
+      </w:pPr>
+      <w:r>
+        <w:t xml:space="preserve">                        $eredmeny2 = mysqli_query($dbconn, $sql2);</w:t>
+      </w:r>
+    </w:p>
+    <w:p>
+      <w:pPr>
+        <w:shd w:val="clear" w:color="auto" w:fill="E7E6E6" w:themeFill="background2"/>
+        <w:spacing w:line="240" w:lineRule="auto"/>
+        <w:ind w:left="0"/>
+      </w:pPr>
+      <w:r>
+        <w:t xml:space="preserve">                        $sor2 = mysqli_fetch_assoc($eredmeny2);</w:t>
+      </w:r>
+    </w:p>
+    <w:p>
+      <w:pPr>
+        <w:shd w:val="clear" w:color="auto" w:fill="E7E6E6" w:themeFill="background2"/>
+        <w:spacing w:line="240" w:lineRule="auto"/>
+        <w:ind w:left="0"/>
+      </w:pPr>
+      <w:r>
+        <w:t xml:space="preserve">                        if($sor2 != 0){</w:t>
       </w:r>
     </w:p>
     <w:p>
       <w:pPr>
         <w:shd w:val="clear" w:color="auto" w:fill="FFFFFF" w:themeFill="background1"/>
         <w:spacing w:line="240" w:lineRule="auto"/>
-        <w:ind w:left="0" w:firstLine="0"/>
-      </w:pPr>
-      <w:r>
-        <w:t>Ha a fogadó azonosítójával egyezik meg, akkor a küldő adatait kérdezzük le.</w:t>
-      </w:r>
-    </w:p>
-    <w:p>
-      <w:pPr>
-        <w:shd w:val="clear" w:color="auto" w:fill="E7E6E6" w:themeFill="background2"/>
-        <w:spacing w:line="240" w:lineRule="auto"/>
-        <w:ind w:left="0"/>
-      </w:pPr>
-      <w:r>
-        <w:t xml:space="preserve">                else if($_SESSION['felh_id'] == $fogadoaz){</w:t>
-      </w:r>
-    </w:p>
-    <w:p>
-      <w:pPr>
-        <w:shd w:val="clear" w:color="auto" w:fill="E7E6E6" w:themeFill="background2"/>
-        <w:spacing w:line="240" w:lineRule="auto"/>
-        <w:ind w:left="0"/>
-      </w:pPr>
-      <w:r>
-        <w:t xml:space="preserve">                    $sql2 = "SELECT felhasznalo_id, vnev, knev, kep, kuldo_az FROM edzoklienskapcs</w:t>
-      </w:r>
-    </w:p>
-    <w:p>
-      <w:pPr>
-        <w:shd w:val="clear" w:color="auto" w:fill="E7E6E6" w:themeFill="background2"/>
-        <w:spacing w:line="240" w:lineRule="auto"/>
-        <w:ind w:left="0"/>
-      </w:pPr>
-      <w:r>
-        <w:t xml:space="preserve">                    INNER JOIN felhasznalok ON felhasznalo_id = kuldo_az</w:t>
-      </w:r>
-    </w:p>
-    <w:p>
-      <w:pPr>
-        <w:shd w:val="clear" w:color="auto" w:fill="E7E6E6" w:themeFill="background2"/>
-        <w:spacing w:line="240" w:lineRule="auto"/>
-        <w:ind w:left="0"/>
-      </w:pPr>
-      <w:r>
-        <w:t xml:space="preserve">                    WHERE CONCAT(vnev, ' ', knev) LIKE '%{$kifejezes}%'</w:t>
-      </w:r>
-    </w:p>
-    <w:p>
-      <w:pPr>
-        <w:shd w:val="clear" w:color="auto" w:fill="E7E6E6" w:themeFill="background2"/>
-        <w:spacing w:line="240" w:lineRule="auto"/>
-        <w:ind w:left="0"/>
-      </w:pPr>
-      <w:r>
-        <w:t xml:space="preserve">                    AND fogado_az = {$_SESSION['felh_id']} AND kuldo_az = {$kuldoaz} AND elfogadva = 1";</w:t>
-      </w:r>
-    </w:p>
-    <w:p>
-      <w:pPr>
-        <w:shd w:val="clear" w:color="auto" w:fill="E7E6E6" w:themeFill="background2"/>
-        <w:spacing w:line="240" w:lineRule="auto"/>
-        <w:ind w:left="0"/>
-      </w:pPr>
-      <w:r>
-        <w:t xml:space="preserve">    </w:t>
-      </w:r>
-    </w:p>
-    <w:p>
-      <w:pPr>
-        <w:shd w:val="clear" w:color="auto" w:fill="E7E6E6" w:themeFill="background2"/>
-        <w:spacing w:line="240" w:lineRule="auto"/>
-        <w:ind w:left="0"/>
-      </w:pPr>
-      <w:r>
-        <w:t xml:space="preserve">                    $kerdezendo = "kuldo_az";</w:t>
-      </w:r>
-    </w:p>
-    <w:p>
-      <w:pPr>
-        <w:shd w:val="clear" w:color="auto" w:fill="E7E6E6" w:themeFill="background2"/>
-        <w:spacing w:line="240" w:lineRule="auto"/>
-        <w:ind w:left="0"/>
-      </w:pPr>
-      <w:r>
-        <w:t xml:space="preserve">                }</w:t>
+        <w:ind w:left="0"/>
+      </w:pPr>
+      <w:r>
+        <w:t>A $kliens változóban állítsuk össze a listát a meglévő kliensekről.</w:t>
+      </w:r>
+    </w:p>
+    <w:p>
+      <w:pPr>
+        <w:shd w:val="clear" w:color="auto" w:fill="E7E6E6" w:themeFill="background2"/>
+        <w:spacing w:line="240" w:lineRule="auto"/>
+        <w:ind w:left="0"/>
+      </w:pPr>
+      <w:r>
+        <w:t xml:space="preserve">                            $kliens = "</w:t>
+      </w:r>
+    </w:p>
+    <w:p>
+      <w:pPr>
+        <w:shd w:val="clear" w:color="auto" w:fill="E7E6E6" w:themeFill="background2"/>
+        <w:spacing w:line="240" w:lineRule="auto"/>
+        <w:ind w:left="0"/>
+      </w:pPr>
+      <w:r>
+        <w:t xml:space="preserve">                            &lt;div class =\"kliens\"&gt;</w:t>
       </w:r>
     </w:p>
     <w:p>
@@ -21563,156 +21658,80 @@
         <w:ind w:left="0"/>
       </w:pPr>
       <w:r>
-        <w:t>Ha létezik az előbbi feltételekben létrehozott $sql2 akkor végrehajtjuk a lekérdezést.</w:t>
-      </w:r>
-    </w:p>
-    <w:p>
-      <w:pPr>
-        <w:shd w:val="clear" w:color="auto" w:fill="E7E6E6" w:themeFill="background2"/>
-        <w:spacing w:line="240" w:lineRule="auto"/>
-        <w:ind w:left="0"/>
-      </w:pPr>
-      <w:r>
-        <w:t xml:space="preserve"> if(isset($sql2)){</w:t>
-      </w:r>
-    </w:p>
-    <w:p>
-      <w:pPr>
-        <w:shd w:val="clear" w:color="auto" w:fill="E7E6E6" w:themeFill="background2"/>
-        <w:spacing w:line="240" w:lineRule="auto"/>
-        <w:ind w:left="0"/>
-      </w:pPr>
-      <w:r>
-        <w:t xml:space="preserve">                        $eredmeny2 = mysqli_query($dbconn, $sql2);</w:t>
-      </w:r>
-    </w:p>
-    <w:p>
-      <w:pPr>
-        <w:shd w:val="clear" w:color="auto" w:fill="E7E6E6" w:themeFill="background2"/>
-        <w:spacing w:line="240" w:lineRule="auto"/>
-        <w:ind w:left="0"/>
-      </w:pPr>
-      <w:r>
-        <w:t xml:space="preserve">                        $sor2 = mysqli_fetch_assoc($eredmeny2);</w:t>
-      </w:r>
-    </w:p>
-    <w:p>
-      <w:pPr>
-        <w:shd w:val="clear" w:color="auto" w:fill="E7E6E6" w:themeFill="background2"/>
-        <w:spacing w:line="240" w:lineRule="auto"/>
-        <w:ind w:left="0"/>
-      </w:pPr>
-      <w:r>
-        <w:t xml:space="preserve">                        if($sor2 != 0){</w:t>
+        <w:t>A profiljára kattintva elnavigál minket az oldal a kiválasztott profil adatlapjához, ahol megtekinthetők az alap adatok, lehetőség van a csevegéshez, edzéstervek megtekintéséhez navigálni.</w:t>
+      </w:r>
+    </w:p>
+    <w:p>
+      <w:pPr>
+        <w:shd w:val="clear" w:color="auto" w:fill="E7E6E6" w:themeFill="background2"/>
+        <w:spacing w:line="240" w:lineRule="auto"/>
+        <w:ind w:left="0"/>
+      </w:pPr>
+      <w:r>
+        <w:t>&lt;a href=\"profilAdatok.php?felhasznalo_id=" .$sor2['felhasznalo_id']. "\" title=\"Profil megtekintése\"&gt;</w:t>
+      </w:r>
+    </w:p>
+    <w:p>
+      <w:pPr>
+        <w:shd w:val="clear" w:color="auto" w:fill="E7E6E6" w:themeFill="background2"/>
+        <w:spacing w:line="240" w:lineRule="auto"/>
+        <w:ind w:left="0"/>
+      </w:pPr>
+      <w:r>
+        <w:t>&lt;div class=\"felh\"&gt;</w:t>
+      </w:r>
+    </w:p>
+    <w:p>
+      <w:pPr>
+        <w:shd w:val="clear" w:color="auto" w:fill="E7E6E6" w:themeFill="background2"/>
+        <w:spacing w:line="240" w:lineRule="auto"/>
+        <w:ind w:left="0"/>
+      </w:pPr>
+      <w:r>
+        <w:t>&lt;div class=\"pkep pkep-meret\"&gt;&lt;img src=\"../pics/profile/" .$sor2['kep']. "\"&gt;&lt;/div&gt;</w:t>
+      </w:r>
+    </w:p>
+    <w:p>
+      <w:pPr>
+        <w:shd w:val="clear" w:color="auto" w:fill="E7E6E6" w:themeFill="background2"/>
+        <w:spacing w:line="240" w:lineRule="auto"/>
+        <w:ind w:left="0"/>
+      </w:pPr>
+      <w:r>
+        <w:t xml:space="preserve"> &lt;p&gt;{$sor2['vnev']} {$sor2['knev']}&lt;/p&gt;\n</w:t>
+      </w:r>
+    </w:p>
+    <w:p>
+      <w:pPr>
+        <w:shd w:val="clear" w:color="auto" w:fill="E7E6E6" w:themeFill="background2"/>
+        <w:spacing w:line="240" w:lineRule="auto"/>
+        <w:ind w:left="0"/>
+      </w:pPr>
+      <w:r>
+        <w:t>&lt;/div&gt;</w:t>
+      </w:r>
+    </w:p>
+    <w:p>
+      <w:pPr>
+        <w:shd w:val="clear" w:color="auto" w:fill="E7E6E6" w:themeFill="background2"/>
+        <w:spacing w:line="240" w:lineRule="auto"/>
+        <w:ind w:left="0"/>
+      </w:pPr>
+      <w:r>
+        <w:t>&lt;/a&gt;</w:t>
       </w:r>
     </w:p>
     <w:p>
       <w:pPr>
         <w:shd w:val="clear" w:color="auto" w:fill="FFFFFF" w:themeFill="background1"/>
-        <w:spacing w:line="240" w:lineRule="auto"/>
-        <w:ind w:left="0"/>
-      </w:pPr>
-      <w:r>
-        <w:t>A $kliens változóban állítsuk össze a listát a meglévő kliensekről.</w:t>
-      </w:r>
-    </w:p>
-    <w:p>
-      <w:pPr>
-        <w:shd w:val="clear" w:color="auto" w:fill="E7E6E6" w:themeFill="background2"/>
-        <w:spacing w:line="240" w:lineRule="auto"/>
-        <w:ind w:left="0"/>
-      </w:pPr>
-      <w:r>
-        <w:t xml:space="preserve">                            $kliens = "</w:t>
-      </w:r>
-    </w:p>
-    <w:p>
-      <w:pPr>
-        <w:shd w:val="clear" w:color="auto" w:fill="E7E6E6" w:themeFill="background2"/>
-        <w:spacing w:line="240" w:lineRule="auto"/>
-        <w:ind w:left="0"/>
-      </w:pPr>
-      <w:r>
-        <w:t xml:space="preserve">                            &lt;div class =\"kliens\"&gt;</w:t>
-      </w:r>
-    </w:p>
-    <w:p>
-      <w:pPr>
-        <w:shd w:val="clear" w:color="auto" w:fill="FFFFFF" w:themeFill="background1"/>
-        <w:ind w:left="0"/>
-      </w:pPr>
-      <w:r>
-        <w:t>A profiljára kattintva elnavigál minket az oldal a kiválasztott profil adatlapjához, ahol megtekinthetők az alap adatok, lehetőség van a csevegéshez, edzéstervek megtekintéséhez navigálni.</w:t>
-      </w:r>
-    </w:p>
-    <w:p>
-      <w:pPr>
-        <w:shd w:val="clear" w:color="auto" w:fill="E7E6E6" w:themeFill="background2"/>
-        <w:spacing w:line="240" w:lineRule="auto"/>
-        <w:ind w:left="0"/>
-      </w:pPr>
-      <w:r>
-        <w:t>&lt;a href=\"profilAdatok.php?felhasznalo_id=" .$sor2['felhasznalo_id']. "\" title=\"Profil megtekintése\"&gt;</w:t>
-      </w:r>
-    </w:p>
-    <w:p>
-      <w:pPr>
-        <w:shd w:val="clear" w:color="auto" w:fill="E7E6E6" w:themeFill="background2"/>
-        <w:spacing w:line="240" w:lineRule="auto"/>
-        <w:ind w:left="0"/>
-      </w:pPr>
+        <w:ind w:left="0"/>
+      </w:pPr>
+      <w:r>
+        <w:t xml:space="preserve">A felületen megjelenítünk majd 2 gombot ahol az egyiknél új edzéstervet/étrendet rögzíthetünk a kiválasztott kliensüknek, a másiknál pedig a már meglévő bejelentkezett </w:t>
+      </w:r>
       <w:r>
         <w:lastRenderedPageBreak/>
-        <w:t>&lt;div class=\"felh\"&gt;</w:t>
-      </w:r>
-    </w:p>
-    <w:p>
-      <w:pPr>
-        <w:shd w:val="clear" w:color="auto" w:fill="E7E6E6" w:themeFill="background2"/>
-        <w:spacing w:line="240" w:lineRule="auto"/>
-        <w:ind w:left="0"/>
-      </w:pPr>
-      <w:r>
-        <w:t>&lt;div class=\"pkep pkep-meret\"&gt;&lt;img src=\"../pics/profile/" .$sor2['kep']. "\"&gt;&lt;/div&gt;</w:t>
-      </w:r>
-    </w:p>
-    <w:p>
-      <w:pPr>
-        <w:shd w:val="clear" w:color="auto" w:fill="E7E6E6" w:themeFill="background2"/>
-        <w:spacing w:line="240" w:lineRule="auto"/>
-        <w:ind w:left="0"/>
-      </w:pPr>
-      <w:r>
-        <w:t xml:space="preserve"> &lt;p&gt;{$sor2['vnev']} {$sor2['knev']}&lt;/p&gt;\n</w:t>
-      </w:r>
-    </w:p>
-    <w:p>
-      <w:pPr>
-        <w:shd w:val="clear" w:color="auto" w:fill="E7E6E6" w:themeFill="background2"/>
-        <w:spacing w:line="240" w:lineRule="auto"/>
-        <w:ind w:left="0"/>
-      </w:pPr>
-      <w:r>
-        <w:t>&lt;/div&gt;</w:t>
-      </w:r>
-    </w:p>
-    <w:p>
-      <w:pPr>
-        <w:shd w:val="clear" w:color="auto" w:fill="E7E6E6" w:themeFill="background2"/>
-        <w:spacing w:line="240" w:lineRule="auto"/>
-        <w:ind w:left="0"/>
-      </w:pPr>
-      <w:r>
-        <w:t>&lt;/a&gt;</w:t>
-      </w:r>
-    </w:p>
-    <w:p>
-      <w:pPr>
-        <w:shd w:val="clear" w:color="auto" w:fill="FFFFFF" w:themeFill="background1"/>
-        <w:ind w:left="0"/>
-      </w:pPr>
-      <w:r>
-        <w:t>A felületen megjelenítünk majd 2 gombot ahol az egyiknél új edzéstervet/étrendet rögzíthetünk a kiválasztott kliensüknek, a másiknál pedig a már meglévő bejelentkezett profil által megírt edzéstervek láthatóak (ha van). Mindkét gombnál $_GET használatával fogjuk majd kiolvasni a szükséges adatokat ezért onclick metódussal csak szimplán elnavigálunk az erre a célra létrehozott oldalra és hozzáfűzzük a szükséges azonosítókat.</w:t>
+        <w:t>profil által megírt edzéstervek láthatóak (ha van). Mindkét gombnál $_GET használatával fogjuk majd kiolvasni a szükséges adatokat ezért onclick metódussal csak szimplán elnavigálunk az erre a célra létrehozott oldalra és hozzáfűzzük a szükséges azonosítókat.</w:t>
       </w:r>
     </w:p>
     <w:p>
@@ -21930,58 +21949,107 @@
         <w:ind w:left="0"/>
       </w:pPr>
       <w:r>
+        <w:t>$eredmeny = mysqli_query($dbconn, "SELECT terv.terv_id, terv.neve, terv.leiras, terv.kapcs_id, kuldo_az, fogado_az</w:t>
+      </w:r>
+    </w:p>
+    <w:p>
+      <w:pPr>
+        <w:shd w:val="clear" w:color="auto" w:fill="E7E6E6" w:themeFill="background2"/>
+        <w:spacing w:line="240" w:lineRule="auto"/>
+        <w:ind w:left="0"/>
+      </w:pPr>
+      <w:r>
+        <w:t xml:space="preserve">                FROM terv INNER JOIN edzoklienskapcs ON edzoklienskapcs.kapcs_id = terv.kapcs_id</w:t>
+      </w:r>
+    </w:p>
+    <w:p>
+      <w:pPr>
+        <w:shd w:val="clear" w:color="auto" w:fill="E7E6E6" w:themeFill="background2"/>
+        <w:spacing w:line="240" w:lineRule="auto"/>
+        <w:ind w:left="0"/>
+      </w:pPr>
+      <w:r>
+        <w:t xml:space="preserve">                WHERE kuldo_az = '{$kliensID}'</w:t>
+      </w:r>
+    </w:p>
+    <w:p>
+      <w:pPr>
+        <w:shd w:val="clear" w:color="auto" w:fill="E7E6E6" w:themeFill="background2"/>
+        <w:spacing w:line="240" w:lineRule="auto"/>
+        <w:ind w:left="0"/>
+      </w:pPr>
+      <w:r>
+        <w:t xml:space="preserve">                OR fogado_az = '{$kliensID}'");</w:t>
+      </w:r>
+    </w:p>
+    <w:p>
+      <w:pPr>
+        <w:shd w:val="clear" w:color="auto" w:fill="E7E6E6" w:themeFill="background2"/>
+        <w:spacing w:line="240" w:lineRule="auto"/>
+        <w:ind w:left="0"/>
+      </w:pPr>
+      <w:r>
+        <w:t xml:space="preserve">        </w:t>
+      </w:r>
+    </w:p>
+    <w:p>
+      <w:pPr>
+        <w:shd w:val="clear" w:color="auto" w:fill="E7E6E6" w:themeFill="background2"/>
+        <w:spacing w:line="240" w:lineRule="auto"/>
+        <w:ind w:left="0"/>
+      </w:pPr>
+      <w:r>
+        <w:t xml:space="preserve">        $etervKi = "&lt;div class=\"edzestervek\"&gt;";</w:t>
+      </w:r>
+    </w:p>
+    <w:p>
+      <w:pPr>
+        <w:shd w:val="clear" w:color="auto" w:fill="FFFFFF" w:themeFill="background1"/>
+        <w:ind w:left="0"/>
+      </w:pPr>
+      <w:r>
+        <w:t>Ha van a lekérdezésnek eredménye while ciklussal végig megyünk az adatokon.</w:t>
+      </w:r>
+    </w:p>
+    <w:p>
+      <w:pPr>
+        <w:shd w:val="clear" w:color="auto" w:fill="E7E6E6" w:themeFill="background2"/>
+        <w:spacing w:line="240" w:lineRule="auto"/>
+        <w:ind w:left="0"/>
+      </w:pPr>
+      <w:r>
+        <w:t xml:space="preserve">        if(mysqli_num_rows($eredmeny) != 0){</w:t>
+      </w:r>
+    </w:p>
+    <w:p>
+      <w:pPr>
+        <w:shd w:val="clear" w:color="auto" w:fill="E7E6E6" w:themeFill="background2"/>
+        <w:spacing w:line="240" w:lineRule="auto"/>
+        <w:ind w:left="0"/>
+      </w:pPr>
+      <w:r>
         <w:lastRenderedPageBreak/>
-        <w:t>$eredmeny = mysqli_query($dbconn, "SELECT terv.terv_id, terv.neve, terv.leiras, terv.kapcs_id, kuldo_az, fogado_az</w:t>
-      </w:r>
-    </w:p>
-    <w:p>
-      <w:pPr>
-        <w:shd w:val="clear" w:color="auto" w:fill="E7E6E6" w:themeFill="background2"/>
-        <w:spacing w:line="240" w:lineRule="auto"/>
-        <w:ind w:left="0"/>
-      </w:pPr>
-      <w:r>
-        <w:t xml:space="preserve">                FROM terv INNER JOIN edzoklienskapcs ON edzoklienskapcs.kapcs_id = terv.kapcs_id</w:t>
-      </w:r>
-    </w:p>
-    <w:p>
-      <w:pPr>
-        <w:shd w:val="clear" w:color="auto" w:fill="E7E6E6" w:themeFill="background2"/>
-        <w:spacing w:line="240" w:lineRule="auto"/>
-        <w:ind w:left="0"/>
-      </w:pPr>
-      <w:r>
-        <w:t xml:space="preserve">                WHERE kuldo_az = '{$kliensID}'</w:t>
-      </w:r>
-    </w:p>
-    <w:p>
-      <w:pPr>
-        <w:shd w:val="clear" w:color="auto" w:fill="E7E6E6" w:themeFill="background2"/>
-        <w:spacing w:line="240" w:lineRule="auto"/>
-        <w:ind w:left="0"/>
-      </w:pPr>
-      <w:r>
-        <w:t xml:space="preserve">                OR fogado_az = '{$kliensID}'");</w:t>
-      </w:r>
-    </w:p>
-    <w:p>
-      <w:pPr>
-        <w:shd w:val="clear" w:color="auto" w:fill="E7E6E6" w:themeFill="background2"/>
-        <w:spacing w:line="240" w:lineRule="auto"/>
-        <w:ind w:left="0"/>
-      </w:pPr>
-      <w:r>
-        <w:t xml:space="preserve">        </w:t>
-      </w:r>
-    </w:p>
-    <w:p>
-      <w:pPr>
-        <w:shd w:val="clear" w:color="auto" w:fill="E7E6E6" w:themeFill="background2"/>
-        <w:spacing w:line="240" w:lineRule="auto"/>
-        <w:ind w:left="0"/>
-      </w:pPr>
-      <w:r>
-        <w:t xml:space="preserve">        $etervKi = "&lt;div class=\"edzestervek\"&gt;";</w:t>
+        <w:t xml:space="preserve">            while($sor = mysqli_fetch_assoc($eredmeny)){</w:t>
+      </w:r>
+    </w:p>
+    <w:p>
+      <w:pPr>
+        <w:shd w:val="clear" w:color="auto" w:fill="E7E6E6" w:themeFill="background2"/>
+        <w:spacing w:line="240" w:lineRule="auto"/>
+        <w:ind w:left="0"/>
+      </w:pPr>
+      <w:r>
+        <w:t xml:space="preserve">                $kuldoAz = $sor['kuldo_az'];</w:t>
+      </w:r>
+    </w:p>
+    <w:p>
+      <w:pPr>
+        <w:shd w:val="clear" w:color="auto" w:fill="E7E6E6" w:themeFill="background2"/>
+        <w:spacing w:line="240" w:lineRule="auto"/>
+        <w:ind w:left="0"/>
+      </w:pPr>
+      <w:r>
+        <w:t xml:space="preserve">                $fogadoAz = $sor['fogado_az'];</w:t>
       </w:r>
     </w:p>
     <w:p>
@@ -21990,47 +22058,97 @@
         <w:ind w:left="0"/>
       </w:pPr>
       <w:r>
-        <w:t>Ha van a lekérdezésnek eredménye while ciklussal végig megyünk az adatokon.</w:t>
-      </w:r>
-    </w:p>
-    <w:p>
-      <w:pPr>
-        <w:shd w:val="clear" w:color="auto" w:fill="E7E6E6" w:themeFill="background2"/>
-        <w:spacing w:line="240" w:lineRule="auto"/>
-        <w:ind w:left="0"/>
-      </w:pPr>
-      <w:r>
-        <w:t xml:space="preserve">        if(mysqli_num_rows($eredmeny) != 0){</w:t>
-      </w:r>
-    </w:p>
-    <w:p>
-      <w:pPr>
-        <w:shd w:val="clear" w:color="auto" w:fill="E7E6E6" w:themeFill="background2"/>
-        <w:spacing w:line="240" w:lineRule="auto"/>
-        <w:ind w:left="0"/>
-      </w:pPr>
-      <w:r>
-        <w:t xml:space="preserve">            while($sor = mysqli_fetch_assoc($eredmeny)){</w:t>
-      </w:r>
-    </w:p>
-    <w:p>
-      <w:pPr>
-        <w:shd w:val="clear" w:color="auto" w:fill="E7E6E6" w:themeFill="background2"/>
-        <w:spacing w:line="240" w:lineRule="auto"/>
-        <w:ind w:left="0"/>
-      </w:pPr>
-      <w:r>
-        <w:t xml:space="preserve">                $kuldoAz = $sor['kuldo_az'];</w:t>
-      </w:r>
-    </w:p>
-    <w:p>
-      <w:pPr>
-        <w:shd w:val="clear" w:color="auto" w:fill="E7E6E6" w:themeFill="background2"/>
-        <w:spacing w:line="240" w:lineRule="auto"/>
-        <w:ind w:left="0"/>
-      </w:pPr>
-      <w:r>
-        <w:t xml:space="preserve">                $fogadoAz = $sor['fogado_az'];</w:t>
+        <w:t>Ha a kuldő azonosító azonos a kliens azonosítójával(bejelentkezett profil), akkor az $edzoID változóban eltároljuk a fogadó azonosítóját, egyébként pedig a küldő azonosítóját tároljuk el benne.</w:t>
+      </w:r>
+    </w:p>
+    <w:p>
+      <w:pPr>
+        <w:shd w:val="clear" w:color="auto" w:fill="E7E6E6" w:themeFill="background2"/>
+        <w:spacing w:line="240" w:lineRule="auto"/>
+        <w:ind w:left="0"/>
+      </w:pPr>
+      <w:r>
+        <w:t xml:space="preserve">                if($kuldoAz == $kliensID){</w:t>
+      </w:r>
+    </w:p>
+    <w:p>
+      <w:pPr>
+        <w:shd w:val="clear" w:color="auto" w:fill="E7E6E6" w:themeFill="background2"/>
+        <w:spacing w:line="240" w:lineRule="auto"/>
+        <w:ind w:left="0"/>
+      </w:pPr>
+      <w:r>
+        <w:t xml:space="preserve">                    $edzoID = $fogadoAz;</w:t>
+      </w:r>
+    </w:p>
+    <w:p>
+      <w:pPr>
+        <w:shd w:val="clear" w:color="auto" w:fill="E7E6E6" w:themeFill="background2"/>
+        <w:spacing w:line="240" w:lineRule="auto"/>
+        <w:ind w:left="0"/>
+      </w:pPr>
+      <w:r>
+        <w:t xml:space="preserve">                }</w:t>
+      </w:r>
+    </w:p>
+    <w:p>
+      <w:pPr>
+        <w:shd w:val="clear" w:color="auto" w:fill="E7E6E6" w:themeFill="background2"/>
+        <w:spacing w:line="240" w:lineRule="auto"/>
+        <w:ind w:left="0"/>
+      </w:pPr>
+      <w:r>
+        <w:t xml:space="preserve">                else{</w:t>
+      </w:r>
+    </w:p>
+    <w:p>
+      <w:pPr>
+        <w:shd w:val="clear" w:color="auto" w:fill="E7E6E6" w:themeFill="background2"/>
+        <w:spacing w:line="240" w:lineRule="auto"/>
+        <w:ind w:left="0"/>
+      </w:pPr>
+      <w:r>
+        <w:t xml:space="preserve">                    $edzoID = $kuldoAz;</w:t>
+      </w:r>
+    </w:p>
+    <w:p>
+      <w:pPr>
+        <w:shd w:val="clear" w:color="auto" w:fill="E7E6E6" w:themeFill="background2"/>
+        <w:spacing w:line="240" w:lineRule="auto"/>
+        <w:ind w:left="0"/>
+      </w:pPr>
+      <w:r>
+        <w:t xml:space="preserve">                }</w:t>
+      </w:r>
+    </w:p>
+    <w:p>
+      <w:pPr>
+        <w:shd w:val="clear" w:color="auto" w:fill="E7E6E6" w:themeFill="background2"/>
+        <w:spacing w:line="240" w:lineRule="auto"/>
+        <w:ind w:left="0"/>
+      </w:pPr>
+      <w:r>
+        <w:t xml:space="preserve">            </w:t>
+      </w:r>
+    </w:p>
+    <w:p>
+      <w:pPr>
+        <w:shd w:val="clear" w:color="auto" w:fill="E7E6E6" w:themeFill="background2"/>
+        <w:spacing w:line="240" w:lineRule="auto"/>
+        <w:ind w:left="0"/>
+      </w:pPr>
+      <w:r>
+        <w:t xml:space="preserve">                $etID = $sor['terv_id'];</w:t>
+      </w:r>
+    </w:p>
+    <w:p>
+      <w:pPr>
+        <w:shd w:val="clear" w:color="auto" w:fill="E7E6E6" w:themeFill="background2"/>
+        <w:spacing w:line="240" w:lineRule="auto"/>
+        <w:ind w:left="0"/>
+      </w:pPr>
+      <w:r>
+        <w:t xml:space="preserve">            </w:t>
       </w:r>
     </w:p>
     <w:p>
@@ -22039,97 +22157,47 @@
         <w:ind w:left="0"/>
       </w:pPr>
       <w:r>
-        <w:t>Ha a kuldő azonosító azonos a kliens azonosítójával(bejelentkezett profil), akkor az $edzoID változóban eltároljuk a fogadó azonosítóját, egyébként pedig a küldő azonosítóját tároljuk el benne.</w:t>
-      </w:r>
-    </w:p>
-    <w:p>
-      <w:pPr>
-        <w:shd w:val="clear" w:color="auto" w:fill="E7E6E6" w:themeFill="background2"/>
-        <w:spacing w:line="240" w:lineRule="auto"/>
-        <w:ind w:left="0"/>
-      </w:pPr>
-      <w:r>
-        <w:t xml:space="preserve">                if($kuldoAz == $kliensID){</w:t>
-      </w:r>
-    </w:p>
-    <w:p>
-      <w:pPr>
-        <w:shd w:val="clear" w:color="auto" w:fill="E7E6E6" w:themeFill="background2"/>
-        <w:spacing w:line="240" w:lineRule="auto"/>
-        <w:ind w:left="0"/>
-      </w:pPr>
-      <w:r>
-        <w:t xml:space="preserve">                    $edzoID = $fogadoAz;</w:t>
-      </w:r>
-    </w:p>
-    <w:p>
-      <w:pPr>
-        <w:shd w:val="clear" w:color="auto" w:fill="E7E6E6" w:themeFill="background2"/>
-        <w:spacing w:line="240" w:lineRule="auto"/>
-        <w:ind w:left="0"/>
-      </w:pPr>
-      <w:r>
-        <w:t xml:space="preserve">                }</w:t>
-      </w:r>
-    </w:p>
-    <w:p>
-      <w:pPr>
-        <w:shd w:val="clear" w:color="auto" w:fill="E7E6E6" w:themeFill="background2"/>
-        <w:spacing w:line="240" w:lineRule="auto"/>
-        <w:ind w:left="0"/>
-      </w:pPr>
-      <w:r>
-        <w:t xml:space="preserve">                else{</w:t>
-      </w:r>
-    </w:p>
-    <w:p>
-      <w:pPr>
-        <w:shd w:val="clear" w:color="auto" w:fill="E7E6E6" w:themeFill="background2"/>
-        <w:spacing w:line="240" w:lineRule="auto"/>
-        <w:ind w:left="0"/>
-      </w:pPr>
-      <w:r>
-        <w:t xml:space="preserve">                    $edzoID = $kuldoAz;</w:t>
-      </w:r>
-    </w:p>
-    <w:p>
-      <w:pPr>
-        <w:shd w:val="clear" w:color="auto" w:fill="E7E6E6" w:themeFill="background2"/>
-        <w:spacing w:line="240" w:lineRule="auto"/>
-        <w:ind w:left="0"/>
-      </w:pPr>
-      <w:r>
-        <w:t xml:space="preserve">                }</w:t>
-      </w:r>
-    </w:p>
-    <w:p>
-      <w:pPr>
-        <w:shd w:val="clear" w:color="auto" w:fill="E7E6E6" w:themeFill="background2"/>
-        <w:spacing w:line="240" w:lineRule="auto"/>
-        <w:ind w:left="0"/>
-      </w:pPr>
-      <w:r>
-        <w:t xml:space="preserve">            </w:t>
-      </w:r>
-    </w:p>
-    <w:p>
-      <w:pPr>
-        <w:shd w:val="clear" w:color="auto" w:fill="E7E6E6" w:themeFill="background2"/>
-        <w:spacing w:line="240" w:lineRule="auto"/>
-        <w:ind w:left="0"/>
-      </w:pPr>
-      <w:r>
-        <w:t xml:space="preserve">                $etID = $sor['terv_id'];</w:t>
-      </w:r>
-    </w:p>
-    <w:p>
-      <w:pPr>
-        <w:shd w:val="clear" w:color="auto" w:fill="E7E6E6" w:themeFill="background2"/>
-        <w:spacing w:line="240" w:lineRule="auto"/>
-        <w:ind w:left="0"/>
-      </w:pPr>
-      <w:r>
-        <w:t xml:space="preserve">            </w:t>
+        <w:t>Az előbb meghatározott $edzoID segítségével lekérjük az adatbázisból az edző vezetéknevét és keresztnevét.</w:t>
+      </w:r>
+    </w:p>
+    <w:p>
+      <w:pPr>
+        <w:shd w:val="clear" w:color="auto" w:fill="E7E6E6" w:themeFill="background2"/>
+        <w:spacing w:line="240" w:lineRule="auto"/>
+        <w:ind w:left="0"/>
+      </w:pPr>
+      <w:r>
+        <w:t>$edzoneve = mysqli_query($dbconn, "SELECT vnev, knev FROM felhasznalok WHERE felhasznalo_id = {$edzoID}");</w:t>
+      </w:r>
+    </w:p>
+    <w:p>
+      <w:pPr>
+        <w:shd w:val="clear" w:color="auto" w:fill="E7E6E6" w:themeFill="background2"/>
+        <w:spacing w:line="240" w:lineRule="auto"/>
+        <w:ind w:left="0"/>
+      </w:pPr>
+      <w:r>
+        <w:t xml:space="preserve">                $eneve = mysqli_fetch_assoc($edzoneve);</w:t>
+      </w:r>
+    </w:p>
+    <w:p>
+      <w:pPr>
+        <w:shd w:val="clear" w:color="auto" w:fill="E7E6E6" w:themeFill="background2"/>
+        <w:spacing w:line="240" w:lineRule="auto"/>
+        <w:ind w:left="0"/>
+      </w:pPr>
+      <w:r>
+        <w:t xml:space="preserve">                $eVnev = $eneve['vnev'];</w:t>
+      </w:r>
+    </w:p>
+    <w:p>
+      <w:pPr>
+        <w:shd w:val="clear" w:color="auto" w:fill="E7E6E6" w:themeFill="background2"/>
+        <w:spacing w:line="240" w:lineRule="auto"/>
+        <w:ind w:left="0"/>
+      </w:pPr>
+      <w:r>
+        <w:t xml:space="preserve">                $eKnev = $eneve['knev'];</w:t>
       </w:r>
     </w:p>
     <w:p>
@@ -22138,47 +22206,177 @@
         <w:ind w:left="0"/>
       </w:pPr>
       <w:r>
-        <w:t>Az előbb meghatározott $edzoID segítségével lekérjük az adatbázisból az edző vezetéknevét és keresztnevét.</w:t>
-      </w:r>
-    </w:p>
-    <w:p>
-      <w:pPr>
-        <w:shd w:val="clear" w:color="auto" w:fill="E7E6E6" w:themeFill="background2"/>
-        <w:spacing w:line="240" w:lineRule="auto"/>
-        <w:ind w:left="0"/>
-      </w:pPr>
-      <w:r>
-        <w:t>$edzoneve = mysqli_query($dbconn, "SELECT vnev, knev FROM felhasznalok WHERE felhasznalo_id = {$edzoID}");</w:t>
-      </w:r>
-    </w:p>
-    <w:p>
-      <w:pPr>
-        <w:shd w:val="clear" w:color="auto" w:fill="E7E6E6" w:themeFill="background2"/>
-        <w:spacing w:line="240" w:lineRule="auto"/>
-        <w:ind w:left="0"/>
-      </w:pPr>
-      <w:r>
-        <w:t xml:space="preserve">                $eneve = mysqli_fetch_assoc($edzoneve);</w:t>
-      </w:r>
-    </w:p>
-    <w:p>
-      <w:pPr>
-        <w:shd w:val="clear" w:color="auto" w:fill="E7E6E6" w:themeFill="background2"/>
-        <w:spacing w:line="240" w:lineRule="auto"/>
-        <w:ind w:left="0"/>
-      </w:pPr>
-      <w:r>
-        <w:t xml:space="preserve">                $eVnev = $eneve['vnev'];</w:t>
-      </w:r>
-    </w:p>
-    <w:p>
-      <w:pPr>
-        <w:shd w:val="clear" w:color="auto" w:fill="E7E6E6" w:themeFill="background2"/>
-        <w:spacing w:line="240" w:lineRule="auto"/>
-        <w:ind w:left="0"/>
-      </w:pPr>
-      <w:r>
-        <w:t xml:space="preserve">                $eKnev = $eneve['knev'];</w:t>
+        <w:t>Miután minden szükséges adatot lekértünk összeállítjuk az edzéstervek megjelenését, melyet a „$etervKi” változóba fűztünk össze.</w:t>
+      </w:r>
+    </w:p>
+    <w:p>
+      <w:pPr>
+        <w:shd w:val="clear" w:color="auto" w:fill="E7E6E6" w:themeFill="background2"/>
+        <w:spacing w:line="240" w:lineRule="auto"/>
+        <w:ind w:left="0"/>
+      </w:pPr>
+      <w:r>
+        <w:t xml:space="preserve">                $etervKi .= "&lt;a href=\"teljeset.php?edzesterv={$etID}\"&gt;</w:t>
+      </w:r>
+    </w:p>
+    <w:p>
+      <w:pPr>
+        <w:shd w:val="clear" w:color="auto" w:fill="E7E6E6" w:themeFill="background2"/>
+        <w:spacing w:line="240" w:lineRule="auto"/>
+        <w:ind w:left="0"/>
+      </w:pPr>
+      <w:r>
+        <w:t xml:space="preserve">                &lt;div class=\"edzesterv\"&gt;</w:t>
+      </w:r>
+    </w:p>
+    <w:p>
+      <w:pPr>
+        <w:shd w:val="clear" w:color="auto" w:fill="E7E6E6" w:themeFill="background2"/>
+        <w:spacing w:line="240" w:lineRule="auto"/>
+        <w:ind w:left="0"/>
+      </w:pPr>
+      <w:r>
+        <w:t xml:space="preserve">                    &lt;div class=\"etneve\"&gt;</w:t>
+      </w:r>
+    </w:p>
+    <w:p>
+      <w:pPr>
+        <w:shd w:val="clear" w:color="auto" w:fill="E7E6E6" w:themeFill="background2"/>
+        <w:spacing w:line="240" w:lineRule="auto"/>
+        <w:ind w:left="0"/>
+      </w:pPr>
+      <w:r>
+        <w:t xml:space="preserve">                        &lt;p&gt;Edzésterv neve&lt;/p&gt;</w:t>
+      </w:r>
+    </w:p>
+    <w:p>
+      <w:pPr>
+        <w:shd w:val="clear" w:color="auto" w:fill="E7E6E6" w:themeFill="background2"/>
+        <w:spacing w:line="240" w:lineRule="auto"/>
+        <w:ind w:left="0"/>
+      </w:pPr>
+      <w:r>
+        <w:t xml:space="preserve">                        &lt;h3&gt;{$sor['neve']}&lt;/h3&gt;</w:t>
+      </w:r>
+    </w:p>
+    <w:p>
+      <w:pPr>
+        <w:shd w:val="clear" w:color="auto" w:fill="E7E6E6" w:themeFill="background2"/>
+        <w:spacing w:line="240" w:lineRule="auto"/>
+        <w:ind w:left="0"/>
+      </w:pPr>
+      <w:r>
+        <w:t xml:space="preserve">                    &lt;/div&gt;</w:t>
+      </w:r>
+    </w:p>
+    <w:p>
+      <w:pPr>
+        <w:shd w:val="clear" w:color="auto" w:fill="E7E6E6" w:themeFill="background2"/>
+        <w:spacing w:line="240" w:lineRule="auto"/>
+        <w:ind w:left="0"/>
+      </w:pPr>
+      <w:r>
+        <w:t xml:space="preserve">                    &lt;div class=\"etleirasa\"&gt;</w:t>
+      </w:r>
+    </w:p>
+    <w:p>
+      <w:pPr>
+        <w:shd w:val="clear" w:color="auto" w:fill="E7E6E6" w:themeFill="background2"/>
+        <w:spacing w:line="240" w:lineRule="auto"/>
+        <w:ind w:left="0"/>
+      </w:pPr>
+      <w:r>
+        <w:t xml:space="preserve">                        &lt;p&gt;Leírás&lt;br&gt;". shorter(strip_tags($sor['leiras']), 150)."&lt;/p&gt;</w:t>
+      </w:r>
+    </w:p>
+    <w:p>
+      <w:pPr>
+        <w:shd w:val="clear" w:color="auto" w:fill="E7E6E6" w:themeFill="background2"/>
+        <w:spacing w:line="240" w:lineRule="auto"/>
+        <w:ind w:left="0"/>
+      </w:pPr>
+      <w:r>
+        <w:t xml:space="preserve">                    &lt;/div&gt;</w:t>
+      </w:r>
+    </w:p>
+    <w:p>
+      <w:pPr>
+        <w:shd w:val="clear" w:color="auto" w:fill="E7E6E6" w:themeFill="background2"/>
+        <w:spacing w:line="240" w:lineRule="auto"/>
+        <w:ind w:left="0"/>
+      </w:pPr>
+      <w:r>
+        <w:t xml:space="preserve">                    &lt;div class=\"etkitol\"&gt;</w:t>
+      </w:r>
+    </w:p>
+    <w:p>
+      <w:pPr>
+        <w:shd w:val="clear" w:color="auto" w:fill="E7E6E6" w:themeFill="background2"/>
+        <w:spacing w:line="240" w:lineRule="auto"/>
+        <w:ind w:left="0"/>
+      </w:pPr>
+      <w:r>
+        <w:t xml:space="preserve">                        &lt;p&gt;Edző neve&lt;/p&gt;</w:t>
+      </w:r>
+    </w:p>
+    <w:p>
+      <w:pPr>
+        <w:shd w:val="clear" w:color="auto" w:fill="E7E6E6" w:themeFill="background2"/>
+        <w:spacing w:line="240" w:lineRule="auto"/>
+        <w:ind w:left="0"/>
+      </w:pPr>
+      <w:r>
+        <w:t xml:space="preserve">                        &lt;h3&gt;{$eVnev} {$eKnev}&lt;/h3&gt;</w:t>
+      </w:r>
+    </w:p>
+    <w:p>
+      <w:pPr>
+        <w:shd w:val="clear" w:color="auto" w:fill="E7E6E6" w:themeFill="background2"/>
+        <w:spacing w:line="240" w:lineRule="auto"/>
+        <w:ind w:left="0"/>
+      </w:pPr>
+      <w:r>
+        <w:t xml:space="preserve">                    &lt;/div&gt;</w:t>
+      </w:r>
+    </w:p>
+    <w:p>
+      <w:pPr>
+        <w:shd w:val="clear" w:color="auto" w:fill="E7E6E6" w:themeFill="background2"/>
+        <w:spacing w:line="240" w:lineRule="auto"/>
+        <w:ind w:left="0"/>
+      </w:pPr>
+      <w:r>
+        <w:t xml:space="preserve">                &lt;/div&gt;</w:t>
+      </w:r>
+    </w:p>
+    <w:p>
+      <w:pPr>
+        <w:shd w:val="clear" w:color="auto" w:fill="E7E6E6" w:themeFill="background2"/>
+        <w:spacing w:line="240" w:lineRule="auto"/>
+        <w:ind w:left="0"/>
+      </w:pPr>
+      <w:r>
+        <w:t xml:space="preserve">                &lt;/a&gt;";</w:t>
+      </w:r>
+    </w:p>
+    <w:p>
+      <w:pPr>
+        <w:shd w:val="clear" w:color="auto" w:fill="E7E6E6" w:themeFill="background2"/>
+        <w:spacing w:line="240" w:lineRule="auto"/>
+        <w:ind w:left="0"/>
+      </w:pPr>
+      <w:r>
+        <w:t xml:space="preserve">            }</w:t>
+      </w:r>
+    </w:p>
+    <w:p>
+      <w:pPr>
+        <w:shd w:val="clear" w:color="auto" w:fill="E7E6E6" w:themeFill="background2"/>
+        <w:spacing w:line="240" w:lineRule="auto"/>
+        <w:ind w:left="0"/>
+      </w:pPr>
+      <w:r>
+        <w:t xml:space="preserve">        }</w:t>
       </w:r>
     </w:p>
     <w:p>
@@ -22187,127 +22385,37 @@
         <w:ind w:left="0"/>
       </w:pPr>
       <w:r>
-        <w:t>Miután minden szükséges adatot lekértünk összeállítjuk az edzéstervek megjelenését, melyet a „$etervKi” változóba fűztünk össze.</w:t>
-      </w:r>
-    </w:p>
-    <w:p>
-      <w:pPr>
-        <w:shd w:val="clear" w:color="auto" w:fill="E7E6E6" w:themeFill="background2"/>
-        <w:spacing w:line="240" w:lineRule="auto"/>
-        <w:ind w:left="0"/>
-      </w:pPr>
-      <w:r>
-        <w:t xml:space="preserve">                $etervKi .= "&lt;a href=\"teljeset.php?edzesterv={$etID}\"&gt;</w:t>
-      </w:r>
-    </w:p>
-    <w:p>
-      <w:pPr>
-        <w:shd w:val="clear" w:color="auto" w:fill="E7E6E6" w:themeFill="background2"/>
-        <w:spacing w:line="240" w:lineRule="auto"/>
-        <w:ind w:left="0"/>
-      </w:pPr>
-      <w:r>
-        <w:t xml:space="preserve">                &lt;div class=\"edzesterv\"&gt;</w:t>
-      </w:r>
-    </w:p>
-    <w:p>
-      <w:pPr>
-        <w:shd w:val="clear" w:color="auto" w:fill="E7E6E6" w:themeFill="background2"/>
-        <w:spacing w:line="240" w:lineRule="auto"/>
-        <w:ind w:left="0"/>
-      </w:pPr>
-      <w:r>
-        <w:t xml:space="preserve">                    &lt;div class=\"etneve\"&gt;</w:t>
-      </w:r>
-    </w:p>
-    <w:p>
-      <w:pPr>
-        <w:shd w:val="clear" w:color="auto" w:fill="E7E6E6" w:themeFill="background2"/>
-        <w:spacing w:line="240" w:lineRule="auto"/>
-        <w:ind w:left="0"/>
-      </w:pPr>
-      <w:r>
-        <w:t xml:space="preserve">                        &lt;p&gt;Edzésterv neve&lt;/p&gt;</w:t>
-      </w:r>
-    </w:p>
-    <w:p>
-      <w:pPr>
-        <w:shd w:val="clear" w:color="auto" w:fill="E7E6E6" w:themeFill="background2"/>
-        <w:spacing w:line="240" w:lineRule="auto"/>
-        <w:ind w:left="0"/>
-      </w:pPr>
-      <w:r>
-        <w:t xml:space="preserve">                        &lt;h3&gt;{$sor['neve']}&lt;/h3&gt;</w:t>
-      </w:r>
-    </w:p>
-    <w:p>
-      <w:pPr>
-        <w:shd w:val="clear" w:color="auto" w:fill="E7E6E6" w:themeFill="background2"/>
-        <w:spacing w:line="240" w:lineRule="auto"/>
-        <w:ind w:left="0"/>
-      </w:pPr>
-      <w:r>
-        <w:t xml:space="preserve">                    &lt;/div&gt;</w:t>
-      </w:r>
-    </w:p>
-    <w:p>
-      <w:pPr>
-        <w:shd w:val="clear" w:color="auto" w:fill="E7E6E6" w:themeFill="background2"/>
-        <w:spacing w:line="240" w:lineRule="auto"/>
-        <w:ind w:left="0"/>
-      </w:pPr>
-      <w:r>
-        <w:t xml:space="preserve">                    &lt;div class=\"etleirasa\"&gt;</w:t>
-      </w:r>
-    </w:p>
-    <w:p>
-      <w:pPr>
-        <w:shd w:val="clear" w:color="auto" w:fill="E7E6E6" w:themeFill="background2"/>
-        <w:spacing w:line="240" w:lineRule="auto"/>
-        <w:ind w:left="0"/>
-      </w:pPr>
-      <w:r>
-        <w:t xml:space="preserve">                        &lt;p&gt;Leírás&lt;br&gt;". shorter(strip_tags($sor['leiras']), 150)."&lt;/p&gt;</w:t>
-      </w:r>
-    </w:p>
-    <w:p>
-      <w:pPr>
-        <w:shd w:val="clear" w:color="auto" w:fill="E7E6E6" w:themeFill="background2"/>
-        <w:spacing w:line="240" w:lineRule="auto"/>
-        <w:ind w:left="0"/>
-      </w:pPr>
-      <w:r>
-        <w:t xml:space="preserve">                    &lt;/div&gt;</w:t>
-      </w:r>
-    </w:p>
-    <w:p>
-      <w:pPr>
-        <w:shd w:val="clear" w:color="auto" w:fill="E7E6E6" w:themeFill="background2"/>
-        <w:spacing w:line="240" w:lineRule="auto"/>
-        <w:ind w:left="0"/>
-      </w:pPr>
-      <w:r>
-        <w:t xml:space="preserve">                    &lt;div class=\"etkitol\"&gt;</w:t>
-      </w:r>
-    </w:p>
-    <w:p>
-      <w:pPr>
-        <w:shd w:val="clear" w:color="auto" w:fill="E7E6E6" w:themeFill="background2"/>
-        <w:spacing w:line="240" w:lineRule="auto"/>
-        <w:ind w:left="0"/>
-      </w:pPr>
-      <w:r>
-        <w:t xml:space="preserve">                        &lt;p&gt;Edző neve&lt;/p&gt;</w:t>
-      </w:r>
-    </w:p>
-    <w:p>
-      <w:pPr>
-        <w:shd w:val="clear" w:color="auto" w:fill="E7E6E6" w:themeFill="background2"/>
-        <w:spacing w:line="240" w:lineRule="auto"/>
-        <w:ind w:left="0"/>
-      </w:pPr>
-      <w:r>
-        <w:t xml:space="preserve">                        &lt;h3&gt;{$eVnev} {$eKnev}&lt;/h3&gt;</w:t>
+        <w:t>Egyébként, ha a lekérdezésnek nincs eredménye, tehát nincs egy megírt edzésterve sem a kliensnek, akkor egy eligazító üzenetet küldünk ki számára:</w:t>
+      </w:r>
+    </w:p>
+    <w:p>
+      <w:pPr>
+        <w:shd w:val="clear" w:color="auto" w:fill="E7E6E6" w:themeFill="background2"/>
+        <w:spacing w:line="240" w:lineRule="auto"/>
+        <w:ind w:left="0"/>
+      </w:pPr>
+      <w:r>
+        <w:t xml:space="preserve">        else{</w:t>
+      </w:r>
+    </w:p>
+    <w:p>
+      <w:pPr>
+        <w:shd w:val="clear" w:color="auto" w:fill="E7E6E6" w:themeFill="background2"/>
+        <w:spacing w:line="240" w:lineRule="auto"/>
+        <w:ind w:left="0"/>
+      </w:pPr>
+      <w:r>
+        <w:t xml:space="preserve">            $etervKi .= "</w:t>
+      </w:r>
+    </w:p>
+    <w:p>
+      <w:pPr>
+        <w:shd w:val="clear" w:color="auto" w:fill="E7E6E6" w:themeFill="background2"/>
+        <w:spacing w:line="240" w:lineRule="auto"/>
+        <w:ind w:left="0"/>
+      </w:pPr>
+      <w:r>
+        <w:t xml:space="preserve">            &lt;div class=\"etervKozep\"&gt;</w:t>
       </w:r>
     </w:p>
     <w:p>
@@ -22318,95 +22426,6 @@
       </w:pPr>
       <w:r>
         <w:lastRenderedPageBreak/>
-        <w:t xml:space="preserve">                    &lt;/div&gt;</w:t>
-      </w:r>
-    </w:p>
-    <w:p>
-      <w:pPr>
-        <w:shd w:val="clear" w:color="auto" w:fill="E7E6E6" w:themeFill="background2"/>
-        <w:spacing w:line="240" w:lineRule="auto"/>
-        <w:ind w:left="0"/>
-      </w:pPr>
-      <w:r>
-        <w:t xml:space="preserve">                &lt;/div&gt;</w:t>
-      </w:r>
-    </w:p>
-    <w:p>
-      <w:pPr>
-        <w:shd w:val="clear" w:color="auto" w:fill="E7E6E6" w:themeFill="background2"/>
-        <w:spacing w:line="240" w:lineRule="auto"/>
-        <w:ind w:left="0"/>
-      </w:pPr>
-      <w:r>
-        <w:t xml:space="preserve">                &lt;/a&gt;";</w:t>
-      </w:r>
-    </w:p>
-    <w:p>
-      <w:pPr>
-        <w:shd w:val="clear" w:color="auto" w:fill="E7E6E6" w:themeFill="background2"/>
-        <w:spacing w:line="240" w:lineRule="auto"/>
-        <w:ind w:left="0"/>
-      </w:pPr>
-      <w:r>
-        <w:t xml:space="preserve">            }</w:t>
-      </w:r>
-    </w:p>
-    <w:p>
-      <w:pPr>
-        <w:shd w:val="clear" w:color="auto" w:fill="E7E6E6" w:themeFill="background2"/>
-        <w:spacing w:line="240" w:lineRule="auto"/>
-        <w:ind w:left="0"/>
-      </w:pPr>
-      <w:r>
-        <w:t xml:space="preserve">        }</w:t>
-      </w:r>
-    </w:p>
-    <w:p>
-      <w:pPr>
-        <w:shd w:val="clear" w:color="auto" w:fill="FFFFFF" w:themeFill="background1"/>
-        <w:ind w:left="0"/>
-      </w:pPr>
-      <w:r>
-        <w:t>Egyébként, ha a lekérdezésnek nincs eredménye, tehát nincs egy megírt edzésterve sem a kliensnek, akkor egy eligazító üzenetet küldünk ki számára:</w:t>
-      </w:r>
-    </w:p>
-    <w:p>
-      <w:pPr>
-        <w:shd w:val="clear" w:color="auto" w:fill="E7E6E6" w:themeFill="background2"/>
-        <w:spacing w:line="240" w:lineRule="auto"/>
-        <w:ind w:left="0"/>
-      </w:pPr>
-      <w:r>
-        <w:t xml:space="preserve">        else{</w:t>
-      </w:r>
-    </w:p>
-    <w:p>
-      <w:pPr>
-        <w:shd w:val="clear" w:color="auto" w:fill="E7E6E6" w:themeFill="background2"/>
-        <w:spacing w:line="240" w:lineRule="auto"/>
-        <w:ind w:left="0"/>
-      </w:pPr>
-      <w:r>
-        <w:t xml:space="preserve">            $etervKi .= "</w:t>
-      </w:r>
-    </w:p>
-    <w:p>
-      <w:pPr>
-        <w:shd w:val="clear" w:color="auto" w:fill="E7E6E6" w:themeFill="background2"/>
-        <w:spacing w:line="240" w:lineRule="auto"/>
-        <w:ind w:left="0"/>
-      </w:pPr>
-      <w:r>
-        <w:t xml:space="preserve">            &lt;div class=\"etervKozep\"&gt;</w:t>
-      </w:r>
-    </w:p>
-    <w:p>
-      <w:pPr>
-        <w:shd w:val="clear" w:color="auto" w:fill="E7E6E6" w:themeFill="background2"/>
-        <w:spacing w:line="240" w:lineRule="auto"/>
-        <w:ind w:left="0"/>
-      </w:pPr>
-      <w:r>
         <w:t xml:space="preserve">            &lt;div class=\"eTervSegitseg\"&gt;</w:t>
       </w:r>
     </w:p>
@@ -22566,7 +22585,7 @@
       <w:pPr>
         <w:shd w:val="clear" w:color="auto" w:fill="E7E6E6" w:themeFill="background2"/>
         <w:spacing w:line="240" w:lineRule="auto"/>
-        <w:ind w:left="0" w:firstLine="142"/>
+        <w:ind w:left="0"/>
       </w:pPr>
       <w:r>
         <w:t>function shorter($text, $chars_limit){</w:t>
@@ -22585,7 +22604,7 @@
       <w:pPr>
         <w:shd w:val="clear" w:color="auto" w:fill="E7E6E6" w:themeFill="background2"/>
         <w:spacing w:line="240" w:lineRule="auto"/>
-        <w:ind w:left="0" w:firstLine="142"/>
+        <w:ind w:left="0"/>
       </w:pPr>
       <w:r>
         <w:t xml:space="preserve">        if (mb_strlen($text) &gt; $chars_limit){</w:t>
@@ -22595,7 +22614,7 @@
       <w:pPr>
         <w:shd w:val="clear" w:color="auto" w:fill="E7E6E6" w:themeFill="background2"/>
         <w:spacing w:line="240" w:lineRule="auto"/>
-        <w:ind w:left="0" w:firstLine="142"/>
+        <w:ind w:left="0"/>
       </w:pPr>
       <w:r>
         <w:t xml:space="preserve">            $new_text = mb_substr($text, 0, $chars_limit);</w:t>
@@ -22605,7 +22624,7 @@
       <w:pPr>
         <w:shd w:val="clear" w:color="auto" w:fill="E7E6E6" w:themeFill="background2"/>
         <w:spacing w:line="240" w:lineRule="auto"/>
-        <w:ind w:left="0" w:firstLine="142"/>
+        <w:ind w:left="0"/>
       </w:pPr>
       <w:r>
         <w:t xml:space="preserve">            $new_text = trim($new_text);</w:t>
@@ -22615,7 +22634,7 @@
       <w:pPr>
         <w:shd w:val="clear" w:color="auto" w:fill="E7E6E6" w:themeFill="background2"/>
         <w:spacing w:line="240" w:lineRule="auto"/>
-        <w:ind w:left="0" w:firstLine="142"/>
+        <w:ind w:left="0"/>
       </w:pPr>
       <w:r>
         <w:t xml:space="preserve">            return $new_text . "...";</w:t>
@@ -22625,7 +22644,7 @@
       <w:pPr>
         <w:shd w:val="clear" w:color="auto" w:fill="E7E6E6" w:themeFill="background2"/>
         <w:spacing w:line="240" w:lineRule="auto"/>
-        <w:ind w:left="0" w:firstLine="142"/>
+        <w:ind w:left="0"/>
       </w:pPr>
       <w:r>
         <w:t xml:space="preserve">        }</w:t>
@@ -22634,7 +22653,7 @@
     <w:p>
       <w:pPr>
         <w:shd w:val="clear" w:color="auto" w:fill="FFFFFF" w:themeFill="background1"/>
-        <w:ind w:left="0" w:firstLine="142"/>
+        <w:ind w:left="0"/>
       </w:pPr>
       <w:r>
         <w:t>Ha a megadott szöveg karaktereinek hossza kisebb, mint a megadott limit csak szimplán visszadobja nekünk az eredeti szöveget.</w:t>
@@ -22644,7 +22663,7 @@
       <w:pPr>
         <w:shd w:val="clear" w:color="auto" w:fill="E7E6E6" w:themeFill="background2"/>
         <w:spacing w:line="240" w:lineRule="auto"/>
-        <w:ind w:left="0" w:firstLine="142"/>
+        <w:ind w:left="0"/>
       </w:pPr>
       <w:r>
         <w:t xml:space="preserve">        else{</w:t>
@@ -22654,10 +22673,9 @@
       <w:pPr>
         <w:shd w:val="clear" w:color="auto" w:fill="E7E6E6" w:themeFill="background2"/>
         <w:spacing w:line="240" w:lineRule="auto"/>
-        <w:ind w:left="0" w:firstLine="142"/>
-      </w:pPr>
-      <w:r>
-        <w:lastRenderedPageBreak/>
+        <w:ind w:left="0"/>
+      </w:pPr>
+      <w:r>
         <w:t xml:space="preserve">            return $text;</w:t>
       </w:r>
     </w:p>
@@ -22665,7 +22683,7 @@
       <w:pPr>
         <w:shd w:val="clear" w:color="auto" w:fill="E7E6E6" w:themeFill="background2"/>
         <w:spacing w:line="240" w:lineRule="auto"/>
-        <w:ind w:left="0" w:firstLine="142"/>
+        <w:ind w:left="0"/>
       </w:pPr>
       <w:r>
         <w:t xml:space="preserve">        }</w:t>
@@ -22675,7 +22693,7 @@
       <w:pPr>
         <w:shd w:val="clear" w:color="auto" w:fill="E7E6E6" w:themeFill="background2"/>
         <w:spacing w:after="120" w:line="240" w:lineRule="auto"/>
-        <w:ind w:left="0" w:firstLine="0"/>
+        <w:ind w:left="0"/>
       </w:pPr>
       <w:r>
         <w:t xml:space="preserve">    }</w:t>
@@ -22690,17 +22708,19 @@
       <w:r>
         <w:br w:type="page"/>
       </w:r>
+      <w:bookmarkStart w:id="85" w:name="_GoBack"/>
+      <w:bookmarkEnd w:id="85"/>
     </w:p>
     <w:p>
       <w:pPr>
         <w:pStyle w:val="Cmsor1"/>
       </w:pPr>
-      <w:bookmarkStart w:id="85" w:name="_Toc132099253"/>
+      <w:bookmarkStart w:id="86" w:name="_Toc132099253"/>
       <w:r>
         <w:lastRenderedPageBreak/>
         <w:t>Tesztelés</w:t>
       </w:r>
-      <w:bookmarkEnd w:id="85"/>
+      <w:bookmarkEnd w:id="86"/>
     </w:p>
     <w:p>
       <w:pPr>
@@ -22855,12 +22875,12 @@
           <w:numId w:val="0"/>
         </w:numPr>
       </w:pPr>
-      <w:bookmarkStart w:id="86" w:name="_Toc132099254"/>
+      <w:bookmarkStart w:id="87" w:name="_Toc132099254"/>
       <w:r>
         <w:lastRenderedPageBreak/>
         <w:t>Összefoglalás</w:t>
       </w:r>
-      <w:bookmarkEnd w:id="86"/>
+      <w:bookmarkEnd w:id="87"/>
     </w:p>
     <w:p>
       <w:pPr>
@@ -22973,11 +22993,11 @@
           <w:numId w:val="0"/>
         </w:numPr>
       </w:pPr>
-      <w:bookmarkStart w:id="87" w:name="_Toc132099255"/>
+      <w:bookmarkStart w:id="88" w:name="_Toc132099255"/>
       <w:r>
         <w:t>Források</w:t>
       </w:r>
-      <w:bookmarkEnd w:id="87"/>
+      <w:bookmarkEnd w:id="88"/>
     </w:p>
     <w:p>
       <w:pPr>
@@ -23163,12 +23183,12 @@
           <w:numId w:val="0"/>
         </w:numPr>
       </w:pPr>
-      <w:bookmarkStart w:id="88" w:name="_Toc132099256"/>
+      <w:bookmarkStart w:id="89" w:name="_Toc132099256"/>
       <w:r>
         <w:lastRenderedPageBreak/>
         <w:t>Ábrajegyzék</w:t>
       </w:r>
-      <w:bookmarkEnd w:id="88"/>
+      <w:bookmarkEnd w:id="89"/>
     </w:p>
     <w:p>
       <w:pPr>
@@ -25073,7 +25093,7 @@
 </file>
 
 <file path=word/endnotes.xml><?xml version="1.0" encoding="utf-8"?>
-<w:endnotes xmlns:wpc="http://schemas.microsoft.com/office/word/2010/wordprocessingCanvas" xmlns:cx="http://schemas.microsoft.com/office/drawing/2014/chartex" xmlns:cx1="http://schemas.microsoft.com/office/drawing/2015/9/8/chartex" xmlns:cx2="http://schemas.microsoft.com/office/drawing/2015/10/21/chartex" xmlns:cx3="http://schemas.microsoft.com/office/drawing/2016/5/9/chartex" xmlns:cx4="http://schemas.microsoft.com/office/drawing/2016/5/10/chartex" xmlns:cx5="http://schemas.microsoft.com/office/drawing/2016/5/11/chartex" xmlns:cx6="http://schemas.microsoft.com/office/drawing/2016/5/12/chartex" xmlns:cx7="http://schemas.microsoft.com/office/drawing/2016/5/13/chartex" xmlns:cx8="http://schemas.microsoft.com/office/drawing/2016/5/14/chartex" xmlns:mc="http://schemas.openxmlformats.org/markup-compatibility/2006" xmlns:aink="http://schemas.microsoft.com/office/drawing/2016/ink" xmlns:am3d="http://schemas.microsoft.com/office/drawing/2017/model3d" xmlns:o="urn:schemas-microsoft-com:office:office" xmlns:oel="http://schemas.microsoft.com/office/2019/extlst" xmlns:r="http://schemas.openxmlformats.org/officeDocument/2006/relationships" xmlns:m="http://schemas.openxmlformats.org/officeDocument/2006/math" xmlns:v="urn:schemas-microsoft-com:vml" xmlns:wp14="http://schemas.microsoft.com/office/word/2010/wordprocessingDrawing" xmlns:wp="http://schemas.openxmlformats.org/drawingml/2006/wordprocessingDrawing" xmlns:w10="urn:schemas-microsoft-com:office:word" xmlns:w="http://schemas.openxmlformats.org/wordprocessingml/2006/main" xmlns:w14="http://schemas.microsoft.com/office/word/2010/wordml" xmlns:w15="http://schemas.microsoft.com/office/word/2012/wordml" xmlns:w16cex="http://schemas.microsoft.com/office/word/2018/wordml/cex" xmlns:w16cid="http://schemas.microsoft.com/office/word/2016/wordml/cid" xmlns:w16="http://schemas.microsoft.com/office/word/2018/wordml" xmlns:w16du="http://schemas.microsoft.com/office/word/2023/wordml/word16du" xmlns:w16sdtdh="http://schemas.microsoft.com/office/word/2020/wordml/sdtdatahash" xmlns:w16se="http://schemas.microsoft.com/office/word/2015/wordml/symex" xmlns:wpg="http://schemas.microsoft.com/office/word/2010/wordprocessingGroup" xmlns:wpi="http://schemas.microsoft.com/office/word/2010/wordprocessingInk" xmlns:wne="http://schemas.microsoft.com/office/word/2006/wordml" xmlns:wps="http://schemas.microsoft.com/office/word/2010/wordprocessingShape" mc:Ignorable="w14 w15 w16se w16cid w16 w16cex w16sdtdh wp14">
+<w:endnotes xmlns:wpc="http://schemas.microsoft.com/office/word/2010/wordprocessingCanvas" xmlns:cx="http://schemas.microsoft.com/office/drawing/2014/chartex" xmlns:mc="http://schemas.openxmlformats.org/markup-compatibility/2006" xmlns:o="urn:schemas-microsoft-com:office:office" xmlns:r="http://schemas.openxmlformats.org/officeDocument/2006/relationships" xmlns:m="http://schemas.openxmlformats.org/officeDocument/2006/math" xmlns:v="urn:schemas-microsoft-com:vml" xmlns:wp14="http://schemas.microsoft.com/office/word/2010/wordprocessingDrawing" xmlns:wp="http://schemas.openxmlformats.org/drawingml/2006/wordprocessingDrawing" xmlns:w10="urn:schemas-microsoft-com:office:word" xmlns:w="http://schemas.openxmlformats.org/wordprocessingml/2006/main" xmlns:w14="http://schemas.microsoft.com/office/word/2010/wordml" xmlns:w15="http://schemas.microsoft.com/office/word/2012/wordml" xmlns:w16se="http://schemas.microsoft.com/office/word/2015/wordml/symex" xmlns:wpg="http://schemas.microsoft.com/office/word/2010/wordprocessingGroup" xmlns:wpi="http://schemas.microsoft.com/office/word/2010/wordprocessingInk" xmlns:wne="http://schemas.microsoft.com/office/word/2006/wordml" xmlns:wps="http://schemas.microsoft.com/office/word/2010/wordprocessingShape" mc:Ignorable="w14 w15 w16se wp14">
   <w:endnote w:type="separator" w:id="-1">
     <w:p>
       <w:pPr>
@@ -25098,7 +25118,7 @@
 </file>
 
 <file path=word/footer1.xml><?xml version="1.0" encoding="utf-8"?>
-<w:ftr xmlns:wpc="http://schemas.microsoft.com/office/word/2010/wordprocessingCanvas" xmlns:cx="http://schemas.microsoft.com/office/drawing/2014/chartex" xmlns:cx1="http://schemas.microsoft.com/office/drawing/2015/9/8/chartex" xmlns:cx2="http://schemas.microsoft.com/office/drawing/2015/10/21/chartex" xmlns:cx3="http://schemas.microsoft.com/office/drawing/2016/5/9/chartex" xmlns:cx4="http://schemas.microsoft.com/office/drawing/2016/5/10/chartex" xmlns:cx5="http://schemas.microsoft.com/office/drawing/2016/5/11/chartex" xmlns:cx6="http://schemas.microsoft.com/office/drawing/2016/5/12/chartex" xmlns:cx7="http://schemas.microsoft.com/office/drawing/2016/5/13/chartex" xmlns:cx8="http://schemas.microsoft.com/office/drawing/2016/5/14/chartex" xmlns:mc="http://schemas.openxmlformats.org/markup-compatibility/2006" xmlns:aink="http://schemas.microsoft.com/office/drawing/2016/ink" xmlns:am3d="http://schemas.microsoft.com/office/drawing/2017/model3d" xmlns:o="urn:schemas-microsoft-com:office:office" xmlns:oel="http://schemas.microsoft.com/office/2019/extlst" xmlns:r="http://schemas.openxmlformats.org/officeDocument/2006/relationships" xmlns:m="http://schemas.openxmlformats.org/officeDocument/2006/math" xmlns:v="urn:schemas-microsoft-com:vml" xmlns:wp14="http://schemas.microsoft.com/office/word/2010/wordprocessingDrawing" xmlns:wp="http://schemas.openxmlformats.org/drawingml/2006/wordprocessingDrawing" xmlns:w10="urn:schemas-microsoft-com:office:word" xmlns:w="http://schemas.openxmlformats.org/wordprocessingml/2006/main" xmlns:w14="http://schemas.microsoft.com/office/word/2010/wordml" xmlns:w15="http://schemas.microsoft.com/office/word/2012/wordml" xmlns:w16cex="http://schemas.microsoft.com/office/word/2018/wordml/cex" xmlns:w16cid="http://schemas.microsoft.com/office/word/2016/wordml/cid" xmlns:w16="http://schemas.microsoft.com/office/word/2018/wordml" xmlns:w16du="http://schemas.microsoft.com/office/word/2023/wordml/word16du" xmlns:w16sdtdh="http://schemas.microsoft.com/office/word/2020/wordml/sdtdatahash" xmlns:w16se="http://schemas.microsoft.com/office/word/2015/wordml/symex" xmlns:wpg="http://schemas.microsoft.com/office/word/2010/wordprocessingGroup" xmlns:wpi="http://schemas.microsoft.com/office/word/2010/wordprocessingInk" xmlns:wne="http://schemas.microsoft.com/office/word/2006/wordml" xmlns:wps="http://schemas.microsoft.com/office/word/2010/wordprocessingShape" mc:Ignorable="w14 w15 w16se w16cid w16 w16cex w16sdtdh wp14">
+<w:ftr xmlns:wpc="http://schemas.microsoft.com/office/word/2010/wordprocessingCanvas" xmlns:cx="http://schemas.microsoft.com/office/drawing/2014/chartex" xmlns:mc="http://schemas.openxmlformats.org/markup-compatibility/2006" xmlns:o="urn:schemas-microsoft-com:office:office" xmlns:r="http://schemas.openxmlformats.org/officeDocument/2006/relationships" xmlns:m="http://schemas.openxmlformats.org/officeDocument/2006/math" xmlns:v="urn:schemas-microsoft-com:vml" xmlns:wp14="http://schemas.microsoft.com/office/word/2010/wordprocessingDrawing" xmlns:wp="http://schemas.openxmlformats.org/drawingml/2006/wordprocessingDrawing" xmlns:w10="urn:schemas-microsoft-com:office:word" xmlns:w="http://schemas.openxmlformats.org/wordprocessingml/2006/main" xmlns:w14="http://schemas.microsoft.com/office/word/2010/wordml" xmlns:w15="http://schemas.microsoft.com/office/word/2012/wordml" xmlns:w16se="http://schemas.microsoft.com/office/word/2015/wordml/symex" xmlns:wpg="http://schemas.microsoft.com/office/word/2010/wordprocessingGroup" xmlns:wpi="http://schemas.microsoft.com/office/word/2010/wordprocessingInk" xmlns:wne="http://schemas.microsoft.com/office/word/2006/wordml" xmlns:wps="http://schemas.microsoft.com/office/word/2010/wordprocessingShape" mc:Ignorable="w14 w15 w16se wp14">
   <w:sdt>
     <w:sdtPr>
       <w:id w:val="-130793221"/>
@@ -25127,7 +25147,7 @@
           <w:rPr>
             <w:noProof/>
           </w:rPr>
-          <w:t>39</w:t>
+          <w:t>55</w:t>
         </w:r>
         <w:r>
           <w:fldChar w:fldCharType="end"/>
@@ -25144,7 +25164,7 @@
 </file>
 
 <file path=word/footnotes.xml><?xml version="1.0" encoding="utf-8"?>
-<w:footnotes xmlns:wpc="http://schemas.microsoft.com/office/word/2010/wordprocessingCanvas" xmlns:cx="http://schemas.microsoft.com/office/drawing/2014/chartex" xmlns:cx1="http://schemas.microsoft.com/office/drawing/2015/9/8/chartex" xmlns:cx2="http://schemas.microsoft.com/office/drawing/2015/10/21/chartex" xmlns:cx3="http://schemas.microsoft.com/office/drawing/2016/5/9/chartex" xmlns:cx4="http://schemas.microsoft.com/office/drawing/2016/5/10/chartex" xmlns:cx5="http://schemas.microsoft.com/office/drawing/2016/5/11/chartex" xmlns:cx6="http://schemas.microsoft.com/office/drawing/2016/5/12/chartex" xmlns:cx7="http://schemas.microsoft.com/office/drawing/2016/5/13/chartex" xmlns:cx8="http://schemas.microsoft.com/office/drawing/2016/5/14/chartex" xmlns:mc="http://schemas.openxmlformats.org/markup-compatibility/2006" xmlns:aink="http://schemas.microsoft.com/office/drawing/2016/ink" xmlns:am3d="http://schemas.microsoft.com/office/drawing/2017/model3d" xmlns:o="urn:schemas-microsoft-com:office:office" xmlns:oel="http://schemas.microsoft.com/office/2019/extlst" xmlns:r="http://schemas.openxmlformats.org/officeDocument/2006/relationships" xmlns:m="http://schemas.openxmlformats.org/officeDocument/2006/math" xmlns:v="urn:schemas-microsoft-com:vml" xmlns:wp14="http://schemas.microsoft.com/office/word/2010/wordprocessingDrawing" xmlns:wp="http://schemas.openxmlformats.org/drawingml/2006/wordprocessingDrawing" xmlns:w10="urn:schemas-microsoft-com:office:word" xmlns:w="http://schemas.openxmlformats.org/wordprocessingml/2006/main" xmlns:w14="http://schemas.microsoft.com/office/word/2010/wordml" xmlns:w15="http://schemas.microsoft.com/office/word/2012/wordml" xmlns:w16cex="http://schemas.microsoft.com/office/word/2018/wordml/cex" xmlns:w16cid="http://schemas.microsoft.com/office/word/2016/wordml/cid" xmlns:w16="http://schemas.microsoft.com/office/word/2018/wordml" xmlns:w16du="http://schemas.microsoft.com/office/word/2023/wordml/word16du" xmlns:w16sdtdh="http://schemas.microsoft.com/office/word/2020/wordml/sdtdatahash" xmlns:w16se="http://schemas.microsoft.com/office/word/2015/wordml/symex" xmlns:wpg="http://schemas.microsoft.com/office/word/2010/wordprocessingGroup" xmlns:wpi="http://schemas.microsoft.com/office/word/2010/wordprocessingInk" xmlns:wne="http://schemas.microsoft.com/office/word/2006/wordml" xmlns:wps="http://schemas.microsoft.com/office/word/2010/wordprocessingShape" mc:Ignorable="w14 w15 w16se w16cid w16 w16cex w16sdtdh wp14">
+<w:footnotes xmlns:wpc="http://schemas.microsoft.com/office/word/2010/wordprocessingCanvas" xmlns:cx="http://schemas.microsoft.com/office/drawing/2014/chartex" xmlns:mc="http://schemas.openxmlformats.org/markup-compatibility/2006" xmlns:o="urn:schemas-microsoft-com:office:office" xmlns:r="http://schemas.openxmlformats.org/officeDocument/2006/relationships" xmlns:m="http://schemas.openxmlformats.org/officeDocument/2006/math" xmlns:v="urn:schemas-microsoft-com:vml" xmlns:wp14="http://schemas.microsoft.com/office/word/2010/wordprocessingDrawing" xmlns:wp="http://schemas.openxmlformats.org/drawingml/2006/wordprocessingDrawing" xmlns:w10="urn:schemas-microsoft-com:office:word" xmlns:w="http://schemas.openxmlformats.org/wordprocessingml/2006/main" xmlns:w14="http://schemas.microsoft.com/office/word/2010/wordml" xmlns:w15="http://schemas.microsoft.com/office/word/2012/wordml" xmlns:w16se="http://schemas.microsoft.com/office/word/2015/wordml/symex" xmlns:wpg="http://schemas.microsoft.com/office/word/2010/wordprocessingGroup" xmlns:wpi="http://schemas.microsoft.com/office/word/2010/wordprocessingInk" xmlns:wne="http://schemas.microsoft.com/office/word/2006/wordml" xmlns:wps="http://schemas.microsoft.com/office/word/2010/wordprocessingShape" mc:Ignorable="w14 w15 w16se wp14">
   <w:footnote w:type="separator" w:id="-1">
     <w:p>
       <w:pPr>
@@ -25169,7 +25189,7 @@
 </file>
 
 <file path=word/numbering.xml><?xml version="1.0" encoding="utf-8"?>
-<w:numbering xmlns:wpc="http://schemas.microsoft.com/office/word/2010/wordprocessingCanvas" xmlns:cx="http://schemas.microsoft.com/office/drawing/2014/chartex" xmlns:cx1="http://schemas.microsoft.com/office/drawing/2015/9/8/chartex" xmlns:cx2="http://schemas.microsoft.com/office/drawing/2015/10/21/chartex" xmlns:cx3="http://schemas.microsoft.com/office/drawing/2016/5/9/chartex" xmlns:cx4="http://schemas.microsoft.com/office/drawing/2016/5/10/chartex" xmlns:cx5="http://schemas.microsoft.com/office/drawing/2016/5/11/chartex" xmlns:cx6="http://schemas.microsoft.com/office/drawing/2016/5/12/chartex" xmlns:cx7="http://schemas.microsoft.com/office/drawing/2016/5/13/chartex" xmlns:cx8="http://schemas.microsoft.com/office/drawing/2016/5/14/chartex" xmlns:mc="http://schemas.openxmlformats.org/markup-compatibility/2006" xmlns:aink="http://schemas.microsoft.com/office/drawing/2016/ink" xmlns:am3d="http://schemas.microsoft.com/office/drawing/2017/model3d" xmlns:o="urn:schemas-microsoft-com:office:office" xmlns:oel="http://schemas.microsoft.com/office/2019/extlst" xmlns:r="http://schemas.openxmlformats.org/officeDocument/2006/relationships" xmlns:m="http://schemas.openxmlformats.org/officeDocument/2006/math" xmlns:v="urn:schemas-microsoft-com:vml" xmlns:wp14="http://schemas.microsoft.com/office/word/2010/wordprocessingDrawing" xmlns:wp="http://schemas.openxmlformats.org/drawingml/2006/wordprocessingDrawing" xmlns:w10="urn:schemas-microsoft-com:office:word" xmlns:w="http://schemas.openxmlformats.org/wordprocessingml/2006/main" xmlns:w14="http://schemas.microsoft.com/office/word/2010/wordml" xmlns:w15="http://schemas.microsoft.com/office/word/2012/wordml" xmlns:w16cex="http://schemas.microsoft.com/office/word/2018/wordml/cex" xmlns:w16cid="http://schemas.microsoft.com/office/word/2016/wordml/cid" xmlns:w16="http://schemas.microsoft.com/office/word/2018/wordml" xmlns:w16du="http://schemas.microsoft.com/office/word/2023/wordml/word16du" xmlns:w16sdtdh="http://schemas.microsoft.com/office/word/2020/wordml/sdtdatahash" xmlns:w16se="http://schemas.microsoft.com/office/word/2015/wordml/symex" xmlns:wpg="http://schemas.microsoft.com/office/word/2010/wordprocessingGroup" xmlns:wpi="http://schemas.microsoft.com/office/word/2010/wordprocessingInk" xmlns:wne="http://schemas.microsoft.com/office/word/2006/wordml" xmlns:wps="http://schemas.microsoft.com/office/word/2010/wordprocessingShape" mc:Ignorable="w14 w15 w16se w16cid w16 w16cex w16sdtdh wp14">
+<w:numbering xmlns:wpc="http://schemas.microsoft.com/office/word/2010/wordprocessingCanvas" xmlns:cx="http://schemas.microsoft.com/office/drawing/2014/chartex" xmlns:mc="http://schemas.openxmlformats.org/markup-compatibility/2006" xmlns:o="urn:schemas-microsoft-com:office:office" xmlns:r="http://schemas.openxmlformats.org/officeDocument/2006/relationships" xmlns:m="http://schemas.openxmlformats.org/officeDocument/2006/math" xmlns:v="urn:schemas-microsoft-com:vml" xmlns:wp14="http://schemas.microsoft.com/office/word/2010/wordprocessingDrawing" xmlns:wp="http://schemas.openxmlformats.org/drawingml/2006/wordprocessingDrawing" xmlns:w10="urn:schemas-microsoft-com:office:word" xmlns:w="http://schemas.openxmlformats.org/wordprocessingml/2006/main" xmlns:w14="http://schemas.microsoft.com/office/word/2010/wordml" xmlns:w15="http://schemas.microsoft.com/office/word/2012/wordml" xmlns:w16se="http://schemas.microsoft.com/office/word/2015/wordml/symex" xmlns:wpg="http://schemas.microsoft.com/office/word/2010/wordprocessingGroup" xmlns:wpi="http://schemas.microsoft.com/office/word/2010/wordprocessingInk" xmlns:wne="http://schemas.microsoft.com/office/word/2006/wordml" xmlns:wps="http://schemas.microsoft.com/office/word/2010/wordprocessingShape" mc:Ignorable="w14 w15 w16se wp14">
   <w:abstractNum w:abstractNumId="0" w15:restartNumberingAfterBreak="0">
     <w:nsid w:val="0625748E"/>
     <w:multiLevelType w:val="hybridMultilevel"/>
@@ -27477,49 +27497,49 @@
       </w:pPr>
     </w:lvl>
   </w:abstractNum>
-  <w:num w:numId="1" w16cid:durableId="1816028125">
+  <w:num w:numId="1">
     <w:abstractNumId w:val="23"/>
   </w:num>
-  <w:num w:numId="2" w16cid:durableId="1832867153">
+  <w:num w:numId="2">
     <w:abstractNumId w:val="23"/>
   </w:num>
-  <w:num w:numId="3" w16cid:durableId="2044747263">
+  <w:num w:numId="3">
     <w:abstractNumId w:val="2"/>
   </w:num>
-  <w:num w:numId="4" w16cid:durableId="244996360">
+  <w:num w:numId="4">
     <w:abstractNumId w:val="10"/>
   </w:num>
-  <w:num w:numId="5" w16cid:durableId="1814058739">
+  <w:num w:numId="5">
     <w:abstractNumId w:val="4"/>
   </w:num>
-  <w:num w:numId="6" w16cid:durableId="427314807">
+  <w:num w:numId="6">
     <w:abstractNumId w:val="19"/>
   </w:num>
-  <w:num w:numId="7" w16cid:durableId="244147276">
+  <w:num w:numId="7">
     <w:abstractNumId w:val="12"/>
   </w:num>
-  <w:num w:numId="8" w16cid:durableId="406808992">
+  <w:num w:numId="8">
     <w:abstractNumId w:val="5"/>
   </w:num>
-  <w:num w:numId="9" w16cid:durableId="450907109">
+  <w:num w:numId="9">
     <w:abstractNumId w:val="1"/>
   </w:num>
-  <w:num w:numId="10" w16cid:durableId="894857235">
+  <w:num w:numId="10">
     <w:abstractNumId w:val="4"/>
   </w:num>
-  <w:num w:numId="11" w16cid:durableId="1196698472">
+  <w:num w:numId="11">
     <w:abstractNumId w:val="14"/>
   </w:num>
-  <w:num w:numId="12" w16cid:durableId="654381433">
+  <w:num w:numId="12">
     <w:abstractNumId w:val="21"/>
   </w:num>
-  <w:num w:numId="13" w16cid:durableId="1966503783">
+  <w:num w:numId="13">
     <w:abstractNumId w:val="20"/>
   </w:num>
-  <w:num w:numId="14" w16cid:durableId="1767145370">
+  <w:num w:numId="14">
     <w:abstractNumId w:val="18"/>
   </w:num>
-  <w:num w:numId="15" w16cid:durableId="1972324926">
+  <w:num w:numId="15">
     <w:abstractNumId w:val="5"/>
     <w:lvlOverride w:ilvl="0">
       <w:startOverride w:val="1"/>
@@ -27549,7 +27569,7 @@
       <w:startOverride w:val="1"/>
     </w:lvlOverride>
   </w:num>
-  <w:num w:numId="16" w16cid:durableId="35592212">
+  <w:num w:numId="16">
     <w:abstractNumId w:val="21"/>
     <w:lvlOverride w:ilvl="0">
       <w:startOverride w:val="1"/>
@@ -27579,7 +27599,7 @@
       <w:startOverride w:val="1"/>
     </w:lvlOverride>
   </w:num>
-  <w:num w:numId="17" w16cid:durableId="1452355138">
+  <w:num w:numId="17">
     <w:abstractNumId w:val="6"/>
     <w:lvlOverride w:ilvl="0">
       <w:startOverride w:val="4"/>
@@ -27609,7 +27629,7 @@
       <w:startOverride w:val="1"/>
     </w:lvlOverride>
   </w:num>
-  <w:num w:numId="18" w16cid:durableId="1040519612">
+  <w:num w:numId="18">
     <w:abstractNumId w:val="4"/>
     <w:lvlOverride w:ilvl="0">
       <w:startOverride w:val="5"/>
@@ -27618,47 +27638,47 @@
       <w:startOverride w:val="2"/>
     </w:lvlOverride>
   </w:num>
-  <w:num w:numId="19" w16cid:durableId="1975132768">
+  <w:num w:numId="19">
     <w:abstractNumId w:val="17"/>
   </w:num>
-  <w:num w:numId="20" w16cid:durableId="650018587">
+  <w:num w:numId="20">
     <w:abstractNumId w:val="3"/>
   </w:num>
-  <w:num w:numId="21" w16cid:durableId="217740016">
+  <w:num w:numId="21">
     <w:abstractNumId w:val="15"/>
   </w:num>
-  <w:num w:numId="22" w16cid:durableId="256182252">
+  <w:num w:numId="22">
     <w:abstractNumId w:val="24"/>
   </w:num>
-  <w:num w:numId="23" w16cid:durableId="265968919">
+  <w:num w:numId="23">
     <w:abstractNumId w:val="0"/>
   </w:num>
-  <w:num w:numId="24" w16cid:durableId="826283632">
+  <w:num w:numId="24">
     <w:abstractNumId w:val="9"/>
   </w:num>
-  <w:num w:numId="25" w16cid:durableId="980353512">
+  <w:num w:numId="25">
     <w:abstractNumId w:val="13"/>
   </w:num>
-  <w:num w:numId="26" w16cid:durableId="581572710">
+  <w:num w:numId="26">
     <w:abstractNumId w:val="11"/>
   </w:num>
-  <w:num w:numId="27" w16cid:durableId="1176921655">
+  <w:num w:numId="27">
     <w:abstractNumId w:val="7"/>
   </w:num>
-  <w:num w:numId="28" w16cid:durableId="1875196437">
+  <w:num w:numId="28">
     <w:abstractNumId w:val="8"/>
   </w:num>
-  <w:num w:numId="29" w16cid:durableId="1941444599">
+  <w:num w:numId="29">
     <w:abstractNumId w:val="22"/>
   </w:num>
-  <w:num w:numId="30" w16cid:durableId="240257282">
+  <w:num w:numId="30">
     <w:abstractNumId w:val="16"/>
   </w:num>
 </w:numbering>
 </file>
 
 <file path=word/styles.xml><?xml version="1.0" encoding="utf-8"?>
-<w:styles xmlns:mc="http://schemas.openxmlformats.org/markup-compatibility/2006" xmlns:r="http://schemas.openxmlformats.org/officeDocument/2006/relationships" xmlns:w="http://schemas.openxmlformats.org/wordprocessingml/2006/main" xmlns:w14="http://schemas.microsoft.com/office/word/2010/wordml" xmlns:w15="http://schemas.microsoft.com/office/word/2012/wordml" xmlns:w16cex="http://schemas.microsoft.com/office/word/2018/wordml/cex" xmlns:w16cid="http://schemas.microsoft.com/office/word/2016/wordml/cid" xmlns:w16="http://schemas.microsoft.com/office/word/2018/wordml" xmlns:w16sdtdh="http://schemas.microsoft.com/office/word/2020/wordml/sdtdatahash" xmlns:w16se="http://schemas.microsoft.com/office/word/2015/wordml/symex" mc:Ignorable="w14 w15 w16se w16cid w16 w16cex w16sdtdh">
+<w:styles xmlns:mc="http://schemas.openxmlformats.org/markup-compatibility/2006" xmlns:r="http://schemas.openxmlformats.org/officeDocument/2006/relationships" xmlns:w="http://schemas.openxmlformats.org/wordprocessingml/2006/main" xmlns:w14="http://schemas.microsoft.com/office/word/2010/wordml" xmlns:w15="http://schemas.microsoft.com/office/word/2012/wordml" xmlns:w16se="http://schemas.microsoft.com/office/word/2015/wordml/symex" mc:Ignorable="w14 w15 w16se">
   <w:docDefaults>
     <w:rPrDefault>
       <w:rPr>
@@ -27674,7 +27694,7 @@
       </w:pPr>
     </w:pPrDefault>
   </w:docDefaults>
-  <w:latentStyles w:defLockedState="0" w:defUIPriority="99" w:defSemiHidden="0" w:defUnhideWhenUsed="0" w:defQFormat="0" w:count="376">
+  <w:latentStyles w:defLockedState="0" w:defUIPriority="99" w:defSemiHidden="0" w:defUnhideWhenUsed="0" w:defQFormat="0" w:count="371">
     <w:lsdException w:name="Normal" w:uiPriority="0" w:qFormat="1"/>
     <w:lsdException w:name="heading 1" w:uiPriority="9" w:qFormat="1"/>
     <w:lsdException w:name="heading 2" w:semiHidden="1" w:uiPriority="9" w:unhideWhenUsed="1" w:qFormat="1"/>
@@ -28046,11 +28066,6 @@
     <w:lsdException w:name="List Table 5 Dark Accent 6" w:uiPriority="50"/>
     <w:lsdException w:name="List Table 6 Colorful Accent 6" w:uiPriority="51"/>
     <w:lsdException w:name="List Table 7 Colorful Accent 6" w:uiPriority="52"/>
-    <w:lsdException w:name="Mention" w:semiHidden="1" w:unhideWhenUsed="1"/>
-    <w:lsdException w:name="Smart Hyperlink" w:semiHidden="1" w:unhideWhenUsed="1"/>
-    <w:lsdException w:name="Hashtag" w:semiHidden="1" w:unhideWhenUsed="1"/>
-    <w:lsdException w:name="Unresolved Mention" w:semiHidden="1" w:unhideWhenUsed="1"/>
-    <w:lsdException w:name="Smart Link" w:semiHidden="1" w:unhideWhenUsed="1"/>
   </w:latentStyles>
   <w:style w:type="paragraph" w:default="1" w:styleId="Norml">
     <w:name w:val="Normal"/>
@@ -28769,7 +28784,7 @@
 </file>
 
 <file path=customXml/itemProps1.xml><?xml version="1.0" encoding="utf-8"?>
-<ds:datastoreItem xmlns:ds="http://schemas.openxmlformats.org/officeDocument/2006/customXml" ds:itemID="{402D01EF-C5A2-4535-9ACA-C193FFC3C49E}">
+<ds:datastoreItem xmlns:ds="http://schemas.openxmlformats.org/officeDocument/2006/customXml" ds:itemID="{D321C1C7-BD46-479E-BBA6-5ED3C8CE2AED}">
   <ds:schemaRefs>
     <ds:schemaRef ds:uri="http://schemas.openxmlformats.org/officeDocument/2006/bibliography"/>
   </ds:schemaRefs>
